--- a/Sean Bruce_Homework for Ch 6.docx
+++ b/Sean Bruce_Homework for Ch 6.docx
@@ -17,6 +17,27 @@
     </w:p>
     <w:p>
       <w:r>
+        <w:t>This doesn’t mean:</w:t>
+      </w:r>
+    </w:p>
+    <w:p>
+      <w:r>
+        <w:t>John was married by a priest; Mary was married by a priest.</w:t>
+      </w:r>
+    </w:p>
+    <w:p>
+      <w:r>
+        <w:t>It means</w:t>
+      </w:r>
+    </w:p>
+    <w:p>
+      <w:r>
+        <w:t xml:space="preserve">John and Mary were married to each other by the priest. </w:t>
+      </w:r>
+    </w:p>
+    <w:p/>
+    <w:p>
+      <w:r>
         <w:t>2.  Fred had pie and ice cream for dessert.</w:t>
       </w:r>
     </w:p>
@@ -27,6 +48,51 @@
     </w:p>
     <w:p>
       <w:r>
+        <w:t>Fred had not just pie, but also ice cream for dessert.</w:t>
+      </w:r>
+    </w:p>
+    <w:p>
+      <w:r>
+        <w:t>()</w:t>
+      </w:r>
+      <w:r>
+        <w:t>Pie for dessert</w:t>
+      </w:r>
+    </w:p>
+    <w:p>
+      <w:pPr>
+        <w:rPr>
+          <w:u w:val="single"/>
+        </w:rPr>
+      </w:pPr>
+      <w:r>
+        <w:t>()</w:t>
+      </w:r>
+      <w:r>
+        <w:rPr>
+          <w:u w:val="single"/>
+        </w:rPr>
+        <w:t>Ice cream for dessert</w:t>
+      </w:r>
+    </w:p>
+    <w:p>
+      <w:r>
+        <w:t>()</w:t>
+      </w:r>
+      <w:r>
+        <w:rPr>
+          <w:rFonts w:ascii="Cambria Math" w:hAnsi="Cambria Math" w:hint="eastAsia"/>
+          <w:lang w:eastAsia="ja-JP"/>
+        </w:rPr>
+        <w:t>∴</w:t>
+      </w:r>
+      <w:r>
+        <w:t>Fred had ice cream dessert</w:t>
+      </w:r>
+    </w:p>
+    <w:p/>
+    <w:p>
+      <w:r>
         <w:t>3.  The winning presidential candidate rarely loses both New York</w:t>
       </w:r>
       <w:r>
@@ -38,12 +104,76 @@
     </w:p>
     <w:p>
       <w:r>
+        <w:t>Non-p</w:t>
+      </w:r>
+      <w:r>
+        <w:t>ropositional</w:t>
+      </w:r>
+    </w:p>
+    <w:p>
+      <w:r>
+        <w:t>According to this, a winning candidate does not have to win both NY and Cali to win the election. But most do.</w:t>
+      </w:r>
+    </w:p>
+    <w:p/>
+    <w:p>
+      <w:r>
+        <w:t>4.  Susan got married and had a child.</w:t>
+      </w:r>
+    </w:p>
+    <w:p>
+      <w:r>
         <w:t>Propositional</w:t>
       </w:r>
     </w:p>
     <w:p>
       <w:r>
-        <w:t>4.  Susan got married and had a child.</w:t>
+        <w:t>Susan both had a child and got married.</w:t>
+      </w:r>
+    </w:p>
+    <w:p>
+      <w:r>
+        <w:t>()</w:t>
+      </w:r>
+      <w:r>
+        <w:t>Had a child</w:t>
+      </w:r>
+    </w:p>
+    <w:p>
+      <w:pPr>
+        <w:rPr>
+          <w:u w:val="single"/>
+        </w:rPr>
+      </w:pPr>
+      <w:r>
+        <w:t>()</w:t>
+      </w:r>
+      <w:r>
+        <w:rPr>
+          <w:u w:val="single"/>
+        </w:rPr>
+        <w:t>Got married</w:t>
+      </w:r>
+    </w:p>
+    <w:p>
+      <w:r>
+        <w:t>()</w:t>
+      </w:r>
+      <w:r>
+        <w:rPr>
+          <w:rFonts w:ascii="Cambria Math" w:hAnsi="Cambria Math" w:hint="eastAsia"/>
+          <w:lang w:eastAsia="ja-JP"/>
+        </w:rPr>
+        <w:t>∴</w:t>
+      </w:r>
+      <w:r>
+        <w:t>Had a child and got married</w:t>
+      </w:r>
+    </w:p>
+    <w:p/>
+    <w:p>
+      <w:r>
+        <w:t>5.  Jane speaks both French and English.</w:t>
       </w:r>
     </w:p>
     <w:p>
@@ -53,32 +183,134 @@
     </w:p>
     <w:p>
       <w:r>
-        <w:t>5.  Jane speaks both French and English.</w:t>
+        <w:t>This is stating that Jane speaks two languages, French and English.</w:t>
+      </w:r>
+    </w:p>
+    <w:p/>
+    <w:p>
+      <w:r>
+        <w:t>6.  Someone who speaks both French and English is bilingual.</w:t>
+      </w:r>
+    </w:p>
+    <w:p>
+      <w:r>
+        <w:t>Non-p</w:t>
+      </w:r>
+      <w:r>
+        <w:t>ropositional</w:t>
+      </w:r>
+    </w:p>
+    <w:p>
+      <w:pPr>
+        <w:rPr>
+          <w:strike/>
+        </w:rPr>
+      </w:pPr>
+      <w:r>
+        <w:rPr>
+          <w:strike/>
+        </w:rPr>
+        <w:t>() Speaks French = bilingual</w:t>
+      </w:r>
+    </w:p>
+    <w:p>
+      <w:pPr>
+        <w:rPr>
+          <w:strike/>
+          <w:u w:val="single"/>
+        </w:rPr>
+      </w:pPr>
+      <w:r>
+        <w:rPr>
+          <w:strike/>
+          <w:u w:val="single"/>
+        </w:rPr>
+        <w:t>() Speaks English = bilingual</w:t>
+      </w:r>
+    </w:p>
+    <w:p>
+      <w:r>
+        <w:rPr>
+          <w:rFonts w:ascii="Cambria Math" w:hAnsi="Cambria Math" w:hint="eastAsia"/>
+          <w:lang w:eastAsia="ja-JP"/>
+        </w:rPr>
+        <w:t>∴</w:t>
+      </w:r>
+      <w:r>
+        <w:t>() Speaks French + English = bilingual</w:t>
+      </w:r>
+    </w:p>
+    <w:p>
+      <w:pPr>
+        <w:rPr>
+          <w:rFonts w:ascii="Cambria Math" w:hAnsi="Cambria Math" w:hint="eastAsia"/>
+          <w:lang w:eastAsia="ja-JP"/>
+        </w:rPr>
+      </w:pPr>
+    </w:p>
+    <w:p>
+      <w:r>
+        <w:t>7.  Ken and Naomi are two of my best friends.</w:t>
       </w:r>
     </w:p>
     <w:p>
       <w:r>
         <w:t>Propositional</w:t>
       </w:r>
+    </w:p>
+    <w:p>
+      <w:r>
+        <w:t xml:space="preserve">Ken is my best friend and Naomi is my best </w:t>
+      </w:r>
+      <w:r>
+        <w:t>friend,</w:t>
+      </w:r>
+      <w:r>
+        <w:t xml:space="preserve"> so they are both my best friend</w:t>
+      </w:r>
+    </w:p>
+    <w:p>
+      <w:r>
+        <w:t>() Ken = a best friend</w:t>
+      </w:r>
+    </w:p>
+    <w:p>
+      <w:pPr>
+        <w:rPr>
+          <w:u w:val="single"/>
+        </w:rPr>
+      </w:pPr>
+      <w:r>
+        <w:rPr>
+          <w:u w:val="single"/>
+        </w:rPr>
+        <w:t>() Naomi = a best friend</w:t>
+      </w:r>
+    </w:p>
+    <w:p>
+      <w:r>
+        <w:rPr>
+          <w:rFonts w:ascii="Cambria Math" w:hAnsi="Cambria Math" w:hint="eastAsia"/>
+          <w:lang w:eastAsia="ja-JP"/>
+        </w:rPr>
+        <w:t>∴</w:t>
+      </w:r>
+      <w:r>
+        <w:t>() Ken and Nao</w:t>
+      </w:r>
+      <w:r>
+        <w:t>mi are two of my best friends</w:t>
+      </w:r>
+    </w:p>
+    <w:p/>
+    <w:p>
+      <w:r>
+        <w:t>8.  Miranda and Nick cooked dinner.</w:t>
+      </w:r>
+    </w:p>
+    <w:p>
       <w:bookmarkStart w:id="0" w:name="_GoBack"/>
       <w:bookmarkEnd w:id="0"/>
-    </w:p>
-    <w:p>
-      <w:r>
-        <w:t>6.  Someone who speaks both French and English is bilingual.</w:t>
-      </w:r>
-    </w:p>
-    <w:p/>
-    <w:p>
-      <w:r>
-        <w:t>7.  Ken and Naomi are two of my best friends.</w:t>
-      </w:r>
-    </w:p>
-    <w:p/>
-    <w:p>
-      <w:r>
-        <w:t>8.  Miranda and Nick cooked dinner.</w:t>
-      </w:r>
     </w:p>
     <w:p/>
     <w:p>
@@ -261,7 +493,7 @@
       </w:pPr>
     </w:pPrDefault>
   </w:docDefaults>
-  <w:latentStyles w:defLockedState="0" w:defUIPriority="99" w:defSemiHidden="0" w:defUnhideWhenUsed="0" w:defQFormat="0" w:count="375">
+  <w:latentStyles w:defLockedState="0" w:defUIPriority="99" w:defSemiHidden="0" w:defUnhideWhenUsed="0" w:defQFormat="0" w:count="376">
     <w:lsdException w:name="Normal" w:uiPriority="0" w:qFormat="1"/>
     <w:lsdException w:name="heading 1" w:uiPriority="9" w:qFormat="1"/>
     <w:lsdException w:name="heading 2" w:semiHidden="1" w:uiPriority="9" w:unhideWhenUsed="1" w:qFormat="1"/>
@@ -367,7 +599,6 @@
     <w:lsdException w:name="HTML Sample" w:semiHidden="1" w:unhideWhenUsed="1"/>
     <w:lsdException w:name="HTML Typewriter" w:semiHidden="1" w:unhideWhenUsed="1"/>
     <w:lsdException w:name="HTML Variable" w:semiHidden="1" w:unhideWhenUsed="1"/>
-    <w:lsdException w:name="Normal Table" w:semiHidden="1" w:unhideWhenUsed="1"/>
     <w:lsdException w:name="annotation subject" w:semiHidden="1" w:unhideWhenUsed="1"/>
     <w:lsdException w:name="No List" w:semiHidden="1" w:unhideWhenUsed="1"/>
     <w:lsdException w:name="Outline List 1" w:semiHidden="1" w:unhideWhenUsed="1"/>
@@ -414,10 +645,8 @@
     <w:lsdException w:name="Table Subtle 2" w:semiHidden="1" w:unhideWhenUsed="1"/>
     <w:lsdException w:name="Table Web 1" w:semiHidden="1" w:unhideWhenUsed="1"/>
     <w:lsdException w:name="Table Web 2" w:semiHidden="1" w:unhideWhenUsed="1"/>
-    <w:lsdException w:name="Table Web 3" w:semiHidden="1" w:unhideWhenUsed="1"/>
     <w:lsdException w:name="Balloon Text" w:semiHidden="1" w:unhideWhenUsed="1"/>
     <w:lsdException w:name="Table Grid" w:uiPriority="39"/>
-    <w:lsdException w:name="Table Theme" w:semiHidden="1" w:unhideWhenUsed="1"/>
     <w:lsdException w:name="Placeholder Text" w:semiHidden="1"/>
     <w:lsdException w:name="No Spacing" w:uiPriority="1" w:qFormat="1"/>
     <w:lsdException w:name="Light Shading" w:uiPriority="60"/>
@@ -637,6 +866,7 @@
     <w:lsdException w:name="Smart Hyperlink" w:semiHidden="1" w:unhideWhenUsed="1"/>
     <w:lsdException w:name="Hashtag" w:semiHidden="1" w:unhideWhenUsed="1"/>
     <w:lsdException w:name="Unresolved Mention" w:semiHidden="1" w:unhideWhenUsed="1"/>
+    <w:lsdException w:name="Smart Link" w:semiHidden="1" w:unhideWhenUsed="1"/>
   </w:latentStyles>
   <w:style w:type="paragraph" w:default="1" w:styleId="Normal">
     <w:name w:val="Normal"/>

--- a/Sean Bruce_Homework for Ch 6.docx
+++ b/Sean Bruce_Homework for Ch 6.docx
@@ -4,6 +4,50 @@
   <w:body>
     <w:p>
       <w:r>
+        <w:t>Indicate whether each of the following sentences expresses a propositional con-junction or a non</w:t>
+      </w:r>
+      <w:r>
+        <w:t>-</w:t>
+      </w:r>
+      <w:r>
+        <w:t xml:space="preserve">propositional conjunction—that is, </w:t>
+      </w:r>
+      <w:proofErr w:type="gramStart"/>
+      <w:r>
+        <w:t>whether or not</w:t>
+      </w:r>
+      <w:proofErr w:type="gramEnd"/>
+      <w:r>
+        <w:t xml:space="preserve"> it expresses</w:t>
+      </w:r>
+      <w:r>
+        <w:t xml:space="preserve"> </w:t>
+      </w:r>
+      <w:r>
+        <w:t>a conjunction of two propositions. If the sentence could be either, then specify a</w:t>
+      </w:r>
+      <w:r>
+        <w:t xml:space="preserve"> </w:t>
+      </w:r>
+      <w:r>
+        <w:t>context in which it would naturally be used to express a propositional conjunction and a different context in which it would naturally be used to express a</w:t>
+      </w:r>
+      <w:r>
+        <w:t xml:space="preserve"> </w:t>
+      </w:r>
+      <w:r>
+        <w:t>non</w:t>
+      </w:r>
+      <w:r>
+        <w:t>-</w:t>
+      </w:r>
+      <w:r>
+        <w:t>propositional conjunction.</w:t>
+      </w:r>
+    </w:p>
+    <w:p/>
+    <w:p>
+      <w:r>
         <w:t>1.  A Catholic priest married John and Mary.</w:t>
       </w:r>
     </w:p>
@@ -52,11 +96,16 @@
       </w:r>
     </w:p>
     <w:p>
+      <w:proofErr w:type="gramStart"/>
       <w:r>
         <w:t>()</w:t>
       </w:r>
       <w:r>
-        <w:t>Pie for dessert</w:t>
+        <w:t>Pie</w:t>
+      </w:r>
+      <w:proofErr w:type="gramEnd"/>
+      <w:r>
+        <w:t xml:space="preserve"> for dessert</w:t>
       </w:r>
     </w:p>
     <w:p>
@@ -65,6 +114,7 @@
           <w:u w:val="single"/>
         </w:rPr>
       </w:pPr>
+      <w:proofErr w:type="gramStart"/>
       <w:r>
         <w:t>()</w:t>
       </w:r>
@@ -72,10 +122,18 @@
         <w:rPr>
           <w:u w:val="single"/>
         </w:rPr>
-        <w:t>Ice cream for dessert</w:t>
-      </w:r>
-    </w:p>
-    <w:p>
+        <w:t>Ice</w:t>
+      </w:r>
+      <w:proofErr w:type="gramEnd"/>
+      <w:r>
+        <w:rPr>
+          <w:u w:val="single"/>
+        </w:rPr>
+        <w:t xml:space="preserve"> cream for dessert</w:t>
+      </w:r>
+    </w:p>
+    <w:p>
+      <w:proofErr w:type="gramStart"/>
       <w:r>
         <w:t>()</w:t>
       </w:r>
@@ -86,6 +144,7 @@
         </w:rPr>
         <w:t>∴</w:t>
       </w:r>
+      <w:proofErr w:type="gramEnd"/>
       <w:r>
         <w:t>Fred had ice cream dessert</w:t>
       </w:r>
@@ -132,31 +191,43 @@
       </w:r>
     </w:p>
     <w:p>
+      <w:proofErr w:type="gramStart"/>
+      <w:r>
+        <w:t>()Had</w:t>
+      </w:r>
+      <w:proofErr w:type="gramEnd"/>
+      <w:r>
+        <w:t xml:space="preserve"> a child</w:t>
+      </w:r>
+    </w:p>
+    <w:p>
+      <w:pPr>
+        <w:rPr>
+          <w:u w:val="single"/>
+        </w:rPr>
+      </w:pPr>
+      <w:proofErr w:type="gramStart"/>
       <w:r>
         <w:t>()</w:t>
       </w:r>
       <w:r>
-        <w:t>Had a child</w:t>
-      </w:r>
-    </w:p>
-    <w:p>
-      <w:pPr>
         <w:rPr>
           <w:u w:val="single"/>
         </w:rPr>
-      </w:pPr>
-      <w:r>
-        <w:t>()</w:t>
-      </w:r>
+        <w:t>Got</w:t>
+      </w:r>
+      <w:proofErr w:type="gramEnd"/>
       <w:r>
         <w:rPr>
           <w:u w:val="single"/>
         </w:rPr>
-        <w:t>Got married</w:t>
-      </w:r>
-    </w:p>
-    <w:p>
-      <w:r>
+        <w:t xml:space="preserve"> married</w:t>
+      </w:r>
+    </w:p>
+    <w:p>
+      <w:proofErr w:type="gramStart"/>
+      <w:r>
+        <w:lastRenderedPageBreak/>
         <w:t>()</w:t>
       </w:r>
       <w:r>
@@ -166,6 +237,7 @@
         </w:rPr>
         <w:t>∴</w:t>
       </w:r>
+      <w:proofErr w:type="gramEnd"/>
       <w:r>
         <w:t>Had a child and got married</w:t>
       </w:r>
@@ -243,35 +315,166 @@
     <w:p>
       <w:pPr>
         <w:rPr>
+          <w:rFonts w:ascii="Cambria Math" w:hAnsi="Cambria Math"/>
+          <w:lang w:eastAsia="ja-JP"/>
+        </w:rPr>
+      </w:pPr>
+    </w:p>
+    <w:p>
+      <w:r>
+        <w:t>7.  Ken and Naomi are two of my best friends.</w:t>
+      </w:r>
+    </w:p>
+    <w:p>
+      <w:r>
+        <w:t>Propositional</w:t>
+      </w:r>
+    </w:p>
+    <w:p>
+      <w:r>
+        <w:t xml:space="preserve">Ken is my best friend and Naomi is my best </w:t>
+      </w:r>
+      <w:r>
+        <w:t>friend,</w:t>
+      </w:r>
+      <w:r>
+        <w:t xml:space="preserve"> so they are both my best friend</w:t>
+      </w:r>
+    </w:p>
+    <w:p>
+      <w:r>
+        <w:t>() Ken = a best friend</w:t>
+      </w:r>
+    </w:p>
+    <w:p>
+      <w:pPr>
+        <w:rPr>
+          <w:u w:val="single"/>
+        </w:rPr>
+      </w:pPr>
+      <w:r>
+        <w:rPr>
+          <w:u w:val="single"/>
+        </w:rPr>
+        <w:t>() Naomi = a best friend</w:t>
+      </w:r>
+    </w:p>
+    <w:p>
+      <w:r>
+        <w:rPr>
           <w:rFonts w:ascii="Cambria Math" w:hAnsi="Cambria Math" w:hint="eastAsia"/>
           <w:lang w:eastAsia="ja-JP"/>
         </w:rPr>
-      </w:pPr>
-    </w:p>
-    <w:p>
-      <w:r>
-        <w:t>7.  Ken and Naomi are two of my best friends.</w:t>
-      </w:r>
-    </w:p>
-    <w:p>
-      <w:r>
-        <w:t>Propositional</w:t>
-      </w:r>
-    </w:p>
-    <w:p>
-      <w:r>
-        <w:t xml:space="preserve">Ken is my best friend and Naomi is my best </w:t>
-      </w:r>
-      <w:r>
-        <w:t>friend,</w:t>
-      </w:r>
-      <w:r>
-        <w:t xml:space="preserve"> so they are both my best friend</w:t>
-      </w:r>
-    </w:p>
-    <w:p>
-      <w:r>
-        <w:t>() Ken = a best friend</w:t>
+        <w:t>∴</w:t>
+      </w:r>
+      <w:r>
+        <w:t>() Ken and Nao</w:t>
+      </w:r>
+      <w:r>
+        <w:t>mi are two of my best friends</w:t>
+      </w:r>
+    </w:p>
+    <w:p/>
+    <w:p>
+      <w:r>
+        <w:t>8.  Miranda and Nick cooked dinner.</w:t>
+      </w:r>
+    </w:p>
+    <w:p>
+      <w:r>
+        <w:t>Non-propositional</w:t>
+      </w:r>
+    </w:p>
+    <w:p>
+      <w:r>
+        <w:t>I read this as “Miranda and Nick cooked dinner together”</w:t>
+      </w:r>
+      <w:r>
+        <w:t xml:space="preserve">. </w:t>
+      </w:r>
+      <w:r>
+        <w:t>Miranda cooked + Nick cooked doesn’t equal they cooked together.</w:t>
+      </w:r>
+    </w:p>
+    <w:p/>
+    <w:p>
+      <w:r>
+        <w:t>9.  I doubt that John is poor and happy.</w:t>
+      </w:r>
+    </w:p>
+    <w:p>
+      <w:r>
+        <w:t>Non-propositional</w:t>
+      </w:r>
+    </w:p>
+    <w:p>
+      <w:r>
+        <w:t xml:space="preserve">Doubting </w:t>
+      </w:r>
+      <w:r>
+        <w:t xml:space="preserve">John is poor + Doubting John is happy </w:t>
+      </w:r>
+      <w:r>
+        <w:t>doesn’t equal anything. You cannot infer one of these from another.</w:t>
+      </w:r>
+    </w:p>
+    <w:p/>
+    <w:p>
+      <w:r>
+        <w:lastRenderedPageBreak/>
+        <w:t xml:space="preserve">Are the following arguments valid </w:t>
+      </w:r>
+      <w:proofErr w:type="gramStart"/>
+      <w:r>
+        <w:t>by virtue of</w:t>
+      </w:r>
+      <w:proofErr w:type="gramEnd"/>
+      <w:r>
+        <w:t xml:space="preserve"> their propositional form? Why</w:t>
+      </w:r>
+      <w:r>
+        <w:t xml:space="preserve"> </w:t>
+      </w:r>
+      <w:r>
+        <w:t>or why not?</w:t>
+      </w:r>
+    </w:p>
+    <w:p>
+      <w:r>
+        <w:t>1.  Donald owns a tower in New York and a palace in Atlantic City.</w:t>
+      </w:r>
+      <w:r>
+        <w:t xml:space="preserve"> </w:t>
+      </w:r>
+      <w:r>
+        <w:t>Therefore, Donald owns a palace in Atlantic City.</w:t>
+      </w:r>
+    </w:p>
+    <w:p>
+      <w:r>
+        <w:t xml:space="preserve">Valid </w:t>
+      </w:r>
+      <w:proofErr w:type="gramStart"/>
+      <w:r>
+        <w:t>by virtue of</w:t>
+      </w:r>
+      <w:proofErr w:type="gramEnd"/>
+      <w:r>
+        <w:t xml:space="preserve"> propositional from</w:t>
+      </w:r>
+    </w:p>
+    <w:p>
+      <w:r>
+        <w:t>(</w:t>
+      </w:r>
+      <w:r>
+        <w:t>1</w:t>
+      </w:r>
+      <w:r>
+        <w:t>)</w:t>
+      </w:r>
+      <w:r>
+        <w:t xml:space="preserve"> Donald owns property in NY</w:t>
       </w:r>
     </w:p>
     <w:p>
@@ -284,7 +487,7 @@
         <w:rPr>
           <w:u w:val="single"/>
         </w:rPr>
-        <w:t>() Naomi = a best friend</w:t>
+        <w:t>(2) Donald owns property in Atlantic City</w:t>
       </w:r>
     </w:p>
     <w:p>
@@ -296,28 +499,926 @@
         <w:t>∴</w:t>
       </w:r>
       <w:r>
-        <w:t>() Ken and Nao</w:t>
-      </w:r>
-      <w:r>
-        <w:t>mi are two of my best friends</w:t>
-      </w:r>
-    </w:p>
-    <w:p/>
-    <w:p>
-      <w:r>
-        <w:t>8.  Miranda and Nick cooked dinner.</w:t>
-      </w:r>
-    </w:p>
-    <w:p>
-      <w:bookmarkStart w:id="0" w:name="_GoBack"/>
+        <w:t xml:space="preserve">(3) Donald owns property in </w:t>
+      </w:r>
+      <w:r>
+        <w:t>Atlantic City</w:t>
+      </w:r>
+    </w:p>
+    <w:p/>
+    <w:p>
+      <w:r>
+        <w:t>2.  Tom owns a house. Therefore, Tom owns a house and a piece of land.</w:t>
+      </w:r>
+    </w:p>
+    <w:p/>
+    <w:p>
+      <w:r>
+        <w:t xml:space="preserve">3.  </w:t>
+      </w:r>
+      <w:proofErr w:type="spellStart"/>
+      <w:r>
+        <w:t>Ilsa</w:t>
+      </w:r>
+      <w:proofErr w:type="spellEnd"/>
+      <w:r>
+        <w:t xml:space="preserve"> is tall. Therefore, </w:t>
+      </w:r>
+      <w:proofErr w:type="spellStart"/>
+      <w:r>
+        <w:t>Ilsa</w:t>
+      </w:r>
+      <w:proofErr w:type="spellEnd"/>
+      <w:r>
+        <w:t xml:space="preserve"> is tall, and </w:t>
+      </w:r>
+      <w:proofErr w:type="spellStart"/>
+      <w:r>
+        <w:t>Ilsa</w:t>
+      </w:r>
+      <w:proofErr w:type="spellEnd"/>
+      <w:r>
+        <w:t xml:space="preserve"> is tall.</w:t>
+      </w:r>
+    </w:p>
+    <w:p>
+      <w:r>
+        <w:t xml:space="preserve">Valid </w:t>
+      </w:r>
+      <w:proofErr w:type="gramStart"/>
+      <w:r>
+        <w:t>by virtue of</w:t>
+      </w:r>
+      <w:proofErr w:type="gramEnd"/>
+      <w:r>
+        <w:t xml:space="preserve"> propositional from</w:t>
+      </w:r>
+    </w:p>
+    <w:p>
+      <w:r>
+        <w:t xml:space="preserve">(1) </w:t>
+      </w:r>
+      <w:proofErr w:type="spellStart"/>
+      <w:r>
+        <w:t>Ilsa</w:t>
+      </w:r>
+      <w:proofErr w:type="spellEnd"/>
+      <w:r>
+        <w:t xml:space="preserve"> is tall</w:t>
+      </w:r>
+    </w:p>
+    <w:p>
+      <w:pPr>
+        <w:rPr>
+          <w:u w:val="single"/>
+        </w:rPr>
+      </w:pPr>
+      <w:r>
+        <w:rPr>
+          <w:u w:val="single"/>
+        </w:rPr>
+        <w:t>(</w:t>
+      </w:r>
+      <w:r>
+        <w:rPr>
+          <w:u w:val="single"/>
+        </w:rPr>
+        <w:t>2</w:t>
+      </w:r>
+      <w:r>
+        <w:rPr>
+          <w:u w:val="single"/>
+        </w:rPr>
+        <w:t xml:space="preserve">) </w:t>
+      </w:r>
+      <w:proofErr w:type="spellStart"/>
+      <w:r>
+        <w:rPr>
+          <w:u w:val="single"/>
+        </w:rPr>
+        <w:t>Ilsa</w:t>
+      </w:r>
+      <w:proofErr w:type="spellEnd"/>
+      <w:r>
+        <w:rPr>
+          <w:u w:val="single"/>
+        </w:rPr>
+        <w:t xml:space="preserve"> is tall</w:t>
+      </w:r>
+    </w:p>
+    <w:p>
+      <w:r>
+        <w:rPr>
+          <w:rFonts w:ascii="Cambria Math" w:hAnsi="Cambria Math" w:hint="eastAsia"/>
+          <w:lang w:eastAsia="ja-JP"/>
+        </w:rPr>
+        <w:t>∴</w:t>
+      </w:r>
+      <w:r>
+        <w:t xml:space="preserve">(3) Therefore, </w:t>
+      </w:r>
+      <w:proofErr w:type="spellStart"/>
+      <w:r>
+        <w:t>Ilsa</w:t>
+      </w:r>
+      <w:proofErr w:type="spellEnd"/>
+      <w:r>
+        <w:t xml:space="preserve"> is tall</w:t>
+      </w:r>
+    </w:p>
+    <w:p/>
+    <w:p>
+      <w:r>
+        <w:t>4.  Bernie has a son and a daughter. Bernie has a father and a mother.</w:t>
+      </w:r>
+      <w:r>
+        <w:t xml:space="preserve"> </w:t>
+      </w:r>
+      <w:r>
+        <w:t>Therefore, Bernie has a son and a mother.</w:t>
+      </w:r>
+    </w:p>
+    <w:p>
+      <w:r>
+        <w:t xml:space="preserve">Valid </w:t>
+      </w:r>
+      <w:proofErr w:type="gramStart"/>
+      <w:r>
+        <w:t>by virtue of</w:t>
+      </w:r>
+      <w:proofErr w:type="gramEnd"/>
+      <w:r>
+        <w:t xml:space="preserve"> propositional from</w:t>
+      </w:r>
+    </w:p>
+    <w:p>
+      <w:r>
+        <w:t>(1) Bernie has a son and a daughter</w:t>
+      </w:r>
+    </w:p>
+    <w:p>
+      <w:r>
+        <w:t>(</w:t>
+      </w:r>
+      <w:r>
+        <w:rPr>
+          <w:u w:val="single"/>
+        </w:rPr>
+        <w:t xml:space="preserve">2) </w:t>
+      </w:r>
+      <w:r>
+        <w:rPr>
+          <w:u w:val="single"/>
+        </w:rPr>
+        <w:t>Bernie has a father and a mother</w:t>
+      </w:r>
+    </w:p>
+    <w:p>
+      <w:r>
+        <w:rPr>
+          <w:rFonts w:ascii="Cambria Math" w:hAnsi="Cambria Math" w:hint="eastAsia"/>
+          <w:lang w:eastAsia="ja-JP"/>
+        </w:rPr>
+        <w:t>∴</w:t>
+      </w:r>
+      <w:r>
+        <w:t>(3) Bernie has a son and a mother</w:t>
+      </w:r>
+    </w:p>
+    <w:p/>
+    <w:p>
+      <w:r>
+        <w:t>5.  Mary got married and had a child. Therefore, Mary had a child and got</w:t>
+      </w:r>
+      <w:r>
+        <w:t xml:space="preserve"> </w:t>
+      </w:r>
+      <w:r>
+        <w:t>married.</w:t>
+      </w:r>
+    </w:p>
+    <w:p>
+      <w:r>
+        <w:t xml:space="preserve">Valid </w:t>
+      </w:r>
+      <w:proofErr w:type="gramStart"/>
+      <w:r>
+        <w:t>by virtue of</w:t>
+      </w:r>
+      <w:proofErr w:type="gramEnd"/>
+      <w:r>
+        <w:t xml:space="preserve"> propositional from</w:t>
+      </w:r>
+    </w:p>
+    <w:p/>
+    <w:p>
+      <w:r>
+        <w:t>6.  Bess and Katie tied for MVP. Therefore, Bess tied for MVP.</w:t>
+      </w:r>
+    </w:p>
+    <w:p>
+      <w:r>
+        <w:t xml:space="preserve">Valid </w:t>
+      </w:r>
+      <w:proofErr w:type="gramStart"/>
+      <w:r>
+        <w:t>by virtue of</w:t>
+      </w:r>
+      <w:proofErr w:type="gramEnd"/>
+      <w:r>
+        <w:t xml:space="preserve"> propositional from</w:t>
+      </w:r>
+    </w:p>
+    <w:p>
+      <w:r>
+        <w:t xml:space="preserve">(1) </w:t>
+      </w:r>
+      <w:r>
+        <w:t>Bess tied for MVP</w:t>
+      </w:r>
+    </w:p>
+    <w:p>
+      <w:r>
+        <w:lastRenderedPageBreak/>
+        <w:t>(</w:t>
+      </w:r>
+      <w:r>
+        <w:rPr>
+          <w:u w:val="single"/>
+        </w:rPr>
+        <w:t xml:space="preserve">2) </w:t>
+      </w:r>
+      <w:r>
+        <w:rPr>
+          <w:u w:val="single"/>
+        </w:rPr>
+        <w:t>Katie tied for MVP</w:t>
+      </w:r>
+    </w:p>
+    <w:p>
+      <w:r>
+        <w:rPr>
+          <w:rFonts w:ascii="Cambria Math" w:hAnsi="Cambria Math" w:hint="eastAsia"/>
+          <w:lang w:eastAsia="ja-JP"/>
+        </w:rPr>
+        <w:t>∴</w:t>
+      </w:r>
+      <w:r>
+        <w:t xml:space="preserve">(3) </w:t>
+      </w:r>
+      <w:r>
+        <w:t>Bess tied for MVP</w:t>
+      </w:r>
+    </w:p>
+    <w:p/>
+    <w:p>
+      <w:r>
+        <w:t>Given that “A”, “B,” and “C” are true propositions and “X,” “Y,” and “Z” are false propositions, determine the truth values of the following compound propositions:</w:t>
+      </w:r>
+    </w:p>
+    <w:p/>
+    <w:p>
+      <w:r>
+        <w:t>2.</w:t>
+      </w:r>
+      <w:r>
+        <w:t xml:space="preserve"> </w:t>
+      </w:r>
+      <w:proofErr w:type="gramStart"/>
+      <w:r>
+        <w:t>~(</w:t>
+      </w:r>
+      <w:proofErr w:type="gramEnd"/>
+      <w:r>
+        <w:t>X v Y)</w:t>
+      </w:r>
+    </w:p>
+    <w:p>
+      <w:proofErr w:type="gramStart"/>
+      <w:r>
+        <w:t>~(</w:t>
+      </w:r>
+      <w:proofErr w:type="gramEnd"/>
+      <w:r>
+        <w:t>F v F)</w:t>
+      </w:r>
+    </w:p>
+    <w:p>
+      <w:r>
+        <w:t>~F</w:t>
+      </w:r>
+    </w:p>
+    <w:p>
+      <w:pPr>
+        <w:rPr>
+          <w:b/>
+        </w:rPr>
+      </w:pPr>
+      <w:r>
+        <w:rPr>
+          <w:b/>
+        </w:rPr>
+        <w:t>True</w:t>
+      </w:r>
+    </w:p>
+    <w:p/>
+    <w:p>
+      <w:r>
+        <w:t>4.</w:t>
+      </w:r>
+      <w:r>
+        <w:t xml:space="preserve"> </w:t>
+      </w:r>
+      <w:r>
+        <w:t xml:space="preserve"> </w:t>
+      </w:r>
+      <w:proofErr w:type="gramStart"/>
+      <w:r>
+        <w:t>~(</w:t>
+      </w:r>
+      <w:proofErr w:type="gramEnd"/>
+      <w:r>
+        <w:t>Z v ~Z)</w:t>
+      </w:r>
+    </w:p>
+    <w:p>
+      <w:proofErr w:type="gramStart"/>
+      <w:r>
+        <w:t>~(</w:t>
+      </w:r>
+      <w:proofErr w:type="gramEnd"/>
+      <w:r>
+        <w:t>F v ~F)</w:t>
+      </w:r>
+    </w:p>
+    <w:p>
+      <w:proofErr w:type="gramStart"/>
+      <w:r>
+        <w:t>~(</w:t>
+      </w:r>
+      <w:proofErr w:type="gramEnd"/>
+      <w:r>
+        <w:t xml:space="preserve">F v </w:t>
+      </w:r>
+      <w:r>
+        <w:t>T</w:t>
+      </w:r>
+      <w:r>
+        <w:t>)</w:t>
+      </w:r>
+    </w:p>
+    <w:p>
+      <w:r>
+        <w:t>~T</w:t>
+      </w:r>
+    </w:p>
+    <w:p>
+      <w:pPr>
+        <w:rPr>
+          <w:b/>
+        </w:rPr>
+      </w:pPr>
+      <w:r>
+        <w:rPr>
+          <w:b/>
+        </w:rPr>
+        <w:t>False</w:t>
+      </w:r>
+    </w:p>
+    <w:p/>
+    <w:p>
+      <w:r>
+        <w:t>6.</w:t>
+      </w:r>
+      <w:r>
+        <w:t xml:space="preserve"> (A v Z) &amp; B</w:t>
+      </w:r>
+    </w:p>
+    <w:p>
+      <w:r>
+        <w:t>(T v F) &amp; T</w:t>
+      </w:r>
+    </w:p>
+    <w:p>
+      <w:r>
+        <w:t>T &amp; T</w:t>
+      </w:r>
+    </w:p>
+    <w:p>
+      <w:pPr>
+        <w:rPr>
+          <w:b/>
+        </w:rPr>
+      </w:pPr>
+      <w:r>
+        <w:rPr>
+          <w:b/>
+        </w:rPr>
+        <w:t>True</w:t>
+      </w:r>
+    </w:p>
+    <w:p/>
+    <w:p>
+      <w:r>
+        <w:t>8.</w:t>
+      </w:r>
+      <w:r>
+        <w:t xml:space="preserve"> </w:t>
+      </w:r>
+      <w:r>
+        <w:t>(A &amp; Z) v (B &amp; Z)</w:t>
+      </w:r>
+    </w:p>
+    <w:p>
+      <w:r>
+        <w:t>(</w:t>
+      </w:r>
+      <w:r>
+        <w:t>T</w:t>
+      </w:r>
+      <w:r>
+        <w:t xml:space="preserve"> &amp; </w:t>
+      </w:r>
+      <w:r>
+        <w:t>F</w:t>
+      </w:r>
+      <w:r>
+        <w:t>) v (</w:t>
+      </w:r>
+      <w:r>
+        <w:t>T</w:t>
+      </w:r>
+      <w:r>
+        <w:t xml:space="preserve"> &amp; </w:t>
+      </w:r>
+      <w:r>
+        <w:t>F</w:t>
+      </w:r>
+      <w:r>
+        <w:t>)</w:t>
+      </w:r>
+    </w:p>
+    <w:p>
+      <w:r>
+        <w:t>F v F</w:t>
+      </w:r>
+    </w:p>
+    <w:p>
+      <w:pPr>
+        <w:rPr>
+          <w:b/>
+        </w:rPr>
+      </w:pPr>
+      <w:r>
+        <w:rPr>
+          <w:b/>
+        </w:rPr>
+        <w:t>False</w:t>
+      </w:r>
+    </w:p>
+    <w:p/>
+    <w:p>
+      <w:r>
+        <w:t>10.</w:t>
+      </w:r>
+      <w:r>
+        <w:t xml:space="preserve"> </w:t>
+      </w:r>
+      <w:proofErr w:type="gramStart"/>
+      <w:r>
+        <w:t>~(</w:t>
+      </w:r>
+      <w:proofErr w:type="gramEnd"/>
+      <w:r>
+        <w:t>A v ~(Z v X))</w:t>
+      </w:r>
+    </w:p>
+    <w:p>
+      <w:proofErr w:type="gramStart"/>
+      <w:r>
+        <w:t>~(</w:t>
+      </w:r>
+      <w:proofErr w:type="gramEnd"/>
+      <w:r>
+        <w:t>T</w:t>
+      </w:r>
+      <w:r>
+        <w:t xml:space="preserve"> v ~(</w:t>
+      </w:r>
+      <w:r>
+        <w:t>F</w:t>
+      </w:r>
+      <w:r>
+        <w:t xml:space="preserve"> v </w:t>
+      </w:r>
+      <w:r>
+        <w:t>F</w:t>
+      </w:r>
+      <w:r>
+        <w:t>))</w:t>
+      </w:r>
+    </w:p>
+    <w:p>
+      <w:proofErr w:type="gramStart"/>
+      <w:r>
+        <w:lastRenderedPageBreak/>
+        <w:t>~(</w:t>
+      </w:r>
+      <w:proofErr w:type="gramEnd"/>
+      <w:r>
+        <w:t xml:space="preserve">T v </w:t>
+      </w:r>
+      <w:r>
+        <w:t>T</w:t>
+      </w:r>
+      <w:r>
+        <w:t>)</w:t>
+      </w:r>
+    </w:p>
+    <w:p>
+      <w:r>
+        <w:t>~</w:t>
+      </w:r>
+      <w:r>
+        <w:t>T</w:t>
+      </w:r>
+    </w:p>
+    <w:p>
+      <w:pPr>
+        <w:rPr>
+          <w:b/>
+        </w:rPr>
+      </w:pPr>
+      <w:r>
+        <w:rPr>
+          <w:b/>
+        </w:rPr>
+        <w:t>False</w:t>
+      </w:r>
+    </w:p>
+    <w:p/>
+    <w:p>
+      <w:r>
+        <w:t>12.</w:t>
+      </w:r>
+      <w:r>
+        <w:t xml:space="preserve"> </w:t>
+      </w:r>
+      <w:r>
+        <w:t>~Z v (Z &amp; A)</w:t>
+      </w:r>
+    </w:p>
+    <w:p>
+      <w:r>
+        <w:t>~</w:t>
+      </w:r>
+      <w:r>
+        <w:t>F</w:t>
+      </w:r>
+      <w:r>
+        <w:t xml:space="preserve"> v (</w:t>
+      </w:r>
+      <w:r>
+        <w:t>F</w:t>
+      </w:r>
+      <w:r>
+        <w:t xml:space="preserve"> &amp; </w:t>
+      </w:r>
+      <w:r>
+        <w:t>T</w:t>
+      </w:r>
+      <w:r>
+        <w:t>)</w:t>
+      </w:r>
+    </w:p>
+    <w:p>
+      <w:r>
+        <w:t xml:space="preserve">~F v </w:t>
+      </w:r>
+      <w:r>
+        <w:t>F</w:t>
+      </w:r>
+    </w:p>
+    <w:p>
+      <w:r>
+        <w:t>~</w:t>
+      </w:r>
+      <w:r>
+        <w:t>F</w:t>
+      </w:r>
+    </w:p>
+    <w:p>
+      <w:pPr>
+        <w:rPr>
+          <w:b/>
+        </w:rPr>
+      </w:pPr>
+      <w:r>
+        <w:rPr>
+          <w:b/>
+        </w:rPr>
+        <w:t>True</w:t>
+      </w:r>
+    </w:p>
+    <w:p>
+      <w:pPr>
+        <w:rPr>
+          <w:b/>
+        </w:rPr>
+      </w:pPr>
+    </w:p>
+    <w:p>
+      <w:r>
+        <w:t>14.</w:t>
+      </w:r>
+      <w:r>
+        <w:t xml:space="preserve"> </w:t>
+      </w:r>
+      <w:bookmarkStart w:id="0" w:name="_Hlk15577780"/>
+      <w:proofErr w:type="gramStart"/>
+      <w:r>
+        <w:t>~(</w:t>
+      </w:r>
+      <w:proofErr w:type="gramEnd"/>
+      <w:r>
+        <w:t>(Z v Z) &amp; A)</w:t>
+      </w:r>
       <w:bookmarkEnd w:id="0"/>
     </w:p>
-    <w:p/>
-    <w:p>
-      <w:r>
-        <w:t>9.  I doubt that John is poor and happy.</w:t>
-      </w:r>
-    </w:p>
+    <w:p>
+      <w:proofErr w:type="gramStart"/>
+      <w:r>
+        <w:t>~(</w:t>
+      </w:r>
+      <w:proofErr w:type="gramEnd"/>
+      <w:r>
+        <w:t>(</w:t>
+      </w:r>
+      <w:r>
+        <w:t>T</w:t>
+      </w:r>
+      <w:r>
+        <w:t xml:space="preserve"> v </w:t>
+      </w:r>
+      <w:r>
+        <w:t>T</w:t>
+      </w:r>
+      <w:r>
+        <w:t xml:space="preserve">) &amp; </w:t>
+      </w:r>
+      <w:r>
+        <w:t>F</w:t>
+      </w:r>
+      <w:r>
+        <w:t>)</w:t>
+      </w:r>
+    </w:p>
+    <w:p>
+      <w:proofErr w:type="gramStart"/>
+      <w:r>
+        <w:t>~(</w:t>
+      </w:r>
+      <w:proofErr w:type="gramEnd"/>
+      <w:r>
+        <w:t>T</w:t>
+      </w:r>
+      <w:r>
+        <w:t xml:space="preserve"> &amp; F)</w:t>
+      </w:r>
+    </w:p>
+    <w:p>
+      <w:r>
+        <w:t>~F</w:t>
+      </w:r>
+    </w:p>
+    <w:p>
+      <w:pPr>
+        <w:rPr>
+          <w:b/>
+        </w:rPr>
+      </w:pPr>
+      <w:r>
+        <w:rPr>
+          <w:b/>
+        </w:rPr>
+        <w:t>True</w:t>
+      </w:r>
+    </w:p>
+    <w:p>
+      <w:bookmarkStart w:id="1" w:name="_GoBack"/>
+      <w:bookmarkEnd w:id="1"/>
+    </w:p>
+    <w:p>
+      <w:r>
+        <w:t>16.</w:t>
+      </w:r>
+      <w:r>
+        <w:t xml:space="preserve"> </w:t>
+      </w:r>
+      <w:r>
+        <w:t xml:space="preserve">A &amp; ((~B &amp; C) v </w:t>
+      </w:r>
+      <w:proofErr w:type="gramStart"/>
+      <w:r>
+        <w:t>~(</w:t>
+      </w:r>
+      <w:proofErr w:type="gramEnd"/>
+      <w:r>
+        <w:t>~B v ~(Z v B)))</w:t>
+      </w:r>
+    </w:p>
+    <w:p>
+      <w:r>
+        <w:t>T</w:t>
+      </w:r>
+      <w:r>
+        <w:t xml:space="preserve"> &amp; ((~</w:t>
+      </w:r>
+      <w:r>
+        <w:t>T</w:t>
+      </w:r>
+      <w:r>
+        <w:t xml:space="preserve"> &amp; </w:t>
+      </w:r>
+      <w:r>
+        <w:t>T</w:t>
+      </w:r>
+      <w:r>
+        <w:t xml:space="preserve">) v </w:t>
+      </w:r>
+      <w:proofErr w:type="gramStart"/>
+      <w:r>
+        <w:t>~(</w:t>
+      </w:r>
+      <w:proofErr w:type="gramEnd"/>
+      <w:r>
+        <w:t>~</w:t>
+      </w:r>
+      <w:r>
+        <w:t>T</w:t>
+      </w:r>
+      <w:r>
+        <w:t xml:space="preserve"> v ~(</w:t>
+      </w:r>
+      <w:r>
+        <w:t>F</w:t>
+      </w:r>
+      <w:r>
+        <w:t xml:space="preserve"> v </w:t>
+      </w:r>
+      <w:r>
+        <w:t>T</w:t>
+      </w:r>
+      <w:r>
+        <w:t>)))</w:t>
+      </w:r>
+    </w:p>
+    <w:p>
+      <w:r>
+        <w:t>T &amp; ((</w:t>
+      </w:r>
+      <w:r>
+        <w:t>F</w:t>
+      </w:r>
+      <w:r>
+        <w:t xml:space="preserve"> &amp; T) v </w:t>
+      </w:r>
+      <w:proofErr w:type="gramStart"/>
+      <w:r>
+        <w:t>~(</w:t>
+      </w:r>
+      <w:proofErr w:type="gramEnd"/>
+      <w:r>
+        <w:t>F</w:t>
+      </w:r>
+      <w:r>
+        <w:t xml:space="preserve"> v ~</w:t>
+      </w:r>
+      <w:r>
+        <w:t>F</w:t>
+      </w:r>
+      <w:r>
+        <w:t>))</w:t>
+      </w:r>
+    </w:p>
+    <w:p>
+      <w:r>
+        <w:t>T &amp; (</w:t>
+      </w:r>
+      <w:r>
+        <w:t>F</w:t>
+      </w:r>
+      <w:r>
+        <w:t xml:space="preserve"> v </w:t>
+      </w:r>
+      <w:proofErr w:type="gramStart"/>
+      <w:r>
+        <w:t>~(</w:t>
+      </w:r>
+      <w:proofErr w:type="gramEnd"/>
+      <w:r>
+        <w:t xml:space="preserve">F v </w:t>
+      </w:r>
+      <w:r>
+        <w:t>T</w:t>
+      </w:r>
+      <w:r>
+        <w:t>))</w:t>
+      </w:r>
+    </w:p>
+    <w:p>
+      <w:r>
+        <w:t>T &amp; (F v ~</w:t>
+      </w:r>
+      <w:r>
+        <w:t>T</w:t>
+      </w:r>
+      <w:r>
+        <w:t>)</w:t>
+      </w:r>
+    </w:p>
+    <w:p>
+      <w:r>
+        <w:t xml:space="preserve">T &amp; (F v </w:t>
+      </w:r>
+      <w:r>
+        <w:t>F</w:t>
+      </w:r>
+      <w:r>
+        <w:t>)</w:t>
+      </w:r>
+    </w:p>
+    <w:p>
+      <w:r>
+        <w:t xml:space="preserve">T &amp; </w:t>
+      </w:r>
+      <w:r>
+        <w:t>T</w:t>
+      </w:r>
+    </w:p>
+    <w:p>
+      <w:r>
+        <w:rPr>
+          <w:b/>
+        </w:rPr>
+        <w:t>True</w:t>
+      </w:r>
+    </w:p>
+    <w:p/>
+    <w:p>
+      <w:r>
+        <w:t>Using the truth table technique outlined above, test the following argument forms of validity:</w:t>
+      </w:r>
+    </w:p>
+    <w:p>
+      <w:r>
+        <w:t>1.</w:t>
+      </w:r>
+    </w:p>
+    <w:p>
+      <w:r>
+        <w:t>3.</w:t>
+      </w:r>
+    </w:p>
+    <w:p>
+      <w:r>
+        <w:t>5.</w:t>
+      </w:r>
+    </w:p>
+    <w:p>
+      <w:r>
+        <w:lastRenderedPageBreak/>
+        <w:t>7.</w:t>
+      </w:r>
+    </w:p>
+    <w:p>
+      <w:r>
+        <w:t>9.</w:t>
+      </w:r>
+    </w:p>
+    <w:p/>
+    <w:p>
+      <w:r>
+        <w:t>Using the truth table techniques employed above, test the following argument forms for validity. (For your own entertainment, guess whether the argument form is valid or invalid before working it out.)</w:t>
+      </w:r>
+    </w:p>
+    <w:p>
+      <w:r>
+        <w:t>5.</w:t>
+      </w:r>
+    </w:p>
+    <w:p>
+      <w:r>
+        <w:t>7.</w:t>
+      </w:r>
+    </w:p>
+    <w:p>
+      <w:r>
+        <w:t>13.</w:t>
+      </w:r>
+    </w:p>
+    <w:p/>
+    <w:p/>
     <w:sectPr>
       <w:pgSz w:w="12240" w:h="15840"/>
       <w:pgMar w:top="1440" w:right="1440" w:bottom="1440" w:left="1440" w:header="720" w:footer="720" w:gutter="0"/>
@@ -493,7 +1594,7 @@
       </w:pPr>
     </w:pPrDefault>
   </w:docDefaults>
-  <w:latentStyles w:defLockedState="0" w:defUIPriority="99" w:defSemiHidden="0" w:defUnhideWhenUsed="0" w:defQFormat="0" w:count="376">
+  <w:latentStyles w:defLockedState="0" w:defUIPriority="99" w:defSemiHidden="0" w:defUnhideWhenUsed="0" w:defQFormat="0" w:count="375">
     <w:lsdException w:name="Normal" w:uiPriority="0" w:qFormat="1"/>
     <w:lsdException w:name="heading 1" w:uiPriority="9" w:qFormat="1"/>
     <w:lsdException w:name="heading 2" w:semiHidden="1" w:uiPriority="9" w:unhideWhenUsed="1" w:qFormat="1"/>
@@ -599,6 +1700,7 @@
     <w:lsdException w:name="HTML Sample" w:semiHidden="1" w:unhideWhenUsed="1"/>
     <w:lsdException w:name="HTML Typewriter" w:semiHidden="1" w:unhideWhenUsed="1"/>
     <w:lsdException w:name="HTML Variable" w:semiHidden="1" w:unhideWhenUsed="1"/>
+    <w:lsdException w:name="Normal Table" w:semiHidden="1" w:unhideWhenUsed="1"/>
     <w:lsdException w:name="annotation subject" w:semiHidden="1" w:unhideWhenUsed="1"/>
     <w:lsdException w:name="No List" w:semiHidden="1" w:unhideWhenUsed="1"/>
     <w:lsdException w:name="Outline List 1" w:semiHidden="1" w:unhideWhenUsed="1"/>
@@ -645,8 +1747,10 @@
     <w:lsdException w:name="Table Subtle 2" w:semiHidden="1" w:unhideWhenUsed="1"/>
     <w:lsdException w:name="Table Web 1" w:semiHidden="1" w:unhideWhenUsed="1"/>
     <w:lsdException w:name="Table Web 2" w:semiHidden="1" w:unhideWhenUsed="1"/>
+    <w:lsdException w:name="Table Web 3" w:semiHidden="1" w:unhideWhenUsed="1"/>
     <w:lsdException w:name="Balloon Text" w:semiHidden="1" w:unhideWhenUsed="1"/>
     <w:lsdException w:name="Table Grid" w:uiPriority="39"/>
+    <w:lsdException w:name="Table Theme" w:semiHidden="1" w:unhideWhenUsed="1"/>
     <w:lsdException w:name="Placeholder Text" w:semiHidden="1"/>
     <w:lsdException w:name="No Spacing" w:uiPriority="1" w:qFormat="1"/>
     <w:lsdException w:name="Light Shading" w:uiPriority="60"/>
@@ -866,7 +1970,6 @@
     <w:lsdException w:name="Smart Hyperlink" w:semiHidden="1" w:unhideWhenUsed="1"/>
     <w:lsdException w:name="Hashtag" w:semiHidden="1" w:unhideWhenUsed="1"/>
     <w:lsdException w:name="Unresolved Mention" w:semiHidden="1" w:unhideWhenUsed="1"/>
-    <w:lsdException w:name="Smart Link" w:semiHidden="1" w:unhideWhenUsed="1"/>
   </w:latentStyles>
   <w:style w:type="paragraph" w:default="1" w:styleId="Normal">
     <w:name w:val="Normal"/>

--- a/Sean Bruce_Homework for Ch 6.docx
+++ b/Sean Bruce_Homework for Ch 6.docx
@@ -4,21 +4,21 @@
   <w:body>
     <w:p>
       <w:r>
-        <w:t>Indicate whether each of the following sentences expresses a propositional con-junction or a non</w:t>
+        <w:t xml:space="preserve">Indicate whether each of the following sentences expresses a propositional </w:t>
+      </w:r>
+      <w:proofErr w:type="gramStart"/>
+      <w:r>
+        <w:t>con-junction</w:t>
+      </w:r>
+      <w:proofErr w:type="gramEnd"/>
+      <w:r>
+        <w:t xml:space="preserve"> or a non</w:t>
       </w:r>
       <w:r>
         <w:t>-</w:t>
       </w:r>
       <w:r>
-        <w:t xml:space="preserve">propositional conjunction—that is, </w:t>
-      </w:r>
-      <w:proofErr w:type="gramStart"/>
-      <w:r>
-        <w:t>whether or not</w:t>
-      </w:r>
-      <w:proofErr w:type="gramEnd"/>
-      <w:r>
-        <w:t xml:space="preserve"> it expresses</w:t>
+        <w:t>propositional conjunction—that is, whether or not it expresses</w:t>
       </w:r>
       <w:r>
         <w:t xml:space="preserve"> </w:t>
@@ -422,15 +422,7 @@
     <w:p>
       <w:r>
         <w:lastRenderedPageBreak/>
-        <w:t xml:space="preserve">Are the following arguments valid </w:t>
-      </w:r>
-      <w:proofErr w:type="gramStart"/>
-      <w:r>
-        <w:t>by virtue of</w:t>
-      </w:r>
-      <w:proofErr w:type="gramEnd"/>
-      <w:r>
-        <w:t xml:space="preserve"> their propositional form? Why</w:t>
+        <w:t>Are the following arguments valid by virtue of their propositional form? Why</w:t>
       </w:r>
       <w:r>
         <w:t xml:space="preserve"> </w:t>
@@ -452,15 +444,7 @@
     </w:p>
     <w:p>
       <w:r>
-        <w:t xml:space="preserve">Valid </w:t>
-      </w:r>
-      <w:proofErr w:type="gramStart"/>
-      <w:r>
-        <w:t>by virtue of</w:t>
-      </w:r>
-      <w:proofErr w:type="gramEnd"/>
-      <w:r>
-        <w:t xml:space="preserve"> propositional from</w:t>
+        <w:t>Valid by virtue of propositional from</w:t>
       </w:r>
     </w:p>
     <w:p>
@@ -499,10 +483,7 @@
         <w:t>∴</w:t>
       </w:r>
       <w:r>
-        <w:t xml:space="preserve">(3) Donald owns property in </w:t>
-      </w:r>
-      <w:r>
-        <w:t>Atlantic City</w:t>
+        <w:t>(3) Donald owns property in Atlantic City</w:t>
       </w:r>
     </w:p>
     <w:p/>
@@ -543,15 +524,7 @@
     </w:p>
     <w:p>
       <w:r>
-        <w:t xml:space="preserve">Valid </w:t>
-      </w:r>
-      <w:proofErr w:type="gramStart"/>
-      <w:r>
-        <w:t>by virtue of</w:t>
-      </w:r>
-      <w:proofErr w:type="gramEnd"/>
-      <w:r>
-        <w:t xml:space="preserve"> propositional from</w:t>
+        <w:t>Valid by virtue of propositional from</w:t>
       </w:r>
     </w:p>
     <w:p>
@@ -577,19 +550,7 @@
         <w:rPr>
           <w:u w:val="single"/>
         </w:rPr>
-        <w:t>(</w:t>
-      </w:r>
-      <w:r>
-        <w:rPr>
-          <w:u w:val="single"/>
-        </w:rPr>
-        <w:t>2</w:t>
-      </w:r>
-      <w:r>
-        <w:rPr>
-          <w:u w:val="single"/>
-        </w:rPr>
-        <w:t xml:space="preserve">) </w:t>
+        <w:t xml:space="preserve">(2) </w:t>
       </w:r>
       <w:proofErr w:type="spellStart"/>
       <w:r>
@@ -640,15 +601,7 @@
     </w:p>
     <w:p>
       <w:r>
-        <w:t xml:space="preserve">Valid </w:t>
-      </w:r>
-      <w:proofErr w:type="gramStart"/>
-      <w:r>
-        <w:t>by virtue of</w:t>
-      </w:r>
-      <w:proofErr w:type="gramEnd"/>
-      <w:r>
-        <w:t xml:space="preserve"> propositional from</w:t>
+        <w:t>Valid by virtue of propositional from</w:t>
       </w:r>
     </w:p>
     <w:p>
@@ -699,15 +652,7 @@
     </w:p>
     <w:p>
       <w:r>
-        <w:t xml:space="preserve">Valid </w:t>
-      </w:r>
-      <w:proofErr w:type="gramStart"/>
-      <w:r>
-        <w:t>by virtue of</w:t>
-      </w:r>
-      <w:proofErr w:type="gramEnd"/>
-      <w:r>
-        <w:t xml:space="preserve"> propositional from</w:t>
+        <w:t>Valid by virtue of propositional from</w:t>
       </w:r>
     </w:p>
     <w:p/>
@@ -718,23 +663,12 @@
     </w:p>
     <w:p>
       <w:r>
-        <w:t xml:space="preserve">Valid </w:t>
-      </w:r>
-      <w:proofErr w:type="gramStart"/>
-      <w:r>
-        <w:t>by virtue of</w:t>
-      </w:r>
-      <w:proofErr w:type="gramEnd"/>
-      <w:r>
-        <w:t xml:space="preserve"> propositional from</w:t>
-      </w:r>
-    </w:p>
-    <w:p>
-      <w:r>
-        <w:t xml:space="preserve">(1) </w:t>
-      </w:r>
-      <w:r>
-        <w:t>Bess tied for MVP</w:t>
+        <w:t>Valid by virtue of propositional from</w:t>
+      </w:r>
+    </w:p>
+    <w:p>
+      <w:r>
+        <w:t>(1) Bess tied for MVP</w:t>
       </w:r>
     </w:p>
     <w:p>
@@ -764,10 +698,7 @@
         <w:t>∴</w:t>
       </w:r>
       <w:r>
-        <w:t xml:space="preserve">(3) </w:t>
-      </w:r>
-      <w:r>
-        <w:t>Bess tied for MVP</w:t>
+        <w:t>(3) Bess tied for MVP</w:t>
       </w:r>
     </w:p>
     <w:p/>
@@ -858,13 +789,7 @@
       </w:r>
       <w:proofErr w:type="gramEnd"/>
       <w:r>
-        <w:t xml:space="preserve">F v </w:t>
-      </w:r>
-      <w:r>
-        <w:t>T</w:t>
-      </w:r>
-      <w:r>
-        <w:t>)</w:t>
+        <w:t>F v T)</w:t>
       </w:r>
     </w:p>
     <w:p>
@@ -931,31 +856,7 @@
     </w:p>
     <w:p>
       <w:r>
-        <w:t>(</w:t>
-      </w:r>
-      <w:r>
-        <w:t>T</w:t>
-      </w:r>
-      <w:r>
-        <w:t xml:space="preserve"> &amp; </w:t>
-      </w:r>
-      <w:r>
-        <w:t>F</w:t>
-      </w:r>
-      <w:r>
-        <w:t>) v (</w:t>
-      </w:r>
-      <w:r>
-        <w:t>T</w:t>
-      </w:r>
-      <w:r>
-        <w:t xml:space="preserve"> &amp; </w:t>
-      </w:r>
-      <w:r>
-        <w:t>F</w:t>
-      </w:r>
-      <w:r>
-        <w:t>)</w:t>
+        <w:t>(T &amp; F) v (T &amp; F)</w:t>
       </w:r>
     </w:p>
     <w:p>
@@ -1000,22 +901,7 @@
       </w:r>
       <w:proofErr w:type="gramEnd"/>
       <w:r>
-        <w:t>T</w:t>
-      </w:r>
-      <w:r>
-        <w:t xml:space="preserve"> v ~(</w:t>
-      </w:r>
-      <w:r>
-        <w:t>F</w:t>
-      </w:r>
-      <w:r>
-        <w:t xml:space="preserve"> v </w:t>
-      </w:r>
-      <w:r>
-        <w:t>F</w:t>
-      </w:r>
-      <w:r>
-        <w:t>))</w:t>
+        <w:t>T v ~(F v F))</w:t>
       </w:r>
     </w:p>
     <w:p>
@@ -1026,21 +912,12 @@
       </w:r>
       <w:proofErr w:type="gramEnd"/>
       <w:r>
-        <w:t xml:space="preserve">T v </w:t>
-      </w:r>
-      <w:r>
-        <w:t>T</w:t>
-      </w:r>
-      <w:r>
-        <w:t>)</w:t>
-      </w:r>
-    </w:p>
-    <w:p>
-      <w:r>
-        <w:t>~</w:t>
-      </w:r>
-      <w:r>
-        <w:t>T</w:t>
+        <w:t>T v T)</w:t>
+      </w:r>
+    </w:p>
+    <w:p>
+      <w:r>
+        <w:t>~T</w:t>
       </w:r>
     </w:p>
     <w:p>
@@ -1070,41 +947,17 @@
     </w:p>
     <w:p>
       <w:r>
-        <w:t>~</w:t>
-      </w:r>
-      <w:r>
-        <w:t>F</w:t>
-      </w:r>
-      <w:r>
-        <w:t xml:space="preserve"> v (</w:t>
-      </w:r>
-      <w:r>
-        <w:t>F</w:t>
-      </w:r>
-      <w:r>
-        <w:t xml:space="preserve"> &amp; </w:t>
-      </w:r>
-      <w:r>
-        <w:t>T</w:t>
-      </w:r>
-      <w:r>
-        <w:t>)</w:t>
-      </w:r>
-    </w:p>
-    <w:p>
-      <w:r>
-        <w:t xml:space="preserve">~F v </w:t>
-      </w:r>
-      <w:r>
-        <w:t>F</w:t>
-      </w:r>
-    </w:p>
-    <w:p>
-      <w:r>
-        <w:t>~</w:t>
-      </w:r>
-      <w:r>
-        <w:t>F</w:t>
+        <w:t>~F v (F &amp; T)</w:t>
+      </w:r>
+    </w:p>
+    <w:p>
+      <w:r>
+        <w:t>~F v F</w:t>
+      </w:r>
+    </w:p>
+    <w:p>
+      <w:r>
+        <w:t>~F</w:t>
       </w:r>
     </w:p>
     <w:p>
@@ -1152,25 +1005,7 @@
       </w:r>
       <w:proofErr w:type="gramEnd"/>
       <w:r>
-        <w:t>(</w:t>
-      </w:r>
-      <w:r>
-        <w:t>T</w:t>
-      </w:r>
-      <w:r>
-        <w:t xml:space="preserve"> v </w:t>
-      </w:r>
-      <w:r>
-        <w:t>T</w:t>
-      </w:r>
-      <w:r>
-        <w:t xml:space="preserve">) &amp; </w:t>
-      </w:r>
-      <w:r>
-        <w:t>F</w:t>
-      </w:r>
-      <w:r>
-        <w:t>)</w:t>
+        <w:t>(T v T) &amp; F)</w:t>
       </w:r>
     </w:p>
     <w:p>
@@ -1180,10 +1015,7 @@
       </w:r>
       <w:proofErr w:type="gramEnd"/>
       <w:r>
-        <w:t>T</w:t>
-      </w:r>
-      <w:r>
-        <w:t xml:space="preserve"> &amp; F)</w:t>
+        <w:t>T &amp; F)</w:t>
       </w:r>
     </w:p>
     <w:p>
@@ -1204,10 +1036,7 @@
         <w:t>True</w:t>
       </w:r>
     </w:p>
-    <w:p>
-      <w:bookmarkStart w:id="1" w:name="_GoBack"/>
-      <w:bookmarkEnd w:id="1"/>
-    </w:p>
+    <w:p/>
     <w:p>
       <w:r>
         <w:t>16.</w:t>
@@ -1229,22 +1058,7 @@
     </w:p>
     <w:p>
       <w:r>
-        <w:t>T</w:t>
-      </w:r>
-      <w:r>
-        <w:t xml:space="preserve"> &amp; ((~</w:t>
-      </w:r>
-      <w:r>
-        <w:t>T</w:t>
-      </w:r>
-      <w:r>
-        <w:t xml:space="preserve"> &amp; </w:t>
-      </w:r>
-      <w:r>
-        <w:t>T</w:t>
-      </w:r>
-      <w:r>
-        <w:t xml:space="preserve">) v </w:t>
+        <w:t xml:space="preserve">T &amp; ((~T &amp; T) v </w:t>
       </w:r>
       <w:proofErr w:type="gramStart"/>
       <w:r>
@@ -1252,36 +1066,12 @@
       </w:r>
       <w:proofErr w:type="gramEnd"/>
       <w:r>
-        <w:t>~</w:t>
-      </w:r>
-      <w:r>
-        <w:t>T</w:t>
-      </w:r>
-      <w:r>
-        <w:t xml:space="preserve"> v ~(</w:t>
-      </w:r>
-      <w:r>
-        <w:t>F</w:t>
-      </w:r>
-      <w:r>
-        <w:t xml:space="preserve"> v </w:t>
-      </w:r>
-      <w:r>
-        <w:t>T</w:t>
-      </w:r>
-      <w:r>
-        <w:t>)))</w:t>
-      </w:r>
-    </w:p>
-    <w:p>
-      <w:r>
-        <w:t>T &amp; ((</w:t>
-      </w:r>
-      <w:r>
-        <w:t>F</w:t>
-      </w:r>
-      <w:r>
-        <w:t xml:space="preserve"> &amp; T) v </w:t>
+        <w:t>~T v ~(F v T)))</w:t>
+      </w:r>
+    </w:p>
+    <w:p>
+      <w:r>
+        <w:t xml:space="preserve">T &amp; ((F &amp; T) v </w:t>
       </w:r>
       <w:proofErr w:type="gramStart"/>
       <w:r>
@@ -1289,27 +1079,12 @@
       </w:r>
       <w:proofErr w:type="gramEnd"/>
       <w:r>
-        <w:t>F</w:t>
-      </w:r>
-      <w:r>
-        <w:t xml:space="preserve"> v ~</w:t>
-      </w:r>
-      <w:r>
-        <w:t>F</w:t>
-      </w:r>
-      <w:r>
-        <w:t>))</w:t>
-      </w:r>
-    </w:p>
-    <w:p>
-      <w:r>
-        <w:t>T &amp; (</w:t>
-      </w:r>
-      <w:r>
-        <w:t>F</w:t>
-      </w:r>
-      <w:r>
-        <w:t xml:space="preserve"> v </w:t>
+        <w:t>F v ~F))</w:t>
+      </w:r>
+    </w:p>
+    <w:p>
+      <w:r>
+        <w:t xml:space="preserve">T &amp; (F v </w:t>
       </w:r>
       <w:proofErr w:type="gramStart"/>
       <w:r>
@@ -1317,43 +1092,22 @@
       </w:r>
       <w:proofErr w:type="gramEnd"/>
       <w:r>
-        <w:t xml:space="preserve">F v </w:t>
-      </w:r>
-      <w:r>
-        <w:t>T</w:t>
-      </w:r>
-      <w:r>
-        <w:t>))</w:t>
-      </w:r>
-    </w:p>
-    <w:p>
-      <w:r>
-        <w:t>T &amp; (F v ~</w:t>
-      </w:r>
-      <w:r>
-        <w:t>T</w:t>
-      </w:r>
-      <w:r>
-        <w:t>)</w:t>
-      </w:r>
-    </w:p>
-    <w:p>
-      <w:r>
-        <w:t xml:space="preserve">T &amp; (F v </w:t>
-      </w:r>
-      <w:r>
-        <w:t>F</w:t>
-      </w:r>
-      <w:r>
-        <w:t>)</w:t>
-      </w:r>
-    </w:p>
-    <w:p>
-      <w:r>
-        <w:t xml:space="preserve">T &amp; </w:t>
-      </w:r>
-      <w:r>
-        <w:t>T</w:t>
+        <w:t>F v T))</w:t>
+      </w:r>
+    </w:p>
+    <w:p>
+      <w:r>
+        <w:t>T &amp; (F v ~T)</w:t>
+      </w:r>
+    </w:p>
+    <w:p>
+      <w:r>
+        <w:t>T &amp; (F v F)</w:t>
+      </w:r>
+    </w:p>
+    <w:p>
+      <w:r>
+        <w:t>T &amp; T</w:t>
       </w:r>
     </w:p>
     <w:p>
@@ -1374,51 +1128,6850 @@
       <w:r>
         <w:t>1.</w:t>
       </w:r>
-    </w:p>
+      <w:r>
+        <w:t xml:space="preserve"> </w:t>
+      </w:r>
+    </w:p>
+    <w:p>
+      <w:r>
+        <w:t>~ P v Q</w:t>
+      </w:r>
+    </w:p>
+    <w:p>
+      <w:pPr>
+        <w:rPr>
+          <w:rFonts w:ascii="Cambria Math" w:hAnsi="Cambria Math"/>
+          <w:lang w:eastAsia="ja-JP"/>
+        </w:rPr>
+      </w:pPr>
+      <w:r>
+        <w:rPr>
+          <w:u w:val="single"/>
+        </w:rPr>
+        <w:t>P</w:t>
+      </w:r>
+      <w:r>
+        <w:t>_______</w:t>
+      </w:r>
+    </w:p>
+    <w:p>
+      <w:r>
+        <w:rPr>
+          <w:rFonts w:ascii="Cambria Math" w:hAnsi="Cambria Math" w:hint="eastAsia"/>
+          <w:lang w:eastAsia="ja-JP"/>
+        </w:rPr>
+        <w:lastRenderedPageBreak/>
+        <w:t>∴</w:t>
+      </w:r>
+      <w:r>
+        <w:t>~ Q</w:t>
+      </w:r>
+    </w:p>
+    <w:tbl>
+      <w:tblPr>
+        <w:tblStyle w:val="GridTable3"/>
+        <w:tblW w:w="0" w:type="auto"/>
+        <w:tblInd w:w="5" w:type="dxa"/>
+        <w:tblLook w:val="04A0" w:firstRow="1" w:lastRow="0" w:firstColumn="1" w:lastColumn="0" w:noHBand="0" w:noVBand="1"/>
+      </w:tblPr>
+      <w:tblGrid>
+        <w:gridCol w:w="443"/>
+        <w:gridCol w:w="477"/>
+        <w:gridCol w:w="957"/>
+        <w:gridCol w:w="443"/>
+        <w:gridCol w:w="636"/>
+      </w:tblGrid>
+      <w:tr>
+        <w:trPr>
+          <w:cnfStyle w:val="100000000000" w:firstRow="1" w:lastRow="0" w:firstColumn="0" w:lastColumn="0" w:oddVBand="0" w:evenVBand="0" w:oddHBand="0" w:evenHBand="0" w:firstRowFirstColumn="0" w:firstRowLastColumn="0" w:lastRowFirstColumn="0" w:lastRowLastColumn="0"/>
+        </w:trPr>
+        <w:tc>
+          <w:tcPr>
+            <w:cnfStyle w:val="001000000100" w:firstRow="0" w:lastRow="0" w:firstColumn="1" w:lastColumn="0" w:oddVBand="0" w:evenVBand="0" w:oddHBand="0" w:evenHBand="0" w:firstRowFirstColumn="1" w:firstRowLastColumn="0" w:lastRowFirstColumn="0" w:lastRowLastColumn="0"/>
+            <w:tcW w:w="443" w:type="dxa"/>
+            <w:tcBorders>
+              <w:right w:val="single" w:sz="4" w:space="0" w:color="auto"/>
+            </w:tcBorders>
+          </w:tcPr>
+          <w:p>
+            <w:pPr>
+              <w:jc w:val="center"/>
+            </w:pPr>
+            <w:r>
+              <w:t>P</w:t>
+            </w:r>
+          </w:p>
+        </w:tc>
+        <w:tc>
+          <w:tcPr>
+            <w:tcW w:w="477" w:type="dxa"/>
+            <w:tcBorders>
+              <w:left w:val="single" w:sz="4" w:space="0" w:color="auto"/>
+              <w:bottom w:val="single" w:sz="4" w:space="0" w:color="auto"/>
+              <w:right w:val="single" w:sz="4" w:space="0" w:color="auto"/>
+            </w:tcBorders>
+          </w:tcPr>
+          <w:p>
+            <w:pPr>
+              <w:jc w:val="center"/>
+              <w:cnfStyle w:val="100000000000" w:firstRow="1" w:lastRow="0" w:firstColumn="0" w:lastColumn="0" w:oddVBand="0" w:evenVBand="0" w:oddHBand="0" w:evenHBand="0" w:firstRowFirstColumn="0" w:firstRowLastColumn="0" w:lastRowFirstColumn="0" w:lastRowLastColumn="0"/>
+            </w:pPr>
+            <w:r>
+              <w:t>Q</w:t>
+            </w:r>
+          </w:p>
+        </w:tc>
+        <w:tc>
+          <w:tcPr>
+            <w:tcW w:w="957" w:type="dxa"/>
+            <w:tcBorders>
+              <w:left w:val="single" w:sz="4" w:space="0" w:color="auto"/>
+              <w:bottom w:val="single" w:sz="4" w:space="0" w:color="666666" w:themeColor="text1" w:themeTint="99"/>
+              <w:right w:val="single" w:sz="4" w:space="0" w:color="auto"/>
+            </w:tcBorders>
+          </w:tcPr>
+          <w:p>
+            <w:pPr>
+              <w:jc w:val="center"/>
+              <w:cnfStyle w:val="100000000000" w:firstRow="1" w:lastRow="0" w:firstColumn="0" w:lastColumn="0" w:oddVBand="0" w:evenVBand="0" w:oddHBand="0" w:evenHBand="0" w:firstRowFirstColumn="0" w:firstRowLastColumn="0" w:lastRowFirstColumn="0" w:lastRowLastColumn="0"/>
+            </w:pPr>
+            <w:r>
+              <w:t>~ P v Q</w:t>
+            </w:r>
+          </w:p>
+        </w:tc>
+        <w:tc>
+          <w:tcPr>
+            <w:tcW w:w="443" w:type="dxa"/>
+            <w:tcBorders>
+              <w:left w:val="single" w:sz="4" w:space="0" w:color="auto"/>
+              <w:right w:val="single" w:sz="4" w:space="0" w:color="auto"/>
+            </w:tcBorders>
+          </w:tcPr>
+          <w:p>
+            <w:pPr>
+              <w:jc w:val="center"/>
+              <w:cnfStyle w:val="100000000000" w:firstRow="1" w:lastRow="0" w:firstColumn="0" w:lastColumn="0" w:oddVBand="0" w:evenVBand="0" w:oddHBand="0" w:evenHBand="0" w:firstRowFirstColumn="0" w:firstRowLastColumn="0" w:lastRowFirstColumn="0" w:lastRowLastColumn="0"/>
+            </w:pPr>
+            <w:r>
+              <w:t>P</w:t>
+            </w:r>
+          </w:p>
+        </w:tc>
+        <w:tc>
+          <w:tcPr>
+            <w:tcW w:w="636" w:type="dxa"/>
+            <w:tcBorders>
+              <w:left w:val="single" w:sz="4" w:space="0" w:color="auto"/>
+            </w:tcBorders>
+          </w:tcPr>
+          <w:p>
+            <w:pPr>
+              <w:jc w:val="center"/>
+              <w:cnfStyle w:val="100000000000" w:firstRow="1" w:lastRow="0" w:firstColumn="0" w:lastColumn="0" w:oddVBand="0" w:evenVBand="0" w:oddHBand="0" w:evenHBand="0" w:firstRowFirstColumn="0" w:firstRowLastColumn="0" w:lastRowFirstColumn="0" w:lastRowLastColumn="0"/>
+            </w:pPr>
+            <w:r>
+              <w:t>~ Q</w:t>
+            </w:r>
+          </w:p>
+        </w:tc>
+      </w:tr>
+      <w:tr>
+        <w:trPr>
+          <w:cnfStyle w:val="000000100000" w:firstRow="0" w:lastRow="0" w:firstColumn="0" w:lastColumn="0" w:oddVBand="0" w:evenVBand="0" w:oddHBand="1" w:evenHBand="0" w:firstRowFirstColumn="0" w:firstRowLastColumn="0" w:lastRowFirstColumn="0" w:lastRowLastColumn="0"/>
+        </w:trPr>
+        <w:tc>
+          <w:tcPr>
+            <w:cnfStyle w:val="001000000000" w:firstRow="0" w:lastRow="0" w:firstColumn="1" w:lastColumn="0" w:oddVBand="0" w:evenVBand="0" w:oddHBand="0" w:evenHBand="0" w:firstRowFirstColumn="0" w:firstRowLastColumn="0" w:lastRowFirstColumn="0" w:lastRowLastColumn="0"/>
+            <w:tcW w:w="443" w:type="dxa"/>
+            <w:tcBorders>
+              <w:right w:val="single" w:sz="4" w:space="0" w:color="auto"/>
+            </w:tcBorders>
+          </w:tcPr>
+          <w:p>
+            <w:pPr>
+              <w:jc w:val="center"/>
+            </w:pPr>
+            <w:r>
+              <w:t>T</w:t>
+            </w:r>
+          </w:p>
+        </w:tc>
+        <w:tc>
+          <w:tcPr>
+            <w:tcW w:w="477" w:type="dxa"/>
+            <w:tcBorders>
+              <w:top w:val="single" w:sz="4" w:space="0" w:color="auto"/>
+              <w:left w:val="single" w:sz="4" w:space="0" w:color="auto"/>
+              <w:bottom w:val="nil"/>
+              <w:right w:val="single" w:sz="4" w:space="0" w:color="auto"/>
+            </w:tcBorders>
+            <w:shd w:val="clear" w:color="auto" w:fill="FFFFFF" w:themeFill="background1"/>
+          </w:tcPr>
+          <w:p>
+            <w:pPr>
+              <w:jc w:val="center"/>
+              <w:cnfStyle w:val="000000100000" w:firstRow="0" w:lastRow="0" w:firstColumn="0" w:lastColumn="0" w:oddVBand="0" w:evenVBand="0" w:oddHBand="1" w:evenHBand="0" w:firstRowFirstColumn="0" w:firstRowLastColumn="0" w:lastRowFirstColumn="0" w:lastRowLastColumn="0"/>
+            </w:pPr>
+            <w:r>
+              <w:t>T</w:t>
+            </w:r>
+          </w:p>
+        </w:tc>
+        <w:tc>
+          <w:tcPr>
+            <w:tcW w:w="957" w:type="dxa"/>
+            <w:tcBorders>
+              <w:left w:val="single" w:sz="4" w:space="0" w:color="auto"/>
+            </w:tcBorders>
+            <w:shd w:val="clear" w:color="auto" w:fill="FFFFFF" w:themeFill="background1"/>
+          </w:tcPr>
+          <w:p>
+            <w:pPr>
+              <w:jc w:val="center"/>
+              <w:cnfStyle w:val="000000100000" w:firstRow="0" w:lastRow="0" w:firstColumn="0" w:lastColumn="0" w:oddVBand="0" w:evenVBand="0" w:oddHBand="1" w:evenHBand="0" w:firstRowFirstColumn="0" w:firstRowLastColumn="0" w:lastRowFirstColumn="0" w:lastRowLastColumn="0"/>
+            </w:pPr>
+          </w:p>
+        </w:tc>
+        <w:tc>
+          <w:tcPr>
+            <w:tcW w:w="443" w:type="dxa"/>
+            <w:shd w:val="clear" w:color="auto" w:fill="FFFFFF" w:themeFill="background1"/>
+          </w:tcPr>
+          <w:p>
+            <w:pPr>
+              <w:jc w:val="center"/>
+              <w:cnfStyle w:val="000000100000" w:firstRow="0" w:lastRow="0" w:firstColumn="0" w:lastColumn="0" w:oddVBand="0" w:evenVBand="0" w:oddHBand="1" w:evenHBand="0" w:firstRowFirstColumn="0" w:firstRowLastColumn="0" w:lastRowFirstColumn="0" w:lastRowLastColumn="0"/>
+            </w:pPr>
+          </w:p>
+        </w:tc>
+        <w:tc>
+          <w:tcPr>
+            <w:tcW w:w="636" w:type="dxa"/>
+            <w:shd w:val="clear" w:color="auto" w:fill="FFFFFF" w:themeFill="background1"/>
+          </w:tcPr>
+          <w:p>
+            <w:pPr>
+              <w:jc w:val="center"/>
+              <w:cnfStyle w:val="000000100000" w:firstRow="0" w:lastRow="0" w:firstColumn="0" w:lastColumn="0" w:oddVBand="0" w:evenVBand="0" w:oddHBand="1" w:evenHBand="0" w:firstRowFirstColumn="0" w:firstRowLastColumn="0" w:lastRowFirstColumn="0" w:lastRowLastColumn="0"/>
+            </w:pPr>
+          </w:p>
+        </w:tc>
+      </w:tr>
+      <w:tr>
+        <w:tc>
+          <w:tcPr>
+            <w:cnfStyle w:val="001000000000" w:firstRow="0" w:lastRow="0" w:firstColumn="1" w:lastColumn="0" w:oddVBand="0" w:evenVBand="0" w:oddHBand="0" w:evenHBand="0" w:firstRowFirstColumn="0" w:firstRowLastColumn="0" w:lastRowFirstColumn="0" w:lastRowLastColumn="0"/>
+            <w:tcW w:w="443" w:type="dxa"/>
+            <w:tcBorders>
+              <w:right w:val="single" w:sz="4" w:space="0" w:color="auto"/>
+            </w:tcBorders>
+          </w:tcPr>
+          <w:p>
+            <w:pPr>
+              <w:jc w:val="center"/>
+            </w:pPr>
+            <w:r>
+              <w:t>T</w:t>
+            </w:r>
+          </w:p>
+        </w:tc>
+        <w:tc>
+          <w:tcPr>
+            <w:tcW w:w="477" w:type="dxa"/>
+            <w:tcBorders>
+              <w:top w:val="nil"/>
+              <w:left w:val="single" w:sz="4" w:space="0" w:color="auto"/>
+              <w:bottom w:val="nil"/>
+              <w:right w:val="single" w:sz="4" w:space="0" w:color="auto"/>
+            </w:tcBorders>
+            <w:shd w:val="clear" w:color="auto" w:fill="FFFFFF" w:themeFill="background1"/>
+          </w:tcPr>
+          <w:p>
+            <w:pPr>
+              <w:jc w:val="center"/>
+              <w:cnfStyle w:val="000000000000" w:firstRow="0" w:lastRow="0" w:firstColumn="0" w:lastColumn="0" w:oddVBand="0" w:evenVBand="0" w:oddHBand="0" w:evenHBand="0" w:firstRowFirstColumn="0" w:firstRowLastColumn="0" w:lastRowFirstColumn="0" w:lastRowLastColumn="0"/>
+            </w:pPr>
+            <w:r>
+              <w:t>F</w:t>
+            </w:r>
+          </w:p>
+        </w:tc>
+        <w:tc>
+          <w:tcPr>
+            <w:tcW w:w="957" w:type="dxa"/>
+            <w:tcBorders>
+              <w:left w:val="single" w:sz="4" w:space="0" w:color="auto"/>
+            </w:tcBorders>
+            <w:shd w:val="clear" w:color="auto" w:fill="FFFFFF" w:themeFill="background1"/>
+          </w:tcPr>
+          <w:p>
+            <w:pPr>
+              <w:jc w:val="center"/>
+              <w:cnfStyle w:val="000000000000" w:firstRow="0" w:lastRow="0" w:firstColumn="0" w:lastColumn="0" w:oddVBand="0" w:evenVBand="0" w:oddHBand="0" w:evenHBand="0" w:firstRowFirstColumn="0" w:firstRowLastColumn="0" w:lastRowFirstColumn="0" w:lastRowLastColumn="0"/>
+            </w:pPr>
+          </w:p>
+        </w:tc>
+        <w:tc>
+          <w:tcPr>
+            <w:tcW w:w="443" w:type="dxa"/>
+            <w:shd w:val="clear" w:color="auto" w:fill="FFFFFF" w:themeFill="background1"/>
+          </w:tcPr>
+          <w:p>
+            <w:pPr>
+              <w:jc w:val="center"/>
+              <w:cnfStyle w:val="000000000000" w:firstRow="0" w:lastRow="0" w:firstColumn="0" w:lastColumn="0" w:oddVBand="0" w:evenVBand="0" w:oddHBand="0" w:evenHBand="0" w:firstRowFirstColumn="0" w:firstRowLastColumn="0" w:lastRowFirstColumn="0" w:lastRowLastColumn="0"/>
+            </w:pPr>
+          </w:p>
+        </w:tc>
+        <w:tc>
+          <w:tcPr>
+            <w:tcW w:w="636" w:type="dxa"/>
+            <w:shd w:val="clear" w:color="auto" w:fill="FFFFFF" w:themeFill="background1"/>
+          </w:tcPr>
+          <w:p>
+            <w:pPr>
+              <w:jc w:val="center"/>
+              <w:cnfStyle w:val="000000000000" w:firstRow="0" w:lastRow="0" w:firstColumn="0" w:lastColumn="0" w:oddVBand="0" w:evenVBand="0" w:oddHBand="0" w:evenHBand="0" w:firstRowFirstColumn="0" w:firstRowLastColumn="0" w:lastRowFirstColumn="0" w:lastRowLastColumn="0"/>
+            </w:pPr>
+          </w:p>
+        </w:tc>
+      </w:tr>
+      <w:tr>
+        <w:trPr>
+          <w:cnfStyle w:val="000000100000" w:firstRow="0" w:lastRow="0" w:firstColumn="0" w:lastColumn="0" w:oddVBand="0" w:evenVBand="0" w:oddHBand="1" w:evenHBand="0" w:firstRowFirstColumn="0" w:firstRowLastColumn="0" w:lastRowFirstColumn="0" w:lastRowLastColumn="0"/>
+        </w:trPr>
+        <w:tc>
+          <w:tcPr>
+            <w:cnfStyle w:val="001000000000" w:firstRow="0" w:lastRow="0" w:firstColumn="1" w:lastColumn="0" w:oddVBand="0" w:evenVBand="0" w:oddHBand="0" w:evenHBand="0" w:firstRowFirstColumn="0" w:firstRowLastColumn="0" w:lastRowFirstColumn="0" w:lastRowLastColumn="0"/>
+            <w:tcW w:w="443" w:type="dxa"/>
+            <w:tcBorders>
+              <w:right w:val="single" w:sz="4" w:space="0" w:color="auto"/>
+            </w:tcBorders>
+          </w:tcPr>
+          <w:p>
+            <w:pPr>
+              <w:jc w:val="center"/>
+            </w:pPr>
+            <w:r>
+              <w:t>F</w:t>
+            </w:r>
+          </w:p>
+        </w:tc>
+        <w:tc>
+          <w:tcPr>
+            <w:tcW w:w="477" w:type="dxa"/>
+            <w:tcBorders>
+              <w:top w:val="nil"/>
+              <w:left w:val="single" w:sz="4" w:space="0" w:color="auto"/>
+              <w:bottom w:val="nil"/>
+              <w:right w:val="single" w:sz="4" w:space="0" w:color="auto"/>
+            </w:tcBorders>
+            <w:shd w:val="clear" w:color="auto" w:fill="FFFFFF" w:themeFill="background1"/>
+          </w:tcPr>
+          <w:p>
+            <w:pPr>
+              <w:jc w:val="center"/>
+              <w:cnfStyle w:val="000000100000" w:firstRow="0" w:lastRow="0" w:firstColumn="0" w:lastColumn="0" w:oddVBand="0" w:evenVBand="0" w:oddHBand="1" w:evenHBand="0" w:firstRowFirstColumn="0" w:firstRowLastColumn="0" w:lastRowFirstColumn="0" w:lastRowLastColumn="0"/>
+            </w:pPr>
+            <w:r>
+              <w:t>T</w:t>
+            </w:r>
+          </w:p>
+        </w:tc>
+        <w:tc>
+          <w:tcPr>
+            <w:tcW w:w="957" w:type="dxa"/>
+            <w:tcBorders>
+              <w:left w:val="single" w:sz="4" w:space="0" w:color="auto"/>
+            </w:tcBorders>
+            <w:shd w:val="clear" w:color="auto" w:fill="FFFFFF" w:themeFill="background1"/>
+          </w:tcPr>
+          <w:p>
+            <w:pPr>
+              <w:jc w:val="center"/>
+              <w:cnfStyle w:val="000000100000" w:firstRow="0" w:lastRow="0" w:firstColumn="0" w:lastColumn="0" w:oddVBand="0" w:evenVBand="0" w:oddHBand="1" w:evenHBand="0" w:firstRowFirstColumn="0" w:firstRowLastColumn="0" w:lastRowFirstColumn="0" w:lastRowLastColumn="0"/>
+            </w:pPr>
+          </w:p>
+        </w:tc>
+        <w:tc>
+          <w:tcPr>
+            <w:tcW w:w="443" w:type="dxa"/>
+            <w:shd w:val="clear" w:color="auto" w:fill="FFFFFF" w:themeFill="background1"/>
+          </w:tcPr>
+          <w:p>
+            <w:pPr>
+              <w:jc w:val="center"/>
+              <w:cnfStyle w:val="000000100000" w:firstRow="0" w:lastRow="0" w:firstColumn="0" w:lastColumn="0" w:oddVBand="0" w:evenVBand="0" w:oddHBand="1" w:evenHBand="0" w:firstRowFirstColumn="0" w:firstRowLastColumn="0" w:lastRowFirstColumn="0" w:lastRowLastColumn="0"/>
+            </w:pPr>
+          </w:p>
+        </w:tc>
+        <w:tc>
+          <w:tcPr>
+            <w:tcW w:w="636" w:type="dxa"/>
+            <w:shd w:val="clear" w:color="auto" w:fill="FFFFFF" w:themeFill="background1"/>
+          </w:tcPr>
+          <w:p>
+            <w:pPr>
+              <w:jc w:val="center"/>
+              <w:cnfStyle w:val="000000100000" w:firstRow="0" w:lastRow="0" w:firstColumn="0" w:lastColumn="0" w:oddVBand="0" w:evenVBand="0" w:oddHBand="1" w:evenHBand="0" w:firstRowFirstColumn="0" w:firstRowLastColumn="0" w:lastRowFirstColumn="0" w:lastRowLastColumn="0"/>
+            </w:pPr>
+          </w:p>
+        </w:tc>
+      </w:tr>
+      <w:tr>
+        <w:tc>
+          <w:tcPr>
+            <w:cnfStyle w:val="001000000000" w:firstRow="0" w:lastRow="0" w:firstColumn="1" w:lastColumn="0" w:oddVBand="0" w:evenVBand="0" w:oddHBand="0" w:evenHBand="0" w:firstRowFirstColumn="0" w:firstRowLastColumn="0" w:lastRowFirstColumn="0" w:lastRowLastColumn="0"/>
+            <w:tcW w:w="443" w:type="dxa"/>
+            <w:tcBorders>
+              <w:right w:val="single" w:sz="4" w:space="0" w:color="auto"/>
+            </w:tcBorders>
+          </w:tcPr>
+          <w:p>
+            <w:pPr>
+              <w:jc w:val="center"/>
+            </w:pPr>
+            <w:r>
+              <w:t>F</w:t>
+            </w:r>
+          </w:p>
+        </w:tc>
+        <w:tc>
+          <w:tcPr>
+            <w:tcW w:w="477" w:type="dxa"/>
+            <w:tcBorders>
+              <w:top w:val="nil"/>
+              <w:left w:val="single" w:sz="4" w:space="0" w:color="auto"/>
+              <w:bottom w:val="nil"/>
+              <w:right w:val="single" w:sz="4" w:space="0" w:color="auto"/>
+            </w:tcBorders>
+            <w:shd w:val="clear" w:color="auto" w:fill="FFFFFF" w:themeFill="background1"/>
+          </w:tcPr>
+          <w:p>
+            <w:pPr>
+              <w:jc w:val="center"/>
+              <w:cnfStyle w:val="000000000000" w:firstRow="0" w:lastRow="0" w:firstColumn="0" w:lastColumn="0" w:oddVBand="0" w:evenVBand="0" w:oddHBand="0" w:evenHBand="0" w:firstRowFirstColumn="0" w:firstRowLastColumn="0" w:lastRowFirstColumn="0" w:lastRowLastColumn="0"/>
+            </w:pPr>
+            <w:r>
+              <w:t>F</w:t>
+            </w:r>
+          </w:p>
+        </w:tc>
+        <w:tc>
+          <w:tcPr>
+            <w:tcW w:w="957" w:type="dxa"/>
+            <w:tcBorders>
+              <w:left w:val="single" w:sz="4" w:space="0" w:color="auto"/>
+            </w:tcBorders>
+            <w:shd w:val="clear" w:color="auto" w:fill="FFFFFF" w:themeFill="background1"/>
+          </w:tcPr>
+          <w:p>
+            <w:pPr>
+              <w:jc w:val="center"/>
+              <w:cnfStyle w:val="000000000000" w:firstRow="0" w:lastRow="0" w:firstColumn="0" w:lastColumn="0" w:oddVBand="0" w:evenVBand="0" w:oddHBand="0" w:evenHBand="0" w:firstRowFirstColumn="0" w:firstRowLastColumn="0" w:lastRowFirstColumn="0" w:lastRowLastColumn="0"/>
+            </w:pPr>
+          </w:p>
+        </w:tc>
+        <w:tc>
+          <w:tcPr>
+            <w:tcW w:w="443" w:type="dxa"/>
+            <w:shd w:val="clear" w:color="auto" w:fill="FFFFFF" w:themeFill="background1"/>
+          </w:tcPr>
+          <w:p>
+            <w:pPr>
+              <w:jc w:val="center"/>
+              <w:cnfStyle w:val="000000000000" w:firstRow="0" w:lastRow="0" w:firstColumn="0" w:lastColumn="0" w:oddVBand="0" w:evenVBand="0" w:oddHBand="0" w:evenHBand="0" w:firstRowFirstColumn="0" w:firstRowLastColumn="0" w:lastRowFirstColumn="0" w:lastRowLastColumn="0"/>
+            </w:pPr>
+          </w:p>
+        </w:tc>
+        <w:tc>
+          <w:tcPr>
+            <w:tcW w:w="636" w:type="dxa"/>
+            <w:shd w:val="clear" w:color="auto" w:fill="FFFFFF" w:themeFill="background1"/>
+          </w:tcPr>
+          <w:p>
+            <w:pPr>
+              <w:jc w:val="center"/>
+              <w:cnfStyle w:val="000000000000" w:firstRow="0" w:lastRow="0" w:firstColumn="0" w:lastColumn="0" w:oddVBand="0" w:evenVBand="0" w:oddHBand="0" w:evenHBand="0" w:firstRowFirstColumn="0" w:firstRowLastColumn="0" w:lastRowFirstColumn="0" w:lastRowLastColumn="0"/>
+            </w:pPr>
+          </w:p>
+        </w:tc>
+      </w:tr>
+    </w:tbl>
+    <w:p/>
     <w:p>
       <w:r>
         <w:t>3.</w:t>
       </w:r>
     </w:p>
     <w:p>
-      <w:r>
-        <w:t>5.</w:t>
-      </w:r>
-    </w:p>
-    <w:p>
-      <w:r>
-        <w:lastRenderedPageBreak/>
-        <w:t>7.</w:t>
-      </w:r>
-    </w:p>
-    <w:p>
-      <w:r>
-        <w:t>9.</w:t>
-      </w:r>
-    </w:p>
-    <w:p/>
-    <w:p>
-      <w:r>
-        <w:t>Using the truth table techniques employed above, test the following argument forms for validity. (For your own entertainment, guess whether the argument form is valid or invalid before working it out.)</w:t>
-      </w:r>
-    </w:p>
-    <w:p>
-      <w:r>
-        <w:t>5.</w:t>
-      </w:r>
-    </w:p>
-    <w:p>
-      <w:r>
-        <w:t>7.</w:t>
-      </w:r>
-    </w:p>
-    <w:p>
-      <w:r>
-        <w:t>13.</w:t>
-      </w:r>
-    </w:p>
+      <w:proofErr w:type="gramStart"/>
+      <w:r>
+        <w:t>~(</w:t>
+      </w:r>
+      <w:proofErr w:type="gramEnd"/>
+      <w:r>
+        <w:t>P v Q)</w:t>
+      </w:r>
+    </w:p>
+    <w:p>
+      <w:r>
+        <w:t xml:space="preserve"> </w:t>
+      </w:r>
+      <w:r>
+        <w:rPr>
+          <w:u w:val="single"/>
+        </w:rPr>
+        <w:t>P</w:t>
+      </w:r>
+      <w:r>
+        <w:t>_______</w:t>
+      </w:r>
+    </w:p>
+    <w:p>
+      <w:r>
+        <w:rPr>
+          <w:rFonts w:ascii="Cambria Math" w:hAnsi="Cambria Math" w:hint="eastAsia"/>
+          <w:lang w:eastAsia="ja-JP"/>
+        </w:rPr>
+        <w:t>∴</w:t>
+      </w:r>
+      <w:r>
+        <w:t>Q</w:t>
+      </w:r>
+    </w:p>
+    <w:tbl>
+      <w:tblPr>
+        <w:tblStyle w:val="GridTable3"/>
+        <w:tblW w:w="0" w:type="auto"/>
+        <w:tblInd w:w="5" w:type="dxa"/>
+        <w:tblLook w:val="04A0" w:firstRow="1" w:lastRow="0" w:firstColumn="1" w:lastColumn="0" w:noHBand="0" w:noVBand="1"/>
+      </w:tblPr>
+      <w:tblGrid>
+        <w:gridCol w:w="443"/>
+        <w:gridCol w:w="477"/>
+        <w:gridCol w:w="1044"/>
+        <w:gridCol w:w="443"/>
+        <w:gridCol w:w="477"/>
+      </w:tblGrid>
+      <w:tr>
+        <w:trPr>
+          <w:cnfStyle w:val="100000000000" w:firstRow="1" w:lastRow="0" w:firstColumn="0" w:lastColumn="0" w:oddVBand="0" w:evenVBand="0" w:oddHBand="0" w:evenHBand="0" w:firstRowFirstColumn="0" w:firstRowLastColumn="0" w:lastRowFirstColumn="0" w:lastRowLastColumn="0"/>
+        </w:trPr>
+        <w:tc>
+          <w:tcPr>
+            <w:cnfStyle w:val="001000000100" w:firstRow="0" w:lastRow="0" w:firstColumn="1" w:lastColumn="0" w:oddVBand="0" w:evenVBand="0" w:oddHBand="0" w:evenHBand="0" w:firstRowFirstColumn="1" w:firstRowLastColumn="0" w:lastRowFirstColumn="0" w:lastRowLastColumn="0"/>
+            <w:tcW w:w="443" w:type="dxa"/>
+            <w:tcBorders>
+              <w:right w:val="single" w:sz="4" w:space="0" w:color="auto"/>
+            </w:tcBorders>
+          </w:tcPr>
+          <w:p>
+            <w:pPr>
+              <w:jc w:val="center"/>
+            </w:pPr>
+            <w:r>
+              <w:t>P</w:t>
+            </w:r>
+          </w:p>
+        </w:tc>
+        <w:tc>
+          <w:tcPr>
+            <w:tcW w:w="477" w:type="dxa"/>
+            <w:tcBorders>
+              <w:left w:val="single" w:sz="4" w:space="0" w:color="auto"/>
+              <w:bottom w:val="single" w:sz="4" w:space="0" w:color="auto"/>
+              <w:right w:val="single" w:sz="4" w:space="0" w:color="auto"/>
+            </w:tcBorders>
+          </w:tcPr>
+          <w:p>
+            <w:pPr>
+              <w:jc w:val="center"/>
+              <w:cnfStyle w:val="100000000000" w:firstRow="1" w:lastRow="0" w:firstColumn="0" w:lastColumn="0" w:oddVBand="0" w:evenVBand="0" w:oddHBand="0" w:evenHBand="0" w:firstRowFirstColumn="0" w:firstRowLastColumn="0" w:lastRowFirstColumn="0" w:lastRowLastColumn="0"/>
+            </w:pPr>
+            <w:r>
+              <w:t>Q</w:t>
+            </w:r>
+          </w:p>
+        </w:tc>
+        <w:tc>
+          <w:tcPr>
+            <w:tcW w:w="1044" w:type="dxa"/>
+            <w:tcBorders>
+              <w:left w:val="single" w:sz="4" w:space="0" w:color="auto"/>
+              <w:bottom w:val="single" w:sz="4" w:space="0" w:color="666666" w:themeColor="text1" w:themeTint="99"/>
+              <w:right w:val="single" w:sz="4" w:space="0" w:color="auto"/>
+            </w:tcBorders>
+          </w:tcPr>
+          <w:p>
+            <w:pPr>
+              <w:jc w:val="center"/>
+              <w:cnfStyle w:val="100000000000" w:firstRow="1" w:lastRow="0" w:firstColumn="0" w:lastColumn="0" w:oddVBand="0" w:evenVBand="0" w:oddHBand="0" w:evenHBand="0" w:firstRowFirstColumn="0" w:firstRowLastColumn="0" w:lastRowFirstColumn="0" w:lastRowLastColumn="0"/>
+            </w:pPr>
+            <w:proofErr w:type="gramStart"/>
+            <w:r>
+              <w:t>~(</w:t>
+            </w:r>
+            <w:proofErr w:type="gramEnd"/>
+            <w:r>
+              <w:t>P v Q)</w:t>
+            </w:r>
+          </w:p>
+        </w:tc>
+        <w:tc>
+          <w:tcPr>
+            <w:tcW w:w="443" w:type="dxa"/>
+            <w:tcBorders>
+              <w:left w:val="single" w:sz="4" w:space="0" w:color="auto"/>
+              <w:right w:val="single" w:sz="4" w:space="0" w:color="auto"/>
+            </w:tcBorders>
+          </w:tcPr>
+          <w:p>
+            <w:pPr>
+              <w:jc w:val="center"/>
+              <w:cnfStyle w:val="100000000000" w:firstRow="1" w:lastRow="0" w:firstColumn="0" w:lastColumn="0" w:oddVBand="0" w:evenVBand="0" w:oddHBand="0" w:evenHBand="0" w:firstRowFirstColumn="0" w:firstRowLastColumn="0" w:lastRowFirstColumn="0" w:lastRowLastColumn="0"/>
+            </w:pPr>
+            <w:r>
+              <w:t>P</w:t>
+            </w:r>
+          </w:p>
+        </w:tc>
+        <w:tc>
+          <w:tcPr>
+            <w:tcW w:w="477" w:type="dxa"/>
+            <w:tcBorders>
+              <w:left w:val="single" w:sz="4" w:space="0" w:color="auto"/>
+            </w:tcBorders>
+          </w:tcPr>
+          <w:p>
+            <w:pPr>
+              <w:jc w:val="center"/>
+              <w:cnfStyle w:val="100000000000" w:firstRow="1" w:lastRow="0" w:firstColumn="0" w:lastColumn="0" w:oddVBand="0" w:evenVBand="0" w:oddHBand="0" w:evenHBand="0" w:firstRowFirstColumn="0" w:firstRowLastColumn="0" w:lastRowFirstColumn="0" w:lastRowLastColumn="0"/>
+            </w:pPr>
+            <w:r>
+              <w:t>Q</w:t>
+            </w:r>
+          </w:p>
+        </w:tc>
+      </w:tr>
+      <w:tr>
+        <w:trPr>
+          <w:cnfStyle w:val="000000100000" w:firstRow="0" w:lastRow="0" w:firstColumn="0" w:lastColumn="0" w:oddVBand="0" w:evenVBand="0" w:oddHBand="1" w:evenHBand="0" w:firstRowFirstColumn="0" w:firstRowLastColumn="0" w:lastRowFirstColumn="0" w:lastRowLastColumn="0"/>
+        </w:trPr>
+        <w:tc>
+          <w:tcPr>
+            <w:cnfStyle w:val="001000000000" w:firstRow="0" w:lastRow="0" w:firstColumn="1" w:lastColumn="0" w:oddVBand="0" w:evenVBand="0" w:oddHBand="0" w:evenHBand="0" w:firstRowFirstColumn="0" w:firstRowLastColumn="0" w:lastRowFirstColumn="0" w:lastRowLastColumn="0"/>
+            <w:tcW w:w="443" w:type="dxa"/>
+            <w:tcBorders>
+              <w:right w:val="single" w:sz="4" w:space="0" w:color="auto"/>
+            </w:tcBorders>
+          </w:tcPr>
+          <w:p>
+            <w:pPr>
+              <w:jc w:val="center"/>
+            </w:pPr>
+            <w:r>
+              <w:t>T</w:t>
+            </w:r>
+          </w:p>
+        </w:tc>
+        <w:tc>
+          <w:tcPr>
+            <w:tcW w:w="477" w:type="dxa"/>
+            <w:tcBorders>
+              <w:top w:val="single" w:sz="4" w:space="0" w:color="auto"/>
+              <w:left w:val="single" w:sz="4" w:space="0" w:color="auto"/>
+              <w:bottom w:val="nil"/>
+              <w:right w:val="single" w:sz="4" w:space="0" w:color="auto"/>
+            </w:tcBorders>
+            <w:shd w:val="clear" w:color="auto" w:fill="FFFFFF" w:themeFill="background1"/>
+          </w:tcPr>
+          <w:p>
+            <w:pPr>
+              <w:jc w:val="center"/>
+              <w:cnfStyle w:val="000000100000" w:firstRow="0" w:lastRow="0" w:firstColumn="0" w:lastColumn="0" w:oddVBand="0" w:evenVBand="0" w:oddHBand="1" w:evenHBand="0" w:firstRowFirstColumn="0" w:firstRowLastColumn="0" w:lastRowFirstColumn="0" w:lastRowLastColumn="0"/>
+            </w:pPr>
+            <w:r>
+              <w:t>T</w:t>
+            </w:r>
+          </w:p>
+        </w:tc>
+        <w:tc>
+          <w:tcPr>
+            <w:tcW w:w="1044" w:type="dxa"/>
+            <w:tcBorders>
+              <w:left w:val="single" w:sz="4" w:space="0" w:color="auto"/>
+            </w:tcBorders>
+            <w:shd w:val="clear" w:color="auto" w:fill="FFFFFF" w:themeFill="background1"/>
+          </w:tcPr>
+          <w:p>
+            <w:pPr>
+              <w:jc w:val="center"/>
+              <w:cnfStyle w:val="000000100000" w:firstRow="0" w:lastRow="0" w:firstColumn="0" w:lastColumn="0" w:oddVBand="0" w:evenVBand="0" w:oddHBand="1" w:evenHBand="0" w:firstRowFirstColumn="0" w:firstRowLastColumn="0" w:lastRowFirstColumn="0" w:lastRowLastColumn="0"/>
+            </w:pPr>
+          </w:p>
+        </w:tc>
+        <w:tc>
+          <w:tcPr>
+            <w:tcW w:w="443" w:type="dxa"/>
+            <w:shd w:val="clear" w:color="auto" w:fill="FFFFFF" w:themeFill="background1"/>
+          </w:tcPr>
+          <w:p>
+            <w:pPr>
+              <w:jc w:val="center"/>
+              <w:cnfStyle w:val="000000100000" w:firstRow="0" w:lastRow="0" w:firstColumn="0" w:lastColumn="0" w:oddVBand="0" w:evenVBand="0" w:oddHBand="1" w:evenHBand="0" w:firstRowFirstColumn="0" w:firstRowLastColumn="0" w:lastRowFirstColumn="0" w:lastRowLastColumn="0"/>
+            </w:pPr>
+          </w:p>
+        </w:tc>
+        <w:tc>
+          <w:tcPr>
+            <w:tcW w:w="477" w:type="dxa"/>
+            <w:shd w:val="clear" w:color="auto" w:fill="FFFFFF" w:themeFill="background1"/>
+          </w:tcPr>
+          <w:p>
+            <w:pPr>
+              <w:jc w:val="center"/>
+              <w:cnfStyle w:val="000000100000" w:firstRow="0" w:lastRow="0" w:firstColumn="0" w:lastColumn="0" w:oddVBand="0" w:evenVBand="0" w:oddHBand="1" w:evenHBand="0" w:firstRowFirstColumn="0" w:firstRowLastColumn="0" w:lastRowFirstColumn="0" w:lastRowLastColumn="0"/>
+            </w:pPr>
+          </w:p>
+        </w:tc>
+      </w:tr>
+      <w:tr>
+        <w:tc>
+          <w:tcPr>
+            <w:cnfStyle w:val="001000000000" w:firstRow="0" w:lastRow="0" w:firstColumn="1" w:lastColumn="0" w:oddVBand="0" w:evenVBand="0" w:oddHBand="0" w:evenHBand="0" w:firstRowFirstColumn="0" w:firstRowLastColumn="0" w:lastRowFirstColumn="0" w:lastRowLastColumn="0"/>
+            <w:tcW w:w="443" w:type="dxa"/>
+            <w:tcBorders>
+              <w:right w:val="single" w:sz="4" w:space="0" w:color="auto"/>
+            </w:tcBorders>
+          </w:tcPr>
+          <w:p>
+            <w:pPr>
+              <w:jc w:val="center"/>
+            </w:pPr>
+            <w:r>
+              <w:t>T</w:t>
+            </w:r>
+          </w:p>
+        </w:tc>
+        <w:tc>
+          <w:tcPr>
+            <w:tcW w:w="477" w:type="dxa"/>
+            <w:tcBorders>
+              <w:top w:val="nil"/>
+              <w:left w:val="single" w:sz="4" w:space="0" w:color="auto"/>
+              <w:bottom w:val="nil"/>
+              <w:right w:val="single" w:sz="4" w:space="0" w:color="auto"/>
+            </w:tcBorders>
+            <w:shd w:val="clear" w:color="auto" w:fill="FFFFFF" w:themeFill="background1"/>
+          </w:tcPr>
+          <w:p>
+            <w:pPr>
+              <w:jc w:val="center"/>
+              <w:cnfStyle w:val="000000000000" w:firstRow="0" w:lastRow="0" w:firstColumn="0" w:lastColumn="0" w:oddVBand="0" w:evenVBand="0" w:oddHBand="0" w:evenHBand="0" w:firstRowFirstColumn="0" w:firstRowLastColumn="0" w:lastRowFirstColumn="0" w:lastRowLastColumn="0"/>
+            </w:pPr>
+            <w:r>
+              <w:t>F</w:t>
+            </w:r>
+          </w:p>
+        </w:tc>
+        <w:tc>
+          <w:tcPr>
+            <w:tcW w:w="1044" w:type="dxa"/>
+            <w:tcBorders>
+              <w:left w:val="single" w:sz="4" w:space="0" w:color="auto"/>
+            </w:tcBorders>
+            <w:shd w:val="clear" w:color="auto" w:fill="FFFFFF" w:themeFill="background1"/>
+          </w:tcPr>
+          <w:p>
+            <w:pPr>
+              <w:jc w:val="center"/>
+              <w:cnfStyle w:val="000000000000" w:firstRow="0" w:lastRow="0" w:firstColumn="0" w:lastColumn="0" w:oddVBand="0" w:evenVBand="0" w:oddHBand="0" w:evenHBand="0" w:firstRowFirstColumn="0" w:firstRowLastColumn="0" w:lastRowFirstColumn="0" w:lastRowLastColumn="0"/>
+            </w:pPr>
+          </w:p>
+        </w:tc>
+        <w:tc>
+          <w:tcPr>
+            <w:tcW w:w="443" w:type="dxa"/>
+            <w:shd w:val="clear" w:color="auto" w:fill="FFFFFF" w:themeFill="background1"/>
+          </w:tcPr>
+          <w:p>
+            <w:pPr>
+              <w:jc w:val="center"/>
+              <w:cnfStyle w:val="000000000000" w:firstRow="0" w:lastRow="0" w:firstColumn="0" w:lastColumn="0" w:oddVBand="0" w:evenVBand="0" w:oddHBand="0" w:evenHBand="0" w:firstRowFirstColumn="0" w:firstRowLastColumn="0" w:lastRowFirstColumn="0" w:lastRowLastColumn="0"/>
+            </w:pPr>
+          </w:p>
+        </w:tc>
+        <w:tc>
+          <w:tcPr>
+            <w:tcW w:w="477" w:type="dxa"/>
+            <w:shd w:val="clear" w:color="auto" w:fill="FFFFFF" w:themeFill="background1"/>
+          </w:tcPr>
+          <w:p>
+            <w:pPr>
+              <w:jc w:val="center"/>
+              <w:cnfStyle w:val="000000000000" w:firstRow="0" w:lastRow="0" w:firstColumn="0" w:lastColumn="0" w:oddVBand="0" w:evenVBand="0" w:oddHBand="0" w:evenHBand="0" w:firstRowFirstColumn="0" w:firstRowLastColumn="0" w:lastRowFirstColumn="0" w:lastRowLastColumn="0"/>
+            </w:pPr>
+          </w:p>
+        </w:tc>
+      </w:tr>
+      <w:tr>
+        <w:trPr>
+          <w:cnfStyle w:val="000000100000" w:firstRow="0" w:lastRow="0" w:firstColumn="0" w:lastColumn="0" w:oddVBand="0" w:evenVBand="0" w:oddHBand="1" w:evenHBand="0" w:firstRowFirstColumn="0" w:firstRowLastColumn="0" w:lastRowFirstColumn="0" w:lastRowLastColumn="0"/>
+        </w:trPr>
+        <w:tc>
+          <w:tcPr>
+            <w:cnfStyle w:val="001000000000" w:firstRow="0" w:lastRow="0" w:firstColumn="1" w:lastColumn="0" w:oddVBand="0" w:evenVBand="0" w:oddHBand="0" w:evenHBand="0" w:firstRowFirstColumn="0" w:firstRowLastColumn="0" w:lastRowFirstColumn="0" w:lastRowLastColumn="0"/>
+            <w:tcW w:w="443" w:type="dxa"/>
+            <w:tcBorders>
+              <w:right w:val="single" w:sz="4" w:space="0" w:color="auto"/>
+            </w:tcBorders>
+          </w:tcPr>
+          <w:p>
+            <w:pPr>
+              <w:jc w:val="center"/>
+            </w:pPr>
+            <w:r>
+              <w:t>F</w:t>
+            </w:r>
+          </w:p>
+        </w:tc>
+        <w:tc>
+          <w:tcPr>
+            <w:tcW w:w="477" w:type="dxa"/>
+            <w:tcBorders>
+              <w:top w:val="nil"/>
+              <w:left w:val="single" w:sz="4" w:space="0" w:color="auto"/>
+              <w:bottom w:val="nil"/>
+              <w:right w:val="single" w:sz="4" w:space="0" w:color="auto"/>
+            </w:tcBorders>
+            <w:shd w:val="clear" w:color="auto" w:fill="FFFFFF" w:themeFill="background1"/>
+          </w:tcPr>
+          <w:p>
+            <w:pPr>
+              <w:jc w:val="center"/>
+              <w:cnfStyle w:val="000000100000" w:firstRow="0" w:lastRow="0" w:firstColumn="0" w:lastColumn="0" w:oddVBand="0" w:evenVBand="0" w:oddHBand="1" w:evenHBand="0" w:firstRowFirstColumn="0" w:firstRowLastColumn="0" w:lastRowFirstColumn="0" w:lastRowLastColumn="0"/>
+            </w:pPr>
+            <w:r>
+              <w:t>T</w:t>
+            </w:r>
+          </w:p>
+        </w:tc>
+        <w:tc>
+          <w:tcPr>
+            <w:tcW w:w="1044" w:type="dxa"/>
+            <w:tcBorders>
+              <w:left w:val="single" w:sz="4" w:space="0" w:color="auto"/>
+            </w:tcBorders>
+            <w:shd w:val="clear" w:color="auto" w:fill="FFFFFF" w:themeFill="background1"/>
+          </w:tcPr>
+          <w:p>
+            <w:pPr>
+              <w:jc w:val="center"/>
+              <w:cnfStyle w:val="000000100000" w:firstRow="0" w:lastRow="0" w:firstColumn="0" w:lastColumn="0" w:oddVBand="0" w:evenVBand="0" w:oddHBand="1" w:evenHBand="0" w:firstRowFirstColumn="0" w:firstRowLastColumn="0" w:lastRowFirstColumn="0" w:lastRowLastColumn="0"/>
+            </w:pPr>
+          </w:p>
+        </w:tc>
+        <w:tc>
+          <w:tcPr>
+            <w:tcW w:w="443" w:type="dxa"/>
+            <w:shd w:val="clear" w:color="auto" w:fill="FFFFFF" w:themeFill="background1"/>
+          </w:tcPr>
+          <w:p>
+            <w:pPr>
+              <w:jc w:val="center"/>
+              <w:cnfStyle w:val="000000100000" w:firstRow="0" w:lastRow="0" w:firstColumn="0" w:lastColumn="0" w:oddVBand="0" w:evenVBand="0" w:oddHBand="1" w:evenHBand="0" w:firstRowFirstColumn="0" w:firstRowLastColumn="0" w:lastRowFirstColumn="0" w:lastRowLastColumn="0"/>
+            </w:pPr>
+          </w:p>
+        </w:tc>
+        <w:tc>
+          <w:tcPr>
+            <w:tcW w:w="477" w:type="dxa"/>
+            <w:shd w:val="clear" w:color="auto" w:fill="FFFFFF" w:themeFill="background1"/>
+          </w:tcPr>
+          <w:p>
+            <w:pPr>
+              <w:jc w:val="center"/>
+              <w:cnfStyle w:val="000000100000" w:firstRow="0" w:lastRow="0" w:firstColumn="0" w:lastColumn="0" w:oddVBand="0" w:evenVBand="0" w:oddHBand="1" w:evenHBand="0" w:firstRowFirstColumn="0" w:firstRowLastColumn="0" w:lastRowFirstColumn="0" w:lastRowLastColumn="0"/>
+            </w:pPr>
+          </w:p>
+        </w:tc>
+      </w:tr>
+      <w:tr>
+        <w:tc>
+          <w:tcPr>
+            <w:cnfStyle w:val="001000000000" w:firstRow="0" w:lastRow="0" w:firstColumn="1" w:lastColumn="0" w:oddVBand="0" w:evenVBand="0" w:oddHBand="0" w:evenHBand="0" w:firstRowFirstColumn="0" w:firstRowLastColumn="0" w:lastRowFirstColumn="0" w:lastRowLastColumn="0"/>
+            <w:tcW w:w="443" w:type="dxa"/>
+            <w:tcBorders>
+              <w:right w:val="single" w:sz="4" w:space="0" w:color="auto"/>
+            </w:tcBorders>
+          </w:tcPr>
+          <w:p>
+            <w:pPr>
+              <w:jc w:val="center"/>
+            </w:pPr>
+            <w:r>
+              <w:t>F</w:t>
+            </w:r>
+          </w:p>
+        </w:tc>
+        <w:tc>
+          <w:tcPr>
+            <w:tcW w:w="477" w:type="dxa"/>
+            <w:tcBorders>
+              <w:top w:val="nil"/>
+              <w:left w:val="single" w:sz="4" w:space="0" w:color="auto"/>
+              <w:bottom w:val="nil"/>
+              <w:right w:val="single" w:sz="4" w:space="0" w:color="auto"/>
+            </w:tcBorders>
+            <w:shd w:val="clear" w:color="auto" w:fill="FFFFFF" w:themeFill="background1"/>
+          </w:tcPr>
+          <w:p>
+            <w:pPr>
+              <w:jc w:val="center"/>
+              <w:cnfStyle w:val="000000000000" w:firstRow="0" w:lastRow="0" w:firstColumn="0" w:lastColumn="0" w:oddVBand="0" w:evenVBand="0" w:oddHBand="0" w:evenHBand="0" w:firstRowFirstColumn="0" w:firstRowLastColumn="0" w:lastRowFirstColumn="0" w:lastRowLastColumn="0"/>
+            </w:pPr>
+            <w:r>
+              <w:t>F</w:t>
+            </w:r>
+          </w:p>
+        </w:tc>
+        <w:tc>
+          <w:tcPr>
+            <w:tcW w:w="1044" w:type="dxa"/>
+            <w:tcBorders>
+              <w:left w:val="single" w:sz="4" w:space="0" w:color="auto"/>
+            </w:tcBorders>
+            <w:shd w:val="clear" w:color="auto" w:fill="FFFFFF" w:themeFill="background1"/>
+          </w:tcPr>
+          <w:p>
+            <w:pPr>
+              <w:jc w:val="center"/>
+              <w:cnfStyle w:val="000000000000" w:firstRow="0" w:lastRow="0" w:firstColumn="0" w:lastColumn="0" w:oddVBand="0" w:evenVBand="0" w:oddHBand="0" w:evenHBand="0" w:firstRowFirstColumn="0" w:firstRowLastColumn="0" w:lastRowFirstColumn="0" w:lastRowLastColumn="0"/>
+            </w:pPr>
+          </w:p>
+        </w:tc>
+        <w:tc>
+          <w:tcPr>
+            <w:tcW w:w="443" w:type="dxa"/>
+            <w:shd w:val="clear" w:color="auto" w:fill="FFFFFF" w:themeFill="background1"/>
+          </w:tcPr>
+          <w:p>
+            <w:pPr>
+              <w:jc w:val="center"/>
+              <w:cnfStyle w:val="000000000000" w:firstRow="0" w:lastRow="0" w:firstColumn="0" w:lastColumn="0" w:oddVBand="0" w:evenVBand="0" w:oddHBand="0" w:evenHBand="0" w:firstRowFirstColumn="0" w:firstRowLastColumn="0" w:lastRowFirstColumn="0" w:lastRowLastColumn="0"/>
+            </w:pPr>
+          </w:p>
+        </w:tc>
+        <w:tc>
+          <w:tcPr>
+            <w:tcW w:w="477" w:type="dxa"/>
+            <w:shd w:val="clear" w:color="auto" w:fill="FFFFFF" w:themeFill="background1"/>
+          </w:tcPr>
+          <w:p>
+            <w:pPr>
+              <w:jc w:val="center"/>
+              <w:cnfStyle w:val="000000000000" w:firstRow="0" w:lastRow="0" w:firstColumn="0" w:lastColumn="0" w:oddVBand="0" w:evenVBand="0" w:oddHBand="0" w:evenHBand="0" w:firstRowFirstColumn="0" w:firstRowLastColumn="0" w:lastRowFirstColumn="0" w:lastRowLastColumn="0"/>
+            </w:pPr>
+          </w:p>
+        </w:tc>
+      </w:tr>
+    </w:tbl>
     <w:p/>
     <w:p/>
+    <w:p>
+      <w:r>
+        <w:t>5.</w:t>
+      </w:r>
+    </w:p>
+    <w:p>
+      <w:proofErr w:type="gramStart"/>
+      <w:r>
+        <w:t>~(</w:t>
+      </w:r>
+      <w:proofErr w:type="gramEnd"/>
+      <w:r>
+        <w:t xml:space="preserve">P </w:t>
+      </w:r>
+      <w:r>
+        <w:t>&amp;</w:t>
+      </w:r>
+      <w:r>
+        <w:t xml:space="preserve"> Q)</w:t>
+      </w:r>
+    </w:p>
+    <w:p>
+      <w:r>
+        <w:t xml:space="preserve"> </w:t>
+      </w:r>
+      <w:r>
+        <w:rPr>
+          <w:u w:val="single"/>
+        </w:rPr>
+        <w:t>Q</w:t>
+      </w:r>
+      <w:r>
+        <w:t>_______</w:t>
+      </w:r>
+    </w:p>
+    <w:p>
+      <w:r>
+        <w:rPr>
+          <w:rFonts w:ascii="Cambria Math" w:hAnsi="Cambria Math" w:hint="eastAsia"/>
+          <w:lang w:eastAsia="ja-JP"/>
+        </w:rPr>
+        <w:t>∴</w:t>
+      </w:r>
+      <w:r>
+        <w:t>~P</w:t>
+      </w:r>
+    </w:p>
+    <w:tbl>
+      <w:tblPr>
+        <w:tblStyle w:val="GridTable3"/>
+        <w:tblW w:w="0" w:type="auto"/>
+        <w:tblInd w:w="5" w:type="dxa"/>
+        <w:tblLook w:val="04A0" w:firstRow="1" w:lastRow="0" w:firstColumn="1" w:lastColumn="0" w:noHBand="0" w:noVBand="1"/>
+      </w:tblPr>
+      <w:tblGrid>
+        <w:gridCol w:w="443"/>
+        <w:gridCol w:w="477"/>
+        <w:gridCol w:w="1095"/>
+        <w:gridCol w:w="477"/>
+        <w:gridCol w:w="553"/>
+      </w:tblGrid>
+      <w:tr>
+        <w:trPr>
+          <w:cnfStyle w:val="100000000000" w:firstRow="1" w:lastRow="0" w:firstColumn="0" w:lastColumn="0" w:oddVBand="0" w:evenVBand="0" w:oddHBand="0" w:evenHBand="0" w:firstRowFirstColumn="0" w:firstRowLastColumn="0" w:lastRowFirstColumn="0" w:lastRowLastColumn="0"/>
+        </w:trPr>
+        <w:tc>
+          <w:tcPr>
+            <w:cnfStyle w:val="001000000100" w:firstRow="0" w:lastRow="0" w:firstColumn="1" w:lastColumn="0" w:oddVBand="0" w:evenVBand="0" w:oddHBand="0" w:evenHBand="0" w:firstRowFirstColumn="1" w:firstRowLastColumn="0" w:lastRowFirstColumn="0" w:lastRowLastColumn="0"/>
+            <w:tcW w:w="443" w:type="dxa"/>
+            <w:tcBorders>
+              <w:right w:val="single" w:sz="4" w:space="0" w:color="auto"/>
+            </w:tcBorders>
+          </w:tcPr>
+          <w:p>
+            <w:pPr>
+              <w:jc w:val="center"/>
+            </w:pPr>
+            <w:r>
+              <w:t>P</w:t>
+            </w:r>
+          </w:p>
+        </w:tc>
+        <w:tc>
+          <w:tcPr>
+            <w:tcW w:w="477" w:type="dxa"/>
+            <w:tcBorders>
+              <w:left w:val="single" w:sz="4" w:space="0" w:color="auto"/>
+              <w:bottom w:val="single" w:sz="4" w:space="0" w:color="auto"/>
+              <w:right w:val="single" w:sz="4" w:space="0" w:color="auto"/>
+            </w:tcBorders>
+          </w:tcPr>
+          <w:p>
+            <w:pPr>
+              <w:jc w:val="center"/>
+              <w:cnfStyle w:val="100000000000" w:firstRow="1" w:lastRow="0" w:firstColumn="0" w:lastColumn="0" w:oddVBand="0" w:evenVBand="0" w:oddHBand="0" w:evenHBand="0" w:firstRowFirstColumn="0" w:firstRowLastColumn="0" w:lastRowFirstColumn="0" w:lastRowLastColumn="0"/>
+            </w:pPr>
+            <w:r>
+              <w:t>Q</w:t>
+            </w:r>
+          </w:p>
+        </w:tc>
+        <w:tc>
+          <w:tcPr>
+            <w:tcW w:w="1095" w:type="dxa"/>
+            <w:tcBorders>
+              <w:left w:val="single" w:sz="4" w:space="0" w:color="auto"/>
+              <w:bottom w:val="single" w:sz="4" w:space="0" w:color="666666" w:themeColor="text1" w:themeTint="99"/>
+              <w:right w:val="single" w:sz="4" w:space="0" w:color="auto"/>
+            </w:tcBorders>
+          </w:tcPr>
+          <w:p>
+            <w:pPr>
+              <w:jc w:val="center"/>
+              <w:cnfStyle w:val="100000000000" w:firstRow="1" w:lastRow="0" w:firstColumn="0" w:lastColumn="0" w:oddVBand="0" w:evenVBand="0" w:oddHBand="0" w:evenHBand="0" w:firstRowFirstColumn="0" w:firstRowLastColumn="0" w:lastRowFirstColumn="0" w:lastRowLastColumn="0"/>
+            </w:pPr>
+            <w:proofErr w:type="gramStart"/>
+            <w:r>
+              <w:t>~(</w:t>
+            </w:r>
+            <w:proofErr w:type="gramEnd"/>
+            <w:r>
+              <w:t>P &amp; Q)</w:t>
+            </w:r>
+          </w:p>
+        </w:tc>
+        <w:tc>
+          <w:tcPr>
+            <w:tcW w:w="477" w:type="dxa"/>
+            <w:tcBorders>
+              <w:left w:val="single" w:sz="4" w:space="0" w:color="auto"/>
+              <w:right w:val="single" w:sz="4" w:space="0" w:color="auto"/>
+            </w:tcBorders>
+          </w:tcPr>
+          <w:p>
+            <w:pPr>
+              <w:jc w:val="center"/>
+              <w:cnfStyle w:val="100000000000" w:firstRow="1" w:lastRow="0" w:firstColumn="0" w:lastColumn="0" w:oddVBand="0" w:evenVBand="0" w:oddHBand="0" w:evenHBand="0" w:firstRowFirstColumn="0" w:firstRowLastColumn="0" w:lastRowFirstColumn="0" w:lastRowLastColumn="0"/>
+            </w:pPr>
+            <w:r>
+              <w:t>Q</w:t>
+            </w:r>
+          </w:p>
+        </w:tc>
+        <w:tc>
+          <w:tcPr>
+            <w:tcW w:w="553" w:type="dxa"/>
+            <w:tcBorders>
+              <w:left w:val="single" w:sz="4" w:space="0" w:color="auto"/>
+            </w:tcBorders>
+          </w:tcPr>
+          <w:p>
+            <w:pPr>
+              <w:jc w:val="center"/>
+              <w:cnfStyle w:val="100000000000" w:firstRow="1" w:lastRow="0" w:firstColumn="0" w:lastColumn="0" w:oddVBand="0" w:evenVBand="0" w:oddHBand="0" w:evenHBand="0" w:firstRowFirstColumn="0" w:firstRowLastColumn="0" w:lastRowFirstColumn="0" w:lastRowLastColumn="0"/>
+            </w:pPr>
+            <w:r>
+              <w:t>~P</w:t>
+            </w:r>
+          </w:p>
+        </w:tc>
+      </w:tr>
+      <w:tr>
+        <w:trPr>
+          <w:cnfStyle w:val="000000100000" w:firstRow="0" w:lastRow="0" w:firstColumn="0" w:lastColumn="0" w:oddVBand="0" w:evenVBand="0" w:oddHBand="1" w:evenHBand="0" w:firstRowFirstColumn="0" w:firstRowLastColumn="0" w:lastRowFirstColumn="0" w:lastRowLastColumn="0"/>
+        </w:trPr>
+        <w:tc>
+          <w:tcPr>
+            <w:cnfStyle w:val="001000000000" w:firstRow="0" w:lastRow="0" w:firstColumn="1" w:lastColumn="0" w:oddVBand="0" w:evenVBand="0" w:oddHBand="0" w:evenHBand="0" w:firstRowFirstColumn="0" w:firstRowLastColumn="0" w:lastRowFirstColumn="0" w:lastRowLastColumn="0"/>
+            <w:tcW w:w="443" w:type="dxa"/>
+            <w:tcBorders>
+              <w:right w:val="single" w:sz="4" w:space="0" w:color="auto"/>
+            </w:tcBorders>
+          </w:tcPr>
+          <w:p>
+            <w:pPr>
+              <w:jc w:val="center"/>
+            </w:pPr>
+            <w:r>
+              <w:t>T</w:t>
+            </w:r>
+          </w:p>
+        </w:tc>
+        <w:tc>
+          <w:tcPr>
+            <w:tcW w:w="477" w:type="dxa"/>
+            <w:tcBorders>
+              <w:top w:val="single" w:sz="4" w:space="0" w:color="auto"/>
+              <w:left w:val="single" w:sz="4" w:space="0" w:color="auto"/>
+              <w:bottom w:val="nil"/>
+              <w:right w:val="single" w:sz="4" w:space="0" w:color="auto"/>
+            </w:tcBorders>
+            <w:shd w:val="clear" w:color="auto" w:fill="FFFFFF" w:themeFill="background1"/>
+          </w:tcPr>
+          <w:p>
+            <w:pPr>
+              <w:jc w:val="center"/>
+              <w:cnfStyle w:val="000000100000" w:firstRow="0" w:lastRow="0" w:firstColumn="0" w:lastColumn="0" w:oddVBand="0" w:evenVBand="0" w:oddHBand="1" w:evenHBand="0" w:firstRowFirstColumn="0" w:firstRowLastColumn="0" w:lastRowFirstColumn="0" w:lastRowLastColumn="0"/>
+            </w:pPr>
+            <w:r>
+              <w:t>T</w:t>
+            </w:r>
+          </w:p>
+        </w:tc>
+        <w:tc>
+          <w:tcPr>
+            <w:tcW w:w="1095" w:type="dxa"/>
+            <w:tcBorders>
+              <w:left w:val="single" w:sz="4" w:space="0" w:color="auto"/>
+            </w:tcBorders>
+            <w:shd w:val="clear" w:color="auto" w:fill="FFFFFF" w:themeFill="background1"/>
+          </w:tcPr>
+          <w:p>
+            <w:pPr>
+              <w:jc w:val="center"/>
+              <w:cnfStyle w:val="000000100000" w:firstRow="0" w:lastRow="0" w:firstColumn="0" w:lastColumn="0" w:oddVBand="0" w:evenVBand="0" w:oddHBand="1" w:evenHBand="0" w:firstRowFirstColumn="0" w:firstRowLastColumn="0" w:lastRowFirstColumn="0" w:lastRowLastColumn="0"/>
+            </w:pPr>
+          </w:p>
+        </w:tc>
+        <w:tc>
+          <w:tcPr>
+            <w:tcW w:w="477" w:type="dxa"/>
+            <w:shd w:val="clear" w:color="auto" w:fill="FFFFFF" w:themeFill="background1"/>
+          </w:tcPr>
+          <w:p>
+            <w:pPr>
+              <w:jc w:val="center"/>
+              <w:cnfStyle w:val="000000100000" w:firstRow="0" w:lastRow="0" w:firstColumn="0" w:lastColumn="0" w:oddVBand="0" w:evenVBand="0" w:oddHBand="1" w:evenHBand="0" w:firstRowFirstColumn="0" w:firstRowLastColumn="0" w:lastRowFirstColumn="0" w:lastRowLastColumn="0"/>
+            </w:pPr>
+          </w:p>
+        </w:tc>
+        <w:tc>
+          <w:tcPr>
+            <w:tcW w:w="553" w:type="dxa"/>
+            <w:shd w:val="clear" w:color="auto" w:fill="FFFFFF" w:themeFill="background1"/>
+          </w:tcPr>
+          <w:p>
+            <w:pPr>
+              <w:jc w:val="center"/>
+              <w:cnfStyle w:val="000000100000" w:firstRow="0" w:lastRow="0" w:firstColumn="0" w:lastColumn="0" w:oddVBand="0" w:evenVBand="0" w:oddHBand="1" w:evenHBand="0" w:firstRowFirstColumn="0" w:firstRowLastColumn="0" w:lastRowFirstColumn="0" w:lastRowLastColumn="0"/>
+            </w:pPr>
+          </w:p>
+        </w:tc>
+      </w:tr>
+      <w:tr>
+        <w:tc>
+          <w:tcPr>
+            <w:cnfStyle w:val="001000000000" w:firstRow="0" w:lastRow="0" w:firstColumn="1" w:lastColumn="0" w:oddVBand="0" w:evenVBand="0" w:oddHBand="0" w:evenHBand="0" w:firstRowFirstColumn="0" w:firstRowLastColumn="0" w:lastRowFirstColumn="0" w:lastRowLastColumn="0"/>
+            <w:tcW w:w="443" w:type="dxa"/>
+            <w:tcBorders>
+              <w:right w:val="single" w:sz="4" w:space="0" w:color="auto"/>
+            </w:tcBorders>
+          </w:tcPr>
+          <w:p>
+            <w:pPr>
+              <w:jc w:val="center"/>
+            </w:pPr>
+            <w:r>
+              <w:t>T</w:t>
+            </w:r>
+          </w:p>
+        </w:tc>
+        <w:tc>
+          <w:tcPr>
+            <w:tcW w:w="477" w:type="dxa"/>
+            <w:tcBorders>
+              <w:top w:val="nil"/>
+              <w:left w:val="single" w:sz="4" w:space="0" w:color="auto"/>
+              <w:bottom w:val="nil"/>
+              <w:right w:val="single" w:sz="4" w:space="0" w:color="auto"/>
+            </w:tcBorders>
+            <w:shd w:val="clear" w:color="auto" w:fill="FFFFFF" w:themeFill="background1"/>
+          </w:tcPr>
+          <w:p>
+            <w:pPr>
+              <w:jc w:val="center"/>
+              <w:cnfStyle w:val="000000000000" w:firstRow="0" w:lastRow="0" w:firstColumn="0" w:lastColumn="0" w:oddVBand="0" w:evenVBand="0" w:oddHBand="0" w:evenHBand="0" w:firstRowFirstColumn="0" w:firstRowLastColumn="0" w:lastRowFirstColumn="0" w:lastRowLastColumn="0"/>
+            </w:pPr>
+            <w:r>
+              <w:t>F</w:t>
+            </w:r>
+          </w:p>
+        </w:tc>
+        <w:tc>
+          <w:tcPr>
+            <w:tcW w:w="1095" w:type="dxa"/>
+            <w:tcBorders>
+              <w:left w:val="single" w:sz="4" w:space="0" w:color="auto"/>
+            </w:tcBorders>
+            <w:shd w:val="clear" w:color="auto" w:fill="FFFFFF" w:themeFill="background1"/>
+          </w:tcPr>
+          <w:p>
+            <w:pPr>
+              <w:jc w:val="center"/>
+              <w:cnfStyle w:val="000000000000" w:firstRow="0" w:lastRow="0" w:firstColumn="0" w:lastColumn="0" w:oddVBand="0" w:evenVBand="0" w:oddHBand="0" w:evenHBand="0" w:firstRowFirstColumn="0" w:firstRowLastColumn="0" w:lastRowFirstColumn="0" w:lastRowLastColumn="0"/>
+            </w:pPr>
+          </w:p>
+        </w:tc>
+        <w:tc>
+          <w:tcPr>
+            <w:tcW w:w="477" w:type="dxa"/>
+            <w:shd w:val="clear" w:color="auto" w:fill="FFFFFF" w:themeFill="background1"/>
+          </w:tcPr>
+          <w:p>
+            <w:pPr>
+              <w:jc w:val="center"/>
+              <w:cnfStyle w:val="000000000000" w:firstRow="0" w:lastRow="0" w:firstColumn="0" w:lastColumn="0" w:oddVBand="0" w:evenVBand="0" w:oddHBand="0" w:evenHBand="0" w:firstRowFirstColumn="0" w:firstRowLastColumn="0" w:lastRowFirstColumn="0" w:lastRowLastColumn="0"/>
+            </w:pPr>
+          </w:p>
+        </w:tc>
+        <w:tc>
+          <w:tcPr>
+            <w:tcW w:w="553" w:type="dxa"/>
+            <w:shd w:val="clear" w:color="auto" w:fill="FFFFFF" w:themeFill="background1"/>
+          </w:tcPr>
+          <w:p>
+            <w:pPr>
+              <w:jc w:val="center"/>
+              <w:cnfStyle w:val="000000000000" w:firstRow="0" w:lastRow="0" w:firstColumn="0" w:lastColumn="0" w:oddVBand="0" w:evenVBand="0" w:oddHBand="0" w:evenHBand="0" w:firstRowFirstColumn="0" w:firstRowLastColumn="0" w:lastRowFirstColumn="0" w:lastRowLastColumn="0"/>
+            </w:pPr>
+          </w:p>
+        </w:tc>
+      </w:tr>
+      <w:tr>
+        <w:trPr>
+          <w:cnfStyle w:val="000000100000" w:firstRow="0" w:lastRow="0" w:firstColumn="0" w:lastColumn="0" w:oddVBand="0" w:evenVBand="0" w:oddHBand="1" w:evenHBand="0" w:firstRowFirstColumn="0" w:firstRowLastColumn="0" w:lastRowFirstColumn="0" w:lastRowLastColumn="0"/>
+        </w:trPr>
+        <w:tc>
+          <w:tcPr>
+            <w:cnfStyle w:val="001000000000" w:firstRow="0" w:lastRow="0" w:firstColumn="1" w:lastColumn="0" w:oddVBand="0" w:evenVBand="0" w:oddHBand="0" w:evenHBand="0" w:firstRowFirstColumn="0" w:firstRowLastColumn="0" w:lastRowFirstColumn="0" w:lastRowLastColumn="0"/>
+            <w:tcW w:w="443" w:type="dxa"/>
+            <w:tcBorders>
+              <w:right w:val="single" w:sz="4" w:space="0" w:color="auto"/>
+            </w:tcBorders>
+          </w:tcPr>
+          <w:p>
+            <w:pPr>
+              <w:jc w:val="center"/>
+            </w:pPr>
+            <w:r>
+              <w:t>F</w:t>
+            </w:r>
+          </w:p>
+        </w:tc>
+        <w:tc>
+          <w:tcPr>
+            <w:tcW w:w="477" w:type="dxa"/>
+            <w:tcBorders>
+              <w:top w:val="nil"/>
+              <w:left w:val="single" w:sz="4" w:space="0" w:color="auto"/>
+              <w:bottom w:val="nil"/>
+              <w:right w:val="single" w:sz="4" w:space="0" w:color="auto"/>
+            </w:tcBorders>
+            <w:shd w:val="clear" w:color="auto" w:fill="FFFFFF" w:themeFill="background1"/>
+          </w:tcPr>
+          <w:p>
+            <w:pPr>
+              <w:jc w:val="center"/>
+              <w:cnfStyle w:val="000000100000" w:firstRow="0" w:lastRow="0" w:firstColumn="0" w:lastColumn="0" w:oddVBand="0" w:evenVBand="0" w:oddHBand="1" w:evenHBand="0" w:firstRowFirstColumn="0" w:firstRowLastColumn="0" w:lastRowFirstColumn="0" w:lastRowLastColumn="0"/>
+            </w:pPr>
+            <w:r>
+              <w:t>T</w:t>
+            </w:r>
+          </w:p>
+        </w:tc>
+        <w:tc>
+          <w:tcPr>
+            <w:tcW w:w="1095" w:type="dxa"/>
+            <w:tcBorders>
+              <w:left w:val="single" w:sz="4" w:space="0" w:color="auto"/>
+            </w:tcBorders>
+            <w:shd w:val="clear" w:color="auto" w:fill="FFFFFF" w:themeFill="background1"/>
+          </w:tcPr>
+          <w:p>
+            <w:pPr>
+              <w:jc w:val="center"/>
+              <w:cnfStyle w:val="000000100000" w:firstRow="0" w:lastRow="0" w:firstColumn="0" w:lastColumn="0" w:oddVBand="0" w:evenVBand="0" w:oddHBand="1" w:evenHBand="0" w:firstRowFirstColumn="0" w:firstRowLastColumn="0" w:lastRowFirstColumn="0" w:lastRowLastColumn="0"/>
+            </w:pPr>
+          </w:p>
+        </w:tc>
+        <w:tc>
+          <w:tcPr>
+            <w:tcW w:w="477" w:type="dxa"/>
+            <w:shd w:val="clear" w:color="auto" w:fill="FFFFFF" w:themeFill="background1"/>
+          </w:tcPr>
+          <w:p>
+            <w:pPr>
+              <w:jc w:val="center"/>
+              <w:cnfStyle w:val="000000100000" w:firstRow="0" w:lastRow="0" w:firstColumn="0" w:lastColumn="0" w:oddVBand="0" w:evenVBand="0" w:oddHBand="1" w:evenHBand="0" w:firstRowFirstColumn="0" w:firstRowLastColumn="0" w:lastRowFirstColumn="0" w:lastRowLastColumn="0"/>
+            </w:pPr>
+          </w:p>
+        </w:tc>
+        <w:tc>
+          <w:tcPr>
+            <w:tcW w:w="553" w:type="dxa"/>
+            <w:shd w:val="clear" w:color="auto" w:fill="FFFFFF" w:themeFill="background1"/>
+          </w:tcPr>
+          <w:p>
+            <w:pPr>
+              <w:jc w:val="center"/>
+              <w:cnfStyle w:val="000000100000" w:firstRow="0" w:lastRow="0" w:firstColumn="0" w:lastColumn="0" w:oddVBand="0" w:evenVBand="0" w:oddHBand="1" w:evenHBand="0" w:firstRowFirstColumn="0" w:firstRowLastColumn="0" w:lastRowFirstColumn="0" w:lastRowLastColumn="0"/>
+            </w:pPr>
+          </w:p>
+        </w:tc>
+      </w:tr>
+      <w:tr>
+        <w:tc>
+          <w:tcPr>
+            <w:cnfStyle w:val="001000000000" w:firstRow="0" w:lastRow="0" w:firstColumn="1" w:lastColumn="0" w:oddVBand="0" w:evenVBand="0" w:oddHBand="0" w:evenHBand="0" w:firstRowFirstColumn="0" w:firstRowLastColumn="0" w:lastRowFirstColumn="0" w:lastRowLastColumn="0"/>
+            <w:tcW w:w="443" w:type="dxa"/>
+            <w:tcBorders>
+              <w:right w:val="single" w:sz="4" w:space="0" w:color="auto"/>
+            </w:tcBorders>
+          </w:tcPr>
+          <w:p>
+            <w:pPr>
+              <w:jc w:val="center"/>
+            </w:pPr>
+            <w:r>
+              <w:t>F</w:t>
+            </w:r>
+          </w:p>
+        </w:tc>
+        <w:tc>
+          <w:tcPr>
+            <w:tcW w:w="477" w:type="dxa"/>
+            <w:tcBorders>
+              <w:top w:val="nil"/>
+              <w:left w:val="single" w:sz="4" w:space="0" w:color="auto"/>
+              <w:bottom w:val="nil"/>
+              <w:right w:val="single" w:sz="4" w:space="0" w:color="auto"/>
+            </w:tcBorders>
+            <w:shd w:val="clear" w:color="auto" w:fill="FFFFFF" w:themeFill="background1"/>
+          </w:tcPr>
+          <w:p>
+            <w:pPr>
+              <w:jc w:val="center"/>
+              <w:cnfStyle w:val="000000000000" w:firstRow="0" w:lastRow="0" w:firstColumn="0" w:lastColumn="0" w:oddVBand="0" w:evenVBand="0" w:oddHBand="0" w:evenHBand="0" w:firstRowFirstColumn="0" w:firstRowLastColumn="0" w:lastRowFirstColumn="0" w:lastRowLastColumn="0"/>
+            </w:pPr>
+            <w:r>
+              <w:t>F</w:t>
+            </w:r>
+          </w:p>
+        </w:tc>
+        <w:tc>
+          <w:tcPr>
+            <w:tcW w:w="1095" w:type="dxa"/>
+            <w:tcBorders>
+              <w:left w:val="single" w:sz="4" w:space="0" w:color="auto"/>
+            </w:tcBorders>
+            <w:shd w:val="clear" w:color="auto" w:fill="FFFFFF" w:themeFill="background1"/>
+          </w:tcPr>
+          <w:p>
+            <w:pPr>
+              <w:jc w:val="center"/>
+              <w:cnfStyle w:val="000000000000" w:firstRow="0" w:lastRow="0" w:firstColumn="0" w:lastColumn="0" w:oddVBand="0" w:evenVBand="0" w:oddHBand="0" w:evenHBand="0" w:firstRowFirstColumn="0" w:firstRowLastColumn="0" w:lastRowFirstColumn="0" w:lastRowLastColumn="0"/>
+            </w:pPr>
+          </w:p>
+        </w:tc>
+        <w:tc>
+          <w:tcPr>
+            <w:tcW w:w="477" w:type="dxa"/>
+            <w:shd w:val="clear" w:color="auto" w:fill="FFFFFF" w:themeFill="background1"/>
+          </w:tcPr>
+          <w:p>
+            <w:pPr>
+              <w:jc w:val="center"/>
+              <w:cnfStyle w:val="000000000000" w:firstRow="0" w:lastRow="0" w:firstColumn="0" w:lastColumn="0" w:oddVBand="0" w:evenVBand="0" w:oddHBand="0" w:evenHBand="0" w:firstRowFirstColumn="0" w:firstRowLastColumn="0" w:lastRowFirstColumn="0" w:lastRowLastColumn="0"/>
+            </w:pPr>
+          </w:p>
+        </w:tc>
+        <w:tc>
+          <w:tcPr>
+            <w:tcW w:w="553" w:type="dxa"/>
+            <w:shd w:val="clear" w:color="auto" w:fill="FFFFFF" w:themeFill="background1"/>
+          </w:tcPr>
+          <w:p>
+            <w:pPr>
+              <w:jc w:val="center"/>
+              <w:cnfStyle w:val="000000000000" w:firstRow="0" w:lastRow="0" w:firstColumn="0" w:lastColumn="0" w:oddVBand="0" w:evenVBand="0" w:oddHBand="0" w:evenHBand="0" w:firstRowFirstColumn="0" w:firstRowLastColumn="0" w:lastRowFirstColumn="0" w:lastRowLastColumn="0"/>
+            </w:pPr>
+          </w:p>
+        </w:tc>
+      </w:tr>
+    </w:tbl>
+    <w:p>
+      <w:r>
+        <w:t xml:space="preserve"> </w:t>
+      </w:r>
+    </w:p>
+    <w:p/>
+    <w:p>
+      <w:r>
+        <w:t>7.</w:t>
+      </w:r>
+      <w:r>
+        <w:t xml:space="preserve"> </w:t>
+      </w:r>
+    </w:p>
+    <w:p>
+      <w:pPr>
+        <w:rPr>
+          <w:u w:val="single"/>
+        </w:rPr>
+      </w:pPr>
+      <w:r>
+        <w:rPr>
+          <w:u w:val="single"/>
+        </w:rPr>
+        <w:t>(P &amp; Q) v (P &amp; R)</w:t>
+      </w:r>
+    </w:p>
+    <w:p>
+      <w:r>
+        <w:rPr>
+          <w:rFonts w:ascii="Cambria Math" w:hAnsi="Cambria Math" w:hint="eastAsia"/>
+          <w:lang w:eastAsia="ja-JP"/>
+        </w:rPr>
+        <w:t>∴</w:t>
+      </w:r>
+      <w:r>
+        <w:t>P &amp; (Q v R)</w:t>
+      </w:r>
+    </w:p>
+    <w:tbl>
+      <w:tblPr>
+        <w:tblStyle w:val="GridTable3"/>
+        <w:tblW w:w="4505" w:type="dxa"/>
+        <w:tblInd w:w="-10" w:type="dxa"/>
+        <w:tblLook w:val="04A0" w:firstRow="1" w:lastRow="0" w:firstColumn="1" w:lastColumn="0" w:noHBand="0" w:noVBand="1"/>
+      </w:tblPr>
+      <w:tblGrid>
+        <w:gridCol w:w="443"/>
+        <w:gridCol w:w="477"/>
+        <w:gridCol w:w="450"/>
+        <w:gridCol w:w="1822"/>
+        <w:gridCol w:w="1313"/>
+      </w:tblGrid>
+      <w:tr>
+        <w:trPr>
+          <w:cnfStyle w:val="100000000000" w:firstRow="1" w:lastRow="0" w:firstColumn="0" w:lastColumn="0" w:oddVBand="0" w:evenVBand="0" w:oddHBand="0" w:evenHBand="0" w:firstRowFirstColumn="0" w:firstRowLastColumn="0" w:lastRowFirstColumn="0" w:lastRowLastColumn="0"/>
+        </w:trPr>
+        <w:tc>
+          <w:tcPr>
+            <w:cnfStyle w:val="001000000100" w:firstRow="0" w:lastRow="0" w:firstColumn="1" w:lastColumn="0" w:oddVBand="0" w:evenVBand="0" w:oddHBand="0" w:evenHBand="0" w:firstRowFirstColumn="1" w:firstRowLastColumn="0" w:lastRowFirstColumn="0" w:lastRowLastColumn="0"/>
+            <w:tcW w:w="443" w:type="dxa"/>
+            <w:tcBorders>
+              <w:right w:val="single" w:sz="4" w:space="0" w:color="auto"/>
+            </w:tcBorders>
+          </w:tcPr>
+          <w:p>
+            <w:pPr>
+              <w:jc w:val="center"/>
+            </w:pPr>
+            <w:r>
+              <w:t>P</w:t>
+            </w:r>
+          </w:p>
+        </w:tc>
+        <w:tc>
+          <w:tcPr>
+            <w:tcW w:w="477" w:type="dxa"/>
+            <w:tcBorders>
+              <w:bottom w:val="single" w:sz="4" w:space="0" w:color="auto"/>
+              <w:right w:val="single" w:sz="4" w:space="0" w:color="auto"/>
+            </w:tcBorders>
+          </w:tcPr>
+          <w:p>
+            <w:pPr>
+              <w:jc w:val="center"/>
+              <w:cnfStyle w:val="100000000000" w:firstRow="1" w:lastRow="0" w:firstColumn="0" w:lastColumn="0" w:oddVBand="0" w:evenVBand="0" w:oddHBand="0" w:evenHBand="0" w:firstRowFirstColumn="0" w:firstRowLastColumn="0" w:lastRowFirstColumn="0" w:lastRowLastColumn="0"/>
+            </w:pPr>
+            <w:r>
+              <w:t>Q</w:t>
+            </w:r>
+          </w:p>
+        </w:tc>
+        <w:tc>
+          <w:tcPr>
+            <w:tcW w:w="450" w:type="dxa"/>
+            <w:tcBorders>
+              <w:left w:val="single" w:sz="4" w:space="0" w:color="auto"/>
+              <w:bottom w:val="single" w:sz="4" w:space="0" w:color="auto"/>
+              <w:right w:val="single" w:sz="4" w:space="0" w:color="auto"/>
+            </w:tcBorders>
+          </w:tcPr>
+          <w:p>
+            <w:pPr>
+              <w:jc w:val="center"/>
+              <w:cnfStyle w:val="100000000000" w:firstRow="1" w:lastRow="0" w:firstColumn="0" w:lastColumn="0" w:oddVBand="0" w:evenVBand="0" w:oddHBand="0" w:evenHBand="0" w:firstRowFirstColumn="0" w:firstRowLastColumn="0" w:lastRowFirstColumn="0" w:lastRowLastColumn="0"/>
+            </w:pPr>
+            <w:r>
+              <w:t>R</w:t>
+            </w:r>
+          </w:p>
+        </w:tc>
+        <w:tc>
+          <w:tcPr>
+            <w:tcW w:w="1822" w:type="dxa"/>
+            <w:tcBorders>
+              <w:left w:val="single" w:sz="4" w:space="0" w:color="auto"/>
+              <w:right w:val="single" w:sz="4" w:space="0" w:color="auto"/>
+            </w:tcBorders>
+          </w:tcPr>
+          <w:p>
+            <w:pPr>
+              <w:jc w:val="center"/>
+              <w:cnfStyle w:val="100000000000" w:firstRow="1" w:lastRow="0" w:firstColumn="0" w:lastColumn="0" w:oddVBand="0" w:evenVBand="0" w:oddHBand="0" w:evenHBand="0" w:firstRowFirstColumn="0" w:firstRowLastColumn="0" w:lastRowFirstColumn="0" w:lastRowLastColumn="0"/>
+            </w:pPr>
+            <w:r>
+              <w:t>(P &amp; Q) v (P &amp; R)</w:t>
+            </w:r>
+          </w:p>
+        </w:tc>
+        <w:tc>
+          <w:tcPr>
+            <w:tcW w:w="1313" w:type="dxa"/>
+            <w:tcBorders>
+              <w:left w:val="single" w:sz="4" w:space="0" w:color="auto"/>
+            </w:tcBorders>
+          </w:tcPr>
+          <w:p>
+            <w:pPr>
+              <w:jc w:val="center"/>
+              <w:cnfStyle w:val="100000000000" w:firstRow="1" w:lastRow="0" w:firstColumn="0" w:lastColumn="0" w:oddVBand="0" w:evenVBand="0" w:oddHBand="0" w:evenHBand="0" w:firstRowFirstColumn="0" w:firstRowLastColumn="0" w:lastRowFirstColumn="0" w:lastRowLastColumn="0"/>
+            </w:pPr>
+            <w:r>
+              <w:t>P &amp; (Q v R)</w:t>
+            </w:r>
+          </w:p>
+        </w:tc>
+      </w:tr>
+      <w:tr>
+        <w:trPr>
+          <w:cnfStyle w:val="000000100000" w:firstRow="0" w:lastRow="0" w:firstColumn="0" w:lastColumn="0" w:oddVBand="0" w:evenVBand="0" w:oddHBand="1" w:evenHBand="0" w:firstRowFirstColumn="0" w:firstRowLastColumn="0" w:lastRowFirstColumn="0" w:lastRowLastColumn="0"/>
+        </w:trPr>
+        <w:tc>
+          <w:tcPr>
+            <w:cnfStyle w:val="001000000000" w:firstRow="0" w:lastRow="0" w:firstColumn="1" w:lastColumn="0" w:oddVBand="0" w:evenVBand="0" w:oddHBand="0" w:evenHBand="0" w:firstRowFirstColumn="0" w:firstRowLastColumn="0" w:lastRowFirstColumn="0" w:lastRowLastColumn="0"/>
+            <w:tcW w:w="443" w:type="dxa"/>
+            <w:tcBorders>
+              <w:right w:val="nil"/>
+            </w:tcBorders>
+          </w:tcPr>
+          <w:p>
+            <w:pPr>
+              <w:jc w:val="center"/>
+            </w:pPr>
+            <w:r>
+              <w:t>T</w:t>
+            </w:r>
+          </w:p>
+        </w:tc>
+        <w:tc>
+          <w:tcPr>
+            <w:tcW w:w="477" w:type="dxa"/>
+            <w:tcBorders>
+              <w:top w:val="single" w:sz="4" w:space="0" w:color="auto"/>
+              <w:left w:val="nil"/>
+              <w:bottom w:val="nil"/>
+              <w:right w:val="nil"/>
+            </w:tcBorders>
+            <w:shd w:val="clear" w:color="auto" w:fill="FFFFFF" w:themeFill="background1"/>
+          </w:tcPr>
+          <w:p>
+            <w:pPr>
+              <w:jc w:val="center"/>
+              <w:cnfStyle w:val="000000100000" w:firstRow="0" w:lastRow="0" w:firstColumn="0" w:lastColumn="0" w:oddVBand="0" w:evenVBand="0" w:oddHBand="1" w:evenHBand="0" w:firstRowFirstColumn="0" w:firstRowLastColumn="0" w:lastRowFirstColumn="0" w:lastRowLastColumn="0"/>
+            </w:pPr>
+            <w:r>
+              <w:t>T</w:t>
+            </w:r>
+          </w:p>
+        </w:tc>
+        <w:tc>
+          <w:tcPr>
+            <w:tcW w:w="450" w:type="dxa"/>
+            <w:tcBorders>
+              <w:top w:val="single" w:sz="4" w:space="0" w:color="auto"/>
+              <w:left w:val="nil"/>
+              <w:bottom w:val="nil"/>
+              <w:right w:val="single" w:sz="4" w:space="0" w:color="auto"/>
+            </w:tcBorders>
+            <w:shd w:val="clear" w:color="auto" w:fill="FFFFFF" w:themeFill="background1"/>
+          </w:tcPr>
+          <w:p>
+            <w:pPr>
+              <w:jc w:val="center"/>
+              <w:cnfStyle w:val="000000100000" w:firstRow="0" w:lastRow="0" w:firstColumn="0" w:lastColumn="0" w:oddVBand="0" w:evenVBand="0" w:oddHBand="1" w:evenHBand="0" w:firstRowFirstColumn="0" w:firstRowLastColumn="0" w:lastRowFirstColumn="0" w:lastRowLastColumn="0"/>
+            </w:pPr>
+            <w:r>
+              <w:t>T</w:t>
+            </w:r>
+          </w:p>
+        </w:tc>
+        <w:tc>
+          <w:tcPr>
+            <w:tcW w:w="1822" w:type="dxa"/>
+            <w:shd w:val="clear" w:color="auto" w:fill="FFFFFF" w:themeFill="background1"/>
+          </w:tcPr>
+          <w:p>
+            <w:pPr>
+              <w:jc w:val="center"/>
+              <w:cnfStyle w:val="000000100000" w:firstRow="0" w:lastRow="0" w:firstColumn="0" w:lastColumn="0" w:oddVBand="0" w:evenVBand="0" w:oddHBand="1" w:evenHBand="0" w:firstRowFirstColumn="0" w:firstRowLastColumn="0" w:lastRowFirstColumn="0" w:lastRowLastColumn="0"/>
+            </w:pPr>
+          </w:p>
+        </w:tc>
+        <w:tc>
+          <w:tcPr>
+            <w:tcW w:w="1313" w:type="dxa"/>
+            <w:shd w:val="clear" w:color="auto" w:fill="FFFFFF" w:themeFill="background1"/>
+          </w:tcPr>
+          <w:p>
+            <w:pPr>
+              <w:jc w:val="center"/>
+              <w:cnfStyle w:val="000000100000" w:firstRow="0" w:lastRow="0" w:firstColumn="0" w:lastColumn="0" w:oddVBand="0" w:evenVBand="0" w:oddHBand="1" w:evenHBand="0" w:firstRowFirstColumn="0" w:firstRowLastColumn="0" w:lastRowFirstColumn="0" w:lastRowLastColumn="0"/>
+            </w:pPr>
+          </w:p>
+        </w:tc>
+      </w:tr>
+      <w:tr>
+        <w:tc>
+          <w:tcPr>
+            <w:cnfStyle w:val="001000000000" w:firstRow="0" w:lastRow="0" w:firstColumn="1" w:lastColumn="0" w:oddVBand="0" w:evenVBand="0" w:oddHBand="0" w:evenHBand="0" w:firstRowFirstColumn="0" w:firstRowLastColumn="0" w:lastRowFirstColumn="0" w:lastRowLastColumn="0"/>
+            <w:tcW w:w="443" w:type="dxa"/>
+            <w:tcBorders>
+              <w:right w:val="nil"/>
+            </w:tcBorders>
+          </w:tcPr>
+          <w:p>
+            <w:pPr>
+              <w:jc w:val="center"/>
+            </w:pPr>
+            <w:r>
+              <w:t>T</w:t>
+            </w:r>
+          </w:p>
+        </w:tc>
+        <w:tc>
+          <w:tcPr>
+            <w:tcW w:w="477" w:type="dxa"/>
+            <w:tcBorders>
+              <w:top w:val="nil"/>
+              <w:left w:val="nil"/>
+              <w:bottom w:val="nil"/>
+              <w:right w:val="nil"/>
+            </w:tcBorders>
+            <w:shd w:val="clear" w:color="auto" w:fill="FFFFFF" w:themeFill="background1"/>
+          </w:tcPr>
+          <w:p>
+            <w:pPr>
+              <w:jc w:val="center"/>
+              <w:cnfStyle w:val="000000000000" w:firstRow="0" w:lastRow="0" w:firstColumn="0" w:lastColumn="0" w:oddVBand="0" w:evenVBand="0" w:oddHBand="0" w:evenHBand="0" w:firstRowFirstColumn="0" w:firstRowLastColumn="0" w:lastRowFirstColumn="0" w:lastRowLastColumn="0"/>
+            </w:pPr>
+            <w:r>
+              <w:t>T</w:t>
+            </w:r>
+          </w:p>
+        </w:tc>
+        <w:tc>
+          <w:tcPr>
+            <w:tcW w:w="450" w:type="dxa"/>
+            <w:tcBorders>
+              <w:top w:val="nil"/>
+              <w:left w:val="nil"/>
+              <w:bottom w:val="nil"/>
+              <w:right w:val="single" w:sz="4" w:space="0" w:color="auto"/>
+            </w:tcBorders>
+            <w:shd w:val="clear" w:color="auto" w:fill="FFFFFF" w:themeFill="background1"/>
+          </w:tcPr>
+          <w:p>
+            <w:pPr>
+              <w:jc w:val="center"/>
+              <w:cnfStyle w:val="000000000000" w:firstRow="0" w:lastRow="0" w:firstColumn="0" w:lastColumn="0" w:oddVBand="0" w:evenVBand="0" w:oddHBand="0" w:evenHBand="0" w:firstRowFirstColumn="0" w:firstRowLastColumn="0" w:lastRowFirstColumn="0" w:lastRowLastColumn="0"/>
+            </w:pPr>
+            <w:r>
+              <w:t>F</w:t>
+            </w:r>
+          </w:p>
+        </w:tc>
+        <w:tc>
+          <w:tcPr>
+            <w:tcW w:w="1822" w:type="dxa"/>
+            <w:shd w:val="clear" w:color="auto" w:fill="FFFFFF" w:themeFill="background1"/>
+          </w:tcPr>
+          <w:p>
+            <w:pPr>
+              <w:jc w:val="center"/>
+              <w:cnfStyle w:val="000000000000" w:firstRow="0" w:lastRow="0" w:firstColumn="0" w:lastColumn="0" w:oddVBand="0" w:evenVBand="0" w:oddHBand="0" w:evenHBand="0" w:firstRowFirstColumn="0" w:firstRowLastColumn="0" w:lastRowFirstColumn="0" w:lastRowLastColumn="0"/>
+            </w:pPr>
+          </w:p>
+        </w:tc>
+        <w:tc>
+          <w:tcPr>
+            <w:tcW w:w="1313" w:type="dxa"/>
+            <w:shd w:val="clear" w:color="auto" w:fill="FFFFFF" w:themeFill="background1"/>
+          </w:tcPr>
+          <w:p>
+            <w:pPr>
+              <w:jc w:val="center"/>
+              <w:cnfStyle w:val="000000000000" w:firstRow="0" w:lastRow="0" w:firstColumn="0" w:lastColumn="0" w:oddVBand="0" w:evenVBand="0" w:oddHBand="0" w:evenHBand="0" w:firstRowFirstColumn="0" w:firstRowLastColumn="0" w:lastRowFirstColumn="0" w:lastRowLastColumn="0"/>
+            </w:pPr>
+          </w:p>
+        </w:tc>
+      </w:tr>
+      <w:tr>
+        <w:trPr>
+          <w:cnfStyle w:val="000000100000" w:firstRow="0" w:lastRow="0" w:firstColumn="0" w:lastColumn="0" w:oddVBand="0" w:evenVBand="0" w:oddHBand="1" w:evenHBand="0" w:firstRowFirstColumn="0" w:firstRowLastColumn="0" w:lastRowFirstColumn="0" w:lastRowLastColumn="0"/>
+        </w:trPr>
+        <w:tc>
+          <w:tcPr>
+            <w:cnfStyle w:val="001000000000" w:firstRow="0" w:lastRow="0" w:firstColumn="1" w:lastColumn="0" w:oddVBand="0" w:evenVBand="0" w:oddHBand="0" w:evenHBand="0" w:firstRowFirstColumn="0" w:firstRowLastColumn="0" w:lastRowFirstColumn="0" w:lastRowLastColumn="0"/>
+            <w:tcW w:w="443" w:type="dxa"/>
+            <w:tcBorders>
+              <w:right w:val="nil"/>
+            </w:tcBorders>
+          </w:tcPr>
+          <w:p>
+            <w:pPr>
+              <w:jc w:val="center"/>
+            </w:pPr>
+            <w:r>
+              <w:lastRenderedPageBreak/>
+              <w:t>T</w:t>
+            </w:r>
+          </w:p>
+        </w:tc>
+        <w:tc>
+          <w:tcPr>
+            <w:tcW w:w="477" w:type="dxa"/>
+            <w:tcBorders>
+              <w:top w:val="nil"/>
+              <w:left w:val="nil"/>
+              <w:bottom w:val="nil"/>
+              <w:right w:val="nil"/>
+            </w:tcBorders>
+            <w:shd w:val="clear" w:color="auto" w:fill="FFFFFF" w:themeFill="background1"/>
+          </w:tcPr>
+          <w:p>
+            <w:pPr>
+              <w:jc w:val="center"/>
+              <w:cnfStyle w:val="000000100000" w:firstRow="0" w:lastRow="0" w:firstColumn="0" w:lastColumn="0" w:oddVBand="0" w:evenVBand="0" w:oddHBand="1" w:evenHBand="0" w:firstRowFirstColumn="0" w:firstRowLastColumn="0" w:lastRowFirstColumn="0" w:lastRowLastColumn="0"/>
+            </w:pPr>
+            <w:r>
+              <w:t>F</w:t>
+            </w:r>
+          </w:p>
+        </w:tc>
+        <w:tc>
+          <w:tcPr>
+            <w:tcW w:w="450" w:type="dxa"/>
+            <w:tcBorders>
+              <w:top w:val="nil"/>
+              <w:left w:val="nil"/>
+              <w:bottom w:val="nil"/>
+              <w:right w:val="single" w:sz="4" w:space="0" w:color="auto"/>
+            </w:tcBorders>
+            <w:shd w:val="clear" w:color="auto" w:fill="FFFFFF" w:themeFill="background1"/>
+          </w:tcPr>
+          <w:p>
+            <w:pPr>
+              <w:jc w:val="center"/>
+              <w:cnfStyle w:val="000000100000" w:firstRow="0" w:lastRow="0" w:firstColumn="0" w:lastColumn="0" w:oddVBand="0" w:evenVBand="0" w:oddHBand="1" w:evenHBand="0" w:firstRowFirstColumn="0" w:firstRowLastColumn="0" w:lastRowFirstColumn="0" w:lastRowLastColumn="0"/>
+            </w:pPr>
+            <w:r>
+              <w:t>T</w:t>
+            </w:r>
+          </w:p>
+        </w:tc>
+        <w:tc>
+          <w:tcPr>
+            <w:tcW w:w="1822" w:type="dxa"/>
+            <w:shd w:val="clear" w:color="auto" w:fill="FFFFFF" w:themeFill="background1"/>
+          </w:tcPr>
+          <w:p>
+            <w:pPr>
+              <w:jc w:val="center"/>
+              <w:cnfStyle w:val="000000100000" w:firstRow="0" w:lastRow="0" w:firstColumn="0" w:lastColumn="0" w:oddVBand="0" w:evenVBand="0" w:oddHBand="1" w:evenHBand="0" w:firstRowFirstColumn="0" w:firstRowLastColumn="0" w:lastRowFirstColumn="0" w:lastRowLastColumn="0"/>
+            </w:pPr>
+          </w:p>
+        </w:tc>
+        <w:tc>
+          <w:tcPr>
+            <w:tcW w:w="1313" w:type="dxa"/>
+            <w:shd w:val="clear" w:color="auto" w:fill="FFFFFF" w:themeFill="background1"/>
+          </w:tcPr>
+          <w:p>
+            <w:pPr>
+              <w:jc w:val="center"/>
+              <w:cnfStyle w:val="000000100000" w:firstRow="0" w:lastRow="0" w:firstColumn="0" w:lastColumn="0" w:oddVBand="0" w:evenVBand="0" w:oddHBand="1" w:evenHBand="0" w:firstRowFirstColumn="0" w:firstRowLastColumn="0" w:lastRowFirstColumn="0" w:lastRowLastColumn="0"/>
+            </w:pPr>
+          </w:p>
+        </w:tc>
+      </w:tr>
+      <w:tr>
+        <w:tc>
+          <w:tcPr>
+            <w:cnfStyle w:val="001000000000" w:firstRow="0" w:lastRow="0" w:firstColumn="1" w:lastColumn="0" w:oddVBand="0" w:evenVBand="0" w:oddHBand="0" w:evenHBand="0" w:firstRowFirstColumn="0" w:firstRowLastColumn="0" w:lastRowFirstColumn="0" w:lastRowLastColumn="0"/>
+            <w:tcW w:w="443" w:type="dxa"/>
+            <w:tcBorders>
+              <w:right w:val="nil"/>
+            </w:tcBorders>
+          </w:tcPr>
+          <w:p>
+            <w:pPr>
+              <w:jc w:val="center"/>
+            </w:pPr>
+            <w:r>
+              <w:t>T</w:t>
+            </w:r>
+          </w:p>
+        </w:tc>
+        <w:tc>
+          <w:tcPr>
+            <w:tcW w:w="477" w:type="dxa"/>
+            <w:tcBorders>
+              <w:top w:val="nil"/>
+              <w:left w:val="nil"/>
+              <w:bottom w:val="nil"/>
+              <w:right w:val="nil"/>
+            </w:tcBorders>
+            <w:shd w:val="clear" w:color="auto" w:fill="FFFFFF" w:themeFill="background1"/>
+          </w:tcPr>
+          <w:p>
+            <w:pPr>
+              <w:jc w:val="center"/>
+              <w:cnfStyle w:val="000000000000" w:firstRow="0" w:lastRow="0" w:firstColumn="0" w:lastColumn="0" w:oddVBand="0" w:evenVBand="0" w:oddHBand="0" w:evenHBand="0" w:firstRowFirstColumn="0" w:firstRowLastColumn="0" w:lastRowFirstColumn="0" w:lastRowLastColumn="0"/>
+            </w:pPr>
+            <w:r>
+              <w:t>F</w:t>
+            </w:r>
+          </w:p>
+        </w:tc>
+        <w:tc>
+          <w:tcPr>
+            <w:tcW w:w="450" w:type="dxa"/>
+            <w:tcBorders>
+              <w:top w:val="nil"/>
+              <w:left w:val="nil"/>
+              <w:bottom w:val="nil"/>
+              <w:right w:val="single" w:sz="4" w:space="0" w:color="auto"/>
+            </w:tcBorders>
+            <w:shd w:val="clear" w:color="auto" w:fill="FFFFFF" w:themeFill="background1"/>
+          </w:tcPr>
+          <w:p>
+            <w:pPr>
+              <w:jc w:val="center"/>
+              <w:cnfStyle w:val="000000000000" w:firstRow="0" w:lastRow="0" w:firstColumn="0" w:lastColumn="0" w:oddVBand="0" w:evenVBand="0" w:oddHBand="0" w:evenHBand="0" w:firstRowFirstColumn="0" w:firstRowLastColumn="0" w:lastRowFirstColumn="0" w:lastRowLastColumn="0"/>
+            </w:pPr>
+            <w:r>
+              <w:t>F</w:t>
+            </w:r>
+          </w:p>
+        </w:tc>
+        <w:tc>
+          <w:tcPr>
+            <w:tcW w:w="1822" w:type="dxa"/>
+            <w:shd w:val="clear" w:color="auto" w:fill="FFFFFF" w:themeFill="background1"/>
+          </w:tcPr>
+          <w:p>
+            <w:pPr>
+              <w:jc w:val="center"/>
+              <w:cnfStyle w:val="000000000000" w:firstRow="0" w:lastRow="0" w:firstColumn="0" w:lastColumn="0" w:oddVBand="0" w:evenVBand="0" w:oddHBand="0" w:evenHBand="0" w:firstRowFirstColumn="0" w:firstRowLastColumn="0" w:lastRowFirstColumn="0" w:lastRowLastColumn="0"/>
+            </w:pPr>
+          </w:p>
+        </w:tc>
+        <w:tc>
+          <w:tcPr>
+            <w:tcW w:w="1313" w:type="dxa"/>
+            <w:shd w:val="clear" w:color="auto" w:fill="FFFFFF" w:themeFill="background1"/>
+          </w:tcPr>
+          <w:p>
+            <w:pPr>
+              <w:jc w:val="center"/>
+              <w:cnfStyle w:val="000000000000" w:firstRow="0" w:lastRow="0" w:firstColumn="0" w:lastColumn="0" w:oddVBand="0" w:evenVBand="0" w:oddHBand="0" w:evenHBand="0" w:firstRowFirstColumn="0" w:firstRowLastColumn="0" w:lastRowFirstColumn="0" w:lastRowLastColumn="0"/>
+            </w:pPr>
+          </w:p>
+        </w:tc>
+      </w:tr>
+      <w:tr>
+        <w:trPr>
+          <w:cnfStyle w:val="000000100000" w:firstRow="0" w:lastRow="0" w:firstColumn="0" w:lastColumn="0" w:oddVBand="0" w:evenVBand="0" w:oddHBand="1" w:evenHBand="0" w:firstRowFirstColumn="0" w:firstRowLastColumn="0" w:lastRowFirstColumn="0" w:lastRowLastColumn="0"/>
+        </w:trPr>
+        <w:tc>
+          <w:tcPr>
+            <w:cnfStyle w:val="001000000000" w:firstRow="0" w:lastRow="0" w:firstColumn="1" w:lastColumn="0" w:oddVBand="0" w:evenVBand="0" w:oddHBand="0" w:evenHBand="0" w:firstRowFirstColumn="0" w:firstRowLastColumn="0" w:lastRowFirstColumn="0" w:lastRowLastColumn="0"/>
+            <w:tcW w:w="443" w:type="dxa"/>
+            <w:tcBorders>
+              <w:right w:val="nil"/>
+            </w:tcBorders>
+          </w:tcPr>
+          <w:p>
+            <w:pPr>
+              <w:jc w:val="center"/>
+            </w:pPr>
+            <w:r>
+              <w:t>F</w:t>
+            </w:r>
+          </w:p>
+        </w:tc>
+        <w:tc>
+          <w:tcPr>
+            <w:tcW w:w="477" w:type="dxa"/>
+            <w:tcBorders>
+              <w:top w:val="nil"/>
+              <w:left w:val="nil"/>
+              <w:bottom w:val="nil"/>
+              <w:right w:val="nil"/>
+            </w:tcBorders>
+            <w:shd w:val="clear" w:color="auto" w:fill="FFFFFF" w:themeFill="background1"/>
+          </w:tcPr>
+          <w:p>
+            <w:pPr>
+              <w:jc w:val="center"/>
+              <w:cnfStyle w:val="000000100000" w:firstRow="0" w:lastRow="0" w:firstColumn="0" w:lastColumn="0" w:oddVBand="0" w:evenVBand="0" w:oddHBand="1" w:evenHBand="0" w:firstRowFirstColumn="0" w:firstRowLastColumn="0" w:lastRowFirstColumn="0" w:lastRowLastColumn="0"/>
+            </w:pPr>
+            <w:r>
+              <w:t>T</w:t>
+            </w:r>
+          </w:p>
+        </w:tc>
+        <w:tc>
+          <w:tcPr>
+            <w:tcW w:w="450" w:type="dxa"/>
+            <w:tcBorders>
+              <w:top w:val="nil"/>
+              <w:left w:val="nil"/>
+              <w:bottom w:val="nil"/>
+              <w:right w:val="single" w:sz="4" w:space="0" w:color="auto"/>
+            </w:tcBorders>
+            <w:shd w:val="clear" w:color="auto" w:fill="FFFFFF" w:themeFill="background1"/>
+          </w:tcPr>
+          <w:p>
+            <w:pPr>
+              <w:jc w:val="center"/>
+              <w:cnfStyle w:val="000000100000" w:firstRow="0" w:lastRow="0" w:firstColumn="0" w:lastColumn="0" w:oddVBand="0" w:evenVBand="0" w:oddHBand="1" w:evenHBand="0" w:firstRowFirstColumn="0" w:firstRowLastColumn="0" w:lastRowFirstColumn="0" w:lastRowLastColumn="0"/>
+            </w:pPr>
+            <w:r>
+              <w:t>T</w:t>
+            </w:r>
+          </w:p>
+        </w:tc>
+        <w:tc>
+          <w:tcPr>
+            <w:tcW w:w="1822" w:type="dxa"/>
+            <w:shd w:val="clear" w:color="auto" w:fill="FFFFFF" w:themeFill="background1"/>
+          </w:tcPr>
+          <w:p>
+            <w:pPr>
+              <w:jc w:val="center"/>
+              <w:cnfStyle w:val="000000100000" w:firstRow="0" w:lastRow="0" w:firstColumn="0" w:lastColumn="0" w:oddVBand="0" w:evenVBand="0" w:oddHBand="1" w:evenHBand="0" w:firstRowFirstColumn="0" w:firstRowLastColumn="0" w:lastRowFirstColumn="0" w:lastRowLastColumn="0"/>
+            </w:pPr>
+          </w:p>
+        </w:tc>
+        <w:tc>
+          <w:tcPr>
+            <w:tcW w:w="1313" w:type="dxa"/>
+            <w:shd w:val="clear" w:color="auto" w:fill="FFFFFF" w:themeFill="background1"/>
+          </w:tcPr>
+          <w:p>
+            <w:pPr>
+              <w:jc w:val="center"/>
+              <w:cnfStyle w:val="000000100000" w:firstRow="0" w:lastRow="0" w:firstColumn="0" w:lastColumn="0" w:oddVBand="0" w:evenVBand="0" w:oddHBand="1" w:evenHBand="0" w:firstRowFirstColumn="0" w:firstRowLastColumn="0" w:lastRowFirstColumn="0" w:lastRowLastColumn="0"/>
+            </w:pPr>
+          </w:p>
+        </w:tc>
+      </w:tr>
+      <w:tr>
+        <w:tc>
+          <w:tcPr>
+            <w:cnfStyle w:val="001000000000" w:firstRow="0" w:lastRow="0" w:firstColumn="1" w:lastColumn="0" w:oddVBand="0" w:evenVBand="0" w:oddHBand="0" w:evenHBand="0" w:firstRowFirstColumn="0" w:firstRowLastColumn="0" w:lastRowFirstColumn="0" w:lastRowLastColumn="0"/>
+            <w:tcW w:w="443" w:type="dxa"/>
+            <w:tcBorders>
+              <w:right w:val="nil"/>
+            </w:tcBorders>
+          </w:tcPr>
+          <w:p>
+            <w:pPr>
+              <w:jc w:val="center"/>
+            </w:pPr>
+            <w:r>
+              <w:t>F</w:t>
+            </w:r>
+          </w:p>
+        </w:tc>
+        <w:tc>
+          <w:tcPr>
+            <w:tcW w:w="477" w:type="dxa"/>
+            <w:tcBorders>
+              <w:top w:val="nil"/>
+              <w:left w:val="nil"/>
+              <w:bottom w:val="nil"/>
+              <w:right w:val="nil"/>
+            </w:tcBorders>
+            <w:shd w:val="clear" w:color="auto" w:fill="FFFFFF" w:themeFill="background1"/>
+          </w:tcPr>
+          <w:p>
+            <w:pPr>
+              <w:jc w:val="center"/>
+              <w:cnfStyle w:val="000000000000" w:firstRow="0" w:lastRow="0" w:firstColumn="0" w:lastColumn="0" w:oddVBand="0" w:evenVBand="0" w:oddHBand="0" w:evenHBand="0" w:firstRowFirstColumn="0" w:firstRowLastColumn="0" w:lastRowFirstColumn="0" w:lastRowLastColumn="0"/>
+            </w:pPr>
+            <w:r>
+              <w:t>T</w:t>
+            </w:r>
+          </w:p>
+        </w:tc>
+        <w:tc>
+          <w:tcPr>
+            <w:tcW w:w="450" w:type="dxa"/>
+            <w:tcBorders>
+              <w:top w:val="nil"/>
+              <w:left w:val="nil"/>
+              <w:bottom w:val="nil"/>
+              <w:right w:val="single" w:sz="4" w:space="0" w:color="auto"/>
+            </w:tcBorders>
+            <w:shd w:val="clear" w:color="auto" w:fill="FFFFFF" w:themeFill="background1"/>
+          </w:tcPr>
+          <w:p>
+            <w:pPr>
+              <w:jc w:val="center"/>
+              <w:cnfStyle w:val="000000000000" w:firstRow="0" w:lastRow="0" w:firstColumn="0" w:lastColumn="0" w:oddVBand="0" w:evenVBand="0" w:oddHBand="0" w:evenHBand="0" w:firstRowFirstColumn="0" w:firstRowLastColumn="0" w:lastRowFirstColumn="0" w:lastRowLastColumn="0"/>
+            </w:pPr>
+            <w:r>
+              <w:t>F</w:t>
+            </w:r>
+          </w:p>
+        </w:tc>
+        <w:tc>
+          <w:tcPr>
+            <w:tcW w:w="1822" w:type="dxa"/>
+            <w:shd w:val="clear" w:color="auto" w:fill="FFFFFF" w:themeFill="background1"/>
+          </w:tcPr>
+          <w:p>
+            <w:pPr>
+              <w:jc w:val="center"/>
+              <w:cnfStyle w:val="000000000000" w:firstRow="0" w:lastRow="0" w:firstColumn="0" w:lastColumn="0" w:oddVBand="0" w:evenVBand="0" w:oddHBand="0" w:evenHBand="0" w:firstRowFirstColumn="0" w:firstRowLastColumn="0" w:lastRowFirstColumn="0" w:lastRowLastColumn="0"/>
+            </w:pPr>
+          </w:p>
+        </w:tc>
+        <w:tc>
+          <w:tcPr>
+            <w:tcW w:w="1313" w:type="dxa"/>
+            <w:shd w:val="clear" w:color="auto" w:fill="FFFFFF" w:themeFill="background1"/>
+          </w:tcPr>
+          <w:p>
+            <w:pPr>
+              <w:jc w:val="center"/>
+              <w:cnfStyle w:val="000000000000" w:firstRow="0" w:lastRow="0" w:firstColumn="0" w:lastColumn="0" w:oddVBand="0" w:evenVBand="0" w:oddHBand="0" w:evenHBand="0" w:firstRowFirstColumn="0" w:firstRowLastColumn="0" w:lastRowFirstColumn="0" w:lastRowLastColumn="0"/>
+            </w:pPr>
+          </w:p>
+        </w:tc>
+      </w:tr>
+      <w:tr>
+        <w:trPr>
+          <w:cnfStyle w:val="000000100000" w:firstRow="0" w:lastRow="0" w:firstColumn="0" w:lastColumn="0" w:oddVBand="0" w:evenVBand="0" w:oddHBand="1" w:evenHBand="0" w:firstRowFirstColumn="0" w:firstRowLastColumn="0" w:lastRowFirstColumn="0" w:lastRowLastColumn="0"/>
+        </w:trPr>
+        <w:tc>
+          <w:tcPr>
+            <w:cnfStyle w:val="001000000000" w:firstRow="0" w:lastRow="0" w:firstColumn="1" w:lastColumn="0" w:oddVBand="0" w:evenVBand="0" w:oddHBand="0" w:evenHBand="0" w:firstRowFirstColumn="0" w:firstRowLastColumn="0" w:lastRowFirstColumn="0" w:lastRowLastColumn="0"/>
+            <w:tcW w:w="443" w:type="dxa"/>
+            <w:tcBorders>
+              <w:right w:val="nil"/>
+            </w:tcBorders>
+          </w:tcPr>
+          <w:p>
+            <w:pPr>
+              <w:jc w:val="center"/>
+            </w:pPr>
+            <w:r>
+              <w:t>F</w:t>
+            </w:r>
+          </w:p>
+        </w:tc>
+        <w:tc>
+          <w:tcPr>
+            <w:tcW w:w="477" w:type="dxa"/>
+            <w:tcBorders>
+              <w:top w:val="nil"/>
+              <w:left w:val="nil"/>
+              <w:bottom w:val="nil"/>
+              <w:right w:val="nil"/>
+            </w:tcBorders>
+            <w:shd w:val="clear" w:color="auto" w:fill="FFFFFF" w:themeFill="background1"/>
+          </w:tcPr>
+          <w:p>
+            <w:pPr>
+              <w:jc w:val="center"/>
+              <w:cnfStyle w:val="000000100000" w:firstRow="0" w:lastRow="0" w:firstColumn="0" w:lastColumn="0" w:oddVBand="0" w:evenVBand="0" w:oddHBand="1" w:evenHBand="0" w:firstRowFirstColumn="0" w:firstRowLastColumn="0" w:lastRowFirstColumn="0" w:lastRowLastColumn="0"/>
+            </w:pPr>
+            <w:r>
+              <w:t>F</w:t>
+            </w:r>
+          </w:p>
+        </w:tc>
+        <w:tc>
+          <w:tcPr>
+            <w:tcW w:w="450" w:type="dxa"/>
+            <w:tcBorders>
+              <w:top w:val="nil"/>
+              <w:left w:val="nil"/>
+              <w:bottom w:val="nil"/>
+              <w:right w:val="single" w:sz="4" w:space="0" w:color="auto"/>
+            </w:tcBorders>
+            <w:shd w:val="clear" w:color="auto" w:fill="FFFFFF" w:themeFill="background1"/>
+          </w:tcPr>
+          <w:p>
+            <w:pPr>
+              <w:jc w:val="center"/>
+              <w:cnfStyle w:val="000000100000" w:firstRow="0" w:lastRow="0" w:firstColumn="0" w:lastColumn="0" w:oddVBand="0" w:evenVBand="0" w:oddHBand="1" w:evenHBand="0" w:firstRowFirstColumn="0" w:firstRowLastColumn="0" w:lastRowFirstColumn="0" w:lastRowLastColumn="0"/>
+            </w:pPr>
+            <w:r>
+              <w:t>T</w:t>
+            </w:r>
+          </w:p>
+        </w:tc>
+        <w:tc>
+          <w:tcPr>
+            <w:tcW w:w="1822" w:type="dxa"/>
+            <w:shd w:val="clear" w:color="auto" w:fill="FFFFFF" w:themeFill="background1"/>
+          </w:tcPr>
+          <w:p>
+            <w:pPr>
+              <w:jc w:val="center"/>
+              <w:cnfStyle w:val="000000100000" w:firstRow="0" w:lastRow="0" w:firstColumn="0" w:lastColumn="0" w:oddVBand="0" w:evenVBand="0" w:oddHBand="1" w:evenHBand="0" w:firstRowFirstColumn="0" w:firstRowLastColumn="0" w:lastRowFirstColumn="0" w:lastRowLastColumn="0"/>
+            </w:pPr>
+          </w:p>
+        </w:tc>
+        <w:tc>
+          <w:tcPr>
+            <w:tcW w:w="1313" w:type="dxa"/>
+            <w:shd w:val="clear" w:color="auto" w:fill="FFFFFF" w:themeFill="background1"/>
+          </w:tcPr>
+          <w:p>
+            <w:pPr>
+              <w:jc w:val="center"/>
+              <w:cnfStyle w:val="000000100000" w:firstRow="0" w:lastRow="0" w:firstColumn="0" w:lastColumn="0" w:oddVBand="0" w:evenVBand="0" w:oddHBand="1" w:evenHBand="0" w:firstRowFirstColumn="0" w:firstRowLastColumn="0" w:lastRowFirstColumn="0" w:lastRowLastColumn="0"/>
+            </w:pPr>
+          </w:p>
+        </w:tc>
+      </w:tr>
+      <w:tr>
+        <w:tc>
+          <w:tcPr>
+            <w:cnfStyle w:val="001000000000" w:firstRow="0" w:lastRow="0" w:firstColumn="1" w:lastColumn="0" w:oddVBand="0" w:evenVBand="0" w:oddHBand="0" w:evenHBand="0" w:firstRowFirstColumn="0" w:firstRowLastColumn="0" w:lastRowFirstColumn="0" w:lastRowLastColumn="0"/>
+            <w:tcW w:w="443" w:type="dxa"/>
+            <w:tcBorders>
+              <w:right w:val="nil"/>
+            </w:tcBorders>
+          </w:tcPr>
+          <w:p>
+            <w:pPr>
+              <w:jc w:val="center"/>
+            </w:pPr>
+            <w:r>
+              <w:t>F</w:t>
+            </w:r>
+          </w:p>
+        </w:tc>
+        <w:tc>
+          <w:tcPr>
+            <w:tcW w:w="477" w:type="dxa"/>
+            <w:tcBorders>
+              <w:top w:val="nil"/>
+              <w:left w:val="nil"/>
+              <w:bottom w:val="nil"/>
+              <w:right w:val="nil"/>
+            </w:tcBorders>
+            <w:shd w:val="clear" w:color="auto" w:fill="FFFFFF" w:themeFill="background1"/>
+          </w:tcPr>
+          <w:p>
+            <w:pPr>
+              <w:jc w:val="center"/>
+              <w:cnfStyle w:val="000000000000" w:firstRow="0" w:lastRow="0" w:firstColumn="0" w:lastColumn="0" w:oddVBand="0" w:evenVBand="0" w:oddHBand="0" w:evenHBand="0" w:firstRowFirstColumn="0" w:firstRowLastColumn="0" w:lastRowFirstColumn="0" w:lastRowLastColumn="0"/>
+            </w:pPr>
+            <w:r>
+              <w:t>F</w:t>
+            </w:r>
+          </w:p>
+        </w:tc>
+        <w:tc>
+          <w:tcPr>
+            <w:tcW w:w="450" w:type="dxa"/>
+            <w:tcBorders>
+              <w:top w:val="nil"/>
+              <w:left w:val="nil"/>
+              <w:bottom w:val="nil"/>
+              <w:right w:val="single" w:sz="4" w:space="0" w:color="auto"/>
+            </w:tcBorders>
+            <w:shd w:val="clear" w:color="auto" w:fill="FFFFFF" w:themeFill="background1"/>
+          </w:tcPr>
+          <w:p>
+            <w:pPr>
+              <w:jc w:val="center"/>
+              <w:cnfStyle w:val="000000000000" w:firstRow="0" w:lastRow="0" w:firstColumn="0" w:lastColumn="0" w:oddVBand="0" w:evenVBand="0" w:oddHBand="0" w:evenHBand="0" w:firstRowFirstColumn="0" w:firstRowLastColumn="0" w:lastRowFirstColumn="0" w:lastRowLastColumn="0"/>
+            </w:pPr>
+            <w:r>
+              <w:t>F</w:t>
+            </w:r>
+          </w:p>
+        </w:tc>
+        <w:tc>
+          <w:tcPr>
+            <w:tcW w:w="1822" w:type="dxa"/>
+            <w:shd w:val="clear" w:color="auto" w:fill="FFFFFF" w:themeFill="background1"/>
+          </w:tcPr>
+          <w:p>
+            <w:pPr>
+              <w:jc w:val="center"/>
+              <w:cnfStyle w:val="000000000000" w:firstRow="0" w:lastRow="0" w:firstColumn="0" w:lastColumn="0" w:oddVBand="0" w:evenVBand="0" w:oddHBand="0" w:evenHBand="0" w:firstRowFirstColumn="0" w:firstRowLastColumn="0" w:lastRowFirstColumn="0" w:lastRowLastColumn="0"/>
+            </w:pPr>
+          </w:p>
+        </w:tc>
+        <w:tc>
+          <w:tcPr>
+            <w:tcW w:w="1313" w:type="dxa"/>
+            <w:shd w:val="clear" w:color="auto" w:fill="FFFFFF" w:themeFill="background1"/>
+          </w:tcPr>
+          <w:p>
+            <w:pPr>
+              <w:jc w:val="center"/>
+              <w:cnfStyle w:val="000000000000" w:firstRow="0" w:lastRow="0" w:firstColumn="0" w:lastColumn="0" w:oddVBand="0" w:evenVBand="0" w:oddHBand="0" w:evenHBand="0" w:firstRowFirstColumn="0" w:firstRowLastColumn="0" w:lastRowFirstColumn="0" w:lastRowLastColumn="0"/>
+            </w:pPr>
+          </w:p>
+        </w:tc>
+      </w:tr>
+    </w:tbl>
+    <w:p/>
+    <w:p/>
+    <w:p>
+      <w:r>
+        <w:t>9.</w:t>
+      </w:r>
+      <w:r>
+        <w:t xml:space="preserve"> </w:t>
+      </w:r>
+    </w:p>
+    <w:p>
+      <w:pPr>
+        <w:rPr>
+          <w:u w:val="single"/>
+        </w:rPr>
+      </w:pPr>
+      <w:r>
+        <w:rPr>
+          <w:u w:val="single"/>
+        </w:rPr>
+        <w:t>P &amp; Q</w:t>
+      </w:r>
+      <w:r>
+        <w:rPr>
+          <w:u w:val="single"/>
+        </w:rPr>
+        <w:t>______</w:t>
+      </w:r>
+    </w:p>
+    <w:p>
+      <w:r>
+        <w:rPr>
+          <w:rFonts w:ascii="Cambria Math" w:hAnsi="Cambria Math" w:hint="eastAsia"/>
+          <w:lang w:eastAsia="ja-JP"/>
+        </w:rPr>
+        <w:t>∴</w:t>
+      </w:r>
+      <w:r>
+        <w:t>(P &amp; R)</w:t>
+      </w:r>
+      <w:r>
+        <w:t xml:space="preserve"> </w:t>
+      </w:r>
+      <w:r>
+        <w:t>v</w:t>
+      </w:r>
+      <w:r>
+        <w:t xml:space="preserve"> (Q </w:t>
+      </w:r>
+      <w:r>
+        <w:t>&amp;</w:t>
+      </w:r>
+      <w:r>
+        <w:t xml:space="preserve"> R)</w:t>
+      </w:r>
+    </w:p>
+    <w:tbl>
+      <w:tblPr>
+        <w:tblStyle w:val="GridTable3"/>
+        <w:tblW w:w="4047" w:type="dxa"/>
+        <w:tblInd w:w="-5" w:type="dxa"/>
+        <w:tblLook w:val="04A0" w:firstRow="1" w:lastRow="0" w:firstColumn="1" w:lastColumn="0" w:noHBand="0" w:noVBand="1"/>
+      </w:tblPr>
+      <w:tblGrid>
+        <w:gridCol w:w="443"/>
+        <w:gridCol w:w="477"/>
+        <w:gridCol w:w="450"/>
+        <w:gridCol w:w="849"/>
+        <w:gridCol w:w="1828"/>
+      </w:tblGrid>
+      <w:tr>
+        <w:trPr>
+          <w:cnfStyle w:val="100000000000" w:firstRow="1" w:lastRow="0" w:firstColumn="0" w:lastColumn="0" w:oddVBand="0" w:evenVBand="0" w:oddHBand="0" w:evenHBand="0" w:firstRowFirstColumn="0" w:firstRowLastColumn="0" w:lastRowFirstColumn="0" w:lastRowLastColumn="0"/>
+        </w:trPr>
+        <w:tc>
+          <w:tcPr>
+            <w:cnfStyle w:val="001000000100" w:firstRow="0" w:lastRow="0" w:firstColumn="1" w:lastColumn="0" w:oddVBand="0" w:evenVBand="0" w:oddHBand="0" w:evenHBand="0" w:firstRowFirstColumn="1" w:firstRowLastColumn="0" w:lastRowFirstColumn="0" w:lastRowLastColumn="0"/>
+            <w:tcW w:w="443" w:type="dxa"/>
+            <w:tcBorders>
+              <w:right w:val="single" w:sz="4" w:space="0" w:color="auto"/>
+            </w:tcBorders>
+          </w:tcPr>
+          <w:p>
+            <w:pPr>
+              <w:jc w:val="center"/>
+            </w:pPr>
+            <w:r>
+              <w:t>P</w:t>
+            </w:r>
+          </w:p>
+        </w:tc>
+        <w:tc>
+          <w:tcPr>
+            <w:tcW w:w="477" w:type="dxa"/>
+            <w:tcBorders>
+              <w:bottom w:val="single" w:sz="4" w:space="0" w:color="auto"/>
+              <w:right w:val="single" w:sz="4" w:space="0" w:color="auto"/>
+            </w:tcBorders>
+          </w:tcPr>
+          <w:p>
+            <w:pPr>
+              <w:jc w:val="center"/>
+              <w:cnfStyle w:val="100000000000" w:firstRow="1" w:lastRow="0" w:firstColumn="0" w:lastColumn="0" w:oddVBand="0" w:evenVBand="0" w:oddHBand="0" w:evenHBand="0" w:firstRowFirstColumn="0" w:firstRowLastColumn="0" w:lastRowFirstColumn="0" w:lastRowLastColumn="0"/>
+            </w:pPr>
+            <w:r>
+              <w:t>Q</w:t>
+            </w:r>
+          </w:p>
+        </w:tc>
+        <w:tc>
+          <w:tcPr>
+            <w:tcW w:w="450" w:type="dxa"/>
+            <w:tcBorders>
+              <w:left w:val="single" w:sz="4" w:space="0" w:color="auto"/>
+              <w:bottom w:val="single" w:sz="4" w:space="0" w:color="auto"/>
+              <w:right w:val="single" w:sz="4" w:space="0" w:color="auto"/>
+            </w:tcBorders>
+          </w:tcPr>
+          <w:p>
+            <w:pPr>
+              <w:jc w:val="center"/>
+              <w:cnfStyle w:val="100000000000" w:firstRow="1" w:lastRow="0" w:firstColumn="0" w:lastColumn="0" w:oddVBand="0" w:evenVBand="0" w:oddHBand="0" w:evenHBand="0" w:firstRowFirstColumn="0" w:firstRowLastColumn="0" w:lastRowFirstColumn="0" w:lastRowLastColumn="0"/>
+            </w:pPr>
+            <w:r>
+              <w:t>R</w:t>
+            </w:r>
+          </w:p>
+        </w:tc>
+        <w:tc>
+          <w:tcPr>
+            <w:tcW w:w="849" w:type="dxa"/>
+            <w:tcBorders>
+              <w:left w:val="single" w:sz="4" w:space="0" w:color="auto"/>
+              <w:right w:val="single" w:sz="4" w:space="0" w:color="auto"/>
+            </w:tcBorders>
+          </w:tcPr>
+          <w:p>
+            <w:pPr>
+              <w:jc w:val="center"/>
+              <w:cnfStyle w:val="100000000000" w:firstRow="1" w:lastRow="0" w:firstColumn="0" w:lastColumn="0" w:oddVBand="0" w:evenVBand="0" w:oddHBand="0" w:evenHBand="0" w:firstRowFirstColumn="0" w:firstRowLastColumn="0" w:lastRowFirstColumn="0" w:lastRowLastColumn="0"/>
+            </w:pPr>
+            <w:r>
+              <w:t>P &amp; Q</w:t>
+            </w:r>
+          </w:p>
+        </w:tc>
+        <w:tc>
+          <w:tcPr>
+            <w:tcW w:w="1828" w:type="dxa"/>
+            <w:tcBorders>
+              <w:left w:val="single" w:sz="4" w:space="0" w:color="auto"/>
+            </w:tcBorders>
+          </w:tcPr>
+          <w:p>
+            <w:pPr>
+              <w:jc w:val="center"/>
+              <w:cnfStyle w:val="100000000000" w:firstRow="1" w:lastRow="0" w:firstColumn="0" w:lastColumn="0" w:oddVBand="0" w:evenVBand="0" w:oddHBand="0" w:evenHBand="0" w:firstRowFirstColumn="0" w:firstRowLastColumn="0" w:lastRowFirstColumn="0" w:lastRowLastColumn="0"/>
+            </w:pPr>
+            <w:r>
+              <w:t>(P &amp; R) v (Q &amp; R)</w:t>
+            </w:r>
+          </w:p>
+        </w:tc>
+      </w:tr>
+      <w:tr>
+        <w:trPr>
+          <w:cnfStyle w:val="000000100000" w:firstRow="0" w:lastRow="0" w:firstColumn="0" w:lastColumn="0" w:oddVBand="0" w:evenVBand="0" w:oddHBand="1" w:evenHBand="0" w:firstRowFirstColumn="0" w:firstRowLastColumn="0" w:lastRowFirstColumn="0" w:lastRowLastColumn="0"/>
+        </w:trPr>
+        <w:tc>
+          <w:tcPr>
+            <w:cnfStyle w:val="001000000000" w:firstRow="0" w:lastRow="0" w:firstColumn="1" w:lastColumn="0" w:oddVBand="0" w:evenVBand="0" w:oddHBand="0" w:evenHBand="0" w:firstRowFirstColumn="0" w:firstRowLastColumn="0" w:lastRowFirstColumn="0" w:lastRowLastColumn="0"/>
+            <w:tcW w:w="443" w:type="dxa"/>
+            <w:tcBorders>
+              <w:right w:val="nil"/>
+            </w:tcBorders>
+          </w:tcPr>
+          <w:p>
+            <w:pPr>
+              <w:jc w:val="center"/>
+            </w:pPr>
+            <w:r>
+              <w:t>T</w:t>
+            </w:r>
+          </w:p>
+        </w:tc>
+        <w:tc>
+          <w:tcPr>
+            <w:tcW w:w="477" w:type="dxa"/>
+            <w:tcBorders>
+              <w:top w:val="single" w:sz="4" w:space="0" w:color="auto"/>
+              <w:left w:val="nil"/>
+              <w:bottom w:val="nil"/>
+              <w:right w:val="nil"/>
+            </w:tcBorders>
+            <w:shd w:val="clear" w:color="auto" w:fill="FFFFFF" w:themeFill="background1"/>
+          </w:tcPr>
+          <w:p>
+            <w:pPr>
+              <w:jc w:val="center"/>
+              <w:cnfStyle w:val="000000100000" w:firstRow="0" w:lastRow="0" w:firstColumn="0" w:lastColumn="0" w:oddVBand="0" w:evenVBand="0" w:oddHBand="1" w:evenHBand="0" w:firstRowFirstColumn="0" w:firstRowLastColumn="0" w:lastRowFirstColumn="0" w:lastRowLastColumn="0"/>
+            </w:pPr>
+            <w:r>
+              <w:t>T</w:t>
+            </w:r>
+          </w:p>
+        </w:tc>
+        <w:tc>
+          <w:tcPr>
+            <w:tcW w:w="450" w:type="dxa"/>
+            <w:tcBorders>
+              <w:top w:val="single" w:sz="4" w:space="0" w:color="auto"/>
+              <w:left w:val="nil"/>
+              <w:bottom w:val="nil"/>
+              <w:right w:val="single" w:sz="4" w:space="0" w:color="auto"/>
+            </w:tcBorders>
+            <w:shd w:val="clear" w:color="auto" w:fill="FFFFFF" w:themeFill="background1"/>
+          </w:tcPr>
+          <w:p>
+            <w:pPr>
+              <w:jc w:val="center"/>
+              <w:cnfStyle w:val="000000100000" w:firstRow="0" w:lastRow="0" w:firstColumn="0" w:lastColumn="0" w:oddVBand="0" w:evenVBand="0" w:oddHBand="1" w:evenHBand="0" w:firstRowFirstColumn="0" w:firstRowLastColumn="0" w:lastRowFirstColumn="0" w:lastRowLastColumn="0"/>
+            </w:pPr>
+            <w:r>
+              <w:t>T</w:t>
+            </w:r>
+          </w:p>
+        </w:tc>
+        <w:tc>
+          <w:tcPr>
+            <w:tcW w:w="849" w:type="dxa"/>
+            <w:shd w:val="clear" w:color="auto" w:fill="FFFFFF" w:themeFill="background1"/>
+          </w:tcPr>
+          <w:p>
+            <w:pPr>
+              <w:jc w:val="center"/>
+              <w:cnfStyle w:val="000000100000" w:firstRow="0" w:lastRow="0" w:firstColumn="0" w:lastColumn="0" w:oddVBand="0" w:evenVBand="0" w:oddHBand="1" w:evenHBand="0" w:firstRowFirstColumn="0" w:firstRowLastColumn="0" w:lastRowFirstColumn="0" w:lastRowLastColumn="0"/>
+            </w:pPr>
+          </w:p>
+        </w:tc>
+        <w:tc>
+          <w:tcPr>
+            <w:tcW w:w="1828" w:type="dxa"/>
+            <w:shd w:val="clear" w:color="auto" w:fill="FFFFFF" w:themeFill="background1"/>
+          </w:tcPr>
+          <w:p>
+            <w:pPr>
+              <w:jc w:val="center"/>
+              <w:cnfStyle w:val="000000100000" w:firstRow="0" w:lastRow="0" w:firstColumn="0" w:lastColumn="0" w:oddVBand="0" w:evenVBand="0" w:oddHBand="1" w:evenHBand="0" w:firstRowFirstColumn="0" w:firstRowLastColumn="0" w:lastRowFirstColumn="0" w:lastRowLastColumn="0"/>
+            </w:pPr>
+          </w:p>
+        </w:tc>
+      </w:tr>
+      <w:tr>
+        <w:tc>
+          <w:tcPr>
+            <w:cnfStyle w:val="001000000000" w:firstRow="0" w:lastRow="0" w:firstColumn="1" w:lastColumn="0" w:oddVBand="0" w:evenVBand="0" w:oddHBand="0" w:evenHBand="0" w:firstRowFirstColumn="0" w:firstRowLastColumn="0" w:lastRowFirstColumn="0" w:lastRowLastColumn="0"/>
+            <w:tcW w:w="443" w:type="dxa"/>
+            <w:tcBorders>
+              <w:right w:val="nil"/>
+            </w:tcBorders>
+          </w:tcPr>
+          <w:p>
+            <w:pPr>
+              <w:jc w:val="center"/>
+            </w:pPr>
+            <w:r>
+              <w:t>T</w:t>
+            </w:r>
+          </w:p>
+        </w:tc>
+        <w:tc>
+          <w:tcPr>
+            <w:tcW w:w="477" w:type="dxa"/>
+            <w:tcBorders>
+              <w:top w:val="nil"/>
+              <w:left w:val="nil"/>
+              <w:bottom w:val="nil"/>
+              <w:right w:val="nil"/>
+            </w:tcBorders>
+            <w:shd w:val="clear" w:color="auto" w:fill="FFFFFF" w:themeFill="background1"/>
+          </w:tcPr>
+          <w:p>
+            <w:pPr>
+              <w:jc w:val="center"/>
+              <w:cnfStyle w:val="000000000000" w:firstRow="0" w:lastRow="0" w:firstColumn="0" w:lastColumn="0" w:oddVBand="0" w:evenVBand="0" w:oddHBand="0" w:evenHBand="0" w:firstRowFirstColumn="0" w:firstRowLastColumn="0" w:lastRowFirstColumn="0" w:lastRowLastColumn="0"/>
+            </w:pPr>
+            <w:r>
+              <w:t>T</w:t>
+            </w:r>
+          </w:p>
+        </w:tc>
+        <w:tc>
+          <w:tcPr>
+            <w:tcW w:w="450" w:type="dxa"/>
+            <w:tcBorders>
+              <w:top w:val="nil"/>
+              <w:left w:val="nil"/>
+              <w:bottom w:val="nil"/>
+              <w:right w:val="single" w:sz="4" w:space="0" w:color="auto"/>
+            </w:tcBorders>
+            <w:shd w:val="clear" w:color="auto" w:fill="FFFFFF" w:themeFill="background1"/>
+          </w:tcPr>
+          <w:p>
+            <w:pPr>
+              <w:jc w:val="center"/>
+              <w:cnfStyle w:val="000000000000" w:firstRow="0" w:lastRow="0" w:firstColumn="0" w:lastColumn="0" w:oddVBand="0" w:evenVBand="0" w:oddHBand="0" w:evenHBand="0" w:firstRowFirstColumn="0" w:firstRowLastColumn="0" w:lastRowFirstColumn="0" w:lastRowLastColumn="0"/>
+            </w:pPr>
+            <w:r>
+              <w:t>F</w:t>
+            </w:r>
+          </w:p>
+        </w:tc>
+        <w:tc>
+          <w:tcPr>
+            <w:tcW w:w="849" w:type="dxa"/>
+            <w:shd w:val="clear" w:color="auto" w:fill="FFFFFF" w:themeFill="background1"/>
+          </w:tcPr>
+          <w:p>
+            <w:pPr>
+              <w:jc w:val="center"/>
+              <w:cnfStyle w:val="000000000000" w:firstRow="0" w:lastRow="0" w:firstColumn="0" w:lastColumn="0" w:oddVBand="0" w:evenVBand="0" w:oddHBand="0" w:evenHBand="0" w:firstRowFirstColumn="0" w:firstRowLastColumn="0" w:lastRowFirstColumn="0" w:lastRowLastColumn="0"/>
+            </w:pPr>
+          </w:p>
+        </w:tc>
+        <w:tc>
+          <w:tcPr>
+            <w:tcW w:w="1828" w:type="dxa"/>
+            <w:shd w:val="clear" w:color="auto" w:fill="FFFFFF" w:themeFill="background1"/>
+          </w:tcPr>
+          <w:p>
+            <w:pPr>
+              <w:jc w:val="center"/>
+              <w:cnfStyle w:val="000000000000" w:firstRow="0" w:lastRow="0" w:firstColumn="0" w:lastColumn="0" w:oddVBand="0" w:evenVBand="0" w:oddHBand="0" w:evenHBand="0" w:firstRowFirstColumn="0" w:firstRowLastColumn="0" w:lastRowFirstColumn="0" w:lastRowLastColumn="0"/>
+            </w:pPr>
+          </w:p>
+        </w:tc>
+      </w:tr>
+      <w:tr>
+        <w:trPr>
+          <w:cnfStyle w:val="000000100000" w:firstRow="0" w:lastRow="0" w:firstColumn="0" w:lastColumn="0" w:oddVBand="0" w:evenVBand="0" w:oddHBand="1" w:evenHBand="0" w:firstRowFirstColumn="0" w:firstRowLastColumn="0" w:lastRowFirstColumn="0" w:lastRowLastColumn="0"/>
+        </w:trPr>
+        <w:tc>
+          <w:tcPr>
+            <w:cnfStyle w:val="001000000000" w:firstRow="0" w:lastRow="0" w:firstColumn="1" w:lastColumn="0" w:oddVBand="0" w:evenVBand="0" w:oddHBand="0" w:evenHBand="0" w:firstRowFirstColumn="0" w:firstRowLastColumn="0" w:lastRowFirstColumn="0" w:lastRowLastColumn="0"/>
+            <w:tcW w:w="443" w:type="dxa"/>
+            <w:tcBorders>
+              <w:right w:val="nil"/>
+            </w:tcBorders>
+          </w:tcPr>
+          <w:p>
+            <w:pPr>
+              <w:jc w:val="center"/>
+            </w:pPr>
+            <w:r>
+              <w:t>T</w:t>
+            </w:r>
+          </w:p>
+        </w:tc>
+        <w:tc>
+          <w:tcPr>
+            <w:tcW w:w="477" w:type="dxa"/>
+            <w:tcBorders>
+              <w:top w:val="nil"/>
+              <w:left w:val="nil"/>
+              <w:bottom w:val="nil"/>
+              <w:right w:val="nil"/>
+            </w:tcBorders>
+            <w:shd w:val="clear" w:color="auto" w:fill="FFFFFF" w:themeFill="background1"/>
+          </w:tcPr>
+          <w:p>
+            <w:pPr>
+              <w:jc w:val="center"/>
+              <w:cnfStyle w:val="000000100000" w:firstRow="0" w:lastRow="0" w:firstColumn="0" w:lastColumn="0" w:oddVBand="0" w:evenVBand="0" w:oddHBand="1" w:evenHBand="0" w:firstRowFirstColumn="0" w:firstRowLastColumn="0" w:lastRowFirstColumn="0" w:lastRowLastColumn="0"/>
+            </w:pPr>
+            <w:r>
+              <w:t>F</w:t>
+            </w:r>
+          </w:p>
+        </w:tc>
+        <w:tc>
+          <w:tcPr>
+            <w:tcW w:w="450" w:type="dxa"/>
+            <w:tcBorders>
+              <w:top w:val="nil"/>
+              <w:left w:val="nil"/>
+              <w:bottom w:val="nil"/>
+              <w:right w:val="single" w:sz="4" w:space="0" w:color="auto"/>
+            </w:tcBorders>
+            <w:shd w:val="clear" w:color="auto" w:fill="FFFFFF" w:themeFill="background1"/>
+          </w:tcPr>
+          <w:p>
+            <w:pPr>
+              <w:jc w:val="center"/>
+              <w:cnfStyle w:val="000000100000" w:firstRow="0" w:lastRow="0" w:firstColumn="0" w:lastColumn="0" w:oddVBand="0" w:evenVBand="0" w:oddHBand="1" w:evenHBand="0" w:firstRowFirstColumn="0" w:firstRowLastColumn="0" w:lastRowFirstColumn="0" w:lastRowLastColumn="0"/>
+            </w:pPr>
+            <w:r>
+              <w:t>T</w:t>
+            </w:r>
+          </w:p>
+        </w:tc>
+        <w:tc>
+          <w:tcPr>
+            <w:tcW w:w="849" w:type="dxa"/>
+            <w:shd w:val="clear" w:color="auto" w:fill="FFFFFF" w:themeFill="background1"/>
+          </w:tcPr>
+          <w:p>
+            <w:pPr>
+              <w:jc w:val="center"/>
+              <w:cnfStyle w:val="000000100000" w:firstRow="0" w:lastRow="0" w:firstColumn="0" w:lastColumn="0" w:oddVBand="0" w:evenVBand="0" w:oddHBand="1" w:evenHBand="0" w:firstRowFirstColumn="0" w:firstRowLastColumn="0" w:lastRowFirstColumn="0" w:lastRowLastColumn="0"/>
+            </w:pPr>
+          </w:p>
+        </w:tc>
+        <w:tc>
+          <w:tcPr>
+            <w:tcW w:w="1828" w:type="dxa"/>
+            <w:shd w:val="clear" w:color="auto" w:fill="FFFFFF" w:themeFill="background1"/>
+          </w:tcPr>
+          <w:p>
+            <w:pPr>
+              <w:jc w:val="center"/>
+              <w:cnfStyle w:val="000000100000" w:firstRow="0" w:lastRow="0" w:firstColumn="0" w:lastColumn="0" w:oddVBand="0" w:evenVBand="0" w:oddHBand="1" w:evenHBand="0" w:firstRowFirstColumn="0" w:firstRowLastColumn="0" w:lastRowFirstColumn="0" w:lastRowLastColumn="0"/>
+            </w:pPr>
+          </w:p>
+        </w:tc>
+      </w:tr>
+      <w:tr>
+        <w:tc>
+          <w:tcPr>
+            <w:cnfStyle w:val="001000000000" w:firstRow="0" w:lastRow="0" w:firstColumn="1" w:lastColumn="0" w:oddVBand="0" w:evenVBand="0" w:oddHBand="0" w:evenHBand="0" w:firstRowFirstColumn="0" w:firstRowLastColumn="0" w:lastRowFirstColumn="0" w:lastRowLastColumn="0"/>
+            <w:tcW w:w="443" w:type="dxa"/>
+            <w:tcBorders>
+              <w:right w:val="nil"/>
+            </w:tcBorders>
+          </w:tcPr>
+          <w:p>
+            <w:pPr>
+              <w:jc w:val="center"/>
+            </w:pPr>
+            <w:r>
+              <w:t>T</w:t>
+            </w:r>
+          </w:p>
+        </w:tc>
+        <w:tc>
+          <w:tcPr>
+            <w:tcW w:w="477" w:type="dxa"/>
+            <w:tcBorders>
+              <w:top w:val="nil"/>
+              <w:left w:val="nil"/>
+              <w:bottom w:val="nil"/>
+              <w:right w:val="nil"/>
+            </w:tcBorders>
+            <w:shd w:val="clear" w:color="auto" w:fill="FFFFFF" w:themeFill="background1"/>
+          </w:tcPr>
+          <w:p>
+            <w:pPr>
+              <w:jc w:val="center"/>
+              <w:cnfStyle w:val="000000000000" w:firstRow="0" w:lastRow="0" w:firstColumn="0" w:lastColumn="0" w:oddVBand="0" w:evenVBand="0" w:oddHBand="0" w:evenHBand="0" w:firstRowFirstColumn="0" w:firstRowLastColumn="0" w:lastRowFirstColumn="0" w:lastRowLastColumn="0"/>
+            </w:pPr>
+            <w:r>
+              <w:t>F</w:t>
+            </w:r>
+          </w:p>
+        </w:tc>
+        <w:tc>
+          <w:tcPr>
+            <w:tcW w:w="450" w:type="dxa"/>
+            <w:tcBorders>
+              <w:top w:val="nil"/>
+              <w:left w:val="nil"/>
+              <w:bottom w:val="nil"/>
+              <w:right w:val="single" w:sz="4" w:space="0" w:color="auto"/>
+            </w:tcBorders>
+            <w:shd w:val="clear" w:color="auto" w:fill="FFFFFF" w:themeFill="background1"/>
+          </w:tcPr>
+          <w:p>
+            <w:pPr>
+              <w:jc w:val="center"/>
+              <w:cnfStyle w:val="000000000000" w:firstRow="0" w:lastRow="0" w:firstColumn="0" w:lastColumn="0" w:oddVBand="0" w:evenVBand="0" w:oddHBand="0" w:evenHBand="0" w:firstRowFirstColumn="0" w:firstRowLastColumn="0" w:lastRowFirstColumn="0" w:lastRowLastColumn="0"/>
+            </w:pPr>
+            <w:r>
+              <w:t>F</w:t>
+            </w:r>
+          </w:p>
+        </w:tc>
+        <w:tc>
+          <w:tcPr>
+            <w:tcW w:w="849" w:type="dxa"/>
+            <w:shd w:val="clear" w:color="auto" w:fill="FFFFFF" w:themeFill="background1"/>
+          </w:tcPr>
+          <w:p>
+            <w:pPr>
+              <w:jc w:val="center"/>
+              <w:cnfStyle w:val="000000000000" w:firstRow="0" w:lastRow="0" w:firstColumn="0" w:lastColumn="0" w:oddVBand="0" w:evenVBand="0" w:oddHBand="0" w:evenHBand="0" w:firstRowFirstColumn="0" w:firstRowLastColumn="0" w:lastRowFirstColumn="0" w:lastRowLastColumn="0"/>
+            </w:pPr>
+          </w:p>
+        </w:tc>
+        <w:tc>
+          <w:tcPr>
+            <w:tcW w:w="1828" w:type="dxa"/>
+            <w:shd w:val="clear" w:color="auto" w:fill="FFFFFF" w:themeFill="background1"/>
+          </w:tcPr>
+          <w:p>
+            <w:pPr>
+              <w:jc w:val="center"/>
+              <w:cnfStyle w:val="000000000000" w:firstRow="0" w:lastRow="0" w:firstColumn="0" w:lastColumn="0" w:oddVBand="0" w:evenVBand="0" w:oddHBand="0" w:evenHBand="0" w:firstRowFirstColumn="0" w:firstRowLastColumn="0" w:lastRowFirstColumn="0" w:lastRowLastColumn="0"/>
+            </w:pPr>
+          </w:p>
+        </w:tc>
+      </w:tr>
+      <w:tr>
+        <w:trPr>
+          <w:cnfStyle w:val="000000100000" w:firstRow="0" w:lastRow="0" w:firstColumn="0" w:lastColumn="0" w:oddVBand="0" w:evenVBand="0" w:oddHBand="1" w:evenHBand="0" w:firstRowFirstColumn="0" w:firstRowLastColumn="0" w:lastRowFirstColumn="0" w:lastRowLastColumn="0"/>
+        </w:trPr>
+        <w:tc>
+          <w:tcPr>
+            <w:cnfStyle w:val="001000000000" w:firstRow="0" w:lastRow="0" w:firstColumn="1" w:lastColumn="0" w:oddVBand="0" w:evenVBand="0" w:oddHBand="0" w:evenHBand="0" w:firstRowFirstColumn="0" w:firstRowLastColumn="0" w:lastRowFirstColumn="0" w:lastRowLastColumn="0"/>
+            <w:tcW w:w="443" w:type="dxa"/>
+            <w:tcBorders>
+              <w:right w:val="nil"/>
+            </w:tcBorders>
+          </w:tcPr>
+          <w:p>
+            <w:pPr>
+              <w:jc w:val="center"/>
+            </w:pPr>
+            <w:r>
+              <w:t>F</w:t>
+            </w:r>
+          </w:p>
+        </w:tc>
+        <w:tc>
+          <w:tcPr>
+            <w:tcW w:w="477" w:type="dxa"/>
+            <w:tcBorders>
+              <w:top w:val="nil"/>
+              <w:left w:val="nil"/>
+              <w:bottom w:val="nil"/>
+              <w:right w:val="nil"/>
+            </w:tcBorders>
+            <w:shd w:val="clear" w:color="auto" w:fill="FFFFFF" w:themeFill="background1"/>
+          </w:tcPr>
+          <w:p>
+            <w:pPr>
+              <w:jc w:val="center"/>
+              <w:cnfStyle w:val="000000100000" w:firstRow="0" w:lastRow="0" w:firstColumn="0" w:lastColumn="0" w:oddVBand="0" w:evenVBand="0" w:oddHBand="1" w:evenHBand="0" w:firstRowFirstColumn="0" w:firstRowLastColumn="0" w:lastRowFirstColumn="0" w:lastRowLastColumn="0"/>
+            </w:pPr>
+            <w:r>
+              <w:t>T</w:t>
+            </w:r>
+          </w:p>
+        </w:tc>
+        <w:tc>
+          <w:tcPr>
+            <w:tcW w:w="450" w:type="dxa"/>
+            <w:tcBorders>
+              <w:top w:val="nil"/>
+              <w:left w:val="nil"/>
+              <w:bottom w:val="nil"/>
+              <w:right w:val="single" w:sz="4" w:space="0" w:color="auto"/>
+            </w:tcBorders>
+            <w:shd w:val="clear" w:color="auto" w:fill="FFFFFF" w:themeFill="background1"/>
+          </w:tcPr>
+          <w:p>
+            <w:pPr>
+              <w:jc w:val="center"/>
+              <w:cnfStyle w:val="000000100000" w:firstRow="0" w:lastRow="0" w:firstColumn="0" w:lastColumn="0" w:oddVBand="0" w:evenVBand="0" w:oddHBand="1" w:evenHBand="0" w:firstRowFirstColumn="0" w:firstRowLastColumn="0" w:lastRowFirstColumn="0" w:lastRowLastColumn="0"/>
+            </w:pPr>
+            <w:r>
+              <w:t>T</w:t>
+            </w:r>
+          </w:p>
+        </w:tc>
+        <w:tc>
+          <w:tcPr>
+            <w:tcW w:w="849" w:type="dxa"/>
+            <w:shd w:val="clear" w:color="auto" w:fill="FFFFFF" w:themeFill="background1"/>
+          </w:tcPr>
+          <w:p>
+            <w:pPr>
+              <w:jc w:val="center"/>
+              <w:cnfStyle w:val="000000100000" w:firstRow="0" w:lastRow="0" w:firstColumn="0" w:lastColumn="0" w:oddVBand="0" w:evenVBand="0" w:oddHBand="1" w:evenHBand="0" w:firstRowFirstColumn="0" w:firstRowLastColumn="0" w:lastRowFirstColumn="0" w:lastRowLastColumn="0"/>
+            </w:pPr>
+          </w:p>
+        </w:tc>
+        <w:tc>
+          <w:tcPr>
+            <w:tcW w:w="1828" w:type="dxa"/>
+            <w:shd w:val="clear" w:color="auto" w:fill="FFFFFF" w:themeFill="background1"/>
+          </w:tcPr>
+          <w:p>
+            <w:pPr>
+              <w:jc w:val="center"/>
+              <w:cnfStyle w:val="000000100000" w:firstRow="0" w:lastRow="0" w:firstColumn="0" w:lastColumn="0" w:oddVBand="0" w:evenVBand="0" w:oddHBand="1" w:evenHBand="0" w:firstRowFirstColumn="0" w:firstRowLastColumn="0" w:lastRowFirstColumn="0" w:lastRowLastColumn="0"/>
+            </w:pPr>
+          </w:p>
+        </w:tc>
+      </w:tr>
+      <w:tr>
+        <w:tc>
+          <w:tcPr>
+            <w:cnfStyle w:val="001000000000" w:firstRow="0" w:lastRow="0" w:firstColumn="1" w:lastColumn="0" w:oddVBand="0" w:evenVBand="0" w:oddHBand="0" w:evenHBand="0" w:firstRowFirstColumn="0" w:firstRowLastColumn="0" w:lastRowFirstColumn="0" w:lastRowLastColumn="0"/>
+            <w:tcW w:w="443" w:type="dxa"/>
+            <w:tcBorders>
+              <w:right w:val="nil"/>
+            </w:tcBorders>
+          </w:tcPr>
+          <w:p>
+            <w:pPr>
+              <w:jc w:val="center"/>
+            </w:pPr>
+            <w:r>
+              <w:t>F</w:t>
+            </w:r>
+          </w:p>
+        </w:tc>
+        <w:tc>
+          <w:tcPr>
+            <w:tcW w:w="477" w:type="dxa"/>
+            <w:tcBorders>
+              <w:top w:val="nil"/>
+              <w:left w:val="nil"/>
+              <w:bottom w:val="nil"/>
+              <w:right w:val="nil"/>
+            </w:tcBorders>
+            <w:shd w:val="clear" w:color="auto" w:fill="FFFFFF" w:themeFill="background1"/>
+          </w:tcPr>
+          <w:p>
+            <w:pPr>
+              <w:jc w:val="center"/>
+              <w:cnfStyle w:val="000000000000" w:firstRow="0" w:lastRow="0" w:firstColumn="0" w:lastColumn="0" w:oddVBand="0" w:evenVBand="0" w:oddHBand="0" w:evenHBand="0" w:firstRowFirstColumn="0" w:firstRowLastColumn="0" w:lastRowFirstColumn="0" w:lastRowLastColumn="0"/>
+            </w:pPr>
+            <w:r>
+              <w:t>T</w:t>
+            </w:r>
+          </w:p>
+        </w:tc>
+        <w:tc>
+          <w:tcPr>
+            <w:tcW w:w="450" w:type="dxa"/>
+            <w:tcBorders>
+              <w:top w:val="nil"/>
+              <w:left w:val="nil"/>
+              <w:bottom w:val="nil"/>
+              <w:right w:val="single" w:sz="4" w:space="0" w:color="auto"/>
+            </w:tcBorders>
+            <w:shd w:val="clear" w:color="auto" w:fill="FFFFFF" w:themeFill="background1"/>
+          </w:tcPr>
+          <w:p>
+            <w:pPr>
+              <w:jc w:val="center"/>
+              <w:cnfStyle w:val="000000000000" w:firstRow="0" w:lastRow="0" w:firstColumn="0" w:lastColumn="0" w:oddVBand="0" w:evenVBand="0" w:oddHBand="0" w:evenHBand="0" w:firstRowFirstColumn="0" w:firstRowLastColumn="0" w:lastRowFirstColumn="0" w:lastRowLastColumn="0"/>
+            </w:pPr>
+            <w:r>
+              <w:t>F</w:t>
+            </w:r>
+          </w:p>
+        </w:tc>
+        <w:tc>
+          <w:tcPr>
+            <w:tcW w:w="849" w:type="dxa"/>
+            <w:shd w:val="clear" w:color="auto" w:fill="FFFFFF" w:themeFill="background1"/>
+          </w:tcPr>
+          <w:p>
+            <w:pPr>
+              <w:jc w:val="center"/>
+              <w:cnfStyle w:val="000000000000" w:firstRow="0" w:lastRow="0" w:firstColumn="0" w:lastColumn="0" w:oddVBand="0" w:evenVBand="0" w:oddHBand="0" w:evenHBand="0" w:firstRowFirstColumn="0" w:firstRowLastColumn="0" w:lastRowFirstColumn="0" w:lastRowLastColumn="0"/>
+            </w:pPr>
+          </w:p>
+        </w:tc>
+        <w:tc>
+          <w:tcPr>
+            <w:tcW w:w="1828" w:type="dxa"/>
+            <w:shd w:val="clear" w:color="auto" w:fill="FFFFFF" w:themeFill="background1"/>
+          </w:tcPr>
+          <w:p>
+            <w:pPr>
+              <w:jc w:val="center"/>
+              <w:cnfStyle w:val="000000000000" w:firstRow="0" w:lastRow="0" w:firstColumn="0" w:lastColumn="0" w:oddVBand="0" w:evenVBand="0" w:oddHBand="0" w:evenHBand="0" w:firstRowFirstColumn="0" w:firstRowLastColumn="0" w:lastRowFirstColumn="0" w:lastRowLastColumn="0"/>
+            </w:pPr>
+          </w:p>
+        </w:tc>
+      </w:tr>
+      <w:tr>
+        <w:trPr>
+          <w:cnfStyle w:val="000000100000" w:firstRow="0" w:lastRow="0" w:firstColumn="0" w:lastColumn="0" w:oddVBand="0" w:evenVBand="0" w:oddHBand="1" w:evenHBand="0" w:firstRowFirstColumn="0" w:firstRowLastColumn="0" w:lastRowFirstColumn="0" w:lastRowLastColumn="0"/>
+        </w:trPr>
+        <w:tc>
+          <w:tcPr>
+            <w:cnfStyle w:val="001000000000" w:firstRow="0" w:lastRow="0" w:firstColumn="1" w:lastColumn="0" w:oddVBand="0" w:evenVBand="0" w:oddHBand="0" w:evenHBand="0" w:firstRowFirstColumn="0" w:firstRowLastColumn="0" w:lastRowFirstColumn="0" w:lastRowLastColumn="0"/>
+            <w:tcW w:w="443" w:type="dxa"/>
+            <w:tcBorders>
+              <w:right w:val="nil"/>
+            </w:tcBorders>
+          </w:tcPr>
+          <w:p>
+            <w:pPr>
+              <w:jc w:val="center"/>
+            </w:pPr>
+            <w:r>
+              <w:t>F</w:t>
+            </w:r>
+          </w:p>
+        </w:tc>
+        <w:tc>
+          <w:tcPr>
+            <w:tcW w:w="477" w:type="dxa"/>
+            <w:tcBorders>
+              <w:top w:val="nil"/>
+              <w:left w:val="nil"/>
+              <w:bottom w:val="nil"/>
+              <w:right w:val="nil"/>
+            </w:tcBorders>
+            <w:shd w:val="clear" w:color="auto" w:fill="FFFFFF" w:themeFill="background1"/>
+          </w:tcPr>
+          <w:p>
+            <w:pPr>
+              <w:jc w:val="center"/>
+              <w:cnfStyle w:val="000000100000" w:firstRow="0" w:lastRow="0" w:firstColumn="0" w:lastColumn="0" w:oddVBand="0" w:evenVBand="0" w:oddHBand="1" w:evenHBand="0" w:firstRowFirstColumn="0" w:firstRowLastColumn="0" w:lastRowFirstColumn="0" w:lastRowLastColumn="0"/>
+            </w:pPr>
+            <w:r>
+              <w:t>F</w:t>
+            </w:r>
+          </w:p>
+        </w:tc>
+        <w:tc>
+          <w:tcPr>
+            <w:tcW w:w="450" w:type="dxa"/>
+            <w:tcBorders>
+              <w:top w:val="nil"/>
+              <w:left w:val="nil"/>
+              <w:bottom w:val="nil"/>
+              <w:right w:val="single" w:sz="4" w:space="0" w:color="auto"/>
+            </w:tcBorders>
+            <w:shd w:val="clear" w:color="auto" w:fill="FFFFFF" w:themeFill="background1"/>
+          </w:tcPr>
+          <w:p>
+            <w:pPr>
+              <w:jc w:val="center"/>
+              <w:cnfStyle w:val="000000100000" w:firstRow="0" w:lastRow="0" w:firstColumn="0" w:lastColumn="0" w:oddVBand="0" w:evenVBand="0" w:oddHBand="1" w:evenHBand="0" w:firstRowFirstColumn="0" w:firstRowLastColumn="0" w:lastRowFirstColumn="0" w:lastRowLastColumn="0"/>
+            </w:pPr>
+            <w:r>
+              <w:t>T</w:t>
+            </w:r>
+          </w:p>
+        </w:tc>
+        <w:tc>
+          <w:tcPr>
+            <w:tcW w:w="849" w:type="dxa"/>
+            <w:shd w:val="clear" w:color="auto" w:fill="FFFFFF" w:themeFill="background1"/>
+          </w:tcPr>
+          <w:p>
+            <w:pPr>
+              <w:jc w:val="center"/>
+              <w:cnfStyle w:val="000000100000" w:firstRow="0" w:lastRow="0" w:firstColumn="0" w:lastColumn="0" w:oddVBand="0" w:evenVBand="0" w:oddHBand="1" w:evenHBand="0" w:firstRowFirstColumn="0" w:firstRowLastColumn="0" w:lastRowFirstColumn="0" w:lastRowLastColumn="0"/>
+            </w:pPr>
+          </w:p>
+        </w:tc>
+        <w:tc>
+          <w:tcPr>
+            <w:tcW w:w="1828" w:type="dxa"/>
+            <w:shd w:val="clear" w:color="auto" w:fill="FFFFFF" w:themeFill="background1"/>
+          </w:tcPr>
+          <w:p>
+            <w:pPr>
+              <w:jc w:val="center"/>
+              <w:cnfStyle w:val="000000100000" w:firstRow="0" w:lastRow="0" w:firstColumn="0" w:lastColumn="0" w:oddVBand="0" w:evenVBand="0" w:oddHBand="1" w:evenHBand="0" w:firstRowFirstColumn="0" w:firstRowLastColumn="0" w:lastRowFirstColumn="0" w:lastRowLastColumn="0"/>
+            </w:pPr>
+          </w:p>
+        </w:tc>
+      </w:tr>
+      <w:tr>
+        <w:tc>
+          <w:tcPr>
+            <w:cnfStyle w:val="001000000000" w:firstRow="0" w:lastRow="0" w:firstColumn="1" w:lastColumn="0" w:oddVBand="0" w:evenVBand="0" w:oddHBand="0" w:evenHBand="0" w:firstRowFirstColumn="0" w:firstRowLastColumn="0" w:lastRowFirstColumn="0" w:lastRowLastColumn="0"/>
+            <w:tcW w:w="443" w:type="dxa"/>
+            <w:tcBorders>
+              <w:right w:val="nil"/>
+            </w:tcBorders>
+          </w:tcPr>
+          <w:p>
+            <w:pPr>
+              <w:jc w:val="center"/>
+            </w:pPr>
+            <w:r>
+              <w:t>F</w:t>
+            </w:r>
+          </w:p>
+        </w:tc>
+        <w:tc>
+          <w:tcPr>
+            <w:tcW w:w="477" w:type="dxa"/>
+            <w:tcBorders>
+              <w:top w:val="nil"/>
+              <w:left w:val="nil"/>
+              <w:bottom w:val="nil"/>
+              <w:right w:val="nil"/>
+            </w:tcBorders>
+            <w:shd w:val="clear" w:color="auto" w:fill="FFFFFF" w:themeFill="background1"/>
+          </w:tcPr>
+          <w:p>
+            <w:pPr>
+              <w:jc w:val="center"/>
+              <w:cnfStyle w:val="000000000000" w:firstRow="0" w:lastRow="0" w:firstColumn="0" w:lastColumn="0" w:oddVBand="0" w:evenVBand="0" w:oddHBand="0" w:evenHBand="0" w:firstRowFirstColumn="0" w:firstRowLastColumn="0" w:lastRowFirstColumn="0" w:lastRowLastColumn="0"/>
+            </w:pPr>
+            <w:r>
+              <w:t>F</w:t>
+            </w:r>
+          </w:p>
+        </w:tc>
+        <w:tc>
+          <w:tcPr>
+            <w:tcW w:w="450" w:type="dxa"/>
+            <w:tcBorders>
+              <w:top w:val="nil"/>
+              <w:left w:val="nil"/>
+              <w:bottom w:val="nil"/>
+              <w:right w:val="single" w:sz="4" w:space="0" w:color="auto"/>
+            </w:tcBorders>
+            <w:shd w:val="clear" w:color="auto" w:fill="FFFFFF" w:themeFill="background1"/>
+          </w:tcPr>
+          <w:p>
+            <w:pPr>
+              <w:jc w:val="center"/>
+              <w:cnfStyle w:val="000000000000" w:firstRow="0" w:lastRow="0" w:firstColumn="0" w:lastColumn="0" w:oddVBand="0" w:evenVBand="0" w:oddHBand="0" w:evenHBand="0" w:firstRowFirstColumn="0" w:firstRowLastColumn="0" w:lastRowFirstColumn="0" w:lastRowLastColumn="0"/>
+            </w:pPr>
+            <w:r>
+              <w:t>F</w:t>
+            </w:r>
+          </w:p>
+        </w:tc>
+        <w:tc>
+          <w:tcPr>
+            <w:tcW w:w="849" w:type="dxa"/>
+            <w:shd w:val="clear" w:color="auto" w:fill="FFFFFF" w:themeFill="background1"/>
+          </w:tcPr>
+          <w:p>
+            <w:pPr>
+              <w:jc w:val="center"/>
+              <w:cnfStyle w:val="000000000000" w:firstRow="0" w:lastRow="0" w:firstColumn="0" w:lastColumn="0" w:oddVBand="0" w:evenVBand="0" w:oddHBand="0" w:evenHBand="0" w:firstRowFirstColumn="0" w:firstRowLastColumn="0" w:lastRowFirstColumn="0" w:lastRowLastColumn="0"/>
+            </w:pPr>
+          </w:p>
+        </w:tc>
+        <w:tc>
+          <w:tcPr>
+            <w:tcW w:w="1828" w:type="dxa"/>
+            <w:shd w:val="clear" w:color="auto" w:fill="FFFFFF" w:themeFill="background1"/>
+          </w:tcPr>
+          <w:p>
+            <w:pPr>
+              <w:jc w:val="center"/>
+              <w:cnfStyle w:val="000000000000" w:firstRow="0" w:lastRow="0" w:firstColumn="0" w:lastColumn="0" w:oddVBand="0" w:evenVBand="0" w:oddHBand="0" w:evenHBand="0" w:firstRowFirstColumn="0" w:firstRowLastColumn="0" w:lastRowFirstColumn="0" w:lastRowLastColumn="0"/>
+            </w:pPr>
+          </w:p>
+        </w:tc>
+      </w:tr>
+    </w:tbl>
+    <w:p/>
+    <w:p/>
+    <w:p>
+      <w:r>
+        <w:t>Using the truth table techniques employed above, test the following argument forms for validity. (For your own entertainment, guess whether the argument form is valid or invalid before working it out.)</w:t>
+      </w:r>
+    </w:p>
+    <w:p>
+      <w:r>
+        <w:t>5.</w:t>
+      </w:r>
+      <w:r>
+        <w:t xml:space="preserve"> </w:t>
+      </w:r>
+    </w:p>
+    <w:p>
+      <w:r>
+        <w:t>P</w:t>
+      </w:r>
+      <w:r>
+        <w:rPr>
+          <w:rFonts w:hint="eastAsia"/>
+        </w:rPr>
+        <w:t>⊃</w:t>
+      </w:r>
+      <w:r>
+        <w:rPr>
+          <w:rFonts w:hint="eastAsia"/>
+        </w:rPr>
+        <w:t>Q</w:t>
+      </w:r>
+    </w:p>
+    <w:p>
+      <w:r>
+        <w:t>Q</w:t>
+      </w:r>
+      <w:r>
+        <w:rPr>
+          <w:rFonts w:hint="eastAsia"/>
+        </w:rPr>
+        <w:t>⊃</w:t>
+      </w:r>
+      <w:r>
+        <w:t>R</w:t>
+      </w:r>
+    </w:p>
+    <w:p>
+      <w:r>
+        <w:rPr>
+          <w:u w:val="single"/>
+        </w:rPr>
+        <w:t>~R</w:t>
+      </w:r>
+      <w:r>
+        <w:t>______</w:t>
+      </w:r>
+    </w:p>
+    <w:p>
+      <w:r>
+        <w:rPr>
+          <w:rFonts w:ascii="Cambria Math" w:hAnsi="Cambria Math" w:cs="Calibri" w:hint="eastAsia"/>
+          <w:lang w:eastAsia="ja-JP"/>
+        </w:rPr>
+        <w:t>∴</w:t>
+      </w:r>
+      <w:r>
+        <w:t>~P</w:t>
+      </w:r>
+    </w:p>
+    <w:p/>
+    <w:tbl>
+      <w:tblPr>
+        <w:tblStyle w:val="GridTable3"/>
+        <w:tblW w:w="4119" w:type="dxa"/>
+        <w:tblInd w:w="-5" w:type="dxa"/>
+        <w:tblLook w:val="04A0" w:firstRow="1" w:lastRow="0" w:firstColumn="1" w:lastColumn="0" w:noHBand="0" w:noVBand="1"/>
+      </w:tblPr>
+      <w:tblGrid>
+        <w:gridCol w:w="443"/>
+        <w:gridCol w:w="477"/>
+        <w:gridCol w:w="450"/>
+        <w:gridCol w:w="815"/>
+        <w:gridCol w:w="822"/>
+        <w:gridCol w:w="559"/>
+        <w:gridCol w:w="553"/>
+      </w:tblGrid>
+      <w:tr>
+        <w:trPr>
+          <w:cnfStyle w:val="100000000000" w:firstRow="1" w:lastRow="0" w:firstColumn="0" w:lastColumn="0" w:oddVBand="0" w:evenVBand="0" w:oddHBand="0" w:evenHBand="0" w:firstRowFirstColumn="0" w:firstRowLastColumn="0" w:lastRowFirstColumn="0" w:lastRowLastColumn="0"/>
+        </w:trPr>
+        <w:tc>
+          <w:tcPr>
+            <w:cnfStyle w:val="001000000100" w:firstRow="0" w:lastRow="0" w:firstColumn="1" w:lastColumn="0" w:oddVBand="0" w:evenVBand="0" w:oddHBand="0" w:evenHBand="0" w:firstRowFirstColumn="1" w:firstRowLastColumn="0" w:lastRowFirstColumn="0" w:lastRowLastColumn="0"/>
+            <w:tcW w:w="443" w:type="dxa"/>
+            <w:tcBorders>
+              <w:right w:val="single" w:sz="4" w:space="0" w:color="auto"/>
+            </w:tcBorders>
+          </w:tcPr>
+          <w:p>
+            <w:pPr>
+              <w:jc w:val="center"/>
+            </w:pPr>
+            <w:r>
+              <w:t>P</w:t>
+            </w:r>
+          </w:p>
+        </w:tc>
+        <w:tc>
+          <w:tcPr>
+            <w:tcW w:w="477" w:type="dxa"/>
+            <w:tcBorders>
+              <w:bottom w:val="single" w:sz="4" w:space="0" w:color="auto"/>
+              <w:right w:val="single" w:sz="4" w:space="0" w:color="auto"/>
+            </w:tcBorders>
+          </w:tcPr>
+          <w:p>
+            <w:pPr>
+              <w:jc w:val="center"/>
+              <w:cnfStyle w:val="100000000000" w:firstRow="1" w:lastRow="0" w:firstColumn="0" w:lastColumn="0" w:oddVBand="0" w:evenVBand="0" w:oddHBand="0" w:evenHBand="0" w:firstRowFirstColumn="0" w:firstRowLastColumn="0" w:lastRowFirstColumn="0" w:lastRowLastColumn="0"/>
+            </w:pPr>
+            <w:r>
+              <w:t>Q</w:t>
+            </w:r>
+          </w:p>
+        </w:tc>
+        <w:tc>
+          <w:tcPr>
+            <w:tcW w:w="450" w:type="dxa"/>
+            <w:tcBorders>
+              <w:left w:val="single" w:sz="4" w:space="0" w:color="auto"/>
+              <w:bottom w:val="single" w:sz="4" w:space="0" w:color="auto"/>
+              <w:right w:val="single" w:sz="4" w:space="0" w:color="auto"/>
+            </w:tcBorders>
+          </w:tcPr>
+          <w:p>
+            <w:pPr>
+              <w:jc w:val="center"/>
+              <w:cnfStyle w:val="100000000000" w:firstRow="1" w:lastRow="0" w:firstColumn="0" w:lastColumn="0" w:oddVBand="0" w:evenVBand="0" w:oddHBand="0" w:evenHBand="0" w:firstRowFirstColumn="0" w:firstRowLastColumn="0" w:lastRowFirstColumn="0" w:lastRowLastColumn="0"/>
+            </w:pPr>
+            <w:r>
+              <w:t>R</w:t>
+            </w:r>
+          </w:p>
+        </w:tc>
+        <w:tc>
+          <w:tcPr>
+            <w:tcW w:w="815" w:type="dxa"/>
+            <w:tcBorders>
+              <w:left w:val="single" w:sz="4" w:space="0" w:color="auto"/>
+              <w:right w:val="single" w:sz="4" w:space="0" w:color="auto"/>
+            </w:tcBorders>
+          </w:tcPr>
+          <w:p>
+            <w:pPr>
+              <w:jc w:val="center"/>
+              <w:cnfStyle w:val="100000000000" w:firstRow="1" w:lastRow="0" w:firstColumn="0" w:lastColumn="0" w:oddVBand="0" w:evenVBand="0" w:oddHBand="0" w:evenHBand="0" w:firstRowFirstColumn="0" w:firstRowLastColumn="0" w:lastRowFirstColumn="0" w:lastRowLastColumn="0"/>
+            </w:pPr>
+            <w:r>
+              <w:rPr>
+                <w:rFonts w:hint="eastAsia"/>
+              </w:rPr>
+              <w:t>P</w:t>
+            </w:r>
+            <w:r>
+              <w:rPr>
+                <w:rFonts w:hint="eastAsia"/>
+              </w:rPr>
+              <w:t>⊃</w:t>
+            </w:r>
+            <w:r>
+              <w:rPr>
+                <w:rFonts w:hint="eastAsia"/>
+              </w:rPr>
+              <w:t>Q</w:t>
+            </w:r>
+          </w:p>
+        </w:tc>
+        <w:tc>
+          <w:tcPr>
+            <w:tcW w:w="822" w:type="dxa"/>
+            <w:tcBorders>
+              <w:left w:val="single" w:sz="4" w:space="0" w:color="auto"/>
+              <w:right w:val="single" w:sz="4" w:space="0" w:color="auto"/>
+            </w:tcBorders>
+          </w:tcPr>
+          <w:p>
+            <w:pPr>
+              <w:jc w:val="center"/>
+              <w:cnfStyle w:val="100000000000" w:firstRow="1" w:lastRow="0" w:firstColumn="0" w:lastColumn="0" w:oddVBand="0" w:evenVBand="0" w:oddHBand="0" w:evenHBand="0" w:firstRowFirstColumn="0" w:firstRowLastColumn="0" w:lastRowFirstColumn="0" w:lastRowLastColumn="0"/>
+            </w:pPr>
+            <w:r>
+              <w:rPr>
+                <w:rFonts w:hint="eastAsia"/>
+              </w:rPr>
+              <w:t>Q</w:t>
+            </w:r>
+            <w:r>
+              <w:rPr>
+                <w:rFonts w:hint="eastAsia"/>
+              </w:rPr>
+              <w:t>⊃</w:t>
+            </w:r>
+            <w:r>
+              <w:rPr>
+                <w:rFonts w:hint="eastAsia"/>
+              </w:rPr>
+              <w:t>R</w:t>
+            </w:r>
+          </w:p>
+        </w:tc>
+        <w:tc>
+          <w:tcPr>
+            <w:tcW w:w="559" w:type="dxa"/>
+            <w:tcBorders>
+              <w:left w:val="single" w:sz="4" w:space="0" w:color="auto"/>
+              <w:right w:val="single" w:sz="4" w:space="0" w:color="auto"/>
+            </w:tcBorders>
+          </w:tcPr>
+          <w:p>
+            <w:pPr>
+              <w:jc w:val="center"/>
+              <w:cnfStyle w:val="100000000000" w:firstRow="1" w:lastRow="0" w:firstColumn="0" w:lastColumn="0" w:oddVBand="0" w:evenVBand="0" w:oddHBand="0" w:evenHBand="0" w:firstRowFirstColumn="0" w:firstRowLastColumn="0" w:lastRowFirstColumn="0" w:lastRowLastColumn="0"/>
+            </w:pPr>
+            <w:r>
+              <w:t>~R</w:t>
+            </w:r>
+          </w:p>
+        </w:tc>
+        <w:tc>
+          <w:tcPr>
+            <w:tcW w:w="553" w:type="dxa"/>
+            <w:tcBorders>
+              <w:left w:val="single" w:sz="4" w:space="0" w:color="auto"/>
+            </w:tcBorders>
+          </w:tcPr>
+          <w:p>
+            <w:pPr>
+              <w:jc w:val="center"/>
+              <w:cnfStyle w:val="100000000000" w:firstRow="1" w:lastRow="0" w:firstColumn="0" w:lastColumn="0" w:oddVBand="0" w:evenVBand="0" w:oddHBand="0" w:evenHBand="0" w:firstRowFirstColumn="0" w:firstRowLastColumn="0" w:lastRowFirstColumn="0" w:lastRowLastColumn="0"/>
+            </w:pPr>
+            <w:r>
+              <w:t>~P</w:t>
+            </w:r>
+          </w:p>
+        </w:tc>
+      </w:tr>
+      <w:tr>
+        <w:trPr>
+          <w:cnfStyle w:val="000000100000" w:firstRow="0" w:lastRow="0" w:firstColumn="0" w:lastColumn="0" w:oddVBand="0" w:evenVBand="0" w:oddHBand="1" w:evenHBand="0" w:firstRowFirstColumn="0" w:firstRowLastColumn="0" w:lastRowFirstColumn="0" w:lastRowLastColumn="0"/>
+        </w:trPr>
+        <w:tc>
+          <w:tcPr>
+            <w:cnfStyle w:val="001000000000" w:firstRow="0" w:lastRow="0" w:firstColumn="1" w:lastColumn="0" w:oddVBand="0" w:evenVBand="0" w:oddHBand="0" w:evenHBand="0" w:firstRowFirstColumn="0" w:firstRowLastColumn="0" w:lastRowFirstColumn="0" w:lastRowLastColumn="0"/>
+            <w:tcW w:w="443" w:type="dxa"/>
+            <w:tcBorders>
+              <w:right w:val="nil"/>
+            </w:tcBorders>
+          </w:tcPr>
+          <w:p>
+            <w:pPr>
+              <w:jc w:val="center"/>
+            </w:pPr>
+            <w:r>
+              <w:t>T</w:t>
+            </w:r>
+          </w:p>
+        </w:tc>
+        <w:tc>
+          <w:tcPr>
+            <w:tcW w:w="477" w:type="dxa"/>
+            <w:tcBorders>
+              <w:top w:val="single" w:sz="4" w:space="0" w:color="auto"/>
+              <w:left w:val="nil"/>
+              <w:bottom w:val="nil"/>
+              <w:right w:val="nil"/>
+            </w:tcBorders>
+            <w:shd w:val="clear" w:color="auto" w:fill="FFFFFF" w:themeFill="background1"/>
+          </w:tcPr>
+          <w:p>
+            <w:pPr>
+              <w:jc w:val="center"/>
+              <w:cnfStyle w:val="000000100000" w:firstRow="0" w:lastRow="0" w:firstColumn="0" w:lastColumn="0" w:oddVBand="0" w:evenVBand="0" w:oddHBand="1" w:evenHBand="0" w:firstRowFirstColumn="0" w:firstRowLastColumn="0" w:lastRowFirstColumn="0" w:lastRowLastColumn="0"/>
+            </w:pPr>
+            <w:r>
+              <w:t>T</w:t>
+            </w:r>
+          </w:p>
+        </w:tc>
+        <w:tc>
+          <w:tcPr>
+            <w:tcW w:w="450" w:type="dxa"/>
+            <w:tcBorders>
+              <w:top w:val="single" w:sz="4" w:space="0" w:color="auto"/>
+              <w:left w:val="nil"/>
+              <w:bottom w:val="nil"/>
+              <w:right w:val="single" w:sz="4" w:space="0" w:color="auto"/>
+            </w:tcBorders>
+            <w:shd w:val="clear" w:color="auto" w:fill="FFFFFF" w:themeFill="background1"/>
+          </w:tcPr>
+          <w:p>
+            <w:pPr>
+              <w:jc w:val="center"/>
+              <w:cnfStyle w:val="000000100000" w:firstRow="0" w:lastRow="0" w:firstColumn="0" w:lastColumn="0" w:oddVBand="0" w:evenVBand="0" w:oddHBand="1" w:evenHBand="0" w:firstRowFirstColumn="0" w:firstRowLastColumn="0" w:lastRowFirstColumn="0" w:lastRowLastColumn="0"/>
+            </w:pPr>
+            <w:r>
+              <w:t>T</w:t>
+            </w:r>
+          </w:p>
+        </w:tc>
+        <w:tc>
+          <w:tcPr>
+            <w:tcW w:w="815" w:type="dxa"/>
+            <w:shd w:val="clear" w:color="auto" w:fill="FFFFFF" w:themeFill="background1"/>
+          </w:tcPr>
+          <w:p>
+            <w:pPr>
+              <w:jc w:val="center"/>
+              <w:cnfStyle w:val="000000100000" w:firstRow="0" w:lastRow="0" w:firstColumn="0" w:lastColumn="0" w:oddVBand="0" w:evenVBand="0" w:oddHBand="1" w:evenHBand="0" w:firstRowFirstColumn="0" w:firstRowLastColumn="0" w:lastRowFirstColumn="0" w:lastRowLastColumn="0"/>
+            </w:pPr>
+          </w:p>
+        </w:tc>
+        <w:tc>
+          <w:tcPr>
+            <w:tcW w:w="822" w:type="dxa"/>
+            <w:shd w:val="clear" w:color="auto" w:fill="FFFFFF" w:themeFill="background1"/>
+          </w:tcPr>
+          <w:p>
+            <w:pPr>
+              <w:jc w:val="center"/>
+              <w:cnfStyle w:val="000000100000" w:firstRow="0" w:lastRow="0" w:firstColumn="0" w:lastColumn="0" w:oddVBand="0" w:evenVBand="0" w:oddHBand="1" w:evenHBand="0" w:firstRowFirstColumn="0" w:firstRowLastColumn="0" w:lastRowFirstColumn="0" w:lastRowLastColumn="0"/>
+            </w:pPr>
+          </w:p>
+        </w:tc>
+        <w:tc>
+          <w:tcPr>
+            <w:tcW w:w="559" w:type="dxa"/>
+            <w:shd w:val="clear" w:color="auto" w:fill="FFFFFF" w:themeFill="background1"/>
+          </w:tcPr>
+          <w:p>
+            <w:pPr>
+              <w:jc w:val="center"/>
+              <w:cnfStyle w:val="000000100000" w:firstRow="0" w:lastRow="0" w:firstColumn="0" w:lastColumn="0" w:oddVBand="0" w:evenVBand="0" w:oddHBand="1" w:evenHBand="0" w:firstRowFirstColumn="0" w:firstRowLastColumn="0" w:lastRowFirstColumn="0" w:lastRowLastColumn="0"/>
+            </w:pPr>
+          </w:p>
+        </w:tc>
+        <w:tc>
+          <w:tcPr>
+            <w:tcW w:w="553" w:type="dxa"/>
+            <w:shd w:val="clear" w:color="auto" w:fill="FFFFFF" w:themeFill="background1"/>
+          </w:tcPr>
+          <w:p>
+            <w:pPr>
+              <w:jc w:val="center"/>
+              <w:cnfStyle w:val="000000100000" w:firstRow="0" w:lastRow="0" w:firstColumn="0" w:lastColumn="0" w:oddVBand="0" w:evenVBand="0" w:oddHBand="1" w:evenHBand="0" w:firstRowFirstColumn="0" w:firstRowLastColumn="0" w:lastRowFirstColumn="0" w:lastRowLastColumn="0"/>
+            </w:pPr>
+          </w:p>
+        </w:tc>
+      </w:tr>
+      <w:tr>
+        <w:tc>
+          <w:tcPr>
+            <w:cnfStyle w:val="001000000000" w:firstRow="0" w:lastRow="0" w:firstColumn="1" w:lastColumn="0" w:oddVBand="0" w:evenVBand="0" w:oddHBand="0" w:evenHBand="0" w:firstRowFirstColumn="0" w:firstRowLastColumn="0" w:lastRowFirstColumn="0" w:lastRowLastColumn="0"/>
+            <w:tcW w:w="443" w:type="dxa"/>
+            <w:tcBorders>
+              <w:right w:val="nil"/>
+            </w:tcBorders>
+          </w:tcPr>
+          <w:p>
+            <w:pPr>
+              <w:jc w:val="center"/>
+            </w:pPr>
+            <w:r>
+              <w:t>T</w:t>
+            </w:r>
+          </w:p>
+        </w:tc>
+        <w:tc>
+          <w:tcPr>
+            <w:tcW w:w="477" w:type="dxa"/>
+            <w:tcBorders>
+              <w:top w:val="nil"/>
+              <w:left w:val="nil"/>
+              <w:bottom w:val="nil"/>
+              <w:right w:val="nil"/>
+            </w:tcBorders>
+            <w:shd w:val="clear" w:color="auto" w:fill="FFFFFF" w:themeFill="background1"/>
+          </w:tcPr>
+          <w:p>
+            <w:pPr>
+              <w:jc w:val="center"/>
+              <w:cnfStyle w:val="000000000000" w:firstRow="0" w:lastRow="0" w:firstColumn="0" w:lastColumn="0" w:oddVBand="0" w:evenVBand="0" w:oddHBand="0" w:evenHBand="0" w:firstRowFirstColumn="0" w:firstRowLastColumn="0" w:lastRowFirstColumn="0" w:lastRowLastColumn="0"/>
+            </w:pPr>
+            <w:r>
+              <w:t>T</w:t>
+            </w:r>
+          </w:p>
+        </w:tc>
+        <w:tc>
+          <w:tcPr>
+            <w:tcW w:w="450" w:type="dxa"/>
+            <w:tcBorders>
+              <w:top w:val="nil"/>
+              <w:left w:val="nil"/>
+              <w:bottom w:val="nil"/>
+              <w:right w:val="single" w:sz="4" w:space="0" w:color="auto"/>
+            </w:tcBorders>
+            <w:shd w:val="clear" w:color="auto" w:fill="FFFFFF" w:themeFill="background1"/>
+          </w:tcPr>
+          <w:p>
+            <w:pPr>
+              <w:jc w:val="center"/>
+              <w:cnfStyle w:val="000000000000" w:firstRow="0" w:lastRow="0" w:firstColumn="0" w:lastColumn="0" w:oddVBand="0" w:evenVBand="0" w:oddHBand="0" w:evenHBand="0" w:firstRowFirstColumn="0" w:firstRowLastColumn="0" w:lastRowFirstColumn="0" w:lastRowLastColumn="0"/>
+            </w:pPr>
+            <w:r>
+              <w:t>F</w:t>
+            </w:r>
+          </w:p>
+        </w:tc>
+        <w:tc>
+          <w:tcPr>
+            <w:tcW w:w="815" w:type="dxa"/>
+            <w:shd w:val="clear" w:color="auto" w:fill="FFFFFF" w:themeFill="background1"/>
+          </w:tcPr>
+          <w:p>
+            <w:pPr>
+              <w:jc w:val="center"/>
+              <w:cnfStyle w:val="000000000000" w:firstRow="0" w:lastRow="0" w:firstColumn="0" w:lastColumn="0" w:oddVBand="0" w:evenVBand="0" w:oddHBand="0" w:evenHBand="0" w:firstRowFirstColumn="0" w:firstRowLastColumn="0" w:lastRowFirstColumn="0" w:lastRowLastColumn="0"/>
+            </w:pPr>
+          </w:p>
+        </w:tc>
+        <w:tc>
+          <w:tcPr>
+            <w:tcW w:w="822" w:type="dxa"/>
+            <w:shd w:val="clear" w:color="auto" w:fill="FFFFFF" w:themeFill="background1"/>
+          </w:tcPr>
+          <w:p>
+            <w:pPr>
+              <w:jc w:val="center"/>
+              <w:cnfStyle w:val="000000000000" w:firstRow="0" w:lastRow="0" w:firstColumn="0" w:lastColumn="0" w:oddVBand="0" w:evenVBand="0" w:oddHBand="0" w:evenHBand="0" w:firstRowFirstColumn="0" w:firstRowLastColumn="0" w:lastRowFirstColumn="0" w:lastRowLastColumn="0"/>
+            </w:pPr>
+          </w:p>
+        </w:tc>
+        <w:tc>
+          <w:tcPr>
+            <w:tcW w:w="559" w:type="dxa"/>
+            <w:shd w:val="clear" w:color="auto" w:fill="FFFFFF" w:themeFill="background1"/>
+          </w:tcPr>
+          <w:p>
+            <w:pPr>
+              <w:jc w:val="center"/>
+              <w:cnfStyle w:val="000000000000" w:firstRow="0" w:lastRow="0" w:firstColumn="0" w:lastColumn="0" w:oddVBand="0" w:evenVBand="0" w:oddHBand="0" w:evenHBand="0" w:firstRowFirstColumn="0" w:firstRowLastColumn="0" w:lastRowFirstColumn="0" w:lastRowLastColumn="0"/>
+            </w:pPr>
+          </w:p>
+        </w:tc>
+        <w:tc>
+          <w:tcPr>
+            <w:tcW w:w="553" w:type="dxa"/>
+            <w:shd w:val="clear" w:color="auto" w:fill="FFFFFF" w:themeFill="background1"/>
+          </w:tcPr>
+          <w:p>
+            <w:pPr>
+              <w:jc w:val="center"/>
+              <w:cnfStyle w:val="000000000000" w:firstRow="0" w:lastRow="0" w:firstColumn="0" w:lastColumn="0" w:oddVBand="0" w:evenVBand="0" w:oddHBand="0" w:evenHBand="0" w:firstRowFirstColumn="0" w:firstRowLastColumn="0" w:lastRowFirstColumn="0" w:lastRowLastColumn="0"/>
+            </w:pPr>
+          </w:p>
+        </w:tc>
+      </w:tr>
+      <w:tr>
+        <w:trPr>
+          <w:cnfStyle w:val="000000100000" w:firstRow="0" w:lastRow="0" w:firstColumn="0" w:lastColumn="0" w:oddVBand="0" w:evenVBand="0" w:oddHBand="1" w:evenHBand="0" w:firstRowFirstColumn="0" w:firstRowLastColumn="0" w:lastRowFirstColumn="0" w:lastRowLastColumn="0"/>
+        </w:trPr>
+        <w:tc>
+          <w:tcPr>
+            <w:cnfStyle w:val="001000000000" w:firstRow="0" w:lastRow="0" w:firstColumn="1" w:lastColumn="0" w:oddVBand="0" w:evenVBand="0" w:oddHBand="0" w:evenHBand="0" w:firstRowFirstColumn="0" w:firstRowLastColumn="0" w:lastRowFirstColumn="0" w:lastRowLastColumn="0"/>
+            <w:tcW w:w="443" w:type="dxa"/>
+            <w:tcBorders>
+              <w:right w:val="nil"/>
+            </w:tcBorders>
+          </w:tcPr>
+          <w:p>
+            <w:pPr>
+              <w:jc w:val="center"/>
+            </w:pPr>
+            <w:r>
+              <w:t>T</w:t>
+            </w:r>
+          </w:p>
+        </w:tc>
+        <w:tc>
+          <w:tcPr>
+            <w:tcW w:w="477" w:type="dxa"/>
+            <w:tcBorders>
+              <w:top w:val="nil"/>
+              <w:left w:val="nil"/>
+              <w:bottom w:val="nil"/>
+              <w:right w:val="nil"/>
+            </w:tcBorders>
+            <w:shd w:val="clear" w:color="auto" w:fill="FFFFFF" w:themeFill="background1"/>
+          </w:tcPr>
+          <w:p>
+            <w:pPr>
+              <w:jc w:val="center"/>
+              <w:cnfStyle w:val="000000100000" w:firstRow="0" w:lastRow="0" w:firstColumn="0" w:lastColumn="0" w:oddVBand="0" w:evenVBand="0" w:oddHBand="1" w:evenHBand="0" w:firstRowFirstColumn="0" w:firstRowLastColumn="0" w:lastRowFirstColumn="0" w:lastRowLastColumn="0"/>
+            </w:pPr>
+            <w:r>
+              <w:t>F</w:t>
+            </w:r>
+          </w:p>
+        </w:tc>
+        <w:tc>
+          <w:tcPr>
+            <w:tcW w:w="450" w:type="dxa"/>
+            <w:tcBorders>
+              <w:top w:val="nil"/>
+              <w:left w:val="nil"/>
+              <w:bottom w:val="nil"/>
+              <w:right w:val="single" w:sz="4" w:space="0" w:color="auto"/>
+            </w:tcBorders>
+            <w:shd w:val="clear" w:color="auto" w:fill="FFFFFF" w:themeFill="background1"/>
+          </w:tcPr>
+          <w:p>
+            <w:pPr>
+              <w:jc w:val="center"/>
+              <w:cnfStyle w:val="000000100000" w:firstRow="0" w:lastRow="0" w:firstColumn="0" w:lastColumn="0" w:oddVBand="0" w:evenVBand="0" w:oddHBand="1" w:evenHBand="0" w:firstRowFirstColumn="0" w:firstRowLastColumn="0" w:lastRowFirstColumn="0" w:lastRowLastColumn="0"/>
+            </w:pPr>
+            <w:r>
+              <w:t>T</w:t>
+            </w:r>
+          </w:p>
+        </w:tc>
+        <w:tc>
+          <w:tcPr>
+            <w:tcW w:w="815" w:type="dxa"/>
+            <w:shd w:val="clear" w:color="auto" w:fill="FFFFFF" w:themeFill="background1"/>
+          </w:tcPr>
+          <w:p>
+            <w:pPr>
+              <w:jc w:val="center"/>
+              <w:cnfStyle w:val="000000100000" w:firstRow="0" w:lastRow="0" w:firstColumn="0" w:lastColumn="0" w:oddVBand="0" w:evenVBand="0" w:oddHBand="1" w:evenHBand="0" w:firstRowFirstColumn="0" w:firstRowLastColumn="0" w:lastRowFirstColumn="0" w:lastRowLastColumn="0"/>
+            </w:pPr>
+          </w:p>
+        </w:tc>
+        <w:tc>
+          <w:tcPr>
+            <w:tcW w:w="822" w:type="dxa"/>
+            <w:shd w:val="clear" w:color="auto" w:fill="FFFFFF" w:themeFill="background1"/>
+          </w:tcPr>
+          <w:p>
+            <w:pPr>
+              <w:jc w:val="center"/>
+              <w:cnfStyle w:val="000000100000" w:firstRow="0" w:lastRow="0" w:firstColumn="0" w:lastColumn="0" w:oddVBand="0" w:evenVBand="0" w:oddHBand="1" w:evenHBand="0" w:firstRowFirstColumn="0" w:firstRowLastColumn="0" w:lastRowFirstColumn="0" w:lastRowLastColumn="0"/>
+            </w:pPr>
+          </w:p>
+        </w:tc>
+        <w:tc>
+          <w:tcPr>
+            <w:tcW w:w="559" w:type="dxa"/>
+            <w:shd w:val="clear" w:color="auto" w:fill="FFFFFF" w:themeFill="background1"/>
+          </w:tcPr>
+          <w:p>
+            <w:pPr>
+              <w:jc w:val="center"/>
+              <w:cnfStyle w:val="000000100000" w:firstRow="0" w:lastRow="0" w:firstColumn="0" w:lastColumn="0" w:oddVBand="0" w:evenVBand="0" w:oddHBand="1" w:evenHBand="0" w:firstRowFirstColumn="0" w:firstRowLastColumn="0" w:lastRowFirstColumn="0" w:lastRowLastColumn="0"/>
+            </w:pPr>
+          </w:p>
+        </w:tc>
+        <w:tc>
+          <w:tcPr>
+            <w:tcW w:w="553" w:type="dxa"/>
+            <w:shd w:val="clear" w:color="auto" w:fill="FFFFFF" w:themeFill="background1"/>
+          </w:tcPr>
+          <w:p>
+            <w:pPr>
+              <w:jc w:val="center"/>
+              <w:cnfStyle w:val="000000100000" w:firstRow="0" w:lastRow="0" w:firstColumn="0" w:lastColumn="0" w:oddVBand="0" w:evenVBand="0" w:oddHBand="1" w:evenHBand="0" w:firstRowFirstColumn="0" w:firstRowLastColumn="0" w:lastRowFirstColumn="0" w:lastRowLastColumn="0"/>
+            </w:pPr>
+          </w:p>
+        </w:tc>
+      </w:tr>
+      <w:tr>
+        <w:tc>
+          <w:tcPr>
+            <w:cnfStyle w:val="001000000000" w:firstRow="0" w:lastRow="0" w:firstColumn="1" w:lastColumn="0" w:oddVBand="0" w:evenVBand="0" w:oddHBand="0" w:evenHBand="0" w:firstRowFirstColumn="0" w:firstRowLastColumn="0" w:lastRowFirstColumn="0" w:lastRowLastColumn="0"/>
+            <w:tcW w:w="443" w:type="dxa"/>
+            <w:tcBorders>
+              <w:right w:val="nil"/>
+            </w:tcBorders>
+          </w:tcPr>
+          <w:p>
+            <w:pPr>
+              <w:jc w:val="center"/>
+            </w:pPr>
+            <w:r>
+              <w:t>T</w:t>
+            </w:r>
+          </w:p>
+        </w:tc>
+        <w:tc>
+          <w:tcPr>
+            <w:tcW w:w="477" w:type="dxa"/>
+            <w:tcBorders>
+              <w:top w:val="nil"/>
+              <w:left w:val="nil"/>
+              <w:bottom w:val="nil"/>
+              <w:right w:val="nil"/>
+            </w:tcBorders>
+            <w:shd w:val="clear" w:color="auto" w:fill="FFFFFF" w:themeFill="background1"/>
+          </w:tcPr>
+          <w:p>
+            <w:pPr>
+              <w:jc w:val="center"/>
+              <w:cnfStyle w:val="000000000000" w:firstRow="0" w:lastRow="0" w:firstColumn="0" w:lastColumn="0" w:oddVBand="0" w:evenVBand="0" w:oddHBand="0" w:evenHBand="0" w:firstRowFirstColumn="0" w:firstRowLastColumn="0" w:lastRowFirstColumn="0" w:lastRowLastColumn="0"/>
+            </w:pPr>
+            <w:r>
+              <w:t>F</w:t>
+            </w:r>
+          </w:p>
+        </w:tc>
+        <w:tc>
+          <w:tcPr>
+            <w:tcW w:w="450" w:type="dxa"/>
+            <w:tcBorders>
+              <w:top w:val="nil"/>
+              <w:left w:val="nil"/>
+              <w:bottom w:val="nil"/>
+              <w:right w:val="single" w:sz="4" w:space="0" w:color="auto"/>
+            </w:tcBorders>
+            <w:shd w:val="clear" w:color="auto" w:fill="FFFFFF" w:themeFill="background1"/>
+          </w:tcPr>
+          <w:p>
+            <w:pPr>
+              <w:jc w:val="center"/>
+              <w:cnfStyle w:val="000000000000" w:firstRow="0" w:lastRow="0" w:firstColumn="0" w:lastColumn="0" w:oddVBand="0" w:evenVBand="0" w:oddHBand="0" w:evenHBand="0" w:firstRowFirstColumn="0" w:firstRowLastColumn="0" w:lastRowFirstColumn="0" w:lastRowLastColumn="0"/>
+            </w:pPr>
+            <w:r>
+              <w:t>F</w:t>
+            </w:r>
+          </w:p>
+        </w:tc>
+        <w:tc>
+          <w:tcPr>
+            <w:tcW w:w="815" w:type="dxa"/>
+            <w:shd w:val="clear" w:color="auto" w:fill="FFFFFF" w:themeFill="background1"/>
+          </w:tcPr>
+          <w:p>
+            <w:pPr>
+              <w:jc w:val="center"/>
+              <w:cnfStyle w:val="000000000000" w:firstRow="0" w:lastRow="0" w:firstColumn="0" w:lastColumn="0" w:oddVBand="0" w:evenVBand="0" w:oddHBand="0" w:evenHBand="0" w:firstRowFirstColumn="0" w:firstRowLastColumn="0" w:lastRowFirstColumn="0" w:lastRowLastColumn="0"/>
+            </w:pPr>
+          </w:p>
+        </w:tc>
+        <w:tc>
+          <w:tcPr>
+            <w:tcW w:w="822" w:type="dxa"/>
+            <w:shd w:val="clear" w:color="auto" w:fill="FFFFFF" w:themeFill="background1"/>
+          </w:tcPr>
+          <w:p>
+            <w:pPr>
+              <w:jc w:val="center"/>
+              <w:cnfStyle w:val="000000000000" w:firstRow="0" w:lastRow="0" w:firstColumn="0" w:lastColumn="0" w:oddVBand="0" w:evenVBand="0" w:oddHBand="0" w:evenHBand="0" w:firstRowFirstColumn="0" w:firstRowLastColumn="0" w:lastRowFirstColumn="0" w:lastRowLastColumn="0"/>
+            </w:pPr>
+          </w:p>
+        </w:tc>
+        <w:tc>
+          <w:tcPr>
+            <w:tcW w:w="559" w:type="dxa"/>
+            <w:shd w:val="clear" w:color="auto" w:fill="FFFFFF" w:themeFill="background1"/>
+          </w:tcPr>
+          <w:p>
+            <w:pPr>
+              <w:jc w:val="center"/>
+              <w:cnfStyle w:val="000000000000" w:firstRow="0" w:lastRow="0" w:firstColumn="0" w:lastColumn="0" w:oddVBand="0" w:evenVBand="0" w:oddHBand="0" w:evenHBand="0" w:firstRowFirstColumn="0" w:firstRowLastColumn="0" w:lastRowFirstColumn="0" w:lastRowLastColumn="0"/>
+            </w:pPr>
+          </w:p>
+        </w:tc>
+        <w:tc>
+          <w:tcPr>
+            <w:tcW w:w="553" w:type="dxa"/>
+            <w:shd w:val="clear" w:color="auto" w:fill="FFFFFF" w:themeFill="background1"/>
+          </w:tcPr>
+          <w:p>
+            <w:pPr>
+              <w:jc w:val="center"/>
+              <w:cnfStyle w:val="000000000000" w:firstRow="0" w:lastRow="0" w:firstColumn="0" w:lastColumn="0" w:oddVBand="0" w:evenVBand="0" w:oddHBand="0" w:evenHBand="0" w:firstRowFirstColumn="0" w:firstRowLastColumn="0" w:lastRowFirstColumn="0" w:lastRowLastColumn="0"/>
+            </w:pPr>
+          </w:p>
+        </w:tc>
+      </w:tr>
+      <w:tr>
+        <w:trPr>
+          <w:cnfStyle w:val="000000100000" w:firstRow="0" w:lastRow="0" w:firstColumn="0" w:lastColumn="0" w:oddVBand="0" w:evenVBand="0" w:oddHBand="1" w:evenHBand="0" w:firstRowFirstColumn="0" w:firstRowLastColumn="0" w:lastRowFirstColumn="0" w:lastRowLastColumn="0"/>
+        </w:trPr>
+        <w:tc>
+          <w:tcPr>
+            <w:cnfStyle w:val="001000000000" w:firstRow="0" w:lastRow="0" w:firstColumn="1" w:lastColumn="0" w:oddVBand="0" w:evenVBand="0" w:oddHBand="0" w:evenHBand="0" w:firstRowFirstColumn="0" w:firstRowLastColumn="0" w:lastRowFirstColumn="0" w:lastRowLastColumn="0"/>
+            <w:tcW w:w="443" w:type="dxa"/>
+            <w:tcBorders>
+              <w:right w:val="nil"/>
+            </w:tcBorders>
+          </w:tcPr>
+          <w:p>
+            <w:pPr>
+              <w:jc w:val="center"/>
+            </w:pPr>
+            <w:r>
+              <w:t>F</w:t>
+            </w:r>
+          </w:p>
+        </w:tc>
+        <w:tc>
+          <w:tcPr>
+            <w:tcW w:w="477" w:type="dxa"/>
+            <w:tcBorders>
+              <w:top w:val="nil"/>
+              <w:left w:val="nil"/>
+              <w:bottom w:val="nil"/>
+              <w:right w:val="nil"/>
+            </w:tcBorders>
+            <w:shd w:val="clear" w:color="auto" w:fill="FFFFFF" w:themeFill="background1"/>
+          </w:tcPr>
+          <w:p>
+            <w:pPr>
+              <w:jc w:val="center"/>
+              <w:cnfStyle w:val="000000100000" w:firstRow="0" w:lastRow="0" w:firstColumn="0" w:lastColumn="0" w:oddVBand="0" w:evenVBand="0" w:oddHBand="1" w:evenHBand="0" w:firstRowFirstColumn="0" w:firstRowLastColumn="0" w:lastRowFirstColumn="0" w:lastRowLastColumn="0"/>
+            </w:pPr>
+            <w:r>
+              <w:t>T</w:t>
+            </w:r>
+          </w:p>
+        </w:tc>
+        <w:tc>
+          <w:tcPr>
+            <w:tcW w:w="450" w:type="dxa"/>
+            <w:tcBorders>
+              <w:top w:val="nil"/>
+              <w:left w:val="nil"/>
+              <w:bottom w:val="nil"/>
+              <w:right w:val="single" w:sz="4" w:space="0" w:color="auto"/>
+            </w:tcBorders>
+            <w:shd w:val="clear" w:color="auto" w:fill="FFFFFF" w:themeFill="background1"/>
+          </w:tcPr>
+          <w:p>
+            <w:pPr>
+              <w:jc w:val="center"/>
+              <w:cnfStyle w:val="000000100000" w:firstRow="0" w:lastRow="0" w:firstColumn="0" w:lastColumn="0" w:oddVBand="0" w:evenVBand="0" w:oddHBand="1" w:evenHBand="0" w:firstRowFirstColumn="0" w:firstRowLastColumn="0" w:lastRowFirstColumn="0" w:lastRowLastColumn="0"/>
+            </w:pPr>
+            <w:r>
+              <w:t>T</w:t>
+            </w:r>
+          </w:p>
+        </w:tc>
+        <w:tc>
+          <w:tcPr>
+            <w:tcW w:w="815" w:type="dxa"/>
+            <w:shd w:val="clear" w:color="auto" w:fill="FFFFFF" w:themeFill="background1"/>
+          </w:tcPr>
+          <w:p>
+            <w:pPr>
+              <w:jc w:val="center"/>
+              <w:cnfStyle w:val="000000100000" w:firstRow="0" w:lastRow="0" w:firstColumn="0" w:lastColumn="0" w:oddVBand="0" w:evenVBand="0" w:oddHBand="1" w:evenHBand="0" w:firstRowFirstColumn="0" w:firstRowLastColumn="0" w:lastRowFirstColumn="0" w:lastRowLastColumn="0"/>
+            </w:pPr>
+          </w:p>
+        </w:tc>
+        <w:tc>
+          <w:tcPr>
+            <w:tcW w:w="822" w:type="dxa"/>
+            <w:shd w:val="clear" w:color="auto" w:fill="FFFFFF" w:themeFill="background1"/>
+          </w:tcPr>
+          <w:p>
+            <w:pPr>
+              <w:jc w:val="center"/>
+              <w:cnfStyle w:val="000000100000" w:firstRow="0" w:lastRow="0" w:firstColumn="0" w:lastColumn="0" w:oddVBand="0" w:evenVBand="0" w:oddHBand="1" w:evenHBand="0" w:firstRowFirstColumn="0" w:firstRowLastColumn="0" w:lastRowFirstColumn="0" w:lastRowLastColumn="0"/>
+            </w:pPr>
+          </w:p>
+        </w:tc>
+        <w:tc>
+          <w:tcPr>
+            <w:tcW w:w="559" w:type="dxa"/>
+            <w:shd w:val="clear" w:color="auto" w:fill="FFFFFF" w:themeFill="background1"/>
+          </w:tcPr>
+          <w:p>
+            <w:pPr>
+              <w:jc w:val="center"/>
+              <w:cnfStyle w:val="000000100000" w:firstRow="0" w:lastRow="0" w:firstColumn="0" w:lastColumn="0" w:oddVBand="0" w:evenVBand="0" w:oddHBand="1" w:evenHBand="0" w:firstRowFirstColumn="0" w:firstRowLastColumn="0" w:lastRowFirstColumn="0" w:lastRowLastColumn="0"/>
+            </w:pPr>
+          </w:p>
+        </w:tc>
+        <w:tc>
+          <w:tcPr>
+            <w:tcW w:w="553" w:type="dxa"/>
+            <w:shd w:val="clear" w:color="auto" w:fill="FFFFFF" w:themeFill="background1"/>
+          </w:tcPr>
+          <w:p>
+            <w:pPr>
+              <w:jc w:val="center"/>
+              <w:cnfStyle w:val="000000100000" w:firstRow="0" w:lastRow="0" w:firstColumn="0" w:lastColumn="0" w:oddVBand="0" w:evenVBand="0" w:oddHBand="1" w:evenHBand="0" w:firstRowFirstColumn="0" w:firstRowLastColumn="0" w:lastRowFirstColumn="0" w:lastRowLastColumn="0"/>
+            </w:pPr>
+          </w:p>
+        </w:tc>
+      </w:tr>
+      <w:tr>
+        <w:tc>
+          <w:tcPr>
+            <w:cnfStyle w:val="001000000000" w:firstRow="0" w:lastRow="0" w:firstColumn="1" w:lastColumn="0" w:oddVBand="0" w:evenVBand="0" w:oddHBand="0" w:evenHBand="0" w:firstRowFirstColumn="0" w:firstRowLastColumn="0" w:lastRowFirstColumn="0" w:lastRowLastColumn="0"/>
+            <w:tcW w:w="443" w:type="dxa"/>
+            <w:tcBorders>
+              <w:right w:val="nil"/>
+            </w:tcBorders>
+          </w:tcPr>
+          <w:p>
+            <w:pPr>
+              <w:jc w:val="center"/>
+            </w:pPr>
+            <w:r>
+              <w:t>F</w:t>
+            </w:r>
+          </w:p>
+        </w:tc>
+        <w:tc>
+          <w:tcPr>
+            <w:tcW w:w="477" w:type="dxa"/>
+            <w:tcBorders>
+              <w:top w:val="nil"/>
+              <w:left w:val="nil"/>
+              <w:bottom w:val="nil"/>
+              <w:right w:val="nil"/>
+            </w:tcBorders>
+            <w:shd w:val="clear" w:color="auto" w:fill="FFFFFF" w:themeFill="background1"/>
+          </w:tcPr>
+          <w:p>
+            <w:pPr>
+              <w:jc w:val="center"/>
+              <w:cnfStyle w:val="000000000000" w:firstRow="0" w:lastRow="0" w:firstColumn="0" w:lastColumn="0" w:oddVBand="0" w:evenVBand="0" w:oddHBand="0" w:evenHBand="0" w:firstRowFirstColumn="0" w:firstRowLastColumn="0" w:lastRowFirstColumn="0" w:lastRowLastColumn="0"/>
+            </w:pPr>
+            <w:r>
+              <w:t>T</w:t>
+            </w:r>
+          </w:p>
+        </w:tc>
+        <w:tc>
+          <w:tcPr>
+            <w:tcW w:w="450" w:type="dxa"/>
+            <w:tcBorders>
+              <w:top w:val="nil"/>
+              <w:left w:val="nil"/>
+              <w:bottom w:val="nil"/>
+              <w:right w:val="single" w:sz="4" w:space="0" w:color="auto"/>
+            </w:tcBorders>
+            <w:shd w:val="clear" w:color="auto" w:fill="FFFFFF" w:themeFill="background1"/>
+          </w:tcPr>
+          <w:p>
+            <w:pPr>
+              <w:jc w:val="center"/>
+              <w:cnfStyle w:val="000000000000" w:firstRow="0" w:lastRow="0" w:firstColumn="0" w:lastColumn="0" w:oddVBand="0" w:evenVBand="0" w:oddHBand="0" w:evenHBand="0" w:firstRowFirstColumn="0" w:firstRowLastColumn="0" w:lastRowFirstColumn="0" w:lastRowLastColumn="0"/>
+            </w:pPr>
+            <w:r>
+              <w:t>F</w:t>
+            </w:r>
+          </w:p>
+        </w:tc>
+        <w:tc>
+          <w:tcPr>
+            <w:tcW w:w="815" w:type="dxa"/>
+            <w:shd w:val="clear" w:color="auto" w:fill="FFFFFF" w:themeFill="background1"/>
+          </w:tcPr>
+          <w:p>
+            <w:pPr>
+              <w:jc w:val="center"/>
+              <w:cnfStyle w:val="000000000000" w:firstRow="0" w:lastRow="0" w:firstColumn="0" w:lastColumn="0" w:oddVBand="0" w:evenVBand="0" w:oddHBand="0" w:evenHBand="0" w:firstRowFirstColumn="0" w:firstRowLastColumn="0" w:lastRowFirstColumn="0" w:lastRowLastColumn="0"/>
+            </w:pPr>
+          </w:p>
+        </w:tc>
+        <w:tc>
+          <w:tcPr>
+            <w:tcW w:w="822" w:type="dxa"/>
+            <w:shd w:val="clear" w:color="auto" w:fill="FFFFFF" w:themeFill="background1"/>
+          </w:tcPr>
+          <w:p>
+            <w:pPr>
+              <w:jc w:val="center"/>
+              <w:cnfStyle w:val="000000000000" w:firstRow="0" w:lastRow="0" w:firstColumn="0" w:lastColumn="0" w:oddVBand="0" w:evenVBand="0" w:oddHBand="0" w:evenHBand="0" w:firstRowFirstColumn="0" w:firstRowLastColumn="0" w:lastRowFirstColumn="0" w:lastRowLastColumn="0"/>
+            </w:pPr>
+          </w:p>
+        </w:tc>
+        <w:tc>
+          <w:tcPr>
+            <w:tcW w:w="559" w:type="dxa"/>
+            <w:shd w:val="clear" w:color="auto" w:fill="FFFFFF" w:themeFill="background1"/>
+          </w:tcPr>
+          <w:p>
+            <w:pPr>
+              <w:jc w:val="center"/>
+              <w:cnfStyle w:val="000000000000" w:firstRow="0" w:lastRow="0" w:firstColumn="0" w:lastColumn="0" w:oddVBand="0" w:evenVBand="0" w:oddHBand="0" w:evenHBand="0" w:firstRowFirstColumn="0" w:firstRowLastColumn="0" w:lastRowFirstColumn="0" w:lastRowLastColumn="0"/>
+            </w:pPr>
+          </w:p>
+        </w:tc>
+        <w:tc>
+          <w:tcPr>
+            <w:tcW w:w="553" w:type="dxa"/>
+            <w:shd w:val="clear" w:color="auto" w:fill="FFFFFF" w:themeFill="background1"/>
+          </w:tcPr>
+          <w:p>
+            <w:pPr>
+              <w:jc w:val="center"/>
+              <w:cnfStyle w:val="000000000000" w:firstRow="0" w:lastRow="0" w:firstColumn="0" w:lastColumn="0" w:oddVBand="0" w:evenVBand="0" w:oddHBand="0" w:evenHBand="0" w:firstRowFirstColumn="0" w:firstRowLastColumn="0" w:lastRowFirstColumn="0" w:lastRowLastColumn="0"/>
+            </w:pPr>
+          </w:p>
+        </w:tc>
+      </w:tr>
+      <w:tr>
+        <w:trPr>
+          <w:cnfStyle w:val="000000100000" w:firstRow="0" w:lastRow="0" w:firstColumn="0" w:lastColumn="0" w:oddVBand="0" w:evenVBand="0" w:oddHBand="1" w:evenHBand="0" w:firstRowFirstColumn="0" w:firstRowLastColumn="0" w:lastRowFirstColumn="0" w:lastRowLastColumn="0"/>
+        </w:trPr>
+        <w:tc>
+          <w:tcPr>
+            <w:cnfStyle w:val="001000000000" w:firstRow="0" w:lastRow="0" w:firstColumn="1" w:lastColumn="0" w:oddVBand="0" w:evenVBand="0" w:oddHBand="0" w:evenHBand="0" w:firstRowFirstColumn="0" w:firstRowLastColumn="0" w:lastRowFirstColumn="0" w:lastRowLastColumn="0"/>
+            <w:tcW w:w="443" w:type="dxa"/>
+            <w:tcBorders>
+              <w:right w:val="nil"/>
+            </w:tcBorders>
+          </w:tcPr>
+          <w:p>
+            <w:pPr>
+              <w:jc w:val="center"/>
+            </w:pPr>
+            <w:r>
+              <w:lastRenderedPageBreak/>
+              <w:t>F</w:t>
+            </w:r>
+          </w:p>
+        </w:tc>
+        <w:tc>
+          <w:tcPr>
+            <w:tcW w:w="477" w:type="dxa"/>
+            <w:tcBorders>
+              <w:top w:val="nil"/>
+              <w:left w:val="nil"/>
+              <w:bottom w:val="nil"/>
+              <w:right w:val="nil"/>
+            </w:tcBorders>
+            <w:shd w:val="clear" w:color="auto" w:fill="FFFFFF" w:themeFill="background1"/>
+          </w:tcPr>
+          <w:p>
+            <w:pPr>
+              <w:jc w:val="center"/>
+              <w:cnfStyle w:val="000000100000" w:firstRow="0" w:lastRow="0" w:firstColumn="0" w:lastColumn="0" w:oddVBand="0" w:evenVBand="0" w:oddHBand="1" w:evenHBand="0" w:firstRowFirstColumn="0" w:firstRowLastColumn="0" w:lastRowFirstColumn="0" w:lastRowLastColumn="0"/>
+            </w:pPr>
+            <w:r>
+              <w:t>F</w:t>
+            </w:r>
+          </w:p>
+        </w:tc>
+        <w:tc>
+          <w:tcPr>
+            <w:tcW w:w="450" w:type="dxa"/>
+            <w:tcBorders>
+              <w:top w:val="nil"/>
+              <w:left w:val="nil"/>
+              <w:bottom w:val="nil"/>
+              <w:right w:val="single" w:sz="4" w:space="0" w:color="auto"/>
+            </w:tcBorders>
+            <w:shd w:val="clear" w:color="auto" w:fill="FFFFFF" w:themeFill="background1"/>
+          </w:tcPr>
+          <w:p>
+            <w:pPr>
+              <w:jc w:val="center"/>
+              <w:cnfStyle w:val="000000100000" w:firstRow="0" w:lastRow="0" w:firstColumn="0" w:lastColumn="0" w:oddVBand="0" w:evenVBand="0" w:oddHBand="1" w:evenHBand="0" w:firstRowFirstColumn="0" w:firstRowLastColumn="0" w:lastRowFirstColumn="0" w:lastRowLastColumn="0"/>
+            </w:pPr>
+            <w:r>
+              <w:t>T</w:t>
+            </w:r>
+          </w:p>
+        </w:tc>
+        <w:tc>
+          <w:tcPr>
+            <w:tcW w:w="815" w:type="dxa"/>
+            <w:shd w:val="clear" w:color="auto" w:fill="FFFFFF" w:themeFill="background1"/>
+          </w:tcPr>
+          <w:p>
+            <w:pPr>
+              <w:jc w:val="center"/>
+              <w:cnfStyle w:val="000000100000" w:firstRow="0" w:lastRow="0" w:firstColumn="0" w:lastColumn="0" w:oddVBand="0" w:evenVBand="0" w:oddHBand="1" w:evenHBand="0" w:firstRowFirstColumn="0" w:firstRowLastColumn="0" w:lastRowFirstColumn="0" w:lastRowLastColumn="0"/>
+            </w:pPr>
+          </w:p>
+        </w:tc>
+        <w:tc>
+          <w:tcPr>
+            <w:tcW w:w="822" w:type="dxa"/>
+            <w:shd w:val="clear" w:color="auto" w:fill="FFFFFF" w:themeFill="background1"/>
+          </w:tcPr>
+          <w:p>
+            <w:pPr>
+              <w:jc w:val="center"/>
+              <w:cnfStyle w:val="000000100000" w:firstRow="0" w:lastRow="0" w:firstColumn="0" w:lastColumn="0" w:oddVBand="0" w:evenVBand="0" w:oddHBand="1" w:evenHBand="0" w:firstRowFirstColumn="0" w:firstRowLastColumn="0" w:lastRowFirstColumn="0" w:lastRowLastColumn="0"/>
+            </w:pPr>
+          </w:p>
+        </w:tc>
+        <w:tc>
+          <w:tcPr>
+            <w:tcW w:w="559" w:type="dxa"/>
+            <w:shd w:val="clear" w:color="auto" w:fill="FFFFFF" w:themeFill="background1"/>
+          </w:tcPr>
+          <w:p>
+            <w:pPr>
+              <w:jc w:val="center"/>
+              <w:cnfStyle w:val="000000100000" w:firstRow="0" w:lastRow="0" w:firstColumn="0" w:lastColumn="0" w:oddVBand="0" w:evenVBand="0" w:oddHBand="1" w:evenHBand="0" w:firstRowFirstColumn="0" w:firstRowLastColumn="0" w:lastRowFirstColumn="0" w:lastRowLastColumn="0"/>
+            </w:pPr>
+          </w:p>
+        </w:tc>
+        <w:tc>
+          <w:tcPr>
+            <w:tcW w:w="553" w:type="dxa"/>
+            <w:shd w:val="clear" w:color="auto" w:fill="FFFFFF" w:themeFill="background1"/>
+          </w:tcPr>
+          <w:p>
+            <w:pPr>
+              <w:jc w:val="center"/>
+              <w:cnfStyle w:val="000000100000" w:firstRow="0" w:lastRow="0" w:firstColumn="0" w:lastColumn="0" w:oddVBand="0" w:evenVBand="0" w:oddHBand="1" w:evenHBand="0" w:firstRowFirstColumn="0" w:firstRowLastColumn="0" w:lastRowFirstColumn="0" w:lastRowLastColumn="0"/>
+            </w:pPr>
+          </w:p>
+        </w:tc>
+      </w:tr>
+      <w:tr>
+        <w:tc>
+          <w:tcPr>
+            <w:cnfStyle w:val="001000000000" w:firstRow="0" w:lastRow="0" w:firstColumn="1" w:lastColumn="0" w:oddVBand="0" w:evenVBand="0" w:oddHBand="0" w:evenHBand="0" w:firstRowFirstColumn="0" w:firstRowLastColumn="0" w:lastRowFirstColumn="0" w:lastRowLastColumn="0"/>
+            <w:tcW w:w="443" w:type="dxa"/>
+            <w:tcBorders>
+              <w:right w:val="nil"/>
+            </w:tcBorders>
+          </w:tcPr>
+          <w:p>
+            <w:pPr>
+              <w:jc w:val="center"/>
+            </w:pPr>
+            <w:r>
+              <w:t>F</w:t>
+            </w:r>
+          </w:p>
+        </w:tc>
+        <w:tc>
+          <w:tcPr>
+            <w:tcW w:w="477" w:type="dxa"/>
+            <w:tcBorders>
+              <w:top w:val="nil"/>
+              <w:left w:val="nil"/>
+              <w:bottom w:val="nil"/>
+              <w:right w:val="nil"/>
+            </w:tcBorders>
+            <w:shd w:val="clear" w:color="auto" w:fill="FFFFFF" w:themeFill="background1"/>
+          </w:tcPr>
+          <w:p>
+            <w:pPr>
+              <w:jc w:val="center"/>
+              <w:cnfStyle w:val="000000000000" w:firstRow="0" w:lastRow="0" w:firstColumn="0" w:lastColumn="0" w:oddVBand="0" w:evenVBand="0" w:oddHBand="0" w:evenHBand="0" w:firstRowFirstColumn="0" w:firstRowLastColumn="0" w:lastRowFirstColumn="0" w:lastRowLastColumn="0"/>
+            </w:pPr>
+            <w:r>
+              <w:t>F</w:t>
+            </w:r>
+          </w:p>
+        </w:tc>
+        <w:tc>
+          <w:tcPr>
+            <w:tcW w:w="450" w:type="dxa"/>
+            <w:tcBorders>
+              <w:top w:val="nil"/>
+              <w:left w:val="nil"/>
+              <w:bottom w:val="nil"/>
+              <w:right w:val="single" w:sz="4" w:space="0" w:color="auto"/>
+            </w:tcBorders>
+            <w:shd w:val="clear" w:color="auto" w:fill="FFFFFF" w:themeFill="background1"/>
+          </w:tcPr>
+          <w:p>
+            <w:pPr>
+              <w:jc w:val="center"/>
+              <w:cnfStyle w:val="000000000000" w:firstRow="0" w:lastRow="0" w:firstColumn="0" w:lastColumn="0" w:oddVBand="0" w:evenVBand="0" w:oddHBand="0" w:evenHBand="0" w:firstRowFirstColumn="0" w:firstRowLastColumn="0" w:lastRowFirstColumn="0" w:lastRowLastColumn="0"/>
+            </w:pPr>
+            <w:r>
+              <w:t>F</w:t>
+            </w:r>
+          </w:p>
+        </w:tc>
+        <w:tc>
+          <w:tcPr>
+            <w:tcW w:w="815" w:type="dxa"/>
+            <w:shd w:val="clear" w:color="auto" w:fill="FFFFFF" w:themeFill="background1"/>
+          </w:tcPr>
+          <w:p>
+            <w:pPr>
+              <w:jc w:val="center"/>
+              <w:cnfStyle w:val="000000000000" w:firstRow="0" w:lastRow="0" w:firstColumn="0" w:lastColumn="0" w:oddVBand="0" w:evenVBand="0" w:oddHBand="0" w:evenHBand="0" w:firstRowFirstColumn="0" w:firstRowLastColumn="0" w:lastRowFirstColumn="0" w:lastRowLastColumn="0"/>
+            </w:pPr>
+          </w:p>
+        </w:tc>
+        <w:tc>
+          <w:tcPr>
+            <w:tcW w:w="822" w:type="dxa"/>
+            <w:shd w:val="clear" w:color="auto" w:fill="FFFFFF" w:themeFill="background1"/>
+          </w:tcPr>
+          <w:p>
+            <w:pPr>
+              <w:jc w:val="center"/>
+              <w:cnfStyle w:val="000000000000" w:firstRow="0" w:lastRow="0" w:firstColumn="0" w:lastColumn="0" w:oddVBand="0" w:evenVBand="0" w:oddHBand="0" w:evenHBand="0" w:firstRowFirstColumn="0" w:firstRowLastColumn="0" w:lastRowFirstColumn="0" w:lastRowLastColumn="0"/>
+            </w:pPr>
+          </w:p>
+        </w:tc>
+        <w:tc>
+          <w:tcPr>
+            <w:tcW w:w="559" w:type="dxa"/>
+            <w:shd w:val="clear" w:color="auto" w:fill="FFFFFF" w:themeFill="background1"/>
+          </w:tcPr>
+          <w:p>
+            <w:pPr>
+              <w:jc w:val="center"/>
+              <w:cnfStyle w:val="000000000000" w:firstRow="0" w:lastRow="0" w:firstColumn="0" w:lastColumn="0" w:oddVBand="0" w:evenVBand="0" w:oddHBand="0" w:evenHBand="0" w:firstRowFirstColumn="0" w:firstRowLastColumn="0" w:lastRowFirstColumn="0" w:lastRowLastColumn="0"/>
+            </w:pPr>
+          </w:p>
+        </w:tc>
+        <w:tc>
+          <w:tcPr>
+            <w:tcW w:w="553" w:type="dxa"/>
+            <w:shd w:val="clear" w:color="auto" w:fill="FFFFFF" w:themeFill="background1"/>
+          </w:tcPr>
+          <w:p>
+            <w:pPr>
+              <w:jc w:val="center"/>
+              <w:cnfStyle w:val="000000000000" w:firstRow="0" w:lastRow="0" w:firstColumn="0" w:lastColumn="0" w:oddVBand="0" w:evenVBand="0" w:oddHBand="0" w:evenHBand="0" w:firstRowFirstColumn="0" w:firstRowLastColumn="0" w:lastRowFirstColumn="0" w:lastRowLastColumn="0"/>
+            </w:pPr>
+          </w:p>
+        </w:tc>
+      </w:tr>
+    </w:tbl>
+    <w:p/>
+    <w:p/>
+    <w:p>
+      <w:r>
+        <w:t>7.</w:t>
+      </w:r>
+      <w:r>
+        <w:t xml:space="preserve"> </w:t>
+      </w:r>
+      <w:r>
+        <w:sym w:font="Symbol" w:char="F020"/>
+      </w:r>
+    </w:p>
+    <w:p/>
+    <w:p>
+      <w:r>
+        <w:t>P v Q</w:t>
+      </w:r>
+    </w:p>
+    <w:p>
+      <w:r>
+        <w:t>P</w:t>
+      </w:r>
+      <w:r>
+        <w:rPr>
+          <w:rFonts w:hint="eastAsia"/>
+        </w:rPr>
+        <w:t>⊃</w:t>
+      </w:r>
+      <w:r>
+        <w:rPr>
+          <w:rFonts w:hint="eastAsia"/>
+        </w:rPr>
+        <w:t>Q</w:t>
+      </w:r>
+    </w:p>
+    <w:p>
+      <w:r>
+        <w:rPr>
+          <w:u w:val="single"/>
+        </w:rPr>
+        <w:t>Q</w:t>
+      </w:r>
+      <w:r>
+        <w:rPr>
+          <w:rFonts w:hint="eastAsia"/>
+          <w:u w:val="single"/>
+        </w:rPr>
+        <w:t>⊃</w:t>
+      </w:r>
+      <w:r>
+        <w:rPr>
+          <w:u w:val="single"/>
+        </w:rPr>
+        <w:t>R</w:t>
+      </w:r>
+      <w:r>
+        <w:rPr>
+          <w:u w:val="single"/>
+        </w:rPr>
+        <w:t>____</w:t>
+      </w:r>
+    </w:p>
+    <w:p>
+      <w:r>
+        <w:rPr>
+          <w:rFonts w:ascii="Cambria Math" w:hAnsi="Cambria Math" w:cs="Calibri" w:hint="eastAsia"/>
+          <w:lang w:eastAsia="ja-JP"/>
+        </w:rPr>
+        <w:t>∴</w:t>
+      </w:r>
+      <w:r>
+        <w:t>R</w:t>
+      </w:r>
+    </w:p>
+    <w:p/>
+    <w:tbl>
+      <w:tblPr>
+        <w:tblStyle w:val="GridTable3"/>
+        <w:tblW w:w="4255" w:type="dxa"/>
+        <w:tblInd w:w="-5" w:type="dxa"/>
+        <w:tblLook w:val="04A0" w:firstRow="1" w:lastRow="0" w:firstColumn="1" w:lastColumn="0" w:noHBand="0" w:noVBand="1"/>
+      </w:tblPr>
+      <w:tblGrid>
+        <w:gridCol w:w="443"/>
+        <w:gridCol w:w="477"/>
+        <w:gridCol w:w="450"/>
+        <w:gridCol w:w="798"/>
+        <w:gridCol w:w="815"/>
+        <w:gridCol w:w="822"/>
+        <w:gridCol w:w="450"/>
+      </w:tblGrid>
+      <w:tr>
+        <w:trPr>
+          <w:cnfStyle w:val="100000000000" w:firstRow="1" w:lastRow="0" w:firstColumn="0" w:lastColumn="0" w:oddVBand="0" w:evenVBand="0" w:oddHBand="0" w:evenHBand="0" w:firstRowFirstColumn="0" w:firstRowLastColumn="0" w:lastRowFirstColumn="0" w:lastRowLastColumn="0"/>
+        </w:trPr>
+        <w:tc>
+          <w:tcPr>
+            <w:cnfStyle w:val="001000000100" w:firstRow="0" w:lastRow="0" w:firstColumn="1" w:lastColumn="0" w:oddVBand="0" w:evenVBand="0" w:oddHBand="0" w:evenHBand="0" w:firstRowFirstColumn="1" w:firstRowLastColumn="0" w:lastRowFirstColumn="0" w:lastRowLastColumn="0"/>
+            <w:tcW w:w="443" w:type="dxa"/>
+            <w:tcBorders>
+              <w:right w:val="single" w:sz="4" w:space="0" w:color="auto"/>
+            </w:tcBorders>
+          </w:tcPr>
+          <w:p>
+            <w:pPr>
+              <w:jc w:val="center"/>
+            </w:pPr>
+            <w:r>
+              <w:t>P</w:t>
+            </w:r>
+          </w:p>
+        </w:tc>
+        <w:tc>
+          <w:tcPr>
+            <w:tcW w:w="477" w:type="dxa"/>
+            <w:tcBorders>
+              <w:bottom w:val="single" w:sz="4" w:space="0" w:color="auto"/>
+              <w:right w:val="single" w:sz="4" w:space="0" w:color="auto"/>
+            </w:tcBorders>
+          </w:tcPr>
+          <w:p>
+            <w:pPr>
+              <w:jc w:val="center"/>
+              <w:cnfStyle w:val="100000000000" w:firstRow="1" w:lastRow="0" w:firstColumn="0" w:lastColumn="0" w:oddVBand="0" w:evenVBand="0" w:oddHBand="0" w:evenHBand="0" w:firstRowFirstColumn="0" w:firstRowLastColumn="0" w:lastRowFirstColumn="0" w:lastRowLastColumn="0"/>
+            </w:pPr>
+            <w:r>
+              <w:t>Q</w:t>
+            </w:r>
+          </w:p>
+        </w:tc>
+        <w:tc>
+          <w:tcPr>
+            <w:tcW w:w="450" w:type="dxa"/>
+            <w:tcBorders>
+              <w:left w:val="single" w:sz="4" w:space="0" w:color="auto"/>
+              <w:bottom w:val="single" w:sz="4" w:space="0" w:color="auto"/>
+              <w:right w:val="single" w:sz="4" w:space="0" w:color="auto"/>
+            </w:tcBorders>
+          </w:tcPr>
+          <w:p>
+            <w:pPr>
+              <w:jc w:val="center"/>
+              <w:cnfStyle w:val="100000000000" w:firstRow="1" w:lastRow="0" w:firstColumn="0" w:lastColumn="0" w:oddVBand="0" w:evenVBand="0" w:oddHBand="0" w:evenHBand="0" w:firstRowFirstColumn="0" w:firstRowLastColumn="0" w:lastRowFirstColumn="0" w:lastRowLastColumn="0"/>
+            </w:pPr>
+            <w:r>
+              <w:t>R</w:t>
+            </w:r>
+          </w:p>
+        </w:tc>
+        <w:tc>
+          <w:tcPr>
+            <w:tcW w:w="798" w:type="dxa"/>
+            <w:tcBorders>
+              <w:left w:val="single" w:sz="4" w:space="0" w:color="auto"/>
+              <w:right w:val="single" w:sz="4" w:space="0" w:color="auto"/>
+            </w:tcBorders>
+          </w:tcPr>
+          <w:p>
+            <w:pPr>
+              <w:jc w:val="center"/>
+              <w:cnfStyle w:val="100000000000" w:firstRow="1" w:lastRow="0" w:firstColumn="0" w:lastColumn="0" w:oddVBand="0" w:evenVBand="0" w:oddHBand="0" w:evenHBand="0" w:firstRowFirstColumn="0" w:firstRowLastColumn="0" w:lastRowFirstColumn="0" w:lastRowLastColumn="0"/>
+            </w:pPr>
+            <w:r>
+              <w:rPr>
+                <w:rFonts w:hint="eastAsia"/>
+              </w:rPr>
+              <w:t>P</w:t>
+            </w:r>
+            <w:r>
+              <w:t xml:space="preserve"> </w:t>
+            </w:r>
+            <w:r>
+              <w:rPr>
+                <w:rFonts w:hint="eastAsia"/>
+              </w:rPr>
+              <w:t>v</w:t>
+            </w:r>
+            <w:r>
+              <w:t xml:space="preserve"> </w:t>
+            </w:r>
+            <w:r>
+              <w:rPr>
+                <w:rFonts w:hint="eastAsia"/>
+              </w:rPr>
+              <w:t>Q</w:t>
+            </w:r>
+          </w:p>
+        </w:tc>
+        <w:tc>
+          <w:tcPr>
+            <w:tcW w:w="815" w:type="dxa"/>
+            <w:tcBorders>
+              <w:left w:val="single" w:sz="4" w:space="0" w:color="auto"/>
+              <w:right w:val="single" w:sz="4" w:space="0" w:color="auto"/>
+            </w:tcBorders>
+          </w:tcPr>
+          <w:p>
+            <w:pPr>
+              <w:jc w:val="center"/>
+              <w:cnfStyle w:val="100000000000" w:firstRow="1" w:lastRow="0" w:firstColumn="0" w:lastColumn="0" w:oddVBand="0" w:evenVBand="0" w:oddHBand="0" w:evenHBand="0" w:firstRowFirstColumn="0" w:firstRowLastColumn="0" w:lastRowFirstColumn="0" w:lastRowLastColumn="0"/>
+            </w:pPr>
+            <w:r>
+              <w:t>P</w:t>
+            </w:r>
+            <w:r>
+              <w:rPr>
+                <w:rFonts w:hint="eastAsia"/>
+              </w:rPr>
+              <w:t>⊃</w:t>
+            </w:r>
+            <w:r>
+              <w:t>Q</w:t>
+            </w:r>
+          </w:p>
+        </w:tc>
+        <w:tc>
+          <w:tcPr>
+            <w:tcW w:w="822" w:type="dxa"/>
+            <w:tcBorders>
+              <w:left w:val="single" w:sz="4" w:space="0" w:color="auto"/>
+              <w:right w:val="single" w:sz="4" w:space="0" w:color="auto"/>
+            </w:tcBorders>
+          </w:tcPr>
+          <w:p>
+            <w:pPr>
+              <w:jc w:val="center"/>
+              <w:cnfStyle w:val="100000000000" w:firstRow="1" w:lastRow="0" w:firstColumn="0" w:lastColumn="0" w:oddVBand="0" w:evenVBand="0" w:oddHBand="0" w:evenHBand="0" w:firstRowFirstColumn="0" w:firstRowLastColumn="0" w:lastRowFirstColumn="0" w:lastRowLastColumn="0"/>
+            </w:pPr>
+            <w:r>
+              <w:t>Q</w:t>
+            </w:r>
+            <w:r>
+              <w:rPr>
+                <w:rFonts w:hint="eastAsia"/>
+              </w:rPr>
+              <w:t>⊃</w:t>
+            </w:r>
+            <w:r>
+              <w:t>R</w:t>
+            </w:r>
+          </w:p>
+        </w:tc>
+        <w:tc>
+          <w:tcPr>
+            <w:tcW w:w="450" w:type="dxa"/>
+            <w:tcBorders>
+              <w:left w:val="single" w:sz="4" w:space="0" w:color="auto"/>
+            </w:tcBorders>
+          </w:tcPr>
+          <w:p>
+            <w:pPr>
+              <w:jc w:val="center"/>
+              <w:cnfStyle w:val="100000000000" w:firstRow="1" w:lastRow="0" w:firstColumn="0" w:lastColumn="0" w:oddVBand="0" w:evenVBand="0" w:oddHBand="0" w:evenHBand="0" w:firstRowFirstColumn="0" w:firstRowLastColumn="0" w:lastRowFirstColumn="0" w:lastRowLastColumn="0"/>
+            </w:pPr>
+            <w:r>
+              <w:t>R</w:t>
+            </w:r>
+          </w:p>
+        </w:tc>
+      </w:tr>
+      <w:tr>
+        <w:trPr>
+          <w:cnfStyle w:val="000000100000" w:firstRow="0" w:lastRow="0" w:firstColumn="0" w:lastColumn="0" w:oddVBand="0" w:evenVBand="0" w:oddHBand="1" w:evenHBand="0" w:firstRowFirstColumn="0" w:firstRowLastColumn="0" w:lastRowFirstColumn="0" w:lastRowLastColumn="0"/>
+        </w:trPr>
+        <w:tc>
+          <w:tcPr>
+            <w:cnfStyle w:val="001000000000" w:firstRow="0" w:lastRow="0" w:firstColumn="1" w:lastColumn="0" w:oddVBand="0" w:evenVBand="0" w:oddHBand="0" w:evenHBand="0" w:firstRowFirstColumn="0" w:firstRowLastColumn="0" w:lastRowFirstColumn="0" w:lastRowLastColumn="0"/>
+            <w:tcW w:w="443" w:type="dxa"/>
+            <w:tcBorders>
+              <w:right w:val="nil"/>
+            </w:tcBorders>
+          </w:tcPr>
+          <w:p>
+            <w:pPr>
+              <w:jc w:val="center"/>
+            </w:pPr>
+            <w:r>
+              <w:t>T</w:t>
+            </w:r>
+          </w:p>
+        </w:tc>
+        <w:tc>
+          <w:tcPr>
+            <w:tcW w:w="477" w:type="dxa"/>
+            <w:tcBorders>
+              <w:top w:val="single" w:sz="4" w:space="0" w:color="auto"/>
+              <w:left w:val="nil"/>
+              <w:bottom w:val="nil"/>
+              <w:right w:val="nil"/>
+            </w:tcBorders>
+            <w:shd w:val="clear" w:color="auto" w:fill="FFFFFF" w:themeFill="background1"/>
+          </w:tcPr>
+          <w:p>
+            <w:pPr>
+              <w:jc w:val="center"/>
+              <w:cnfStyle w:val="000000100000" w:firstRow="0" w:lastRow="0" w:firstColumn="0" w:lastColumn="0" w:oddVBand="0" w:evenVBand="0" w:oddHBand="1" w:evenHBand="0" w:firstRowFirstColumn="0" w:firstRowLastColumn="0" w:lastRowFirstColumn="0" w:lastRowLastColumn="0"/>
+            </w:pPr>
+            <w:r>
+              <w:t>T</w:t>
+            </w:r>
+          </w:p>
+        </w:tc>
+        <w:tc>
+          <w:tcPr>
+            <w:tcW w:w="450" w:type="dxa"/>
+            <w:tcBorders>
+              <w:top w:val="single" w:sz="4" w:space="0" w:color="auto"/>
+              <w:left w:val="nil"/>
+              <w:bottom w:val="nil"/>
+              <w:right w:val="single" w:sz="4" w:space="0" w:color="auto"/>
+            </w:tcBorders>
+            <w:shd w:val="clear" w:color="auto" w:fill="FFFFFF" w:themeFill="background1"/>
+          </w:tcPr>
+          <w:p>
+            <w:pPr>
+              <w:jc w:val="center"/>
+              <w:cnfStyle w:val="000000100000" w:firstRow="0" w:lastRow="0" w:firstColumn="0" w:lastColumn="0" w:oddVBand="0" w:evenVBand="0" w:oddHBand="1" w:evenHBand="0" w:firstRowFirstColumn="0" w:firstRowLastColumn="0" w:lastRowFirstColumn="0" w:lastRowLastColumn="0"/>
+            </w:pPr>
+            <w:r>
+              <w:t>T</w:t>
+            </w:r>
+          </w:p>
+        </w:tc>
+        <w:tc>
+          <w:tcPr>
+            <w:tcW w:w="798" w:type="dxa"/>
+            <w:shd w:val="clear" w:color="auto" w:fill="FFFFFF" w:themeFill="background1"/>
+          </w:tcPr>
+          <w:p>
+            <w:pPr>
+              <w:jc w:val="center"/>
+              <w:cnfStyle w:val="000000100000" w:firstRow="0" w:lastRow="0" w:firstColumn="0" w:lastColumn="0" w:oddVBand="0" w:evenVBand="0" w:oddHBand="1" w:evenHBand="0" w:firstRowFirstColumn="0" w:firstRowLastColumn="0" w:lastRowFirstColumn="0" w:lastRowLastColumn="0"/>
+            </w:pPr>
+          </w:p>
+        </w:tc>
+        <w:tc>
+          <w:tcPr>
+            <w:tcW w:w="815" w:type="dxa"/>
+            <w:shd w:val="clear" w:color="auto" w:fill="FFFFFF" w:themeFill="background1"/>
+          </w:tcPr>
+          <w:p>
+            <w:pPr>
+              <w:jc w:val="center"/>
+              <w:cnfStyle w:val="000000100000" w:firstRow="0" w:lastRow="0" w:firstColumn="0" w:lastColumn="0" w:oddVBand="0" w:evenVBand="0" w:oddHBand="1" w:evenHBand="0" w:firstRowFirstColumn="0" w:firstRowLastColumn="0" w:lastRowFirstColumn="0" w:lastRowLastColumn="0"/>
+            </w:pPr>
+          </w:p>
+        </w:tc>
+        <w:tc>
+          <w:tcPr>
+            <w:tcW w:w="822" w:type="dxa"/>
+            <w:shd w:val="clear" w:color="auto" w:fill="FFFFFF" w:themeFill="background1"/>
+          </w:tcPr>
+          <w:p>
+            <w:pPr>
+              <w:jc w:val="center"/>
+              <w:cnfStyle w:val="000000100000" w:firstRow="0" w:lastRow="0" w:firstColumn="0" w:lastColumn="0" w:oddVBand="0" w:evenVBand="0" w:oddHBand="1" w:evenHBand="0" w:firstRowFirstColumn="0" w:firstRowLastColumn="0" w:lastRowFirstColumn="0" w:lastRowLastColumn="0"/>
+            </w:pPr>
+          </w:p>
+        </w:tc>
+        <w:tc>
+          <w:tcPr>
+            <w:tcW w:w="450" w:type="dxa"/>
+            <w:shd w:val="clear" w:color="auto" w:fill="FFFFFF" w:themeFill="background1"/>
+          </w:tcPr>
+          <w:p>
+            <w:pPr>
+              <w:jc w:val="center"/>
+              <w:cnfStyle w:val="000000100000" w:firstRow="0" w:lastRow="0" w:firstColumn="0" w:lastColumn="0" w:oddVBand="0" w:evenVBand="0" w:oddHBand="1" w:evenHBand="0" w:firstRowFirstColumn="0" w:firstRowLastColumn="0" w:lastRowFirstColumn="0" w:lastRowLastColumn="0"/>
+            </w:pPr>
+          </w:p>
+        </w:tc>
+      </w:tr>
+      <w:tr>
+        <w:tc>
+          <w:tcPr>
+            <w:cnfStyle w:val="001000000000" w:firstRow="0" w:lastRow="0" w:firstColumn="1" w:lastColumn="0" w:oddVBand="0" w:evenVBand="0" w:oddHBand="0" w:evenHBand="0" w:firstRowFirstColumn="0" w:firstRowLastColumn="0" w:lastRowFirstColumn="0" w:lastRowLastColumn="0"/>
+            <w:tcW w:w="443" w:type="dxa"/>
+            <w:tcBorders>
+              <w:right w:val="nil"/>
+            </w:tcBorders>
+          </w:tcPr>
+          <w:p>
+            <w:pPr>
+              <w:jc w:val="center"/>
+            </w:pPr>
+            <w:r>
+              <w:t>T</w:t>
+            </w:r>
+          </w:p>
+        </w:tc>
+        <w:tc>
+          <w:tcPr>
+            <w:tcW w:w="477" w:type="dxa"/>
+            <w:tcBorders>
+              <w:top w:val="nil"/>
+              <w:left w:val="nil"/>
+              <w:bottom w:val="nil"/>
+              <w:right w:val="nil"/>
+            </w:tcBorders>
+            <w:shd w:val="clear" w:color="auto" w:fill="FFFFFF" w:themeFill="background1"/>
+          </w:tcPr>
+          <w:p>
+            <w:pPr>
+              <w:jc w:val="center"/>
+              <w:cnfStyle w:val="000000000000" w:firstRow="0" w:lastRow="0" w:firstColumn="0" w:lastColumn="0" w:oddVBand="0" w:evenVBand="0" w:oddHBand="0" w:evenHBand="0" w:firstRowFirstColumn="0" w:firstRowLastColumn="0" w:lastRowFirstColumn="0" w:lastRowLastColumn="0"/>
+            </w:pPr>
+            <w:r>
+              <w:t>T</w:t>
+            </w:r>
+          </w:p>
+        </w:tc>
+        <w:tc>
+          <w:tcPr>
+            <w:tcW w:w="450" w:type="dxa"/>
+            <w:tcBorders>
+              <w:top w:val="nil"/>
+              <w:left w:val="nil"/>
+              <w:bottom w:val="nil"/>
+              <w:right w:val="single" w:sz="4" w:space="0" w:color="auto"/>
+            </w:tcBorders>
+            <w:shd w:val="clear" w:color="auto" w:fill="FFFFFF" w:themeFill="background1"/>
+          </w:tcPr>
+          <w:p>
+            <w:pPr>
+              <w:jc w:val="center"/>
+              <w:cnfStyle w:val="000000000000" w:firstRow="0" w:lastRow="0" w:firstColumn="0" w:lastColumn="0" w:oddVBand="0" w:evenVBand="0" w:oddHBand="0" w:evenHBand="0" w:firstRowFirstColumn="0" w:firstRowLastColumn="0" w:lastRowFirstColumn="0" w:lastRowLastColumn="0"/>
+            </w:pPr>
+            <w:r>
+              <w:t>F</w:t>
+            </w:r>
+          </w:p>
+        </w:tc>
+        <w:tc>
+          <w:tcPr>
+            <w:tcW w:w="798" w:type="dxa"/>
+            <w:shd w:val="clear" w:color="auto" w:fill="FFFFFF" w:themeFill="background1"/>
+          </w:tcPr>
+          <w:p>
+            <w:pPr>
+              <w:jc w:val="center"/>
+              <w:cnfStyle w:val="000000000000" w:firstRow="0" w:lastRow="0" w:firstColumn="0" w:lastColumn="0" w:oddVBand="0" w:evenVBand="0" w:oddHBand="0" w:evenHBand="0" w:firstRowFirstColumn="0" w:firstRowLastColumn="0" w:lastRowFirstColumn="0" w:lastRowLastColumn="0"/>
+            </w:pPr>
+          </w:p>
+        </w:tc>
+        <w:tc>
+          <w:tcPr>
+            <w:tcW w:w="815" w:type="dxa"/>
+            <w:shd w:val="clear" w:color="auto" w:fill="FFFFFF" w:themeFill="background1"/>
+          </w:tcPr>
+          <w:p>
+            <w:pPr>
+              <w:jc w:val="center"/>
+              <w:cnfStyle w:val="000000000000" w:firstRow="0" w:lastRow="0" w:firstColumn="0" w:lastColumn="0" w:oddVBand="0" w:evenVBand="0" w:oddHBand="0" w:evenHBand="0" w:firstRowFirstColumn="0" w:firstRowLastColumn="0" w:lastRowFirstColumn="0" w:lastRowLastColumn="0"/>
+            </w:pPr>
+          </w:p>
+        </w:tc>
+        <w:tc>
+          <w:tcPr>
+            <w:tcW w:w="822" w:type="dxa"/>
+            <w:shd w:val="clear" w:color="auto" w:fill="FFFFFF" w:themeFill="background1"/>
+          </w:tcPr>
+          <w:p>
+            <w:pPr>
+              <w:jc w:val="center"/>
+              <w:cnfStyle w:val="000000000000" w:firstRow="0" w:lastRow="0" w:firstColumn="0" w:lastColumn="0" w:oddVBand="0" w:evenVBand="0" w:oddHBand="0" w:evenHBand="0" w:firstRowFirstColumn="0" w:firstRowLastColumn="0" w:lastRowFirstColumn="0" w:lastRowLastColumn="0"/>
+            </w:pPr>
+          </w:p>
+        </w:tc>
+        <w:tc>
+          <w:tcPr>
+            <w:tcW w:w="450" w:type="dxa"/>
+            <w:shd w:val="clear" w:color="auto" w:fill="FFFFFF" w:themeFill="background1"/>
+          </w:tcPr>
+          <w:p>
+            <w:pPr>
+              <w:jc w:val="center"/>
+              <w:cnfStyle w:val="000000000000" w:firstRow="0" w:lastRow="0" w:firstColumn="0" w:lastColumn="0" w:oddVBand="0" w:evenVBand="0" w:oddHBand="0" w:evenHBand="0" w:firstRowFirstColumn="0" w:firstRowLastColumn="0" w:lastRowFirstColumn="0" w:lastRowLastColumn="0"/>
+            </w:pPr>
+          </w:p>
+        </w:tc>
+      </w:tr>
+      <w:tr>
+        <w:trPr>
+          <w:cnfStyle w:val="000000100000" w:firstRow="0" w:lastRow="0" w:firstColumn="0" w:lastColumn="0" w:oddVBand="0" w:evenVBand="0" w:oddHBand="1" w:evenHBand="0" w:firstRowFirstColumn="0" w:firstRowLastColumn="0" w:lastRowFirstColumn="0" w:lastRowLastColumn="0"/>
+        </w:trPr>
+        <w:tc>
+          <w:tcPr>
+            <w:cnfStyle w:val="001000000000" w:firstRow="0" w:lastRow="0" w:firstColumn="1" w:lastColumn="0" w:oddVBand="0" w:evenVBand="0" w:oddHBand="0" w:evenHBand="0" w:firstRowFirstColumn="0" w:firstRowLastColumn="0" w:lastRowFirstColumn="0" w:lastRowLastColumn="0"/>
+            <w:tcW w:w="443" w:type="dxa"/>
+            <w:tcBorders>
+              <w:right w:val="nil"/>
+            </w:tcBorders>
+          </w:tcPr>
+          <w:p>
+            <w:pPr>
+              <w:jc w:val="center"/>
+            </w:pPr>
+            <w:r>
+              <w:t>T</w:t>
+            </w:r>
+          </w:p>
+        </w:tc>
+        <w:tc>
+          <w:tcPr>
+            <w:tcW w:w="477" w:type="dxa"/>
+            <w:tcBorders>
+              <w:top w:val="nil"/>
+              <w:left w:val="nil"/>
+              <w:bottom w:val="nil"/>
+              <w:right w:val="nil"/>
+            </w:tcBorders>
+            <w:shd w:val="clear" w:color="auto" w:fill="FFFFFF" w:themeFill="background1"/>
+          </w:tcPr>
+          <w:p>
+            <w:pPr>
+              <w:jc w:val="center"/>
+              <w:cnfStyle w:val="000000100000" w:firstRow="0" w:lastRow="0" w:firstColumn="0" w:lastColumn="0" w:oddVBand="0" w:evenVBand="0" w:oddHBand="1" w:evenHBand="0" w:firstRowFirstColumn="0" w:firstRowLastColumn="0" w:lastRowFirstColumn="0" w:lastRowLastColumn="0"/>
+            </w:pPr>
+            <w:r>
+              <w:t>F</w:t>
+            </w:r>
+          </w:p>
+        </w:tc>
+        <w:tc>
+          <w:tcPr>
+            <w:tcW w:w="450" w:type="dxa"/>
+            <w:tcBorders>
+              <w:top w:val="nil"/>
+              <w:left w:val="nil"/>
+              <w:bottom w:val="nil"/>
+              <w:right w:val="single" w:sz="4" w:space="0" w:color="auto"/>
+            </w:tcBorders>
+            <w:shd w:val="clear" w:color="auto" w:fill="FFFFFF" w:themeFill="background1"/>
+          </w:tcPr>
+          <w:p>
+            <w:pPr>
+              <w:jc w:val="center"/>
+              <w:cnfStyle w:val="000000100000" w:firstRow="0" w:lastRow="0" w:firstColumn="0" w:lastColumn="0" w:oddVBand="0" w:evenVBand="0" w:oddHBand="1" w:evenHBand="0" w:firstRowFirstColumn="0" w:firstRowLastColumn="0" w:lastRowFirstColumn="0" w:lastRowLastColumn="0"/>
+            </w:pPr>
+            <w:r>
+              <w:t>T</w:t>
+            </w:r>
+          </w:p>
+        </w:tc>
+        <w:tc>
+          <w:tcPr>
+            <w:tcW w:w="798" w:type="dxa"/>
+            <w:shd w:val="clear" w:color="auto" w:fill="FFFFFF" w:themeFill="background1"/>
+          </w:tcPr>
+          <w:p>
+            <w:pPr>
+              <w:jc w:val="center"/>
+              <w:cnfStyle w:val="000000100000" w:firstRow="0" w:lastRow="0" w:firstColumn="0" w:lastColumn="0" w:oddVBand="0" w:evenVBand="0" w:oddHBand="1" w:evenHBand="0" w:firstRowFirstColumn="0" w:firstRowLastColumn="0" w:lastRowFirstColumn="0" w:lastRowLastColumn="0"/>
+            </w:pPr>
+          </w:p>
+        </w:tc>
+        <w:tc>
+          <w:tcPr>
+            <w:tcW w:w="815" w:type="dxa"/>
+            <w:shd w:val="clear" w:color="auto" w:fill="FFFFFF" w:themeFill="background1"/>
+          </w:tcPr>
+          <w:p>
+            <w:pPr>
+              <w:jc w:val="center"/>
+              <w:cnfStyle w:val="000000100000" w:firstRow="0" w:lastRow="0" w:firstColumn="0" w:lastColumn="0" w:oddVBand="0" w:evenVBand="0" w:oddHBand="1" w:evenHBand="0" w:firstRowFirstColumn="0" w:firstRowLastColumn="0" w:lastRowFirstColumn="0" w:lastRowLastColumn="0"/>
+            </w:pPr>
+          </w:p>
+        </w:tc>
+        <w:tc>
+          <w:tcPr>
+            <w:tcW w:w="822" w:type="dxa"/>
+            <w:shd w:val="clear" w:color="auto" w:fill="FFFFFF" w:themeFill="background1"/>
+          </w:tcPr>
+          <w:p>
+            <w:pPr>
+              <w:jc w:val="center"/>
+              <w:cnfStyle w:val="000000100000" w:firstRow="0" w:lastRow="0" w:firstColumn="0" w:lastColumn="0" w:oddVBand="0" w:evenVBand="0" w:oddHBand="1" w:evenHBand="0" w:firstRowFirstColumn="0" w:firstRowLastColumn="0" w:lastRowFirstColumn="0" w:lastRowLastColumn="0"/>
+            </w:pPr>
+          </w:p>
+        </w:tc>
+        <w:tc>
+          <w:tcPr>
+            <w:tcW w:w="450" w:type="dxa"/>
+            <w:shd w:val="clear" w:color="auto" w:fill="FFFFFF" w:themeFill="background1"/>
+          </w:tcPr>
+          <w:p>
+            <w:pPr>
+              <w:jc w:val="center"/>
+              <w:cnfStyle w:val="000000100000" w:firstRow="0" w:lastRow="0" w:firstColumn="0" w:lastColumn="0" w:oddVBand="0" w:evenVBand="0" w:oddHBand="1" w:evenHBand="0" w:firstRowFirstColumn="0" w:firstRowLastColumn="0" w:lastRowFirstColumn="0" w:lastRowLastColumn="0"/>
+            </w:pPr>
+          </w:p>
+        </w:tc>
+      </w:tr>
+      <w:tr>
+        <w:tc>
+          <w:tcPr>
+            <w:cnfStyle w:val="001000000000" w:firstRow="0" w:lastRow="0" w:firstColumn="1" w:lastColumn="0" w:oddVBand="0" w:evenVBand="0" w:oddHBand="0" w:evenHBand="0" w:firstRowFirstColumn="0" w:firstRowLastColumn="0" w:lastRowFirstColumn="0" w:lastRowLastColumn="0"/>
+            <w:tcW w:w="443" w:type="dxa"/>
+            <w:tcBorders>
+              <w:right w:val="nil"/>
+            </w:tcBorders>
+          </w:tcPr>
+          <w:p>
+            <w:pPr>
+              <w:jc w:val="center"/>
+            </w:pPr>
+            <w:r>
+              <w:t>T</w:t>
+            </w:r>
+          </w:p>
+        </w:tc>
+        <w:tc>
+          <w:tcPr>
+            <w:tcW w:w="477" w:type="dxa"/>
+            <w:tcBorders>
+              <w:top w:val="nil"/>
+              <w:left w:val="nil"/>
+              <w:bottom w:val="nil"/>
+              <w:right w:val="nil"/>
+            </w:tcBorders>
+            <w:shd w:val="clear" w:color="auto" w:fill="FFFFFF" w:themeFill="background1"/>
+          </w:tcPr>
+          <w:p>
+            <w:pPr>
+              <w:jc w:val="center"/>
+              <w:cnfStyle w:val="000000000000" w:firstRow="0" w:lastRow="0" w:firstColumn="0" w:lastColumn="0" w:oddVBand="0" w:evenVBand="0" w:oddHBand="0" w:evenHBand="0" w:firstRowFirstColumn="0" w:firstRowLastColumn="0" w:lastRowFirstColumn="0" w:lastRowLastColumn="0"/>
+            </w:pPr>
+            <w:r>
+              <w:t>F</w:t>
+            </w:r>
+          </w:p>
+        </w:tc>
+        <w:tc>
+          <w:tcPr>
+            <w:tcW w:w="450" w:type="dxa"/>
+            <w:tcBorders>
+              <w:top w:val="nil"/>
+              <w:left w:val="nil"/>
+              <w:bottom w:val="nil"/>
+              <w:right w:val="single" w:sz="4" w:space="0" w:color="auto"/>
+            </w:tcBorders>
+            <w:shd w:val="clear" w:color="auto" w:fill="FFFFFF" w:themeFill="background1"/>
+          </w:tcPr>
+          <w:p>
+            <w:pPr>
+              <w:jc w:val="center"/>
+              <w:cnfStyle w:val="000000000000" w:firstRow="0" w:lastRow="0" w:firstColumn="0" w:lastColumn="0" w:oddVBand="0" w:evenVBand="0" w:oddHBand="0" w:evenHBand="0" w:firstRowFirstColumn="0" w:firstRowLastColumn="0" w:lastRowFirstColumn="0" w:lastRowLastColumn="0"/>
+            </w:pPr>
+            <w:r>
+              <w:t>F</w:t>
+            </w:r>
+          </w:p>
+        </w:tc>
+        <w:tc>
+          <w:tcPr>
+            <w:tcW w:w="798" w:type="dxa"/>
+            <w:shd w:val="clear" w:color="auto" w:fill="FFFFFF" w:themeFill="background1"/>
+          </w:tcPr>
+          <w:p>
+            <w:pPr>
+              <w:jc w:val="center"/>
+              <w:cnfStyle w:val="000000000000" w:firstRow="0" w:lastRow="0" w:firstColumn="0" w:lastColumn="0" w:oddVBand="0" w:evenVBand="0" w:oddHBand="0" w:evenHBand="0" w:firstRowFirstColumn="0" w:firstRowLastColumn="0" w:lastRowFirstColumn="0" w:lastRowLastColumn="0"/>
+            </w:pPr>
+          </w:p>
+        </w:tc>
+        <w:tc>
+          <w:tcPr>
+            <w:tcW w:w="815" w:type="dxa"/>
+            <w:shd w:val="clear" w:color="auto" w:fill="FFFFFF" w:themeFill="background1"/>
+          </w:tcPr>
+          <w:p>
+            <w:pPr>
+              <w:jc w:val="center"/>
+              <w:cnfStyle w:val="000000000000" w:firstRow="0" w:lastRow="0" w:firstColumn="0" w:lastColumn="0" w:oddVBand="0" w:evenVBand="0" w:oddHBand="0" w:evenHBand="0" w:firstRowFirstColumn="0" w:firstRowLastColumn="0" w:lastRowFirstColumn="0" w:lastRowLastColumn="0"/>
+            </w:pPr>
+          </w:p>
+        </w:tc>
+        <w:tc>
+          <w:tcPr>
+            <w:tcW w:w="822" w:type="dxa"/>
+            <w:shd w:val="clear" w:color="auto" w:fill="FFFFFF" w:themeFill="background1"/>
+          </w:tcPr>
+          <w:p>
+            <w:pPr>
+              <w:jc w:val="center"/>
+              <w:cnfStyle w:val="000000000000" w:firstRow="0" w:lastRow="0" w:firstColumn="0" w:lastColumn="0" w:oddVBand="0" w:evenVBand="0" w:oddHBand="0" w:evenHBand="0" w:firstRowFirstColumn="0" w:firstRowLastColumn="0" w:lastRowFirstColumn="0" w:lastRowLastColumn="0"/>
+            </w:pPr>
+          </w:p>
+        </w:tc>
+        <w:tc>
+          <w:tcPr>
+            <w:tcW w:w="450" w:type="dxa"/>
+            <w:shd w:val="clear" w:color="auto" w:fill="FFFFFF" w:themeFill="background1"/>
+          </w:tcPr>
+          <w:p>
+            <w:pPr>
+              <w:jc w:val="center"/>
+              <w:cnfStyle w:val="000000000000" w:firstRow="0" w:lastRow="0" w:firstColumn="0" w:lastColumn="0" w:oddVBand="0" w:evenVBand="0" w:oddHBand="0" w:evenHBand="0" w:firstRowFirstColumn="0" w:firstRowLastColumn="0" w:lastRowFirstColumn="0" w:lastRowLastColumn="0"/>
+            </w:pPr>
+          </w:p>
+        </w:tc>
+      </w:tr>
+      <w:tr>
+        <w:trPr>
+          <w:cnfStyle w:val="000000100000" w:firstRow="0" w:lastRow="0" w:firstColumn="0" w:lastColumn="0" w:oddVBand="0" w:evenVBand="0" w:oddHBand="1" w:evenHBand="0" w:firstRowFirstColumn="0" w:firstRowLastColumn="0" w:lastRowFirstColumn="0" w:lastRowLastColumn="0"/>
+        </w:trPr>
+        <w:tc>
+          <w:tcPr>
+            <w:cnfStyle w:val="001000000000" w:firstRow="0" w:lastRow="0" w:firstColumn="1" w:lastColumn="0" w:oddVBand="0" w:evenVBand="0" w:oddHBand="0" w:evenHBand="0" w:firstRowFirstColumn="0" w:firstRowLastColumn="0" w:lastRowFirstColumn="0" w:lastRowLastColumn="0"/>
+            <w:tcW w:w="443" w:type="dxa"/>
+            <w:tcBorders>
+              <w:right w:val="nil"/>
+            </w:tcBorders>
+          </w:tcPr>
+          <w:p>
+            <w:pPr>
+              <w:jc w:val="center"/>
+            </w:pPr>
+            <w:r>
+              <w:t>F</w:t>
+            </w:r>
+          </w:p>
+        </w:tc>
+        <w:tc>
+          <w:tcPr>
+            <w:tcW w:w="477" w:type="dxa"/>
+            <w:tcBorders>
+              <w:top w:val="nil"/>
+              <w:left w:val="nil"/>
+              <w:bottom w:val="nil"/>
+              <w:right w:val="nil"/>
+            </w:tcBorders>
+            <w:shd w:val="clear" w:color="auto" w:fill="FFFFFF" w:themeFill="background1"/>
+          </w:tcPr>
+          <w:p>
+            <w:pPr>
+              <w:jc w:val="center"/>
+              <w:cnfStyle w:val="000000100000" w:firstRow="0" w:lastRow="0" w:firstColumn="0" w:lastColumn="0" w:oddVBand="0" w:evenVBand="0" w:oddHBand="1" w:evenHBand="0" w:firstRowFirstColumn="0" w:firstRowLastColumn="0" w:lastRowFirstColumn="0" w:lastRowLastColumn="0"/>
+            </w:pPr>
+            <w:r>
+              <w:t>T</w:t>
+            </w:r>
+          </w:p>
+        </w:tc>
+        <w:tc>
+          <w:tcPr>
+            <w:tcW w:w="450" w:type="dxa"/>
+            <w:tcBorders>
+              <w:top w:val="nil"/>
+              <w:left w:val="nil"/>
+              <w:bottom w:val="nil"/>
+              <w:right w:val="single" w:sz="4" w:space="0" w:color="auto"/>
+            </w:tcBorders>
+            <w:shd w:val="clear" w:color="auto" w:fill="FFFFFF" w:themeFill="background1"/>
+          </w:tcPr>
+          <w:p>
+            <w:pPr>
+              <w:jc w:val="center"/>
+              <w:cnfStyle w:val="000000100000" w:firstRow="0" w:lastRow="0" w:firstColumn="0" w:lastColumn="0" w:oddVBand="0" w:evenVBand="0" w:oddHBand="1" w:evenHBand="0" w:firstRowFirstColumn="0" w:firstRowLastColumn="0" w:lastRowFirstColumn="0" w:lastRowLastColumn="0"/>
+            </w:pPr>
+            <w:r>
+              <w:t>T</w:t>
+            </w:r>
+          </w:p>
+        </w:tc>
+        <w:tc>
+          <w:tcPr>
+            <w:tcW w:w="798" w:type="dxa"/>
+            <w:shd w:val="clear" w:color="auto" w:fill="FFFFFF" w:themeFill="background1"/>
+          </w:tcPr>
+          <w:p>
+            <w:pPr>
+              <w:jc w:val="center"/>
+              <w:cnfStyle w:val="000000100000" w:firstRow="0" w:lastRow="0" w:firstColumn="0" w:lastColumn="0" w:oddVBand="0" w:evenVBand="0" w:oddHBand="1" w:evenHBand="0" w:firstRowFirstColumn="0" w:firstRowLastColumn="0" w:lastRowFirstColumn="0" w:lastRowLastColumn="0"/>
+            </w:pPr>
+          </w:p>
+        </w:tc>
+        <w:tc>
+          <w:tcPr>
+            <w:tcW w:w="815" w:type="dxa"/>
+            <w:shd w:val="clear" w:color="auto" w:fill="FFFFFF" w:themeFill="background1"/>
+          </w:tcPr>
+          <w:p>
+            <w:pPr>
+              <w:jc w:val="center"/>
+              <w:cnfStyle w:val="000000100000" w:firstRow="0" w:lastRow="0" w:firstColumn="0" w:lastColumn="0" w:oddVBand="0" w:evenVBand="0" w:oddHBand="1" w:evenHBand="0" w:firstRowFirstColumn="0" w:firstRowLastColumn="0" w:lastRowFirstColumn="0" w:lastRowLastColumn="0"/>
+            </w:pPr>
+          </w:p>
+        </w:tc>
+        <w:tc>
+          <w:tcPr>
+            <w:tcW w:w="822" w:type="dxa"/>
+            <w:shd w:val="clear" w:color="auto" w:fill="FFFFFF" w:themeFill="background1"/>
+          </w:tcPr>
+          <w:p>
+            <w:pPr>
+              <w:jc w:val="center"/>
+              <w:cnfStyle w:val="000000100000" w:firstRow="0" w:lastRow="0" w:firstColumn="0" w:lastColumn="0" w:oddVBand="0" w:evenVBand="0" w:oddHBand="1" w:evenHBand="0" w:firstRowFirstColumn="0" w:firstRowLastColumn="0" w:lastRowFirstColumn="0" w:lastRowLastColumn="0"/>
+            </w:pPr>
+          </w:p>
+        </w:tc>
+        <w:tc>
+          <w:tcPr>
+            <w:tcW w:w="450" w:type="dxa"/>
+            <w:shd w:val="clear" w:color="auto" w:fill="FFFFFF" w:themeFill="background1"/>
+          </w:tcPr>
+          <w:p>
+            <w:pPr>
+              <w:jc w:val="center"/>
+              <w:cnfStyle w:val="000000100000" w:firstRow="0" w:lastRow="0" w:firstColumn="0" w:lastColumn="0" w:oddVBand="0" w:evenVBand="0" w:oddHBand="1" w:evenHBand="0" w:firstRowFirstColumn="0" w:firstRowLastColumn="0" w:lastRowFirstColumn="0" w:lastRowLastColumn="0"/>
+            </w:pPr>
+          </w:p>
+        </w:tc>
+      </w:tr>
+      <w:tr>
+        <w:tc>
+          <w:tcPr>
+            <w:cnfStyle w:val="001000000000" w:firstRow="0" w:lastRow="0" w:firstColumn="1" w:lastColumn="0" w:oddVBand="0" w:evenVBand="0" w:oddHBand="0" w:evenHBand="0" w:firstRowFirstColumn="0" w:firstRowLastColumn="0" w:lastRowFirstColumn="0" w:lastRowLastColumn="0"/>
+            <w:tcW w:w="443" w:type="dxa"/>
+            <w:tcBorders>
+              <w:right w:val="nil"/>
+            </w:tcBorders>
+          </w:tcPr>
+          <w:p>
+            <w:pPr>
+              <w:jc w:val="center"/>
+            </w:pPr>
+            <w:r>
+              <w:t>F</w:t>
+            </w:r>
+          </w:p>
+        </w:tc>
+        <w:tc>
+          <w:tcPr>
+            <w:tcW w:w="477" w:type="dxa"/>
+            <w:tcBorders>
+              <w:top w:val="nil"/>
+              <w:left w:val="nil"/>
+              <w:bottom w:val="nil"/>
+              <w:right w:val="nil"/>
+            </w:tcBorders>
+            <w:shd w:val="clear" w:color="auto" w:fill="FFFFFF" w:themeFill="background1"/>
+          </w:tcPr>
+          <w:p>
+            <w:pPr>
+              <w:jc w:val="center"/>
+              <w:cnfStyle w:val="000000000000" w:firstRow="0" w:lastRow="0" w:firstColumn="0" w:lastColumn="0" w:oddVBand="0" w:evenVBand="0" w:oddHBand="0" w:evenHBand="0" w:firstRowFirstColumn="0" w:firstRowLastColumn="0" w:lastRowFirstColumn="0" w:lastRowLastColumn="0"/>
+            </w:pPr>
+            <w:r>
+              <w:t>T</w:t>
+            </w:r>
+          </w:p>
+        </w:tc>
+        <w:tc>
+          <w:tcPr>
+            <w:tcW w:w="450" w:type="dxa"/>
+            <w:tcBorders>
+              <w:top w:val="nil"/>
+              <w:left w:val="nil"/>
+              <w:bottom w:val="nil"/>
+              <w:right w:val="single" w:sz="4" w:space="0" w:color="auto"/>
+            </w:tcBorders>
+            <w:shd w:val="clear" w:color="auto" w:fill="FFFFFF" w:themeFill="background1"/>
+          </w:tcPr>
+          <w:p>
+            <w:pPr>
+              <w:jc w:val="center"/>
+              <w:cnfStyle w:val="000000000000" w:firstRow="0" w:lastRow="0" w:firstColumn="0" w:lastColumn="0" w:oddVBand="0" w:evenVBand="0" w:oddHBand="0" w:evenHBand="0" w:firstRowFirstColumn="0" w:firstRowLastColumn="0" w:lastRowFirstColumn="0" w:lastRowLastColumn="0"/>
+            </w:pPr>
+            <w:r>
+              <w:t>F</w:t>
+            </w:r>
+          </w:p>
+        </w:tc>
+        <w:tc>
+          <w:tcPr>
+            <w:tcW w:w="798" w:type="dxa"/>
+            <w:shd w:val="clear" w:color="auto" w:fill="FFFFFF" w:themeFill="background1"/>
+          </w:tcPr>
+          <w:p>
+            <w:pPr>
+              <w:jc w:val="center"/>
+              <w:cnfStyle w:val="000000000000" w:firstRow="0" w:lastRow="0" w:firstColumn="0" w:lastColumn="0" w:oddVBand="0" w:evenVBand="0" w:oddHBand="0" w:evenHBand="0" w:firstRowFirstColumn="0" w:firstRowLastColumn="0" w:lastRowFirstColumn="0" w:lastRowLastColumn="0"/>
+            </w:pPr>
+          </w:p>
+        </w:tc>
+        <w:tc>
+          <w:tcPr>
+            <w:tcW w:w="815" w:type="dxa"/>
+            <w:shd w:val="clear" w:color="auto" w:fill="FFFFFF" w:themeFill="background1"/>
+          </w:tcPr>
+          <w:p>
+            <w:pPr>
+              <w:jc w:val="center"/>
+              <w:cnfStyle w:val="000000000000" w:firstRow="0" w:lastRow="0" w:firstColumn="0" w:lastColumn="0" w:oddVBand="0" w:evenVBand="0" w:oddHBand="0" w:evenHBand="0" w:firstRowFirstColumn="0" w:firstRowLastColumn="0" w:lastRowFirstColumn="0" w:lastRowLastColumn="0"/>
+            </w:pPr>
+          </w:p>
+        </w:tc>
+        <w:tc>
+          <w:tcPr>
+            <w:tcW w:w="822" w:type="dxa"/>
+            <w:shd w:val="clear" w:color="auto" w:fill="FFFFFF" w:themeFill="background1"/>
+          </w:tcPr>
+          <w:p>
+            <w:pPr>
+              <w:jc w:val="center"/>
+              <w:cnfStyle w:val="000000000000" w:firstRow="0" w:lastRow="0" w:firstColumn="0" w:lastColumn="0" w:oddVBand="0" w:evenVBand="0" w:oddHBand="0" w:evenHBand="0" w:firstRowFirstColumn="0" w:firstRowLastColumn="0" w:lastRowFirstColumn="0" w:lastRowLastColumn="0"/>
+            </w:pPr>
+          </w:p>
+        </w:tc>
+        <w:tc>
+          <w:tcPr>
+            <w:tcW w:w="450" w:type="dxa"/>
+            <w:shd w:val="clear" w:color="auto" w:fill="FFFFFF" w:themeFill="background1"/>
+          </w:tcPr>
+          <w:p>
+            <w:pPr>
+              <w:jc w:val="center"/>
+              <w:cnfStyle w:val="000000000000" w:firstRow="0" w:lastRow="0" w:firstColumn="0" w:lastColumn="0" w:oddVBand="0" w:evenVBand="0" w:oddHBand="0" w:evenHBand="0" w:firstRowFirstColumn="0" w:firstRowLastColumn="0" w:lastRowFirstColumn="0" w:lastRowLastColumn="0"/>
+            </w:pPr>
+          </w:p>
+        </w:tc>
+      </w:tr>
+      <w:tr>
+        <w:trPr>
+          <w:cnfStyle w:val="000000100000" w:firstRow="0" w:lastRow="0" w:firstColumn="0" w:lastColumn="0" w:oddVBand="0" w:evenVBand="0" w:oddHBand="1" w:evenHBand="0" w:firstRowFirstColumn="0" w:firstRowLastColumn="0" w:lastRowFirstColumn="0" w:lastRowLastColumn="0"/>
+        </w:trPr>
+        <w:tc>
+          <w:tcPr>
+            <w:cnfStyle w:val="001000000000" w:firstRow="0" w:lastRow="0" w:firstColumn="1" w:lastColumn="0" w:oddVBand="0" w:evenVBand="0" w:oddHBand="0" w:evenHBand="0" w:firstRowFirstColumn="0" w:firstRowLastColumn="0" w:lastRowFirstColumn="0" w:lastRowLastColumn="0"/>
+            <w:tcW w:w="443" w:type="dxa"/>
+            <w:tcBorders>
+              <w:right w:val="nil"/>
+            </w:tcBorders>
+          </w:tcPr>
+          <w:p>
+            <w:pPr>
+              <w:jc w:val="center"/>
+            </w:pPr>
+            <w:r>
+              <w:t>F</w:t>
+            </w:r>
+          </w:p>
+        </w:tc>
+        <w:tc>
+          <w:tcPr>
+            <w:tcW w:w="477" w:type="dxa"/>
+            <w:tcBorders>
+              <w:top w:val="nil"/>
+              <w:left w:val="nil"/>
+              <w:bottom w:val="nil"/>
+              <w:right w:val="nil"/>
+            </w:tcBorders>
+            <w:shd w:val="clear" w:color="auto" w:fill="FFFFFF" w:themeFill="background1"/>
+          </w:tcPr>
+          <w:p>
+            <w:pPr>
+              <w:jc w:val="center"/>
+              <w:cnfStyle w:val="000000100000" w:firstRow="0" w:lastRow="0" w:firstColumn="0" w:lastColumn="0" w:oddVBand="0" w:evenVBand="0" w:oddHBand="1" w:evenHBand="0" w:firstRowFirstColumn="0" w:firstRowLastColumn="0" w:lastRowFirstColumn="0" w:lastRowLastColumn="0"/>
+            </w:pPr>
+            <w:r>
+              <w:t>F</w:t>
+            </w:r>
+          </w:p>
+        </w:tc>
+        <w:tc>
+          <w:tcPr>
+            <w:tcW w:w="450" w:type="dxa"/>
+            <w:tcBorders>
+              <w:top w:val="nil"/>
+              <w:left w:val="nil"/>
+              <w:bottom w:val="nil"/>
+              <w:right w:val="single" w:sz="4" w:space="0" w:color="auto"/>
+            </w:tcBorders>
+            <w:shd w:val="clear" w:color="auto" w:fill="FFFFFF" w:themeFill="background1"/>
+          </w:tcPr>
+          <w:p>
+            <w:pPr>
+              <w:jc w:val="center"/>
+              <w:cnfStyle w:val="000000100000" w:firstRow="0" w:lastRow="0" w:firstColumn="0" w:lastColumn="0" w:oddVBand="0" w:evenVBand="0" w:oddHBand="1" w:evenHBand="0" w:firstRowFirstColumn="0" w:firstRowLastColumn="0" w:lastRowFirstColumn="0" w:lastRowLastColumn="0"/>
+            </w:pPr>
+            <w:r>
+              <w:t>T</w:t>
+            </w:r>
+          </w:p>
+        </w:tc>
+        <w:tc>
+          <w:tcPr>
+            <w:tcW w:w="798" w:type="dxa"/>
+            <w:shd w:val="clear" w:color="auto" w:fill="FFFFFF" w:themeFill="background1"/>
+          </w:tcPr>
+          <w:p>
+            <w:pPr>
+              <w:jc w:val="center"/>
+              <w:cnfStyle w:val="000000100000" w:firstRow="0" w:lastRow="0" w:firstColumn="0" w:lastColumn="0" w:oddVBand="0" w:evenVBand="0" w:oddHBand="1" w:evenHBand="0" w:firstRowFirstColumn="0" w:firstRowLastColumn="0" w:lastRowFirstColumn="0" w:lastRowLastColumn="0"/>
+            </w:pPr>
+          </w:p>
+        </w:tc>
+        <w:tc>
+          <w:tcPr>
+            <w:tcW w:w="815" w:type="dxa"/>
+            <w:shd w:val="clear" w:color="auto" w:fill="FFFFFF" w:themeFill="background1"/>
+          </w:tcPr>
+          <w:p>
+            <w:pPr>
+              <w:jc w:val="center"/>
+              <w:cnfStyle w:val="000000100000" w:firstRow="0" w:lastRow="0" w:firstColumn="0" w:lastColumn="0" w:oddVBand="0" w:evenVBand="0" w:oddHBand="1" w:evenHBand="0" w:firstRowFirstColumn="0" w:firstRowLastColumn="0" w:lastRowFirstColumn="0" w:lastRowLastColumn="0"/>
+            </w:pPr>
+          </w:p>
+        </w:tc>
+        <w:tc>
+          <w:tcPr>
+            <w:tcW w:w="822" w:type="dxa"/>
+            <w:shd w:val="clear" w:color="auto" w:fill="FFFFFF" w:themeFill="background1"/>
+          </w:tcPr>
+          <w:p>
+            <w:pPr>
+              <w:jc w:val="center"/>
+              <w:cnfStyle w:val="000000100000" w:firstRow="0" w:lastRow="0" w:firstColumn="0" w:lastColumn="0" w:oddVBand="0" w:evenVBand="0" w:oddHBand="1" w:evenHBand="0" w:firstRowFirstColumn="0" w:firstRowLastColumn="0" w:lastRowFirstColumn="0" w:lastRowLastColumn="0"/>
+            </w:pPr>
+          </w:p>
+        </w:tc>
+        <w:tc>
+          <w:tcPr>
+            <w:tcW w:w="450" w:type="dxa"/>
+            <w:shd w:val="clear" w:color="auto" w:fill="FFFFFF" w:themeFill="background1"/>
+          </w:tcPr>
+          <w:p>
+            <w:pPr>
+              <w:jc w:val="center"/>
+              <w:cnfStyle w:val="000000100000" w:firstRow="0" w:lastRow="0" w:firstColumn="0" w:lastColumn="0" w:oddVBand="0" w:evenVBand="0" w:oddHBand="1" w:evenHBand="0" w:firstRowFirstColumn="0" w:firstRowLastColumn="0" w:lastRowFirstColumn="0" w:lastRowLastColumn="0"/>
+            </w:pPr>
+          </w:p>
+        </w:tc>
+      </w:tr>
+      <w:tr>
+        <w:tc>
+          <w:tcPr>
+            <w:cnfStyle w:val="001000000000" w:firstRow="0" w:lastRow="0" w:firstColumn="1" w:lastColumn="0" w:oddVBand="0" w:evenVBand="0" w:oddHBand="0" w:evenHBand="0" w:firstRowFirstColumn="0" w:firstRowLastColumn="0" w:lastRowFirstColumn="0" w:lastRowLastColumn="0"/>
+            <w:tcW w:w="443" w:type="dxa"/>
+            <w:tcBorders>
+              <w:right w:val="nil"/>
+            </w:tcBorders>
+          </w:tcPr>
+          <w:p>
+            <w:pPr>
+              <w:jc w:val="center"/>
+            </w:pPr>
+            <w:r>
+              <w:t>F</w:t>
+            </w:r>
+          </w:p>
+        </w:tc>
+        <w:tc>
+          <w:tcPr>
+            <w:tcW w:w="477" w:type="dxa"/>
+            <w:tcBorders>
+              <w:top w:val="nil"/>
+              <w:left w:val="nil"/>
+              <w:bottom w:val="nil"/>
+              <w:right w:val="nil"/>
+            </w:tcBorders>
+            <w:shd w:val="clear" w:color="auto" w:fill="FFFFFF" w:themeFill="background1"/>
+          </w:tcPr>
+          <w:p>
+            <w:pPr>
+              <w:jc w:val="center"/>
+              <w:cnfStyle w:val="000000000000" w:firstRow="0" w:lastRow="0" w:firstColumn="0" w:lastColumn="0" w:oddVBand="0" w:evenVBand="0" w:oddHBand="0" w:evenHBand="0" w:firstRowFirstColumn="0" w:firstRowLastColumn="0" w:lastRowFirstColumn="0" w:lastRowLastColumn="0"/>
+            </w:pPr>
+            <w:r>
+              <w:t>F</w:t>
+            </w:r>
+          </w:p>
+        </w:tc>
+        <w:tc>
+          <w:tcPr>
+            <w:tcW w:w="450" w:type="dxa"/>
+            <w:tcBorders>
+              <w:top w:val="nil"/>
+              <w:left w:val="nil"/>
+              <w:bottom w:val="nil"/>
+              <w:right w:val="single" w:sz="4" w:space="0" w:color="auto"/>
+            </w:tcBorders>
+            <w:shd w:val="clear" w:color="auto" w:fill="FFFFFF" w:themeFill="background1"/>
+          </w:tcPr>
+          <w:p>
+            <w:pPr>
+              <w:jc w:val="center"/>
+              <w:cnfStyle w:val="000000000000" w:firstRow="0" w:lastRow="0" w:firstColumn="0" w:lastColumn="0" w:oddVBand="0" w:evenVBand="0" w:oddHBand="0" w:evenHBand="0" w:firstRowFirstColumn="0" w:firstRowLastColumn="0" w:lastRowFirstColumn="0" w:lastRowLastColumn="0"/>
+            </w:pPr>
+            <w:r>
+              <w:t>F</w:t>
+            </w:r>
+          </w:p>
+        </w:tc>
+        <w:tc>
+          <w:tcPr>
+            <w:tcW w:w="798" w:type="dxa"/>
+            <w:shd w:val="clear" w:color="auto" w:fill="FFFFFF" w:themeFill="background1"/>
+          </w:tcPr>
+          <w:p>
+            <w:pPr>
+              <w:jc w:val="center"/>
+              <w:cnfStyle w:val="000000000000" w:firstRow="0" w:lastRow="0" w:firstColumn="0" w:lastColumn="0" w:oddVBand="0" w:evenVBand="0" w:oddHBand="0" w:evenHBand="0" w:firstRowFirstColumn="0" w:firstRowLastColumn="0" w:lastRowFirstColumn="0" w:lastRowLastColumn="0"/>
+            </w:pPr>
+          </w:p>
+        </w:tc>
+        <w:tc>
+          <w:tcPr>
+            <w:tcW w:w="815" w:type="dxa"/>
+            <w:shd w:val="clear" w:color="auto" w:fill="FFFFFF" w:themeFill="background1"/>
+          </w:tcPr>
+          <w:p>
+            <w:pPr>
+              <w:jc w:val="center"/>
+              <w:cnfStyle w:val="000000000000" w:firstRow="0" w:lastRow="0" w:firstColumn="0" w:lastColumn="0" w:oddVBand="0" w:evenVBand="0" w:oddHBand="0" w:evenHBand="0" w:firstRowFirstColumn="0" w:firstRowLastColumn="0" w:lastRowFirstColumn="0" w:lastRowLastColumn="0"/>
+            </w:pPr>
+          </w:p>
+        </w:tc>
+        <w:tc>
+          <w:tcPr>
+            <w:tcW w:w="822" w:type="dxa"/>
+            <w:shd w:val="clear" w:color="auto" w:fill="FFFFFF" w:themeFill="background1"/>
+          </w:tcPr>
+          <w:p>
+            <w:pPr>
+              <w:jc w:val="center"/>
+              <w:cnfStyle w:val="000000000000" w:firstRow="0" w:lastRow="0" w:firstColumn="0" w:lastColumn="0" w:oddVBand="0" w:evenVBand="0" w:oddHBand="0" w:evenHBand="0" w:firstRowFirstColumn="0" w:firstRowLastColumn="0" w:lastRowFirstColumn="0" w:lastRowLastColumn="0"/>
+            </w:pPr>
+          </w:p>
+        </w:tc>
+        <w:tc>
+          <w:tcPr>
+            <w:tcW w:w="450" w:type="dxa"/>
+            <w:shd w:val="clear" w:color="auto" w:fill="FFFFFF" w:themeFill="background1"/>
+          </w:tcPr>
+          <w:p>
+            <w:pPr>
+              <w:jc w:val="center"/>
+              <w:cnfStyle w:val="000000000000" w:firstRow="0" w:lastRow="0" w:firstColumn="0" w:lastColumn="0" w:oddVBand="0" w:evenVBand="0" w:oddHBand="0" w:evenHBand="0" w:firstRowFirstColumn="0" w:firstRowLastColumn="0" w:lastRowFirstColumn="0" w:lastRowLastColumn="0"/>
+            </w:pPr>
+          </w:p>
+        </w:tc>
+      </w:tr>
+    </w:tbl>
+    <w:p/>
+    <w:p/>
+    <w:p>
+      <w:r>
+        <w:t>13.</w:t>
+      </w:r>
+      <w:r>
+        <w:t xml:space="preserve"> </w:t>
+      </w:r>
+    </w:p>
+    <w:p>
+      <w:r>
+        <w:t>P</w:t>
+      </w:r>
+      <w:r>
+        <w:rPr>
+          <w:rFonts w:hint="eastAsia"/>
+        </w:rPr>
+        <w:t>⊃</w:t>
+      </w:r>
+      <w:r>
+        <w:rPr>
+          <w:rFonts w:hint="eastAsia"/>
+        </w:rPr>
+        <w:t xml:space="preserve"> </w:t>
+      </w:r>
+      <w:r>
+        <w:t>(</w:t>
+      </w:r>
+      <w:r>
+        <w:rPr>
+          <w:rFonts w:hint="eastAsia"/>
+        </w:rPr>
+        <w:t>Q</w:t>
+      </w:r>
+      <w:r>
+        <w:t xml:space="preserve"> </w:t>
+      </w:r>
+      <w:r>
+        <w:rPr>
+          <w:rFonts w:hint="eastAsia"/>
+        </w:rPr>
+        <w:t>⊃</w:t>
+      </w:r>
+      <w:r>
+        <w:rPr>
+          <w:rFonts w:hint="eastAsia"/>
+        </w:rPr>
+        <w:t xml:space="preserve"> </w:t>
+      </w:r>
+      <w:r>
+        <w:t>R)</w:t>
+      </w:r>
+    </w:p>
+    <w:p>
+      <w:r>
+        <w:t>Q</w:t>
+      </w:r>
+    </w:p>
+    <w:p>
+      <w:r>
+        <w:rPr>
+          <w:u w:val="single"/>
+        </w:rPr>
+        <w:t>~R</w:t>
+      </w:r>
+      <w:r>
+        <w:t>______</w:t>
+      </w:r>
+      <w:bookmarkStart w:id="1" w:name="_GoBack"/>
+      <w:bookmarkEnd w:id="1"/>
+    </w:p>
+    <w:p>
+      <w:r>
+        <w:rPr>
+          <w:rFonts w:ascii="Cambria Math" w:hAnsi="Cambria Math" w:cs="Calibri" w:hint="eastAsia"/>
+          <w:lang w:eastAsia="ja-JP"/>
+        </w:rPr>
+        <w:t>∴</w:t>
+      </w:r>
+      <w:r>
+        <w:t>~P</w:t>
+      </w:r>
+    </w:p>
+    <w:p/>
+    <w:tbl>
+      <w:tblPr>
+        <w:tblStyle w:val="GridTable3"/>
+        <w:tblW w:w="4855" w:type="dxa"/>
+        <w:tblInd w:w="-5" w:type="dxa"/>
+        <w:tblLook w:val="04A0" w:firstRow="1" w:lastRow="0" w:firstColumn="1" w:lastColumn="0" w:noHBand="0" w:noVBand="1"/>
+      </w:tblPr>
+      <w:tblGrid>
+        <w:gridCol w:w="443"/>
+        <w:gridCol w:w="477"/>
+        <w:gridCol w:w="450"/>
+        <w:gridCol w:w="1446"/>
+        <w:gridCol w:w="477"/>
+        <w:gridCol w:w="559"/>
+        <w:gridCol w:w="450"/>
+        <w:gridCol w:w="553"/>
+      </w:tblGrid>
+      <w:tr>
+        <w:trPr>
+          <w:cnfStyle w:val="100000000000" w:firstRow="1" w:lastRow="0" w:firstColumn="0" w:lastColumn="0" w:oddVBand="0" w:evenVBand="0" w:oddHBand="0" w:evenHBand="0" w:firstRowFirstColumn="0" w:firstRowLastColumn="0" w:lastRowFirstColumn="0" w:lastRowLastColumn="0"/>
+        </w:trPr>
+        <w:tc>
+          <w:tcPr>
+            <w:cnfStyle w:val="001000000100" w:firstRow="0" w:lastRow="0" w:firstColumn="1" w:lastColumn="0" w:oddVBand="0" w:evenVBand="0" w:oddHBand="0" w:evenHBand="0" w:firstRowFirstColumn="1" w:firstRowLastColumn="0" w:lastRowFirstColumn="0" w:lastRowLastColumn="0"/>
+            <w:tcW w:w="443" w:type="dxa"/>
+            <w:tcBorders>
+              <w:right w:val="single" w:sz="4" w:space="0" w:color="auto"/>
+            </w:tcBorders>
+          </w:tcPr>
+          <w:p>
+            <w:pPr>
+              <w:jc w:val="center"/>
+            </w:pPr>
+            <w:r>
+              <w:t>P</w:t>
+            </w:r>
+          </w:p>
+        </w:tc>
+        <w:tc>
+          <w:tcPr>
+            <w:tcW w:w="477" w:type="dxa"/>
+            <w:tcBorders>
+              <w:bottom w:val="single" w:sz="4" w:space="0" w:color="auto"/>
+              <w:right w:val="single" w:sz="4" w:space="0" w:color="auto"/>
+            </w:tcBorders>
+          </w:tcPr>
+          <w:p>
+            <w:pPr>
+              <w:jc w:val="center"/>
+              <w:cnfStyle w:val="100000000000" w:firstRow="1" w:lastRow="0" w:firstColumn="0" w:lastColumn="0" w:oddVBand="0" w:evenVBand="0" w:oddHBand="0" w:evenHBand="0" w:firstRowFirstColumn="0" w:firstRowLastColumn="0" w:lastRowFirstColumn="0" w:lastRowLastColumn="0"/>
+            </w:pPr>
+            <w:r>
+              <w:t>Q</w:t>
+            </w:r>
+          </w:p>
+        </w:tc>
+        <w:tc>
+          <w:tcPr>
+            <w:tcW w:w="450" w:type="dxa"/>
+            <w:tcBorders>
+              <w:left w:val="single" w:sz="4" w:space="0" w:color="auto"/>
+              <w:bottom w:val="single" w:sz="4" w:space="0" w:color="auto"/>
+              <w:right w:val="single" w:sz="4" w:space="0" w:color="auto"/>
+            </w:tcBorders>
+          </w:tcPr>
+          <w:p>
+            <w:pPr>
+              <w:jc w:val="center"/>
+              <w:cnfStyle w:val="100000000000" w:firstRow="1" w:lastRow="0" w:firstColumn="0" w:lastColumn="0" w:oddVBand="0" w:evenVBand="0" w:oddHBand="0" w:evenHBand="0" w:firstRowFirstColumn="0" w:firstRowLastColumn="0" w:lastRowFirstColumn="0" w:lastRowLastColumn="0"/>
+            </w:pPr>
+            <w:r>
+              <w:t>R</w:t>
+            </w:r>
+          </w:p>
+        </w:tc>
+        <w:tc>
+          <w:tcPr>
+            <w:tcW w:w="1446" w:type="dxa"/>
+            <w:tcBorders>
+              <w:left w:val="single" w:sz="4" w:space="0" w:color="auto"/>
+              <w:right w:val="single" w:sz="4" w:space="0" w:color="auto"/>
+            </w:tcBorders>
+          </w:tcPr>
+          <w:p>
+            <w:pPr>
+              <w:jc w:val="center"/>
+              <w:cnfStyle w:val="100000000000" w:firstRow="1" w:lastRow="0" w:firstColumn="0" w:lastColumn="0" w:oddVBand="0" w:evenVBand="0" w:oddHBand="0" w:evenHBand="0" w:firstRowFirstColumn="0" w:firstRowLastColumn="0" w:lastRowFirstColumn="0" w:lastRowLastColumn="0"/>
+            </w:pPr>
+            <w:r>
+              <w:t>P</w:t>
+            </w:r>
+            <w:r>
+              <w:rPr>
+                <w:rFonts w:hint="eastAsia"/>
+              </w:rPr>
+              <w:t>⊃</w:t>
+            </w:r>
+            <w:r>
+              <w:rPr>
+                <w:rFonts w:hint="eastAsia"/>
+              </w:rPr>
+              <w:t xml:space="preserve"> </w:t>
+            </w:r>
+            <w:r>
+              <w:t>(</w:t>
+            </w:r>
+            <w:r>
+              <w:rPr>
+                <w:rFonts w:hint="eastAsia"/>
+              </w:rPr>
+              <w:t>Q</w:t>
+            </w:r>
+            <w:r>
+              <w:t xml:space="preserve"> </w:t>
+            </w:r>
+            <w:r>
+              <w:rPr>
+                <w:rFonts w:hint="eastAsia"/>
+              </w:rPr>
+              <w:t>⊃</w:t>
+            </w:r>
+            <w:r>
+              <w:rPr>
+                <w:rFonts w:hint="eastAsia"/>
+              </w:rPr>
+              <w:t xml:space="preserve"> </w:t>
+            </w:r>
+            <w:r>
+              <w:t>R)</w:t>
+            </w:r>
+          </w:p>
+        </w:tc>
+        <w:tc>
+          <w:tcPr>
+            <w:tcW w:w="477" w:type="dxa"/>
+            <w:tcBorders>
+              <w:left w:val="single" w:sz="4" w:space="0" w:color="auto"/>
+              <w:right w:val="single" w:sz="4" w:space="0" w:color="auto"/>
+            </w:tcBorders>
+          </w:tcPr>
+          <w:p>
+            <w:pPr>
+              <w:jc w:val="center"/>
+              <w:cnfStyle w:val="100000000000" w:firstRow="1" w:lastRow="0" w:firstColumn="0" w:lastColumn="0" w:oddVBand="0" w:evenVBand="0" w:oddHBand="0" w:evenHBand="0" w:firstRowFirstColumn="0" w:firstRowLastColumn="0" w:lastRowFirstColumn="0" w:lastRowLastColumn="0"/>
+            </w:pPr>
+            <w:r>
+              <w:t>Q</w:t>
+            </w:r>
+          </w:p>
+        </w:tc>
+        <w:tc>
+          <w:tcPr>
+            <w:tcW w:w="559" w:type="dxa"/>
+            <w:tcBorders>
+              <w:left w:val="single" w:sz="4" w:space="0" w:color="auto"/>
+              <w:right w:val="single" w:sz="4" w:space="0" w:color="auto"/>
+            </w:tcBorders>
+          </w:tcPr>
+          <w:p>
+            <w:pPr>
+              <w:jc w:val="center"/>
+              <w:cnfStyle w:val="100000000000" w:firstRow="1" w:lastRow="0" w:firstColumn="0" w:lastColumn="0" w:oddVBand="0" w:evenVBand="0" w:oddHBand="0" w:evenHBand="0" w:firstRowFirstColumn="0" w:firstRowLastColumn="0" w:lastRowFirstColumn="0" w:lastRowLastColumn="0"/>
+            </w:pPr>
+            <w:r>
+              <w:t>~</w:t>
+            </w:r>
+            <w:r>
+              <w:t>R</w:t>
+            </w:r>
+          </w:p>
+        </w:tc>
+        <w:tc>
+          <w:tcPr>
+            <w:tcW w:w="450" w:type="dxa"/>
+            <w:tcBorders>
+              <w:left w:val="single" w:sz="4" w:space="0" w:color="auto"/>
+              <w:right w:val="single" w:sz="4" w:space="0" w:color="auto"/>
+            </w:tcBorders>
+          </w:tcPr>
+          <w:p>
+            <w:pPr>
+              <w:jc w:val="center"/>
+              <w:cnfStyle w:val="100000000000" w:firstRow="1" w:lastRow="0" w:firstColumn="0" w:lastColumn="0" w:oddVBand="0" w:evenVBand="0" w:oddHBand="0" w:evenHBand="0" w:firstRowFirstColumn="0" w:firstRowLastColumn="0" w:lastRowFirstColumn="0" w:lastRowLastColumn="0"/>
+            </w:pPr>
+          </w:p>
+        </w:tc>
+        <w:tc>
+          <w:tcPr>
+            <w:tcW w:w="553" w:type="dxa"/>
+            <w:tcBorders>
+              <w:left w:val="single" w:sz="4" w:space="0" w:color="auto"/>
+            </w:tcBorders>
+          </w:tcPr>
+          <w:p>
+            <w:pPr>
+              <w:jc w:val="center"/>
+              <w:cnfStyle w:val="100000000000" w:firstRow="1" w:lastRow="0" w:firstColumn="0" w:lastColumn="0" w:oddVBand="0" w:evenVBand="0" w:oddHBand="0" w:evenHBand="0" w:firstRowFirstColumn="0" w:firstRowLastColumn="0" w:lastRowFirstColumn="0" w:lastRowLastColumn="0"/>
+            </w:pPr>
+            <w:r>
+              <w:t>~P</w:t>
+            </w:r>
+          </w:p>
+        </w:tc>
+      </w:tr>
+      <w:tr>
+        <w:trPr>
+          <w:cnfStyle w:val="000000100000" w:firstRow="0" w:lastRow="0" w:firstColumn="0" w:lastColumn="0" w:oddVBand="0" w:evenVBand="0" w:oddHBand="1" w:evenHBand="0" w:firstRowFirstColumn="0" w:firstRowLastColumn="0" w:lastRowFirstColumn="0" w:lastRowLastColumn="0"/>
+        </w:trPr>
+        <w:tc>
+          <w:tcPr>
+            <w:cnfStyle w:val="001000000000" w:firstRow="0" w:lastRow="0" w:firstColumn="1" w:lastColumn="0" w:oddVBand="0" w:evenVBand="0" w:oddHBand="0" w:evenHBand="0" w:firstRowFirstColumn="0" w:firstRowLastColumn="0" w:lastRowFirstColumn="0" w:lastRowLastColumn="0"/>
+            <w:tcW w:w="443" w:type="dxa"/>
+            <w:tcBorders>
+              <w:right w:val="nil"/>
+            </w:tcBorders>
+          </w:tcPr>
+          <w:p>
+            <w:pPr>
+              <w:jc w:val="center"/>
+            </w:pPr>
+            <w:r>
+              <w:t>T</w:t>
+            </w:r>
+          </w:p>
+        </w:tc>
+        <w:tc>
+          <w:tcPr>
+            <w:tcW w:w="477" w:type="dxa"/>
+            <w:tcBorders>
+              <w:top w:val="single" w:sz="4" w:space="0" w:color="auto"/>
+              <w:left w:val="nil"/>
+              <w:bottom w:val="nil"/>
+              <w:right w:val="nil"/>
+            </w:tcBorders>
+            <w:shd w:val="clear" w:color="auto" w:fill="FFFFFF" w:themeFill="background1"/>
+          </w:tcPr>
+          <w:p>
+            <w:pPr>
+              <w:jc w:val="center"/>
+              <w:cnfStyle w:val="000000100000" w:firstRow="0" w:lastRow="0" w:firstColumn="0" w:lastColumn="0" w:oddVBand="0" w:evenVBand="0" w:oddHBand="1" w:evenHBand="0" w:firstRowFirstColumn="0" w:firstRowLastColumn="0" w:lastRowFirstColumn="0" w:lastRowLastColumn="0"/>
+            </w:pPr>
+            <w:r>
+              <w:t>T</w:t>
+            </w:r>
+          </w:p>
+        </w:tc>
+        <w:tc>
+          <w:tcPr>
+            <w:tcW w:w="450" w:type="dxa"/>
+            <w:tcBorders>
+              <w:top w:val="single" w:sz="4" w:space="0" w:color="auto"/>
+              <w:left w:val="nil"/>
+              <w:bottom w:val="nil"/>
+              <w:right w:val="single" w:sz="4" w:space="0" w:color="auto"/>
+            </w:tcBorders>
+            <w:shd w:val="clear" w:color="auto" w:fill="FFFFFF" w:themeFill="background1"/>
+          </w:tcPr>
+          <w:p>
+            <w:pPr>
+              <w:jc w:val="center"/>
+              <w:cnfStyle w:val="000000100000" w:firstRow="0" w:lastRow="0" w:firstColumn="0" w:lastColumn="0" w:oddVBand="0" w:evenVBand="0" w:oddHBand="1" w:evenHBand="0" w:firstRowFirstColumn="0" w:firstRowLastColumn="0" w:lastRowFirstColumn="0" w:lastRowLastColumn="0"/>
+            </w:pPr>
+            <w:r>
+              <w:t>T</w:t>
+            </w:r>
+          </w:p>
+        </w:tc>
+        <w:tc>
+          <w:tcPr>
+            <w:tcW w:w="1446" w:type="dxa"/>
+            <w:shd w:val="clear" w:color="auto" w:fill="FFFFFF" w:themeFill="background1"/>
+          </w:tcPr>
+          <w:p>
+            <w:pPr>
+              <w:jc w:val="center"/>
+              <w:cnfStyle w:val="000000100000" w:firstRow="0" w:lastRow="0" w:firstColumn="0" w:lastColumn="0" w:oddVBand="0" w:evenVBand="0" w:oddHBand="1" w:evenHBand="0" w:firstRowFirstColumn="0" w:firstRowLastColumn="0" w:lastRowFirstColumn="0" w:lastRowLastColumn="0"/>
+            </w:pPr>
+          </w:p>
+        </w:tc>
+        <w:tc>
+          <w:tcPr>
+            <w:tcW w:w="477" w:type="dxa"/>
+            <w:shd w:val="clear" w:color="auto" w:fill="FFFFFF" w:themeFill="background1"/>
+          </w:tcPr>
+          <w:p>
+            <w:pPr>
+              <w:jc w:val="center"/>
+              <w:cnfStyle w:val="000000100000" w:firstRow="0" w:lastRow="0" w:firstColumn="0" w:lastColumn="0" w:oddVBand="0" w:evenVBand="0" w:oddHBand="1" w:evenHBand="0" w:firstRowFirstColumn="0" w:firstRowLastColumn="0" w:lastRowFirstColumn="0" w:lastRowLastColumn="0"/>
+            </w:pPr>
+          </w:p>
+        </w:tc>
+        <w:tc>
+          <w:tcPr>
+            <w:tcW w:w="559" w:type="dxa"/>
+            <w:shd w:val="clear" w:color="auto" w:fill="FFFFFF" w:themeFill="background1"/>
+          </w:tcPr>
+          <w:p>
+            <w:pPr>
+              <w:jc w:val="center"/>
+              <w:cnfStyle w:val="000000100000" w:firstRow="0" w:lastRow="0" w:firstColumn="0" w:lastColumn="0" w:oddVBand="0" w:evenVBand="0" w:oddHBand="1" w:evenHBand="0" w:firstRowFirstColumn="0" w:firstRowLastColumn="0" w:lastRowFirstColumn="0" w:lastRowLastColumn="0"/>
+            </w:pPr>
+          </w:p>
+        </w:tc>
+        <w:tc>
+          <w:tcPr>
+            <w:tcW w:w="450" w:type="dxa"/>
+            <w:shd w:val="clear" w:color="auto" w:fill="FFFFFF" w:themeFill="background1"/>
+          </w:tcPr>
+          <w:p>
+            <w:pPr>
+              <w:jc w:val="center"/>
+              <w:cnfStyle w:val="000000100000" w:firstRow="0" w:lastRow="0" w:firstColumn="0" w:lastColumn="0" w:oddVBand="0" w:evenVBand="0" w:oddHBand="1" w:evenHBand="0" w:firstRowFirstColumn="0" w:firstRowLastColumn="0" w:lastRowFirstColumn="0" w:lastRowLastColumn="0"/>
+            </w:pPr>
+          </w:p>
+        </w:tc>
+        <w:tc>
+          <w:tcPr>
+            <w:tcW w:w="553" w:type="dxa"/>
+            <w:shd w:val="clear" w:color="auto" w:fill="FFFFFF" w:themeFill="background1"/>
+          </w:tcPr>
+          <w:p>
+            <w:pPr>
+              <w:jc w:val="center"/>
+              <w:cnfStyle w:val="000000100000" w:firstRow="0" w:lastRow="0" w:firstColumn="0" w:lastColumn="0" w:oddVBand="0" w:evenVBand="0" w:oddHBand="1" w:evenHBand="0" w:firstRowFirstColumn="0" w:firstRowLastColumn="0" w:lastRowFirstColumn="0" w:lastRowLastColumn="0"/>
+            </w:pPr>
+          </w:p>
+        </w:tc>
+      </w:tr>
+      <w:tr>
+        <w:tc>
+          <w:tcPr>
+            <w:cnfStyle w:val="001000000000" w:firstRow="0" w:lastRow="0" w:firstColumn="1" w:lastColumn="0" w:oddVBand="0" w:evenVBand="0" w:oddHBand="0" w:evenHBand="0" w:firstRowFirstColumn="0" w:firstRowLastColumn="0" w:lastRowFirstColumn="0" w:lastRowLastColumn="0"/>
+            <w:tcW w:w="443" w:type="dxa"/>
+            <w:tcBorders>
+              <w:right w:val="nil"/>
+            </w:tcBorders>
+          </w:tcPr>
+          <w:p>
+            <w:pPr>
+              <w:jc w:val="center"/>
+            </w:pPr>
+            <w:r>
+              <w:t>T</w:t>
+            </w:r>
+          </w:p>
+        </w:tc>
+        <w:tc>
+          <w:tcPr>
+            <w:tcW w:w="477" w:type="dxa"/>
+            <w:tcBorders>
+              <w:top w:val="nil"/>
+              <w:left w:val="nil"/>
+              <w:bottom w:val="nil"/>
+              <w:right w:val="nil"/>
+            </w:tcBorders>
+            <w:shd w:val="clear" w:color="auto" w:fill="FFFFFF" w:themeFill="background1"/>
+          </w:tcPr>
+          <w:p>
+            <w:pPr>
+              <w:jc w:val="center"/>
+              <w:cnfStyle w:val="000000000000" w:firstRow="0" w:lastRow="0" w:firstColumn="0" w:lastColumn="0" w:oddVBand="0" w:evenVBand="0" w:oddHBand="0" w:evenHBand="0" w:firstRowFirstColumn="0" w:firstRowLastColumn="0" w:lastRowFirstColumn="0" w:lastRowLastColumn="0"/>
+            </w:pPr>
+            <w:r>
+              <w:t>T</w:t>
+            </w:r>
+          </w:p>
+        </w:tc>
+        <w:tc>
+          <w:tcPr>
+            <w:tcW w:w="450" w:type="dxa"/>
+            <w:tcBorders>
+              <w:top w:val="nil"/>
+              <w:left w:val="nil"/>
+              <w:bottom w:val="nil"/>
+              <w:right w:val="single" w:sz="4" w:space="0" w:color="auto"/>
+            </w:tcBorders>
+            <w:shd w:val="clear" w:color="auto" w:fill="FFFFFF" w:themeFill="background1"/>
+          </w:tcPr>
+          <w:p>
+            <w:pPr>
+              <w:jc w:val="center"/>
+              <w:cnfStyle w:val="000000000000" w:firstRow="0" w:lastRow="0" w:firstColumn="0" w:lastColumn="0" w:oddVBand="0" w:evenVBand="0" w:oddHBand="0" w:evenHBand="0" w:firstRowFirstColumn="0" w:firstRowLastColumn="0" w:lastRowFirstColumn="0" w:lastRowLastColumn="0"/>
+            </w:pPr>
+            <w:r>
+              <w:t>F</w:t>
+            </w:r>
+          </w:p>
+        </w:tc>
+        <w:tc>
+          <w:tcPr>
+            <w:tcW w:w="1446" w:type="dxa"/>
+            <w:shd w:val="clear" w:color="auto" w:fill="FFFFFF" w:themeFill="background1"/>
+          </w:tcPr>
+          <w:p>
+            <w:pPr>
+              <w:jc w:val="center"/>
+              <w:cnfStyle w:val="000000000000" w:firstRow="0" w:lastRow="0" w:firstColumn="0" w:lastColumn="0" w:oddVBand="0" w:evenVBand="0" w:oddHBand="0" w:evenHBand="0" w:firstRowFirstColumn="0" w:firstRowLastColumn="0" w:lastRowFirstColumn="0" w:lastRowLastColumn="0"/>
+            </w:pPr>
+          </w:p>
+        </w:tc>
+        <w:tc>
+          <w:tcPr>
+            <w:tcW w:w="477" w:type="dxa"/>
+            <w:shd w:val="clear" w:color="auto" w:fill="FFFFFF" w:themeFill="background1"/>
+          </w:tcPr>
+          <w:p>
+            <w:pPr>
+              <w:jc w:val="center"/>
+              <w:cnfStyle w:val="000000000000" w:firstRow="0" w:lastRow="0" w:firstColumn="0" w:lastColumn="0" w:oddVBand="0" w:evenVBand="0" w:oddHBand="0" w:evenHBand="0" w:firstRowFirstColumn="0" w:firstRowLastColumn="0" w:lastRowFirstColumn="0" w:lastRowLastColumn="0"/>
+            </w:pPr>
+          </w:p>
+        </w:tc>
+        <w:tc>
+          <w:tcPr>
+            <w:tcW w:w="559" w:type="dxa"/>
+            <w:shd w:val="clear" w:color="auto" w:fill="FFFFFF" w:themeFill="background1"/>
+          </w:tcPr>
+          <w:p>
+            <w:pPr>
+              <w:jc w:val="center"/>
+              <w:cnfStyle w:val="000000000000" w:firstRow="0" w:lastRow="0" w:firstColumn="0" w:lastColumn="0" w:oddVBand="0" w:evenVBand="0" w:oddHBand="0" w:evenHBand="0" w:firstRowFirstColumn="0" w:firstRowLastColumn="0" w:lastRowFirstColumn="0" w:lastRowLastColumn="0"/>
+            </w:pPr>
+          </w:p>
+        </w:tc>
+        <w:tc>
+          <w:tcPr>
+            <w:tcW w:w="450" w:type="dxa"/>
+            <w:shd w:val="clear" w:color="auto" w:fill="FFFFFF" w:themeFill="background1"/>
+          </w:tcPr>
+          <w:p>
+            <w:pPr>
+              <w:jc w:val="center"/>
+              <w:cnfStyle w:val="000000000000" w:firstRow="0" w:lastRow="0" w:firstColumn="0" w:lastColumn="0" w:oddVBand="0" w:evenVBand="0" w:oddHBand="0" w:evenHBand="0" w:firstRowFirstColumn="0" w:firstRowLastColumn="0" w:lastRowFirstColumn="0" w:lastRowLastColumn="0"/>
+            </w:pPr>
+          </w:p>
+        </w:tc>
+        <w:tc>
+          <w:tcPr>
+            <w:tcW w:w="553" w:type="dxa"/>
+            <w:shd w:val="clear" w:color="auto" w:fill="FFFFFF" w:themeFill="background1"/>
+          </w:tcPr>
+          <w:p>
+            <w:pPr>
+              <w:jc w:val="center"/>
+              <w:cnfStyle w:val="000000000000" w:firstRow="0" w:lastRow="0" w:firstColumn="0" w:lastColumn="0" w:oddVBand="0" w:evenVBand="0" w:oddHBand="0" w:evenHBand="0" w:firstRowFirstColumn="0" w:firstRowLastColumn="0" w:lastRowFirstColumn="0" w:lastRowLastColumn="0"/>
+            </w:pPr>
+          </w:p>
+        </w:tc>
+      </w:tr>
+      <w:tr>
+        <w:trPr>
+          <w:cnfStyle w:val="000000100000" w:firstRow="0" w:lastRow="0" w:firstColumn="0" w:lastColumn="0" w:oddVBand="0" w:evenVBand="0" w:oddHBand="1" w:evenHBand="0" w:firstRowFirstColumn="0" w:firstRowLastColumn="0" w:lastRowFirstColumn="0" w:lastRowLastColumn="0"/>
+        </w:trPr>
+        <w:tc>
+          <w:tcPr>
+            <w:cnfStyle w:val="001000000000" w:firstRow="0" w:lastRow="0" w:firstColumn="1" w:lastColumn="0" w:oddVBand="0" w:evenVBand="0" w:oddHBand="0" w:evenHBand="0" w:firstRowFirstColumn="0" w:firstRowLastColumn="0" w:lastRowFirstColumn="0" w:lastRowLastColumn="0"/>
+            <w:tcW w:w="443" w:type="dxa"/>
+            <w:tcBorders>
+              <w:right w:val="nil"/>
+            </w:tcBorders>
+          </w:tcPr>
+          <w:p>
+            <w:pPr>
+              <w:jc w:val="center"/>
+            </w:pPr>
+            <w:r>
+              <w:t>T</w:t>
+            </w:r>
+          </w:p>
+        </w:tc>
+        <w:tc>
+          <w:tcPr>
+            <w:tcW w:w="477" w:type="dxa"/>
+            <w:tcBorders>
+              <w:top w:val="nil"/>
+              <w:left w:val="nil"/>
+              <w:bottom w:val="nil"/>
+              <w:right w:val="nil"/>
+            </w:tcBorders>
+            <w:shd w:val="clear" w:color="auto" w:fill="FFFFFF" w:themeFill="background1"/>
+          </w:tcPr>
+          <w:p>
+            <w:pPr>
+              <w:jc w:val="center"/>
+              <w:cnfStyle w:val="000000100000" w:firstRow="0" w:lastRow="0" w:firstColumn="0" w:lastColumn="0" w:oddVBand="0" w:evenVBand="0" w:oddHBand="1" w:evenHBand="0" w:firstRowFirstColumn="0" w:firstRowLastColumn="0" w:lastRowFirstColumn="0" w:lastRowLastColumn="0"/>
+            </w:pPr>
+            <w:r>
+              <w:t>F</w:t>
+            </w:r>
+          </w:p>
+        </w:tc>
+        <w:tc>
+          <w:tcPr>
+            <w:tcW w:w="450" w:type="dxa"/>
+            <w:tcBorders>
+              <w:top w:val="nil"/>
+              <w:left w:val="nil"/>
+              <w:bottom w:val="nil"/>
+              <w:right w:val="single" w:sz="4" w:space="0" w:color="auto"/>
+            </w:tcBorders>
+            <w:shd w:val="clear" w:color="auto" w:fill="FFFFFF" w:themeFill="background1"/>
+          </w:tcPr>
+          <w:p>
+            <w:pPr>
+              <w:jc w:val="center"/>
+              <w:cnfStyle w:val="000000100000" w:firstRow="0" w:lastRow="0" w:firstColumn="0" w:lastColumn="0" w:oddVBand="0" w:evenVBand="0" w:oddHBand="1" w:evenHBand="0" w:firstRowFirstColumn="0" w:firstRowLastColumn="0" w:lastRowFirstColumn="0" w:lastRowLastColumn="0"/>
+            </w:pPr>
+            <w:r>
+              <w:t>T</w:t>
+            </w:r>
+          </w:p>
+        </w:tc>
+        <w:tc>
+          <w:tcPr>
+            <w:tcW w:w="1446" w:type="dxa"/>
+            <w:shd w:val="clear" w:color="auto" w:fill="FFFFFF" w:themeFill="background1"/>
+          </w:tcPr>
+          <w:p>
+            <w:pPr>
+              <w:jc w:val="center"/>
+              <w:cnfStyle w:val="000000100000" w:firstRow="0" w:lastRow="0" w:firstColumn="0" w:lastColumn="0" w:oddVBand="0" w:evenVBand="0" w:oddHBand="1" w:evenHBand="0" w:firstRowFirstColumn="0" w:firstRowLastColumn="0" w:lastRowFirstColumn="0" w:lastRowLastColumn="0"/>
+            </w:pPr>
+          </w:p>
+        </w:tc>
+        <w:tc>
+          <w:tcPr>
+            <w:tcW w:w="477" w:type="dxa"/>
+            <w:shd w:val="clear" w:color="auto" w:fill="FFFFFF" w:themeFill="background1"/>
+          </w:tcPr>
+          <w:p>
+            <w:pPr>
+              <w:jc w:val="center"/>
+              <w:cnfStyle w:val="000000100000" w:firstRow="0" w:lastRow="0" w:firstColumn="0" w:lastColumn="0" w:oddVBand="0" w:evenVBand="0" w:oddHBand="1" w:evenHBand="0" w:firstRowFirstColumn="0" w:firstRowLastColumn="0" w:lastRowFirstColumn="0" w:lastRowLastColumn="0"/>
+            </w:pPr>
+          </w:p>
+        </w:tc>
+        <w:tc>
+          <w:tcPr>
+            <w:tcW w:w="559" w:type="dxa"/>
+            <w:shd w:val="clear" w:color="auto" w:fill="FFFFFF" w:themeFill="background1"/>
+          </w:tcPr>
+          <w:p>
+            <w:pPr>
+              <w:jc w:val="center"/>
+              <w:cnfStyle w:val="000000100000" w:firstRow="0" w:lastRow="0" w:firstColumn="0" w:lastColumn="0" w:oddVBand="0" w:evenVBand="0" w:oddHBand="1" w:evenHBand="0" w:firstRowFirstColumn="0" w:firstRowLastColumn="0" w:lastRowFirstColumn="0" w:lastRowLastColumn="0"/>
+            </w:pPr>
+          </w:p>
+        </w:tc>
+        <w:tc>
+          <w:tcPr>
+            <w:tcW w:w="450" w:type="dxa"/>
+            <w:shd w:val="clear" w:color="auto" w:fill="FFFFFF" w:themeFill="background1"/>
+          </w:tcPr>
+          <w:p>
+            <w:pPr>
+              <w:jc w:val="center"/>
+              <w:cnfStyle w:val="000000100000" w:firstRow="0" w:lastRow="0" w:firstColumn="0" w:lastColumn="0" w:oddVBand="0" w:evenVBand="0" w:oddHBand="1" w:evenHBand="0" w:firstRowFirstColumn="0" w:firstRowLastColumn="0" w:lastRowFirstColumn="0" w:lastRowLastColumn="0"/>
+            </w:pPr>
+          </w:p>
+        </w:tc>
+        <w:tc>
+          <w:tcPr>
+            <w:tcW w:w="553" w:type="dxa"/>
+            <w:shd w:val="clear" w:color="auto" w:fill="FFFFFF" w:themeFill="background1"/>
+          </w:tcPr>
+          <w:p>
+            <w:pPr>
+              <w:jc w:val="center"/>
+              <w:cnfStyle w:val="000000100000" w:firstRow="0" w:lastRow="0" w:firstColumn="0" w:lastColumn="0" w:oddVBand="0" w:evenVBand="0" w:oddHBand="1" w:evenHBand="0" w:firstRowFirstColumn="0" w:firstRowLastColumn="0" w:lastRowFirstColumn="0" w:lastRowLastColumn="0"/>
+            </w:pPr>
+          </w:p>
+        </w:tc>
+      </w:tr>
+      <w:tr>
+        <w:tc>
+          <w:tcPr>
+            <w:cnfStyle w:val="001000000000" w:firstRow="0" w:lastRow="0" w:firstColumn="1" w:lastColumn="0" w:oddVBand="0" w:evenVBand="0" w:oddHBand="0" w:evenHBand="0" w:firstRowFirstColumn="0" w:firstRowLastColumn="0" w:lastRowFirstColumn="0" w:lastRowLastColumn="0"/>
+            <w:tcW w:w="443" w:type="dxa"/>
+            <w:tcBorders>
+              <w:right w:val="nil"/>
+            </w:tcBorders>
+          </w:tcPr>
+          <w:p>
+            <w:pPr>
+              <w:jc w:val="center"/>
+            </w:pPr>
+            <w:r>
+              <w:t>T</w:t>
+            </w:r>
+          </w:p>
+        </w:tc>
+        <w:tc>
+          <w:tcPr>
+            <w:tcW w:w="477" w:type="dxa"/>
+            <w:tcBorders>
+              <w:top w:val="nil"/>
+              <w:left w:val="nil"/>
+              <w:bottom w:val="nil"/>
+              <w:right w:val="nil"/>
+            </w:tcBorders>
+            <w:shd w:val="clear" w:color="auto" w:fill="FFFFFF" w:themeFill="background1"/>
+          </w:tcPr>
+          <w:p>
+            <w:pPr>
+              <w:jc w:val="center"/>
+              <w:cnfStyle w:val="000000000000" w:firstRow="0" w:lastRow="0" w:firstColumn="0" w:lastColumn="0" w:oddVBand="0" w:evenVBand="0" w:oddHBand="0" w:evenHBand="0" w:firstRowFirstColumn="0" w:firstRowLastColumn="0" w:lastRowFirstColumn="0" w:lastRowLastColumn="0"/>
+            </w:pPr>
+            <w:r>
+              <w:t>F</w:t>
+            </w:r>
+          </w:p>
+        </w:tc>
+        <w:tc>
+          <w:tcPr>
+            <w:tcW w:w="450" w:type="dxa"/>
+            <w:tcBorders>
+              <w:top w:val="nil"/>
+              <w:left w:val="nil"/>
+              <w:bottom w:val="nil"/>
+              <w:right w:val="single" w:sz="4" w:space="0" w:color="auto"/>
+            </w:tcBorders>
+            <w:shd w:val="clear" w:color="auto" w:fill="FFFFFF" w:themeFill="background1"/>
+          </w:tcPr>
+          <w:p>
+            <w:pPr>
+              <w:jc w:val="center"/>
+              <w:cnfStyle w:val="000000000000" w:firstRow="0" w:lastRow="0" w:firstColumn="0" w:lastColumn="0" w:oddVBand="0" w:evenVBand="0" w:oddHBand="0" w:evenHBand="0" w:firstRowFirstColumn="0" w:firstRowLastColumn="0" w:lastRowFirstColumn="0" w:lastRowLastColumn="0"/>
+            </w:pPr>
+            <w:r>
+              <w:t>F</w:t>
+            </w:r>
+          </w:p>
+        </w:tc>
+        <w:tc>
+          <w:tcPr>
+            <w:tcW w:w="1446" w:type="dxa"/>
+            <w:shd w:val="clear" w:color="auto" w:fill="FFFFFF" w:themeFill="background1"/>
+          </w:tcPr>
+          <w:p>
+            <w:pPr>
+              <w:jc w:val="center"/>
+              <w:cnfStyle w:val="000000000000" w:firstRow="0" w:lastRow="0" w:firstColumn="0" w:lastColumn="0" w:oddVBand="0" w:evenVBand="0" w:oddHBand="0" w:evenHBand="0" w:firstRowFirstColumn="0" w:firstRowLastColumn="0" w:lastRowFirstColumn="0" w:lastRowLastColumn="0"/>
+            </w:pPr>
+          </w:p>
+        </w:tc>
+        <w:tc>
+          <w:tcPr>
+            <w:tcW w:w="477" w:type="dxa"/>
+            <w:shd w:val="clear" w:color="auto" w:fill="FFFFFF" w:themeFill="background1"/>
+          </w:tcPr>
+          <w:p>
+            <w:pPr>
+              <w:jc w:val="center"/>
+              <w:cnfStyle w:val="000000000000" w:firstRow="0" w:lastRow="0" w:firstColumn="0" w:lastColumn="0" w:oddVBand="0" w:evenVBand="0" w:oddHBand="0" w:evenHBand="0" w:firstRowFirstColumn="0" w:firstRowLastColumn="0" w:lastRowFirstColumn="0" w:lastRowLastColumn="0"/>
+            </w:pPr>
+          </w:p>
+        </w:tc>
+        <w:tc>
+          <w:tcPr>
+            <w:tcW w:w="559" w:type="dxa"/>
+            <w:shd w:val="clear" w:color="auto" w:fill="FFFFFF" w:themeFill="background1"/>
+          </w:tcPr>
+          <w:p>
+            <w:pPr>
+              <w:jc w:val="center"/>
+              <w:cnfStyle w:val="000000000000" w:firstRow="0" w:lastRow="0" w:firstColumn="0" w:lastColumn="0" w:oddVBand="0" w:evenVBand="0" w:oddHBand="0" w:evenHBand="0" w:firstRowFirstColumn="0" w:firstRowLastColumn="0" w:lastRowFirstColumn="0" w:lastRowLastColumn="0"/>
+            </w:pPr>
+          </w:p>
+        </w:tc>
+        <w:tc>
+          <w:tcPr>
+            <w:tcW w:w="450" w:type="dxa"/>
+            <w:shd w:val="clear" w:color="auto" w:fill="FFFFFF" w:themeFill="background1"/>
+          </w:tcPr>
+          <w:p>
+            <w:pPr>
+              <w:jc w:val="center"/>
+              <w:cnfStyle w:val="000000000000" w:firstRow="0" w:lastRow="0" w:firstColumn="0" w:lastColumn="0" w:oddVBand="0" w:evenVBand="0" w:oddHBand="0" w:evenHBand="0" w:firstRowFirstColumn="0" w:firstRowLastColumn="0" w:lastRowFirstColumn="0" w:lastRowLastColumn="0"/>
+            </w:pPr>
+          </w:p>
+        </w:tc>
+        <w:tc>
+          <w:tcPr>
+            <w:tcW w:w="553" w:type="dxa"/>
+            <w:shd w:val="clear" w:color="auto" w:fill="FFFFFF" w:themeFill="background1"/>
+          </w:tcPr>
+          <w:p>
+            <w:pPr>
+              <w:jc w:val="center"/>
+              <w:cnfStyle w:val="000000000000" w:firstRow="0" w:lastRow="0" w:firstColumn="0" w:lastColumn="0" w:oddVBand="0" w:evenVBand="0" w:oddHBand="0" w:evenHBand="0" w:firstRowFirstColumn="0" w:firstRowLastColumn="0" w:lastRowFirstColumn="0" w:lastRowLastColumn="0"/>
+            </w:pPr>
+          </w:p>
+        </w:tc>
+      </w:tr>
+      <w:tr>
+        <w:trPr>
+          <w:cnfStyle w:val="000000100000" w:firstRow="0" w:lastRow="0" w:firstColumn="0" w:lastColumn="0" w:oddVBand="0" w:evenVBand="0" w:oddHBand="1" w:evenHBand="0" w:firstRowFirstColumn="0" w:firstRowLastColumn="0" w:lastRowFirstColumn="0" w:lastRowLastColumn="0"/>
+        </w:trPr>
+        <w:tc>
+          <w:tcPr>
+            <w:cnfStyle w:val="001000000000" w:firstRow="0" w:lastRow="0" w:firstColumn="1" w:lastColumn="0" w:oddVBand="0" w:evenVBand="0" w:oddHBand="0" w:evenHBand="0" w:firstRowFirstColumn="0" w:firstRowLastColumn="0" w:lastRowFirstColumn="0" w:lastRowLastColumn="0"/>
+            <w:tcW w:w="443" w:type="dxa"/>
+            <w:tcBorders>
+              <w:right w:val="nil"/>
+            </w:tcBorders>
+          </w:tcPr>
+          <w:p>
+            <w:pPr>
+              <w:jc w:val="center"/>
+            </w:pPr>
+            <w:r>
+              <w:t>F</w:t>
+            </w:r>
+          </w:p>
+        </w:tc>
+        <w:tc>
+          <w:tcPr>
+            <w:tcW w:w="477" w:type="dxa"/>
+            <w:tcBorders>
+              <w:top w:val="nil"/>
+              <w:left w:val="nil"/>
+              <w:bottom w:val="nil"/>
+              <w:right w:val="nil"/>
+            </w:tcBorders>
+            <w:shd w:val="clear" w:color="auto" w:fill="FFFFFF" w:themeFill="background1"/>
+          </w:tcPr>
+          <w:p>
+            <w:pPr>
+              <w:jc w:val="center"/>
+              <w:cnfStyle w:val="000000100000" w:firstRow="0" w:lastRow="0" w:firstColumn="0" w:lastColumn="0" w:oddVBand="0" w:evenVBand="0" w:oddHBand="1" w:evenHBand="0" w:firstRowFirstColumn="0" w:firstRowLastColumn="0" w:lastRowFirstColumn="0" w:lastRowLastColumn="0"/>
+            </w:pPr>
+            <w:r>
+              <w:t>T</w:t>
+            </w:r>
+          </w:p>
+        </w:tc>
+        <w:tc>
+          <w:tcPr>
+            <w:tcW w:w="450" w:type="dxa"/>
+            <w:tcBorders>
+              <w:top w:val="nil"/>
+              <w:left w:val="nil"/>
+              <w:bottom w:val="nil"/>
+              <w:right w:val="single" w:sz="4" w:space="0" w:color="auto"/>
+            </w:tcBorders>
+            <w:shd w:val="clear" w:color="auto" w:fill="FFFFFF" w:themeFill="background1"/>
+          </w:tcPr>
+          <w:p>
+            <w:pPr>
+              <w:jc w:val="center"/>
+              <w:cnfStyle w:val="000000100000" w:firstRow="0" w:lastRow="0" w:firstColumn="0" w:lastColumn="0" w:oddVBand="0" w:evenVBand="0" w:oddHBand="1" w:evenHBand="0" w:firstRowFirstColumn="0" w:firstRowLastColumn="0" w:lastRowFirstColumn="0" w:lastRowLastColumn="0"/>
+            </w:pPr>
+            <w:r>
+              <w:t>T</w:t>
+            </w:r>
+          </w:p>
+        </w:tc>
+        <w:tc>
+          <w:tcPr>
+            <w:tcW w:w="1446" w:type="dxa"/>
+            <w:shd w:val="clear" w:color="auto" w:fill="FFFFFF" w:themeFill="background1"/>
+          </w:tcPr>
+          <w:p>
+            <w:pPr>
+              <w:jc w:val="center"/>
+              <w:cnfStyle w:val="000000100000" w:firstRow="0" w:lastRow="0" w:firstColumn="0" w:lastColumn="0" w:oddVBand="0" w:evenVBand="0" w:oddHBand="1" w:evenHBand="0" w:firstRowFirstColumn="0" w:firstRowLastColumn="0" w:lastRowFirstColumn="0" w:lastRowLastColumn="0"/>
+            </w:pPr>
+          </w:p>
+        </w:tc>
+        <w:tc>
+          <w:tcPr>
+            <w:tcW w:w="477" w:type="dxa"/>
+            <w:shd w:val="clear" w:color="auto" w:fill="FFFFFF" w:themeFill="background1"/>
+          </w:tcPr>
+          <w:p>
+            <w:pPr>
+              <w:jc w:val="center"/>
+              <w:cnfStyle w:val="000000100000" w:firstRow="0" w:lastRow="0" w:firstColumn="0" w:lastColumn="0" w:oddVBand="0" w:evenVBand="0" w:oddHBand="1" w:evenHBand="0" w:firstRowFirstColumn="0" w:firstRowLastColumn="0" w:lastRowFirstColumn="0" w:lastRowLastColumn="0"/>
+            </w:pPr>
+          </w:p>
+        </w:tc>
+        <w:tc>
+          <w:tcPr>
+            <w:tcW w:w="559" w:type="dxa"/>
+            <w:shd w:val="clear" w:color="auto" w:fill="FFFFFF" w:themeFill="background1"/>
+          </w:tcPr>
+          <w:p>
+            <w:pPr>
+              <w:jc w:val="center"/>
+              <w:cnfStyle w:val="000000100000" w:firstRow="0" w:lastRow="0" w:firstColumn="0" w:lastColumn="0" w:oddVBand="0" w:evenVBand="0" w:oddHBand="1" w:evenHBand="0" w:firstRowFirstColumn="0" w:firstRowLastColumn="0" w:lastRowFirstColumn="0" w:lastRowLastColumn="0"/>
+            </w:pPr>
+          </w:p>
+        </w:tc>
+        <w:tc>
+          <w:tcPr>
+            <w:tcW w:w="450" w:type="dxa"/>
+            <w:shd w:val="clear" w:color="auto" w:fill="FFFFFF" w:themeFill="background1"/>
+          </w:tcPr>
+          <w:p>
+            <w:pPr>
+              <w:jc w:val="center"/>
+              <w:cnfStyle w:val="000000100000" w:firstRow="0" w:lastRow="0" w:firstColumn="0" w:lastColumn="0" w:oddVBand="0" w:evenVBand="0" w:oddHBand="1" w:evenHBand="0" w:firstRowFirstColumn="0" w:firstRowLastColumn="0" w:lastRowFirstColumn="0" w:lastRowLastColumn="0"/>
+            </w:pPr>
+          </w:p>
+        </w:tc>
+        <w:tc>
+          <w:tcPr>
+            <w:tcW w:w="553" w:type="dxa"/>
+            <w:shd w:val="clear" w:color="auto" w:fill="FFFFFF" w:themeFill="background1"/>
+          </w:tcPr>
+          <w:p>
+            <w:pPr>
+              <w:jc w:val="center"/>
+              <w:cnfStyle w:val="000000100000" w:firstRow="0" w:lastRow="0" w:firstColumn="0" w:lastColumn="0" w:oddVBand="0" w:evenVBand="0" w:oddHBand="1" w:evenHBand="0" w:firstRowFirstColumn="0" w:firstRowLastColumn="0" w:lastRowFirstColumn="0" w:lastRowLastColumn="0"/>
+            </w:pPr>
+          </w:p>
+        </w:tc>
+      </w:tr>
+      <w:tr>
+        <w:tc>
+          <w:tcPr>
+            <w:cnfStyle w:val="001000000000" w:firstRow="0" w:lastRow="0" w:firstColumn="1" w:lastColumn="0" w:oddVBand="0" w:evenVBand="0" w:oddHBand="0" w:evenHBand="0" w:firstRowFirstColumn="0" w:firstRowLastColumn="0" w:lastRowFirstColumn="0" w:lastRowLastColumn="0"/>
+            <w:tcW w:w="443" w:type="dxa"/>
+            <w:tcBorders>
+              <w:right w:val="nil"/>
+            </w:tcBorders>
+          </w:tcPr>
+          <w:p>
+            <w:pPr>
+              <w:jc w:val="center"/>
+            </w:pPr>
+            <w:r>
+              <w:t>F</w:t>
+            </w:r>
+          </w:p>
+        </w:tc>
+        <w:tc>
+          <w:tcPr>
+            <w:tcW w:w="477" w:type="dxa"/>
+            <w:tcBorders>
+              <w:top w:val="nil"/>
+              <w:left w:val="nil"/>
+              <w:bottom w:val="nil"/>
+              <w:right w:val="nil"/>
+            </w:tcBorders>
+            <w:shd w:val="clear" w:color="auto" w:fill="FFFFFF" w:themeFill="background1"/>
+          </w:tcPr>
+          <w:p>
+            <w:pPr>
+              <w:jc w:val="center"/>
+              <w:cnfStyle w:val="000000000000" w:firstRow="0" w:lastRow="0" w:firstColumn="0" w:lastColumn="0" w:oddVBand="0" w:evenVBand="0" w:oddHBand="0" w:evenHBand="0" w:firstRowFirstColumn="0" w:firstRowLastColumn="0" w:lastRowFirstColumn="0" w:lastRowLastColumn="0"/>
+            </w:pPr>
+            <w:r>
+              <w:t>T</w:t>
+            </w:r>
+          </w:p>
+        </w:tc>
+        <w:tc>
+          <w:tcPr>
+            <w:tcW w:w="450" w:type="dxa"/>
+            <w:tcBorders>
+              <w:top w:val="nil"/>
+              <w:left w:val="nil"/>
+              <w:bottom w:val="nil"/>
+              <w:right w:val="single" w:sz="4" w:space="0" w:color="auto"/>
+            </w:tcBorders>
+            <w:shd w:val="clear" w:color="auto" w:fill="FFFFFF" w:themeFill="background1"/>
+          </w:tcPr>
+          <w:p>
+            <w:pPr>
+              <w:jc w:val="center"/>
+              <w:cnfStyle w:val="000000000000" w:firstRow="0" w:lastRow="0" w:firstColumn="0" w:lastColumn="0" w:oddVBand="0" w:evenVBand="0" w:oddHBand="0" w:evenHBand="0" w:firstRowFirstColumn="0" w:firstRowLastColumn="0" w:lastRowFirstColumn="0" w:lastRowLastColumn="0"/>
+            </w:pPr>
+            <w:r>
+              <w:t>F</w:t>
+            </w:r>
+          </w:p>
+        </w:tc>
+        <w:tc>
+          <w:tcPr>
+            <w:tcW w:w="1446" w:type="dxa"/>
+            <w:shd w:val="clear" w:color="auto" w:fill="FFFFFF" w:themeFill="background1"/>
+          </w:tcPr>
+          <w:p>
+            <w:pPr>
+              <w:jc w:val="center"/>
+              <w:cnfStyle w:val="000000000000" w:firstRow="0" w:lastRow="0" w:firstColumn="0" w:lastColumn="0" w:oddVBand="0" w:evenVBand="0" w:oddHBand="0" w:evenHBand="0" w:firstRowFirstColumn="0" w:firstRowLastColumn="0" w:lastRowFirstColumn="0" w:lastRowLastColumn="0"/>
+            </w:pPr>
+          </w:p>
+        </w:tc>
+        <w:tc>
+          <w:tcPr>
+            <w:tcW w:w="477" w:type="dxa"/>
+            <w:shd w:val="clear" w:color="auto" w:fill="FFFFFF" w:themeFill="background1"/>
+          </w:tcPr>
+          <w:p>
+            <w:pPr>
+              <w:jc w:val="center"/>
+              <w:cnfStyle w:val="000000000000" w:firstRow="0" w:lastRow="0" w:firstColumn="0" w:lastColumn="0" w:oddVBand="0" w:evenVBand="0" w:oddHBand="0" w:evenHBand="0" w:firstRowFirstColumn="0" w:firstRowLastColumn="0" w:lastRowFirstColumn="0" w:lastRowLastColumn="0"/>
+            </w:pPr>
+          </w:p>
+        </w:tc>
+        <w:tc>
+          <w:tcPr>
+            <w:tcW w:w="559" w:type="dxa"/>
+            <w:shd w:val="clear" w:color="auto" w:fill="FFFFFF" w:themeFill="background1"/>
+          </w:tcPr>
+          <w:p>
+            <w:pPr>
+              <w:jc w:val="center"/>
+              <w:cnfStyle w:val="000000000000" w:firstRow="0" w:lastRow="0" w:firstColumn="0" w:lastColumn="0" w:oddVBand="0" w:evenVBand="0" w:oddHBand="0" w:evenHBand="0" w:firstRowFirstColumn="0" w:firstRowLastColumn="0" w:lastRowFirstColumn="0" w:lastRowLastColumn="0"/>
+            </w:pPr>
+          </w:p>
+        </w:tc>
+        <w:tc>
+          <w:tcPr>
+            <w:tcW w:w="450" w:type="dxa"/>
+            <w:shd w:val="clear" w:color="auto" w:fill="FFFFFF" w:themeFill="background1"/>
+          </w:tcPr>
+          <w:p>
+            <w:pPr>
+              <w:jc w:val="center"/>
+              <w:cnfStyle w:val="000000000000" w:firstRow="0" w:lastRow="0" w:firstColumn="0" w:lastColumn="0" w:oddVBand="0" w:evenVBand="0" w:oddHBand="0" w:evenHBand="0" w:firstRowFirstColumn="0" w:firstRowLastColumn="0" w:lastRowFirstColumn="0" w:lastRowLastColumn="0"/>
+            </w:pPr>
+          </w:p>
+        </w:tc>
+        <w:tc>
+          <w:tcPr>
+            <w:tcW w:w="553" w:type="dxa"/>
+            <w:shd w:val="clear" w:color="auto" w:fill="FFFFFF" w:themeFill="background1"/>
+          </w:tcPr>
+          <w:p>
+            <w:pPr>
+              <w:jc w:val="center"/>
+              <w:cnfStyle w:val="000000000000" w:firstRow="0" w:lastRow="0" w:firstColumn="0" w:lastColumn="0" w:oddVBand="0" w:evenVBand="0" w:oddHBand="0" w:evenHBand="0" w:firstRowFirstColumn="0" w:firstRowLastColumn="0" w:lastRowFirstColumn="0" w:lastRowLastColumn="0"/>
+            </w:pPr>
+          </w:p>
+        </w:tc>
+      </w:tr>
+      <w:tr>
+        <w:trPr>
+          <w:cnfStyle w:val="000000100000" w:firstRow="0" w:lastRow="0" w:firstColumn="0" w:lastColumn="0" w:oddVBand="0" w:evenVBand="0" w:oddHBand="1" w:evenHBand="0" w:firstRowFirstColumn="0" w:firstRowLastColumn="0" w:lastRowFirstColumn="0" w:lastRowLastColumn="0"/>
+        </w:trPr>
+        <w:tc>
+          <w:tcPr>
+            <w:cnfStyle w:val="001000000000" w:firstRow="0" w:lastRow="0" w:firstColumn="1" w:lastColumn="0" w:oddVBand="0" w:evenVBand="0" w:oddHBand="0" w:evenHBand="0" w:firstRowFirstColumn="0" w:firstRowLastColumn="0" w:lastRowFirstColumn="0" w:lastRowLastColumn="0"/>
+            <w:tcW w:w="443" w:type="dxa"/>
+            <w:tcBorders>
+              <w:right w:val="nil"/>
+            </w:tcBorders>
+          </w:tcPr>
+          <w:p>
+            <w:pPr>
+              <w:jc w:val="center"/>
+            </w:pPr>
+            <w:r>
+              <w:lastRenderedPageBreak/>
+              <w:t>F</w:t>
+            </w:r>
+          </w:p>
+        </w:tc>
+        <w:tc>
+          <w:tcPr>
+            <w:tcW w:w="477" w:type="dxa"/>
+            <w:tcBorders>
+              <w:top w:val="nil"/>
+              <w:left w:val="nil"/>
+              <w:bottom w:val="nil"/>
+              <w:right w:val="nil"/>
+            </w:tcBorders>
+            <w:shd w:val="clear" w:color="auto" w:fill="FFFFFF" w:themeFill="background1"/>
+          </w:tcPr>
+          <w:p>
+            <w:pPr>
+              <w:jc w:val="center"/>
+              <w:cnfStyle w:val="000000100000" w:firstRow="0" w:lastRow="0" w:firstColumn="0" w:lastColumn="0" w:oddVBand="0" w:evenVBand="0" w:oddHBand="1" w:evenHBand="0" w:firstRowFirstColumn="0" w:firstRowLastColumn="0" w:lastRowFirstColumn="0" w:lastRowLastColumn="0"/>
+            </w:pPr>
+            <w:r>
+              <w:t>F</w:t>
+            </w:r>
+          </w:p>
+        </w:tc>
+        <w:tc>
+          <w:tcPr>
+            <w:tcW w:w="450" w:type="dxa"/>
+            <w:tcBorders>
+              <w:top w:val="nil"/>
+              <w:left w:val="nil"/>
+              <w:bottom w:val="nil"/>
+              <w:right w:val="single" w:sz="4" w:space="0" w:color="auto"/>
+            </w:tcBorders>
+            <w:shd w:val="clear" w:color="auto" w:fill="FFFFFF" w:themeFill="background1"/>
+          </w:tcPr>
+          <w:p>
+            <w:pPr>
+              <w:jc w:val="center"/>
+              <w:cnfStyle w:val="000000100000" w:firstRow="0" w:lastRow="0" w:firstColumn="0" w:lastColumn="0" w:oddVBand="0" w:evenVBand="0" w:oddHBand="1" w:evenHBand="0" w:firstRowFirstColumn="0" w:firstRowLastColumn="0" w:lastRowFirstColumn="0" w:lastRowLastColumn="0"/>
+            </w:pPr>
+            <w:r>
+              <w:t>T</w:t>
+            </w:r>
+          </w:p>
+        </w:tc>
+        <w:tc>
+          <w:tcPr>
+            <w:tcW w:w="1446" w:type="dxa"/>
+            <w:shd w:val="clear" w:color="auto" w:fill="FFFFFF" w:themeFill="background1"/>
+          </w:tcPr>
+          <w:p>
+            <w:pPr>
+              <w:jc w:val="center"/>
+              <w:cnfStyle w:val="000000100000" w:firstRow="0" w:lastRow="0" w:firstColumn="0" w:lastColumn="0" w:oddVBand="0" w:evenVBand="0" w:oddHBand="1" w:evenHBand="0" w:firstRowFirstColumn="0" w:firstRowLastColumn="0" w:lastRowFirstColumn="0" w:lastRowLastColumn="0"/>
+            </w:pPr>
+          </w:p>
+        </w:tc>
+        <w:tc>
+          <w:tcPr>
+            <w:tcW w:w="477" w:type="dxa"/>
+            <w:shd w:val="clear" w:color="auto" w:fill="FFFFFF" w:themeFill="background1"/>
+          </w:tcPr>
+          <w:p>
+            <w:pPr>
+              <w:jc w:val="center"/>
+              <w:cnfStyle w:val="000000100000" w:firstRow="0" w:lastRow="0" w:firstColumn="0" w:lastColumn="0" w:oddVBand="0" w:evenVBand="0" w:oddHBand="1" w:evenHBand="0" w:firstRowFirstColumn="0" w:firstRowLastColumn="0" w:lastRowFirstColumn="0" w:lastRowLastColumn="0"/>
+            </w:pPr>
+          </w:p>
+        </w:tc>
+        <w:tc>
+          <w:tcPr>
+            <w:tcW w:w="559" w:type="dxa"/>
+            <w:shd w:val="clear" w:color="auto" w:fill="FFFFFF" w:themeFill="background1"/>
+          </w:tcPr>
+          <w:p>
+            <w:pPr>
+              <w:jc w:val="center"/>
+              <w:cnfStyle w:val="000000100000" w:firstRow="0" w:lastRow="0" w:firstColumn="0" w:lastColumn="0" w:oddVBand="0" w:evenVBand="0" w:oddHBand="1" w:evenHBand="0" w:firstRowFirstColumn="0" w:firstRowLastColumn="0" w:lastRowFirstColumn="0" w:lastRowLastColumn="0"/>
+            </w:pPr>
+          </w:p>
+        </w:tc>
+        <w:tc>
+          <w:tcPr>
+            <w:tcW w:w="450" w:type="dxa"/>
+            <w:shd w:val="clear" w:color="auto" w:fill="FFFFFF" w:themeFill="background1"/>
+          </w:tcPr>
+          <w:p>
+            <w:pPr>
+              <w:jc w:val="center"/>
+              <w:cnfStyle w:val="000000100000" w:firstRow="0" w:lastRow="0" w:firstColumn="0" w:lastColumn="0" w:oddVBand="0" w:evenVBand="0" w:oddHBand="1" w:evenHBand="0" w:firstRowFirstColumn="0" w:firstRowLastColumn="0" w:lastRowFirstColumn="0" w:lastRowLastColumn="0"/>
+            </w:pPr>
+          </w:p>
+        </w:tc>
+        <w:tc>
+          <w:tcPr>
+            <w:tcW w:w="553" w:type="dxa"/>
+            <w:shd w:val="clear" w:color="auto" w:fill="FFFFFF" w:themeFill="background1"/>
+          </w:tcPr>
+          <w:p>
+            <w:pPr>
+              <w:jc w:val="center"/>
+              <w:cnfStyle w:val="000000100000" w:firstRow="0" w:lastRow="0" w:firstColumn="0" w:lastColumn="0" w:oddVBand="0" w:evenVBand="0" w:oddHBand="1" w:evenHBand="0" w:firstRowFirstColumn="0" w:firstRowLastColumn="0" w:lastRowFirstColumn="0" w:lastRowLastColumn="0"/>
+            </w:pPr>
+          </w:p>
+        </w:tc>
+      </w:tr>
+      <w:tr>
+        <w:tc>
+          <w:tcPr>
+            <w:cnfStyle w:val="001000000000" w:firstRow="0" w:lastRow="0" w:firstColumn="1" w:lastColumn="0" w:oddVBand="0" w:evenVBand="0" w:oddHBand="0" w:evenHBand="0" w:firstRowFirstColumn="0" w:firstRowLastColumn="0" w:lastRowFirstColumn="0" w:lastRowLastColumn="0"/>
+            <w:tcW w:w="443" w:type="dxa"/>
+            <w:tcBorders>
+              <w:right w:val="nil"/>
+            </w:tcBorders>
+          </w:tcPr>
+          <w:p>
+            <w:pPr>
+              <w:jc w:val="center"/>
+            </w:pPr>
+            <w:r>
+              <w:t>F</w:t>
+            </w:r>
+          </w:p>
+        </w:tc>
+        <w:tc>
+          <w:tcPr>
+            <w:tcW w:w="477" w:type="dxa"/>
+            <w:tcBorders>
+              <w:top w:val="nil"/>
+              <w:left w:val="nil"/>
+              <w:bottom w:val="nil"/>
+              <w:right w:val="nil"/>
+            </w:tcBorders>
+            <w:shd w:val="clear" w:color="auto" w:fill="FFFFFF" w:themeFill="background1"/>
+          </w:tcPr>
+          <w:p>
+            <w:pPr>
+              <w:jc w:val="center"/>
+              <w:cnfStyle w:val="000000000000" w:firstRow="0" w:lastRow="0" w:firstColumn="0" w:lastColumn="0" w:oddVBand="0" w:evenVBand="0" w:oddHBand="0" w:evenHBand="0" w:firstRowFirstColumn="0" w:firstRowLastColumn="0" w:lastRowFirstColumn="0" w:lastRowLastColumn="0"/>
+            </w:pPr>
+            <w:r>
+              <w:t>F</w:t>
+            </w:r>
+          </w:p>
+        </w:tc>
+        <w:tc>
+          <w:tcPr>
+            <w:tcW w:w="450" w:type="dxa"/>
+            <w:tcBorders>
+              <w:top w:val="nil"/>
+              <w:left w:val="nil"/>
+              <w:bottom w:val="nil"/>
+              <w:right w:val="single" w:sz="4" w:space="0" w:color="auto"/>
+            </w:tcBorders>
+            <w:shd w:val="clear" w:color="auto" w:fill="FFFFFF" w:themeFill="background1"/>
+          </w:tcPr>
+          <w:p>
+            <w:pPr>
+              <w:jc w:val="center"/>
+              <w:cnfStyle w:val="000000000000" w:firstRow="0" w:lastRow="0" w:firstColumn="0" w:lastColumn="0" w:oddVBand="0" w:evenVBand="0" w:oddHBand="0" w:evenHBand="0" w:firstRowFirstColumn="0" w:firstRowLastColumn="0" w:lastRowFirstColumn="0" w:lastRowLastColumn="0"/>
+            </w:pPr>
+            <w:r>
+              <w:t>F</w:t>
+            </w:r>
+          </w:p>
+        </w:tc>
+        <w:tc>
+          <w:tcPr>
+            <w:tcW w:w="1446" w:type="dxa"/>
+            <w:shd w:val="clear" w:color="auto" w:fill="FFFFFF" w:themeFill="background1"/>
+          </w:tcPr>
+          <w:p>
+            <w:pPr>
+              <w:jc w:val="center"/>
+              <w:cnfStyle w:val="000000000000" w:firstRow="0" w:lastRow="0" w:firstColumn="0" w:lastColumn="0" w:oddVBand="0" w:evenVBand="0" w:oddHBand="0" w:evenHBand="0" w:firstRowFirstColumn="0" w:firstRowLastColumn="0" w:lastRowFirstColumn="0" w:lastRowLastColumn="0"/>
+            </w:pPr>
+          </w:p>
+        </w:tc>
+        <w:tc>
+          <w:tcPr>
+            <w:tcW w:w="477" w:type="dxa"/>
+            <w:shd w:val="clear" w:color="auto" w:fill="FFFFFF" w:themeFill="background1"/>
+          </w:tcPr>
+          <w:p>
+            <w:pPr>
+              <w:jc w:val="center"/>
+              <w:cnfStyle w:val="000000000000" w:firstRow="0" w:lastRow="0" w:firstColumn="0" w:lastColumn="0" w:oddVBand="0" w:evenVBand="0" w:oddHBand="0" w:evenHBand="0" w:firstRowFirstColumn="0" w:firstRowLastColumn="0" w:lastRowFirstColumn="0" w:lastRowLastColumn="0"/>
+            </w:pPr>
+          </w:p>
+        </w:tc>
+        <w:tc>
+          <w:tcPr>
+            <w:tcW w:w="559" w:type="dxa"/>
+            <w:shd w:val="clear" w:color="auto" w:fill="FFFFFF" w:themeFill="background1"/>
+          </w:tcPr>
+          <w:p>
+            <w:pPr>
+              <w:jc w:val="center"/>
+              <w:cnfStyle w:val="000000000000" w:firstRow="0" w:lastRow="0" w:firstColumn="0" w:lastColumn="0" w:oddVBand="0" w:evenVBand="0" w:oddHBand="0" w:evenHBand="0" w:firstRowFirstColumn="0" w:firstRowLastColumn="0" w:lastRowFirstColumn="0" w:lastRowLastColumn="0"/>
+            </w:pPr>
+          </w:p>
+        </w:tc>
+        <w:tc>
+          <w:tcPr>
+            <w:tcW w:w="450" w:type="dxa"/>
+            <w:shd w:val="clear" w:color="auto" w:fill="FFFFFF" w:themeFill="background1"/>
+          </w:tcPr>
+          <w:p>
+            <w:pPr>
+              <w:jc w:val="center"/>
+              <w:cnfStyle w:val="000000000000" w:firstRow="0" w:lastRow="0" w:firstColumn="0" w:lastColumn="0" w:oddVBand="0" w:evenVBand="0" w:oddHBand="0" w:evenHBand="0" w:firstRowFirstColumn="0" w:firstRowLastColumn="0" w:lastRowFirstColumn="0" w:lastRowLastColumn="0"/>
+            </w:pPr>
+          </w:p>
+        </w:tc>
+        <w:tc>
+          <w:tcPr>
+            <w:tcW w:w="553" w:type="dxa"/>
+            <w:shd w:val="clear" w:color="auto" w:fill="FFFFFF" w:themeFill="background1"/>
+          </w:tcPr>
+          <w:p>
+            <w:pPr>
+              <w:jc w:val="center"/>
+              <w:cnfStyle w:val="000000000000" w:firstRow="0" w:lastRow="0" w:firstColumn="0" w:lastColumn="0" w:oddVBand="0" w:evenVBand="0" w:oddHBand="0" w:evenHBand="0" w:firstRowFirstColumn="0" w:firstRowLastColumn="0" w:lastRowFirstColumn="0" w:lastRowLastColumn="0"/>
+            </w:pPr>
+          </w:p>
+        </w:tc>
+      </w:tr>
+    </w:tbl>
+    <w:p/>
+    <w:p/>
+    <w:p>
+      <w:r>
+        <w:t xml:space="preserve">(a) Translate each of the following arguments into symbolic notation. </w:t>
+      </w:r>
+    </w:p>
+    <w:p>
+      <w:r>
+        <w:t>Then (b)test each argument for truth-functional validity using truth table techniques,</w:t>
+      </w:r>
+      <w:r>
+        <w:t xml:space="preserve"> </w:t>
+      </w:r>
+      <w:r>
+        <w:t xml:space="preserve">and </w:t>
+      </w:r>
+    </w:p>
+    <w:p>
+      <w:r>
+        <w:t>(c) comment on any violations of conversational rules.</w:t>
+      </w:r>
+    </w:p>
+    <w:p/>
+    <w:p>
+      <w:r>
+        <w:t>6.  If Bobby moves his queen there, he will lose her. Bobby will not lose his</w:t>
+      </w:r>
+      <w:r>
+        <w:t xml:space="preserve"> </w:t>
+      </w:r>
+      <w:r>
+        <w:t>queen. Therefore, Bobby will not move his queen there. (M, L)</w:t>
+      </w:r>
+    </w:p>
+    <w:p>
+      <w:r>
+        <w:t>7.  John will play only if the situation is hopeless. But the situation is</w:t>
+      </w:r>
+      <w:r>
+        <w:t xml:space="preserve"> </w:t>
+      </w:r>
+      <w:r>
+        <w:t xml:space="preserve">hopeless. </w:t>
+      </w:r>
+      <w:proofErr w:type="gramStart"/>
+      <w:r>
+        <w:t>So</w:t>
+      </w:r>
+      <w:proofErr w:type="gramEnd"/>
+      <w:r>
+        <w:t xml:space="preserve"> John will play. (</w:t>
+      </w:r>
+      <w:proofErr w:type="gramStart"/>
+      <w:r>
+        <w:t xml:space="preserve">P,   </w:t>
+      </w:r>
+      <w:proofErr w:type="gramEnd"/>
+      <w:r>
+        <w:t>H)</w:t>
+      </w:r>
+    </w:p>
+    <w:p>
+      <w:r>
+        <w:t>8.  Although Brown will pitch, the Rams will lose. If the Rams lose, their</w:t>
+      </w:r>
+      <w:r>
+        <w:t xml:space="preserve"> </w:t>
+      </w:r>
+      <w:r>
+        <w:t xml:space="preserve">manager will get fired. </w:t>
+      </w:r>
+      <w:proofErr w:type="gramStart"/>
+      <w:r>
+        <w:t>So</w:t>
+      </w:r>
+      <w:proofErr w:type="gramEnd"/>
+      <w:r>
+        <w:t xml:space="preserve"> their manager will get fired. (B, L, F)</w:t>
+      </w:r>
+    </w:p>
+    <w:p>
+      <w:r>
+        <w:t>9.  America will win the Olympics unless China does. China will win the</w:t>
+      </w:r>
+      <w:r>
+        <w:t xml:space="preserve"> </w:t>
+      </w:r>
+      <w:r>
+        <w:t xml:space="preserve">Olympics unless Germany does. </w:t>
+      </w:r>
+      <w:proofErr w:type="gramStart"/>
+      <w:r>
+        <w:t>So</w:t>
+      </w:r>
+      <w:proofErr w:type="gramEnd"/>
+      <w:r>
+        <w:t xml:space="preserve"> America will win the Olympics unless</w:t>
+      </w:r>
+      <w:r>
+        <w:t xml:space="preserve"> </w:t>
+      </w:r>
+      <w:r>
+        <w:t>Germany does. (A, R, E)</w:t>
+      </w:r>
+    </w:p>
+    <w:p>
+      <w:r>
+        <w:t>10.  If you dial 0, you will get the operator. So, if you dial 0 and do not get the</w:t>
+      </w:r>
+      <w:r>
+        <w:t xml:space="preserve"> </w:t>
+      </w:r>
+      <w:r>
+        <w:t>operator, then there is something wrong with the telephone. (D, O, W)</w:t>
+      </w:r>
+    </w:p>
+    <w:p>
+      <w:r>
+        <w:t>11.  The Democrats will run either Jones or Borg. If Borg runs, they will lose</w:t>
+      </w:r>
+      <w:r>
+        <w:t xml:space="preserve"> </w:t>
+      </w:r>
+      <w:r>
+        <w:t xml:space="preserve">the South. If Jones runs, they will lose the North. </w:t>
+      </w:r>
+      <w:proofErr w:type="gramStart"/>
+      <w:r>
+        <w:t>So</w:t>
+      </w:r>
+      <w:proofErr w:type="gramEnd"/>
+      <w:r>
+        <w:t xml:space="preserve"> the Democrats will</w:t>
+      </w:r>
+      <w:r>
+        <w:t xml:space="preserve"> </w:t>
+      </w:r>
+      <w:r>
+        <w:t>lose either the North or the South. (J, B, S, N)</w:t>
+      </w:r>
+    </w:p>
+    <w:p>
+      <w:r>
+        <w:t>12.  I am going to order either the fish special or the meat special. Either way, I</w:t>
+      </w:r>
+      <w:r>
+        <w:t xml:space="preserve"> </w:t>
+      </w:r>
+      <w:r>
+        <w:t xml:space="preserve">will get soup. </w:t>
+      </w:r>
+      <w:proofErr w:type="gramStart"/>
+      <w:r>
+        <w:t>So</w:t>
+      </w:r>
+      <w:proofErr w:type="gramEnd"/>
+      <w:r>
+        <w:t xml:space="preserve"> I’ll get soup. (F, M, S)</w:t>
+      </w:r>
+    </w:p>
     <w:sectPr>
       <w:pgSz w:w="12240" w:h="15840"/>
       <w:pgMar w:top="1440" w:right="1440" w:bottom="1440" w:left="1440" w:header="720" w:footer="720" w:gutter="0"/>
@@ -1594,7 +8147,7 @@
       </w:pPr>
     </w:pPrDefault>
   </w:docDefaults>
-  <w:latentStyles w:defLockedState="0" w:defUIPriority="99" w:defSemiHidden="0" w:defUnhideWhenUsed="0" w:defQFormat="0" w:count="375">
+  <w:latentStyles w:defLockedState="0" w:defUIPriority="99" w:defSemiHidden="0" w:defUnhideWhenUsed="0" w:defQFormat="0" w:count="376">
     <w:lsdException w:name="Normal" w:uiPriority="0" w:qFormat="1"/>
     <w:lsdException w:name="heading 1" w:uiPriority="9" w:qFormat="1"/>
     <w:lsdException w:name="heading 2" w:semiHidden="1" w:uiPriority="9" w:unhideWhenUsed="1" w:qFormat="1"/>
@@ -1700,7 +8253,6 @@
     <w:lsdException w:name="HTML Sample" w:semiHidden="1" w:unhideWhenUsed="1"/>
     <w:lsdException w:name="HTML Typewriter" w:semiHidden="1" w:unhideWhenUsed="1"/>
     <w:lsdException w:name="HTML Variable" w:semiHidden="1" w:unhideWhenUsed="1"/>
-    <w:lsdException w:name="Normal Table" w:semiHidden="1" w:unhideWhenUsed="1"/>
     <w:lsdException w:name="annotation subject" w:semiHidden="1" w:unhideWhenUsed="1"/>
     <w:lsdException w:name="No List" w:semiHidden="1" w:unhideWhenUsed="1"/>
     <w:lsdException w:name="Outline List 1" w:semiHidden="1" w:unhideWhenUsed="1"/>
@@ -1747,10 +8299,8 @@
     <w:lsdException w:name="Table Subtle 2" w:semiHidden="1" w:unhideWhenUsed="1"/>
     <w:lsdException w:name="Table Web 1" w:semiHidden="1" w:unhideWhenUsed="1"/>
     <w:lsdException w:name="Table Web 2" w:semiHidden="1" w:unhideWhenUsed="1"/>
-    <w:lsdException w:name="Table Web 3" w:semiHidden="1" w:unhideWhenUsed="1"/>
     <w:lsdException w:name="Balloon Text" w:semiHidden="1" w:unhideWhenUsed="1"/>
     <w:lsdException w:name="Table Grid" w:uiPriority="39"/>
-    <w:lsdException w:name="Table Theme" w:semiHidden="1" w:unhideWhenUsed="1"/>
     <w:lsdException w:name="Placeholder Text" w:semiHidden="1"/>
     <w:lsdException w:name="No Spacing" w:uiPriority="1" w:qFormat="1"/>
     <w:lsdException w:name="Light Shading" w:uiPriority="60"/>
@@ -1970,6 +8520,7 @@
     <w:lsdException w:name="Smart Hyperlink" w:semiHidden="1" w:unhideWhenUsed="1"/>
     <w:lsdException w:name="Hashtag" w:semiHidden="1" w:unhideWhenUsed="1"/>
     <w:lsdException w:name="Unresolved Mention" w:semiHidden="1" w:unhideWhenUsed="1"/>
+    <w:lsdException w:name="Smart Link" w:semiHidden="1" w:unhideWhenUsed="1"/>
   </w:latentStyles>
   <w:style w:type="paragraph" w:default="1" w:styleId="Normal">
     <w:name w:val="Normal"/>
@@ -2056,6 +8607,161 @@
       <w:ind w:left="720"/>
       <w:contextualSpacing/>
     </w:pPr>
+  </w:style>
+  <w:style w:type="table" w:styleId="TableGrid">
+    <w:name w:val="Table Grid"/>
+    <w:basedOn w:val="TableNormal"/>
+    <w:uiPriority w:val="39"/>
+    <w:rsid w:val="007045DC"/>
+    <w:pPr>
+      <w:spacing w:after="0" w:line="240" w:lineRule="auto"/>
+    </w:pPr>
+    <w:tblPr>
+      <w:tblBorders>
+        <w:top w:val="single" w:sz="4" w:space="0" w:color="auto"/>
+        <w:left w:val="single" w:sz="4" w:space="0" w:color="auto"/>
+        <w:bottom w:val="single" w:sz="4" w:space="0" w:color="auto"/>
+        <w:right w:val="single" w:sz="4" w:space="0" w:color="auto"/>
+        <w:insideH w:val="single" w:sz="4" w:space="0" w:color="auto"/>
+        <w:insideV w:val="single" w:sz="4" w:space="0" w:color="auto"/>
+      </w:tblBorders>
+    </w:tblPr>
+  </w:style>
+  <w:style w:type="table" w:styleId="GridTable3">
+    <w:name w:val="Grid Table 3"/>
+    <w:basedOn w:val="TableNormal"/>
+    <w:uiPriority w:val="48"/>
+    <w:rsid w:val="007045DC"/>
+    <w:pPr>
+      <w:spacing w:after="0" w:line="240" w:lineRule="auto"/>
+    </w:pPr>
+    <w:tblPr>
+      <w:tblStyleRowBandSize w:val="1"/>
+      <w:tblStyleColBandSize w:val="1"/>
+      <w:tblBorders>
+        <w:top w:val="single" w:sz="4" w:space="0" w:color="666666" w:themeColor="text1" w:themeTint="99"/>
+        <w:left w:val="single" w:sz="4" w:space="0" w:color="666666" w:themeColor="text1" w:themeTint="99"/>
+        <w:bottom w:val="single" w:sz="4" w:space="0" w:color="666666" w:themeColor="text1" w:themeTint="99"/>
+        <w:right w:val="single" w:sz="4" w:space="0" w:color="666666" w:themeColor="text1" w:themeTint="99"/>
+        <w:insideH w:val="single" w:sz="4" w:space="0" w:color="666666" w:themeColor="text1" w:themeTint="99"/>
+        <w:insideV w:val="single" w:sz="4" w:space="0" w:color="666666" w:themeColor="text1" w:themeTint="99"/>
+      </w:tblBorders>
+    </w:tblPr>
+    <w:tblStylePr w:type="firstRow">
+      <w:rPr>
+        <w:b/>
+        <w:bCs/>
+      </w:rPr>
+      <w:tblPr/>
+      <w:tcPr>
+        <w:tcBorders>
+          <w:top w:val="nil"/>
+          <w:left w:val="nil"/>
+          <w:right w:val="nil"/>
+          <w:insideH w:val="nil"/>
+          <w:insideV w:val="nil"/>
+        </w:tcBorders>
+        <w:shd w:val="clear" w:color="auto" w:fill="FFFFFF" w:themeFill="background1"/>
+      </w:tcPr>
+    </w:tblStylePr>
+    <w:tblStylePr w:type="lastRow">
+      <w:rPr>
+        <w:b/>
+        <w:bCs/>
+      </w:rPr>
+      <w:tblPr/>
+      <w:tcPr>
+        <w:tcBorders>
+          <w:left w:val="nil"/>
+          <w:bottom w:val="nil"/>
+          <w:right w:val="nil"/>
+          <w:insideH w:val="nil"/>
+          <w:insideV w:val="nil"/>
+        </w:tcBorders>
+        <w:shd w:val="clear" w:color="auto" w:fill="FFFFFF" w:themeFill="background1"/>
+      </w:tcPr>
+    </w:tblStylePr>
+    <w:tblStylePr w:type="firstCol">
+      <w:pPr>
+        <w:jc w:val="right"/>
+      </w:pPr>
+      <w:rPr>
+        <w:i/>
+        <w:iCs/>
+      </w:rPr>
+      <w:tblPr/>
+      <w:tcPr>
+        <w:tcBorders>
+          <w:top w:val="nil"/>
+          <w:left w:val="nil"/>
+          <w:bottom w:val="nil"/>
+          <w:insideH w:val="nil"/>
+          <w:insideV w:val="nil"/>
+        </w:tcBorders>
+        <w:shd w:val="clear" w:color="auto" w:fill="FFFFFF" w:themeFill="background1"/>
+      </w:tcPr>
+    </w:tblStylePr>
+    <w:tblStylePr w:type="lastCol">
+      <w:rPr>
+        <w:i/>
+        <w:iCs/>
+      </w:rPr>
+      <w:tblPr/>
+      <w:tcPr>
+        <w:tcBorders>
+          <w:top w:val="nil"/>
+          <w:bottom w:val="nil"/>
+          <w:right w:val="nil"/>
+          <w:insideH w:val="nil"/>
+          <w:insideV w:val="nil"/>
+        </w:tcBorders>
+        <w:shd w:val="clear" w:color="auto" w:fill="FFFFFF" w:themeFill="background1"/>
+      </w:tcPr>
+    </w:tblStylePr>
+    <w:tblStylePr w:type="band1Vert">
+      <w:tblPr/>
+      <w:tcPr>
+        <w:shd w:val="clear" w:color="auto" w:fill="CCCCCC" w:themeFill="text1" w:themeFillTint="33"/>
+      </w:tcPr>
+    </w:tblStylePr>
+    <w:tblStylePr w:type="band1Horz">
+      <w:tblPr/>
+      <w:tcPr>
+        <w:shd w:val="clear" w:color="auto" w:fill="CCCCCC" w:themeFill="text1" w:themeFillTint="33"/>
+      </w:tcPr>
+    </w:tblStylePr>
+    <w:tblStylePr w:type="neCell">
+      <w:tblPr/>
+      <w:tcPr>
+        <w:tcBorders>
+          <w:bottom w:val="single" w:sz="4" w:space="0" w:color="666666" w:themeColor="text1" w:themeTint="99"/>
+        </w:tcBorders>
+      </w:tcPr>
+    </w:tblStylePr>
+    <w:tblStylePr w:type="nwCell">
+      <w:tblPr/>
+      <w:tcPr>
+        <w:tcBorders>
+          <w:bottom w:val="single" w:sz="4" w:space="0" w:color="666666" w:themeColor="text1" w:themeTint="99"/>
+        </w:tcBorders>
+      </w:tcPr>
+    </w:tblStylePr>
+    <w:tblStylePr w:type="seCell">
+      <w:tblPr/>
+      <w:tcPr>
+        <w:tcBorders>
+          <w:top w:val="single" w:sz="4" w:space="0" w:color="666666" w:themeColor="text1" w:themeTint="99"/>
+        </w:tcBorders>
+      </w:tcPr>
+    </w:tblStylePr>
+    <w:tblStylePr w:type="swCell">
+      <w:tblPr/>
+      <w:tcPr>
+        <w:tcBorders>
+          <w:top w:val="single" w:sz="4" w:space="0" w:color="666666" w:themeColor="text1" w:themeTint="99"/>
+        </w:tcBorders>
+      </w:tcPr>
+    </w:tblStylePr>
   </w:style>
 </w:styles>
 </file>
@@ -2319,4 +9025,16 @@
     </a:ext>
   </a:extLst>
 </a:theme>
+</file>
+
+<file path=customXml/item1.xml><?xml version="1.0" encoding="utf-8"?>
+<b:Sources xmlns:b="http://schemas.openxmlformats.org/officeDocument/2006/bibliography" xmlns="http://schemas.openxmlformats.org/officeDocument/2006/bibliography" SelectedStyle="\APASixthEditionOfficeOnline.xsl" StyleName="APA" Version="6"/>
+</file>
+
+<file path=customXml/itemProps1.xml><?xml version="1.0" encoding="utf-8"?>
+<ds:datastoreItem xmlns:ds="http://schemas.openxmlformats.org/officeDocument/2006/customXml" ds:itemID="{54B329BA-3B78-4EBE-BA2E-171C0FB7F6D1}">
+  <ds:schemaRefs>
+    <ds:schemaRef ds:uri="http://schemas.openxmlformats.org/officeDocument/2006/bibliography"/>
+  </ds:schemaRefs>
+</ds:datastoreItem>
 </file>